--- a/tiempo y resolusion 2024.docx
+++ b/tiempo y resolusion 2024.docx
@@ -93,7 +93,7 @@
           <w:sz w:val="21"/>
           <w:szCs w:val="21"/>
           <w:shd w:val="clear" w:color="auto" w:fill="FFFFFF"/>
-          <w:lang w:val="en-US" w:eastAsia="es-AR"/>
+          <w:lang w:eastAsia="es-AR"/>
         </w:rPr>
       </w:pPr>
       <w:proofErr w:type="gramStart"/>
@@ -116,7 +116,7 @@
           <w:sz w:val="21"/>
           <w:szCs w:val="21"/>
           <w:shd w:val="clear" w:color="auto" w:fill="FFFFFF"/>
-          <w:lang w:val="en-US" w:eastAsia="es-AR"/>
+          <w:lang w:eastAsia="es-AR"/>
         </w:rPr>
         <w:t xml:space="preserve"> 2024-02-13 19:11:41</w:t>
       </w:r>
@@ -129,68 +129,44 @@
           <w:sz w:val="21"/>
           <w:szCs w:val="21"/>
           <w:shd w:val="clear" w:color="auto" w:fill="FFFFFF"/>
-          <w:lang w:val="en-US" w:eastAsia="es-AR"/>
-        </w:rPr>
-      </w:pPr>
-    </w:p>
-    <w:p>
-      <w:pPr>
-        <w:rPr>
-          <w:rFonts w:ascii="Courier New" w:eastAsia="Times New Roman" w:hAnsi="Courier New" w:cs="Courier New"/>
-          <w:color w:val="212121"/>
-          <w:sz w:val="21"/>
-          <w:szCs w:val="21"/>
-          <w:shd w:val="clear" w:color="auto" w:fill="FFFFFF"/>
-          <w:lang w:val="en-US" w:eastAsia="es-AR"/>
-        </w:rPr>
-      </w:pPr>
-      <w:proofErr w:type="spellStart"/>
-      <w:r>
-        <w:rPr>
-          <w:rFonts w:ascii="Courier New" w:eastAsia="Times New Roman" w:hAnsi="Courier New" w:cs="Courier New"/>
-          <w:color w:val="212121"/>
-          <w:sz w:val="21"/>
-          <w:szCs w:val="21"/>
-          <w:shd w:val="clear" w:color="auto" w:fill="FFFFFF"/>
-          <w:lang w:val="en-US" w:eastAsia="es-AR"/>
+          <w:lang w:eastAsia="es-AR"/>
+        </w:rPr>
+      </w:pPr>
+    </w:p>
+    <w:p>
+      <w:pPr>
+        <w:rPr>
+          <w:rFonts w:ascii="Courier New" w:eastAsia="Times New Roman" w:hAnsi="Courier New" w:cs="Courier New"/>
+          <w:color w:val="212121"/>
+          <w:sz w:val="21"/>
+          <w:szCs w:val="21"/>
+          <w:shd w:val="clear" w:color="auto" w:fill="FFFFFF"/>
+          <w:lang w:eastAsia="es-AR"/>
+        </w:rPr>
+      </w:pPr>
+      <w:proofErr w:type="gramStart"/>
+      <w:r>
+        <w:rPr>
+          <w:rFonts w:ascii="Courier New" w:eastAsia="Times New Roman" w:hAnsi="Courier New" w:cs="Courier New"/>
+          <w:color w:val="212121"/>
+          <w:sz w:val="21"/>
+          <w:szCs w:val="21"/>
+          <w:shd w:val="clear" w:color="auto" w:fill="FFFFFF"/>
+          <w:lang w:eastAsia="es-AR"/>
         </w:rPr>
         <w:t>paro</w:t>
       </w:r>
-      <w:proofErr w:type="spellEnd"/>
-      <w:r>
-        <w:rPr>
-          <w:rFonts w:ascii="Courier New" w:eastAsia="Times New Roman" w:hAnsi="Courier New" w:cs="Courier New"/>
-          <w:color w:val="212121"/>
-          <w:sz w:val="21"/>
-          <w:szCs w:val="21"/>
-          <w:shd w:val="clear" w:color="auto" w:fill="FFFFFF"/>
-          <w:lang w:val="en-US" w:eastAsia="es-AR"/>
-        </w:rPr>
-        <w:t xml:space="preserve"> </w:t>
-      </w:r>
-      <w:proofErr w:type="spellStart"/>
-      <w:r>
-        <w:rPr>
-          <w:rFonts w:ascii="Courier New" w:eastAsia="Times New Roman" w:hAnsi="Courier New" w:cs="Courier New"/>
-          <w:color w:val="212121"/>
-          <w:sz w:val="21"/>
-          <w:szCs w:val="21"/>
-          <w:shd w:val="clear" w:color="auto" w:fill="FFFFFF"/>
-          <w:lang w:val="en-US" w:eastAsia="es-AR"/>
-        </w:rPr>
-        <w:t>en</w:t>
-      </w:r>
-      <w:proofErr w:type="spellEnd"/>
-      <w:r>
-        <w:rPr>
-          <w:rFonts w:ascii="Courier New" w:eastAsia="Times New Roman" w:hAnsi="Courier New" w:cs="Courier New"/>
-          <w:color w:val="212121"/>
-          <w:sz w:val="21"/>
-          <w:szCs w:val="21"/>
-          <w:shd w:val="clear" w:color="auto" w:fill="FFFFFF"/>
-          <w:lang w:val="en-US" w:eastAsia="es-AR"/>
-        </w:rPr>
-        <w:t xml:space="preserve"> </w:t>
+      <w:proofErr w:type="gramEnd"/>
+      <w:r>
+        <w:rPr>
+          <w:rFonts w:ascii="Courier New" w:eastAsia="Times New Roman" w:hAnsi="Courier New" w:cs="Courier New"/>
+          <w:color w:val="212121"/>
+          <w:sz w:val="21"/>
+          <w:szCs w:val="21"/>
+          <w:shd w:val="clear" w:color="auto" w:fill="FFFFFF"/>
+          <w:lang w:eastAsia="es-AR"/>
+        </w:rPr>
+        <w:t xml:space="preserve"> en </w:t>
       </w:r>
       <w:r>
         <w:rPr>
@@ -211,7 +187,7 @@
           <w:sz w:val="21"/>
           <w:szCs w:val="21"/>
           <w:shd w:val="clear" w:color="auto" w:fill="FFFFFF"/>
-          <w:lang w:val="en-US" w:eastAsia="es-AR"/>
+          <w:lang w:eastAsia="es-AR"/>
         </w:rPr>
       </w:pPr>
     </w:p>
@@ -1158,7 +1134,6 @@
         </w:rPr>
       </w:pPr>
       <w:proofErr w:type="spellStart"/>
-      <w:proofErr w:type="gramStart"/>
       <w:r>
         <w:rPr>
           <w:rFonts w:ascii="Courier New" w:eastAsia="Times New Roman" w:hAnsi="Courier New" w:cs="Courier New"/>
@@ -1171,7 +1146,6 @@
         <w:t>cpuid</w:t>
       </w:r>
       <w:proofErr w:type="spellEnd"/>
-      <w:proofErr w:type="gramEnd"/>
       <w:r>
         <w:rPr>
           <w:rFonts w:ascii="Courier New" w:eastAsia="Times New Roman" w:hAnsi="Courier New" w:cs="Courier New"/>
@@ -1209,7 +1183,6 @@
         </w:rPr>
       </w:pPr>
       <w:proofErr w:type="spellStart"/>
-      <w:proofErr w:type="gramStart"/>
       <w:r>
         <w:rPr>
           <w:rFonts w:ascii="Courier New" w:eastAsia="Times New Roman" w:hAnsi="Courier New" w:cs="Courier New"/>
@@ -1222,7 +1195,6 @@
         <w:t>wp</w:t>
       </w:r>
       <w:proofErr w:type="spellEnd"/>
-      <w:proofErr w:type="gramEnd"/>
       <w:r>
         <w:rPr>
           <w:rFonts w:ascii="Courier New" w:eastAsia="Times New Roman" w:hAnsi="Courier New" w:cs="Courier New"/>
@@ -2591,7 +2563,6 @@
           <w:lang w:val="en-US" w:eastAsia="es-AR"/>
         </w:rPr>
       </w:pPr>
-      <w:proofErr w:type="gramStart"/>
       <w:r>
         <w:rPr>
           <w:rFonts w:ascii="Courier New" w:eastAsia="Times New Roman" w:hAnsi="Courier New" w:cs="Courier New"/>
@@ -2603,7 +2574,6 @@
         </w:rPr>
         <w:t>bugs</w:t>
       </w:r>
-      <w:proofErr w:type="gramEnd"/>
       <w:r>
         <w:rPr>
           <w:rFonts w:ascii="Courier New" w:eastAsia="Times New Roman" w:hAnsi="Courier New" w:cs="Courier New"/>
@@ -2774,7 +2744,6 @@
         </w:rPr>
       </w:pPr>
       <w:proofErr w:type="spellStart"/>
-      <w:proofErr w:type="gramStart"/>
       <w:r>
         <w:rPr>
           <w:rFonts w:ascii="Courier New" w:eastAsia="Times New Roman" w:hAnsi="Courier New" w:cs="Courier New"/>
@@ -2787,7 +2756,6 @@
         <w:t>bogomips</w:t>
       </w:r>
       <w:proofErr w:type="spellEnd"/>
-      <w:proofErr w:type="gramEnd"/>
       <w:r>
         <w:rPr>
           <w:rFonts w:ascii="Courier New" w:eastAsia="Times New Roman" w:hAnsi="Courier New" w:cs="Courier New"/>
@@ -2814,7 +2782,6 @@
         </w:rPr>
       </w:pPr>
       <w:proofErr w:type="spellStart"/>
-      <w:proofErr w:type="gramStart"/>
       <w:r>
         <w:rPr>
           <w:rFonts w:ascii="Courier New" w:eastAsia="Times New Roman" w:hAnsi="Courier New" w:cs="Courier New"/>
@@ -2827,7 +2794,6 @@
         <w:t>clflush</w:t>
       </w:r>
       <w:proofErr w:type="spellEnd"/>
-      <w:proofErr w:type="gramEnd"/>
       <w:r>
         <w:rPr>
           <w:rFonts w:ascii="Courier New" w:eastAsia="Times New Roman" w:hAnsi="Courier New" w:cs="Courier New"/>
@@ -2902,29 +2868,16 @@
           <w:lang w:val="en-US" w:eastAsia="es-AR"/>
         </w:rPr>
       </w:pPr>
-      <w:proofErr w:type="gramStart"/>
-      <w:r>
-        <w:rPr>
-          <w:rFonts w:ascii="Courier New" w:eastAsia="Times New Roman" w:hAnsi="Courier New" w:cs="Courier New"/>
-          <w:color w:val="212121"/>
-          <w:sz w:val="21"/>
-          <w:szCs w:val="21"/>
-          <w:shd w:val="clear" w:color="auto" w:fill="FFFFFF"/>
-          <w:lang w:val="en-US" w:eastAsia="es-AR"/>
-        </w:rPr>
-        <w:t>address</w:t>
-      </w:r>
-      <w:proofErr w:type="gramEnd"/>
-      <w:r>
-        <w:rPr>
-          <w:rFonts w:ascii="Courier New" w:eastAsia="Times New Roman" w:hAnsi="Courier New" w:cs="Courier New"/>
-          <w:color w:val="212121"/>
-          <w:sz w:val="21"/>
-          <w:szCs w:val="21"/>
-          <w:shd w:val="clear" w:color="auto" w:fill="FFFFFF"/>
-          <w:lang w:val="en-US" w:eastAsia="es-AR"/>
-        </w:rPr>
-        <w:t xml:space="preserve"> sizes</w:t>
+      <w:r>
+        <w:rPr>
+          <w:rFonts w:ascii="Courier New" w:eastAsia="Times New Roman" w:hAnsi="Courier New" w:cs="Courier New"/>
+          <w:color w:val="212121"/>
+          <w:sz w:val="21"/>
+          <w:szCs w:val="21"/>
+          <w:shd w:val="clear" w:color="auto" w:fill="FFFFFF"/>
+          <w:lang w:val="en-US" w:eastAsia="es-AR"/>
+        </w:rPr>
+        <w:t>address sizes</w:t>
       </w:r>
       <w:r>
         <w:rPr>
@@ -2951,7 +2904,6 @@
           <w:lang w:val="en-US" w:eastAsia="es-AR"/>
         </w:rPr>
       </w:pPr>
-      <w:proofErr w:type="gramStart"/>
       <w:r>
         <w:rPr>
           <w:rFonts w:ascii="Courier New" w:eastAsia="Times New Roman" w:hAnsi="Courier New" w:cs="Courier New"/>
@@ -2962,47 +2914,34 @@
           <w:lang w:val="en-US" w:eastAsia="es-AR"/>
         </w:rPr>
         <w:lastRenderedPageBreak/>
-        <w:t>power</w:t>
-      </w:r>
-      <w:proofErr w:type="gramEnd"/>
-      <w:r>
-        <w:rPr>
-          <w:rFonts w:ascii="Courier New" w:eastAsia="Times New Roman" w:hAnsi="Courier New" w:cs="Courier New"/>
-          <w:color w:val="212121"/>
-          <w:sz w:val="21"/>
-          <w:szCs w:val="21"/>
-          <w:shd w:val="clear" w:color="auto" w:fill="FFFFFF"/>
-          <w:lang w:val="en-US" w:eastAsia="es-AR"/>
-        </w:rPr>
-        <w:t xml:space="preserve"> management:</w:t>
-      </w:r>
-    </w:p>
-    <w:p>
-      <w:pPr>
-        <w:spacing w:after="0" w:line="240" w:lineRule="auto"/>
-        <w:rPr>
-          <w:rFonts w:ascii="Courier New" w:eastAsia="Times New Roman" w:hAnsi="Courier New" w:cs="Courier New"/>
-          <w:color w:val="212121"/>
-          <w:sz w:val="21"/>
-          <w:szCs w:val="21"/>
-          <w:shd w:val="clear" w:color="auto" w:fill="FFFFFF"/>
-          <w:lang w:val="en-US" w:eastAsia="es-AR"/>
-        </w:rPr>
-      </w:pPr>
-    </w:p>
-    <w:p>
-      <w:pPr>
-        <w:spacing w:after="0" w:line="240" w:lineRule="auto"/>
-        <w:rPr>
-          <w:rFonts w:ascii="Courier New" w:eastAsia="Times New Roman" w:hAnsi="Courier New" w:cs="Courier New"/>
-          <w:color w:val="212121"/>
-          <w:sz w:val="21"/>
-          <w:szCs w:val="21"/>
-          <w:shd w:val="clear" w:color="auto" w:fill="FFFFFF"/>
-          <w:lang w:val="en-US" w:eastAsia="es-AR"/>
-        </w:rPr>
-      </w:pPr>
-      <w:proofErr w:type="gramStart"/>
+        <w:t>power management:</w:t>
+      </w:r>
+    </w:p>
+    <w:p>
+      <w:pPr>
+        <w:spacing w:after="0" w:line="240" w:lineRule="auto"/>
+        <w:rPr>
+          <w:rFonts w:ascii="Courier New" w:eastAsia="Times New Roman" w:hAnsi="Courier New" w:cs="Courier New"/>
+          <w:color w:val="212121"/>
+          <w:sz w:val="21"/>
+          <w:szCs w:val="21"/>
+          <w:shd w:val="clear" w:color="auto" w:fill="FFFFFF"/>
+          <w:lang w:val="en-US" w:eastAsia="es-AR"/>
+        </w:rPr>
+      </w:pPr>
+    </w:p>
+    <w:p>
+      <w:pPr>
+        <w:spacing w:after="0" w:line="240" w:lineRule="auto"/>
+        <w:rPr>
+          <w:rFonts w:ascii="Courier New" w:eastAsia="Times New Roman" w:hAnsi="Courier New" w:cs="Courier New"/>
+          <w:color w:val="212121"/>
+          <w:sz w:val="21"/>
+          <w:szCs w:val="21"/>
+          <w:shd w:val="clear" w:color="auto" w:fill="FFFFFF"/>
+          <w:lang w:val="en-US" w:eastAsia="es-AR"/>
+        </w:rPr>
+      </w:pPr>
       <w:r>
         <w:rPr>
           <w:rFonts w:ascii="Courier New" w:eastAsia="Times New Roman" w:hAnsi="Courier New" w:cs="Courier New"/>
@@ -3014,7 +2953,6 @@
         </w:rPr>
         <w:t>processor</w:t>
       </w:r>
-      <w:proofErr w:type="gramEnd"/>
       <w:r>
         <w:rPr>
           <w:rFonts w:ascii="Courier New" w:eastAsia="Times New Roman" w:hAnsi="Courier New" w:cs="Courier New"/>
@@ -3088,56 +3026,41 @@
           <w:sz w:val="21"/>
           <w:szCs w:val="21"/>
           <w:shd w:val="clear" w:color="auto" w:fill="FFFFFF"/>
-          <w:lang w:eastAsia="es-AR"/>
-        </w:rPr>
-      </w:pPr>
-      <w:proofErr w:type="spellStart"/>
-      <w:proofErr w:type="gramStart"/>
-      <w:r>
-        <w:rPr>
-          <w:rFonts w:ascii="Courier New" w:eastAsia="Times New Roman" w:hAnsi="Courier New" w:cs="Courier New"/>
-          <w:color w:val="212121"/>
-          <w:sz w:val="21"/>
-          <w:szCs w:val="21"/>
-          <w:shd w:val="clear" w:color="auto" w:fill="FFFFFF"/>
-          <w:lang w:eastAsia="es-AR"/>
+          <w:lang w:val="en-US" w:eastAsia="es-AR"/>
+        </w:rPr>
+      </w:pPr>
+      <w:proofErr w:type="spellStart"/>
+      <w:r>
+        <w:rPr>
+          <w:rFonts w:ascii="Courier New" w:eastAsia="Times New Roman" w:hAnsi="Courier New" w:cs="Courier New"/>
+          <w:color w:val="212121"/>
+          <w:sz w:val="21"/>
+          <w:szCs w:val="21"/>
+          <w:shd w:val="clear" w:color="auto" w:fill="FFFFFF"/>
+          <w:lang w:val="en-US" w:eastAsia="es-AR"/>
         </w:rPr>
         <w:t>cpu</w:t>
       </w:r>
       <w:proofErr w:type="spellEnd"/>
-      <w:proofErr w:type="gramEnd"/>
-      <w:r>
-        <w:rPr>
-          <w:rFonts w:ascii="Courier New" w:eastAsia="Times New Roman" w:hAnsi="Courier New" w:cs="Courier New"/>
-          <w:color w:val="212121"/>
-          <w:sz w:val="21"/>
-          <w:szCs w:val="21"/>
-          <w:shd w:val="clear" w:color="auto" w:fill="FFFFFF"/>
-          <w:lang w:eastAsia="es-AR"/>
-        </w:rPr>
-        <w:t xml:space="preserve"> </w:t>
-      </w:r>
-      <w:proofErr w:type="spellStart"/>
-      <w:r>
-        <w:rPr>
-          <w:rFonts w:ascii="Courier New" w:eastAsia="Times New Roman" w:hAnsi="Courier New" w:cs="Courier New"/>
-          <w:color w:val="212121"/>
-          <w:sz w:val="21"/>
-          <w:szCs w:val="21"/>
-          <w:shd w:val="clear" w:color="auto" w:fill="FFFFFF"/>
-          <w:lang w:eastAsia="es-AR"/>
-        </w:rPr>
-        <w:t>family</w:t>
-      </w:r>
-      <w:proofErr w:type="spellEnd"/>
-      <w:r>
-        <w:rPr>
-          <w:rFonts w:ascii="Courier New" w:eastAsia="Times New Roman" w:hAnsi="Courier New" w:cs="Courier New"/>
-          <w:color w:val="212121"/>
-          <w:sz w:val="21"/>
-          <w:szCs w:val="21"/>
-          <w:shd w:val="clear" w:color="auto" w:fill="FFFFFF"/>
-          <w:lang w:eastAsia="es-AR"/>
+      <w:r>
+        <w:rPr>
+          <w:rFonts w:ascii="Courier New" w:eastAsia="Times New Roman" w:hAnsi="Courier New" w:cs="Courier New"/>
+          <w:color w:val="212121"/>
+          <w:sz w:val="21"/>
+          <w:szCs w:val="21"/>
+          <w:shd w:val="clear" w:color="auto" w:fill="FFFFFF"/>
+          <w:lang w:val="en-US" w:eastAsia="es-AR"/>
+        </w:rPr>
+        <w:t xml:space="preserve"> family</w:t>
+      </w:r>
+      <w:r>
+        <w:rPr>
+          <w:rFonts w:ascii="Courier New" w:eastAsia="Times New Roman" w:hAnsi="Courier New" w:cs="Courier New"/>
+          <w:color w:val="212121"/>
+          <w:sz w:val="21"/>
+          <w:szCs w:val="21"/>
+          <w:shd w:val="clear" w:color="auto" w:fill="FFFFFF"/>
+          <w:lang w:val="en-US" w:eastAsia="es-AR"/>
         </w:rPr>
         <w:tab/>
         <w:t>: 6</w:t>
@@ -3152,32 +3075,28 @@
           <w:sz w:val="21"/>
           <w:szCs w:val="21"/>
           <w:shd w:val="clear" w:color="auto" w:fill="FFFFFF"/>
-          <w:lang w:eastAsia="es-AR"/>
-        </w:rPr>
-      </w:pPr>
-      <w:proofErr w:type="spellStart"/>
-      <w:proofErr w:type="gramStart"/>
-      <w:r>
-        <w:rPr>
-          <w:rFonts w:ascii="Courier New" w:eastAsia="Times New Roman" w:hAnsi="Courier New" w:cs="Courier New"/>
-          <w:color w:val="212121"/>
-          <w:sz w:val="21"/>
-          <w:szCs w:val="21"/>
-          <w:shd w:val="clear" w:color="auto" w:fill="FFFFFF"/>
-          <w:lang w:eastAsia="es-AR"/>
+          <w:lang w:val="en-US" w:eastAsia="es-AR"/>
+        </w:rPr>
+      </w:pPr>
+      <w:r>
+        <w:rPr>
+          <w:rFonts w:ascii="Courier New" w:eastAsia="Times New Roman" w:hAnsi="Courier New" w:cs="Courier New"/>
+          <w:color w:val="212121"/>
+          <w:sz w:val="21"/>
+          <w:szCs w:val="21"/>
+          <w:shd w:val="clear" w:color="auto" w:fill="FFFFFF"/>
+          <w:lang w:val="en-US" w:eastAsia="es-AR"/>
         </w:rPr>
         <w:t>model</w:t>
       </w:r>
-      <w:proofErr w:type="spellEnd"/>
-      <w:proofErr w:type="gramEnd"/>
-      <w:r>
-        <w:rPr>
-          <w:rFonts w:ascii="Courier New" w:eastAsia="Times New Roman" w:hAnsi="Courier New" w:cs="Courier New"/>
-          <w:color w:val="212121"/>
-          <w:sz w:val="21"/>
-          <w:szCs w:val="21"/>
-          <w:shd w:val="clear" w:color="auto" w:fill="FFFFFF"/>
-          <w:lang w:eastAsia="es-AR"/>
+      <w:r>
+        <w:rPr>
+          <w:rFonts w:ascii="Courier New" w:eastAsia="Times New Roman" w:hAnsi="Courier New" w:cs="Courier New"/>
+          <w:color w:val="212121"/>
+          <w:sz w:val="21"/>
+          <w:szCs w:val="21"/>
+          <w:shd w:val="clear" w:color="auto" w:fill="FFFFFF"/>
+          <w:lang w:val="en-US" w:eastAsia="es-AR"/>
         </w:rPr>
         <w:tab/>
       </w:r>
@@ -3188,7 +3107,7 @@
           <w:sz w:val="21"/>
           <w:szCs w:val="21"/>
           <w:shd w:val="clear" w:color="auto" w:fill="FFFFFF"/>
-          <w:lang w:eastAsia="es-AR"/>
+          <w:lang w:val="en-US" w:eastAsia="es-AR"/>
         </w:rPr>
         <w:tab/>
         <w:t>: 63</w:t>
@@ -3203,98 +3122,45 @@
           <w:sz w:val="21"/>
           <w:szCs w:val="21"/>
           <w:shd w:val="clear" w:color="auto" w:fill="FFFFFF"/>
-          <w:lang w:eastAsia="es-AR"/>
-        </w:rPr>
-      </w:pPr>
-      <w:proofErr w:type="spellStart"/>
-      <w:proofErr w:type="gramStart"/>
-      <w:r>
-        <w:rPr>
-          <w:rFonts w:ascii="Courier New" w:eastAsia="Times New Roman" w:hAnsi="Courier New" w:cs="Courier New"/>
-          <w:color w:val="212121"/>
-          <w:sz w:val="21"/>
-          <w:szCs w:val="21"/>
-          <w:shd w:val="clear" w:color="auto" w:fill="FFFFFF"/>
-          <w:lang w:eastAsia="es-AR"/>
-        </w:rPr>
-        <w:t>model</w:t>
-      </w:r>
-      <w:proofErr w:type="spellEnd"/>
-      <w:proofErr w:type="gramEnd"/>
-      <w:r>
-        <w:rPr>
-          <w:rFonts w:ascii="Courier New" w:eastAsia="Times New Roman" w:hAnsi="Courier New" w:cs="Courier New"/>
-          <w:color w:val="212121"/>
-          <w:sz w:val="21"/>
-          <w:szCs w:val="21"/>
-          <w:shd w:val="clear" w:color="auto" w:fill="FFFFFF"/>
-          <w:lang w:eastAsia="es-AR"/>
-        </w:rPr>
-        <w:t xml:space="preserve"> </w:t>
-      </w:r>
-      <w:proofErr w:type="spellStart"/>
-      <w:r>
-        <w:rPr>
-          <w:rFonts w:ascii="Courier New" w:eastAsia="Times New Roman" w:hAnsi="Courier New" w:cs="Courier New"/>
-          <w:color w:val="212121"/>
-          <w:sz w:val="21"/>
-          <w:szCs w:val="21"/>
-          <w:shd w:val="clear" w:color="auto" w:fill="FFFFFF"/>
-          <w:lang w:eastAsia="es-AR"/>
-        </w:rPr>
-        <w:t>name</w:t>
-      </w:r>
-      <w:proofErr w:type="spellEnd"/>
-      <w:r>
-        <w:rPr>
-          <w:rFonts w:ascii="Courier New" w:eastAsia="Times New Roman" w:hAnsi="Courier New" w:cs="Courier New"/>
-          <w:color w:val="212121"/>
-          <w:sz w:val="21"/>
-          <w:szCs w:val="21"/>
-          <w:shd w:val="clear" w:color="auto" w:fill="FFFFFF"/>
-          <w:lang w:eastAsia="es-AR"/>
+          <w:lang w:val="en-US" w:eastAsia="es-AR"/>
+        </w:rPr>
+      </w:pPr>
+      <w:r>
+        <w:rPr>
+          <w:rFonts w:ascii="Courier New" w:eastAsia="Times New Roman" w:hAnsi="Courier New" w:cs="Courier New"/>
+          <w:color w:val="212121"/>
+          <w:sz w:val="21"/>
+          <w:szCs w:val="21"/>
+          <w:shd w:val="clear" w:color="auto" w:fill="FFFFFF"/>
+          <w:lang w:val="en-US" w:eastAsia="es-AR"/>
+        </w:rPr>
+        <w:t>model name</w:t>
+      </w:r>
+      <w:r>
+        <w:rPr>
+          <w:rFonts w:ascii="Courier New" w:eastAsia="Times New Roman" w:hAnsi="Courier New" w:cs="Courier New"/>
+          <w:color w:val="212121"/>
+          <w:sz w:val="21"/>
+          <w:szCs w:val="21"/>
+          <w:shd w:val="clear" w:color="auto" w:fill="FFFFFF"/>
+          <w:lang w:val="en-US" w:eastAsia="es-AR"/>
         </w:rPr>
         <w:tab/>
-        <w:t xml:space="preserve">: Intel(R) </w:t>
-      </w:r>
-      <w:proofErr w:type="spellStart"/>
-      <w:r>
-        <w:rPr>
-          <w:rFonts w:ascii="Courier New" w:eastAsia="Times New Roman" w:hAnsi="Courier New" w:cs="Courier New"/>
-          <w:color w:val="212121"/>
-          <w:sz w:val="21"/>
-          <w:szCs w:val="21"/>
-          <w:shd w:val="clear" w:color="auto" w:fill="FFFFFF"/>
-          <w:lang w:eastAsia="es-AR"/>
-        </w:rPr>
-        <w:t>Xeon</w:t>
-      </w:r>
-      <w:proofErr w:type="spellEnd"/>
-      <w:r>
-        <w:rPr>
-          <w:rFonts w:ascii="Courier New" w:eastAsia="Times New Roman" w:hAnsi="Courier New" w:cs="Courier New"/>
-          <w:color w:val="212121"/>
-          <w:sz w:val="21"/>
-          <w:szCs w:val="21"/>
-          <w:shd w:val="clear" w:color="auto" w:fill="FFFFFF"/>
-          <w:lang w:eastAsia="es-AR"/>
-        </w:rPr>
-        <w:t>(R) CPU @ 2.30GHz</w:t>
-      </w:r>
-    </w:p>
-    <w:p>
-      <w:pPr>
-        <w:spacing w:after="0" w:line="240" w:lineRule="auto"/>
-        <w:rPr>
-          <w:rFonts w:ascii="Courier New" w:eastAsia="Times New Roman" w:hAnsi="Courier New" w:cs="Courier New"/>
-          <w:color w:val="212121"/>
-          <w:sz w:val="21"/>
-          <w:szCs w:val="21"/>
-          <w:shd w:val="clear" w:color="auto" w:fill="FFFFFF"/>
-          <w:lang w:val="en-US" w:eastAsia="es-AR"/>
-        </w:rPr>
-      </w:pPr>
-      <w:proofErr w:type="gramStart"/>
+        <w:t>: Intel(R) Xeon(R) CPU @ 2.30GHz</w:t>
+      </w:r>
+    </w:p>
+    <w:p>
+      <w:pPr>
+        <w:spacing w:after="0" w:line="240" w:lineRule="auto"/>
+        <w:rPr>
+          <w:rFonts w:ascii="Courier New" w:eastAsia="Times New Roman" w:hAnsi="Courier New" w:cs="Courier New"/>
+          <w:color w:val="212121"/>
+          <w:sz w:val="21"/>
+          <w:szCs w:val="21"/>
+          <w:shd w:val="clear" w:color="auto" w:fill="FFFFFF"/>
+          <w:lang w:val="en-US" w:eastAsia="es-AR"/>
+        </w:rPr>
+      </w:pPr>
       <w:r>
         <w:rPr>
           <w:rFonts w:ascii="Courier New" w:eastAsia="Times New Roman" w:hAnsi="Courier New" w:cs="Courier New"/>
@@ -3306,7 +3172,6 @@
         </w:rPr>
         <w:t>stepping</w:t>
       </w:r>
-      <w:proofErr w:type="gramEnd"/>
       <w:r>
         <w:rPr>
           <w:rFonts w:ascii="Courier New" w:eastAsia="Times New Roman" w:hAnsi="Courier New" w:cs="Courier New"/>
@@ -3332,7 +3197,6 @@
           <w:lang w:val="en-US" w:eastAsia="es-AR"/>
         </w:rPr>
       </w:pPr>
-      <w:proofErr w:type="gramStart"/>
       <w:r>
         <w:rPr>
           <w:rFonts w:ascii="Courier New" w:eastAsia="Times New Roman" w:hAnsi="Courier New" w:cs="Courier New"/>
@@ -3344,7 +3208,6 @@
         </w:rPr>
         <w:t>microcode</w:t>
       </w:r>
-      <w:proofErr w:type="gramEnd"/>
       <w:r>
         <w:rPr>
           <w:rFonts w:ascii="Courier New" w:eastAsia="Times New Roman" w:hAnsi="Courier New" w:cs="Courier New"/>
@@ -3371,7 +3234,6 @@
         </w:rPr>
       </w:pPr>
       <w:proofErr w:type="spellStart"/>
-      <w:proofErr w:type="gramStart"/>
       <w:r>
         <w:rPr>
           <w:rFonts w:ascii="Courier New" w:eastAsia="Times New Roman" w:hAnsi="Courier New" w:cs="Courier New"/>
@@ -3384,7 +3246,6 @@
         <w:t>cpu</w:t>
       </w:r>
       <w:proofErr w:type="spellEnd"/>
-      <w:proofErr w:type="gramEnd"/>
       <w:r>
         <w:rPr>
           <w:rFonts w:ascii="Courier New" w:eastAsia="Times New Roman" w:hAnsi="Courier New" w:cs="Courier New"/>
@@ -3432,29 +3293,16 @@
           <w:lang w:val="en-US" w:eastAsia="es-AR"/>
         </w:rPr>
       </w:pPr>
-      <w:proofErr w:type="gramStart"/>
-      <w:r>
-        <w:rPr>
-          <w:rFonts w:ascii="Courier New" w:eastAsia="Times New Roman" w:hAnsi="Courier New" w:cs="Courier New"/>
-          <w:color w:val="212121"/>
-          <w:sz w:val="21"/>
-          <w:szCs w:val="21"/>
-          <w:shd w:val="clear" w:color="auto" w:fill="FFFFFF"/>
-          <w:lang w:val="en-US" w:eastAsia="es-AR"/>
-        </w:rPr>
-        <w:t>cache</w:t>
-      </w:r>
-      <w:proofErr w:type="gramEnd"/>
-      <w:r>
-        <w:rPr>
-          <w:rFonts w:ascii="Courier New" w:eastAsia="Times New Roman" w:hAnsi="Courier New" w:cs="Courier New"/>
-          <w:color w:val="212121"/>
-          <w:sz w:val="21"/>
-          <w:szCs w:val="21"/>
-          <w:shd w:val="clear" w:color="auto" w:fill="FFFFFF"/>
-          <w:lang w:val="en-US" w:eastAsia="es-AR"/>
-        </w:rPr>
-        <w:t xml:space="preserve"> size</w:t>
+      <w:r>
+        <w:rPr>
+          <w:rFonts w:ascii="Courier New" w:eastAsia="Times New Roman" w:hAnsi="Courier New" w:cs="Courier New"/>
+          <w:color w:val="212121"/>
+          <w:sz w:val="21"/>
+          <w:szCs w:val="21"/>
+          <w:shd w:val="clear" w:color="auto" w:fill="FFFFFF"/>
+          <w:lang w:val="en-US" w:eastAsia="es-AR"/>
+        </w:rPr>
+        <w:t>cache size</w:t>
       </w:r>
       <w:r>
         <w:rPr>
@@ -3481,29 +3329,16 @@
           <w:lang w:val="en-US" w:eastAsia="es-AR"/>
         </w:rPr>
       </w:pPr>
-      <w:proofErr w:type="gramStart"/>
-      <w:r>
-        <w:rPr>
-          <w:rFonts w:ascii="Courier New" w:eastAsia="Times New Roman" w:hAnsi="Courier New" w:cs="Courier New"/>
-          <w:color w:val="212121"/>
-          <w:sz w:val="21"/>
-          <w:szCs w:val="21"/>
-          <w:shd w:val="clear" w:color="auto" w:fill="FFFFFF"/>
-          <w:lang w:val="en-US" w:eastAsia="es-AR"/>
-        </w:rPr>
-        <w:t>physical</w:t>
-      </w:r>
-      <w:proofErr w:type="gramEnd"/>
-      <w:r>
-        <w:rPr>
-          <w:rFonts w:ascii="Courier New" w:eastAsia="Times New Roman" w:hAnsi="Courier New" w:cs="Courier New"/>
-          <w:color w:val="212121"/>
-          <w:sz w:val="21"/>
-          <w:szCs w:val="21"/>
-          <w:shd w:val="clear" w:color="auto" w:fill="FFFFFF"/>
-          <w:lang w:val="en-US" w:eastAsia="es-AR"/>
-        </w:rPr>
-        <w:t xml:space="preserve"> id</w:t>
+      <w:r>
+        <w:rPr>
+          <w:rFonts w:ascii="Courier New" w:eastAsia="Times New Roman" w:hAnsi="Courier New" w:cs="Courier New"/>
+          <w:color w:val="212121"/>
+          <w:sz w:val="21"/>
+          <w:szCs w:val="21"/>
+          <w:shd w:val="clear" w:color="auto" w:fill="FFFFFF"/>
+          <w:lang w:val="en-US" w:eastAsia="es-AR"/>
+        </w:rPr>
+        <w:t>physical id</w:t>
       </w:r>
       <w:r>
         <w:rPr>
@@ -3530,7 +3365,6 @@
           <w:lang w:val="en-US" w:eastAsia="es-AR"/>
         </w:rPr>
       </w:pPr>
-      <w:proofErr w:type="gramStart"/>
       <w:r>
         <w:rPr>
           <w:rFonts w:ascii="Courier New" w:eastAsia="Times New Roman" w:hAnsi="Courier New" w:cs="Courier New"/>
@@ -3542,7 +3376,6 @@
         </w:rPr>
         <w:t>siblings</w:t>
       </w:r>
-      <w:proofErr w:type="gramEnd"/>
       <w:r>
         <w:rPr>
           <w:rFonts w:ascii="Courier New" w:eastAsia="Times New Roman" w:hAnsi="Courier New" w:cs="Courier New"/>
@@ -3568,29 +3401,16 @@
           <w:lang w:val="en-US" w:eastAsia="es-AR"/>
         </w:rPr>
       </w:pPr>
-      <w:proofErr w:type="gramStart"/>
-      <w:r>
-        <w:rPr>
-          <w:rFonts w:ascii="Courier New" w:eastAsia="Times New Roman" w:hAnsi="Courier New" w:cs="Courier New"/>
-          <w:color w:val="212121"/>
-          <w:sz w:val="21"/>
-          <w:szCs w:val="21"/>
-          <w:shd w:val="clear" w:color="auto" w:fill="FFFFFF"/>
-          <w:lang w:val="en-US" w:eastAsia="es-AR"/>
-        </w:rPr>
-        <w:t>core</w:t>
-      </w:r>
-      <w:proofErr w:type="gramEnd"/>
-      <w:r>
-        <w:rPr>
-          <w:rFonts w:ascii="Courier New" w:eastAsia="Times New Roman" w:hAnsi="Courier New" w:cs="Courier New"/>
-          <w:color w:val="212121"/>
-          <w:sz w:val="21"/>
-          <w:szCs w:val="21"/>
-          <w:shd w:val="clear" w:color="auto" w:fill="FFFFFF"/>
-          <w:lang w:val="en-US" w:eastAsia="es-AR"/>
-        </w:rPr>
-        <w:t xml:space="preserve"> id</w:t>
+      <w:r>
+        <w:rPr>
+          <w:rFonts w:ascii="Courier New" w:eastAsia="Times New Roman" w:hAnsi="Courier New" w:cs="Courier New"/>
+          <w:color w:val="212121"/>
+          <w:sz w:val="21"/>
+          <w:szCs w:val="21"/>
+          <w:shd w:val="clear" w:color="auto" w:fill="FFFFFF"/>
+          <w:lang w:val="en-US" w:eastAsia="es-AR"/>
+        </w:rPr>
+        <w:t>core id</w:t>
       </w:r>
       <w:r>
         <w:rPr>
@@ -3629,7 +3449,6 @@
         </w:rPr>
       </w:pPr>
       <w:proofErr w:type="spellStart"/>
-      <w:proofErr w:type="gramStart"/>
       <w:r>
         <w:rPr>
           <w:rFonts w:ascii="Courier New" w:eastAsia="Times New Roman" w:hAnsi="Courier New" w:cs="Courier New"/>
@@ -3642,7 +3461,6 @@
         <w:t>cpu</w:t>
       </w:r>
       <w:proofErr w:type="spellEnd"/>
-      <w:proofErr w:type="gramEnd"/>
       <w:r>
         <w:rPr>
           <w:rFonts w:ascii="Courier New" w:eastAsia="Times New Roman" w:hAnsi="Courier New" w:cs="Courier New"/>
@@ -3676,32 +3494,30 @@
           <w:sz w:val="21"/>
           <w:szCs w:val="21"/>
           <w:shd w:val="clear" w:color="auto" w:fill="FFFFFF"/>
-          <w:lang w:eastAsia="es-AR"/>
-        </w:rPr>
-      </w:pPr>
-      <w:proofErr w:type="spellStart"/>
-      <w:proofErr w:type="gramStart"/>
-      <w:r>
-        <w:rPr>
-          <w:rFonts w:ascii="Courier New" w:eastAsia="Times New Roman" w:hAnsi="Courier New" w:cs="Courier New"/>
-          <w:color w:val="212121"/>
-          <w:sz w:val="21"/>
-          <w:szCs w:val="21"/>
-          <w:shd w:val="clear" w:color="auto" w:fill="FFFFFF"/>
-          <w:lang w:eastAsia="es-AR"/>
+          <w:lang w:val="en-US" w:eastAsia="es-AR"/>
+        </w:rPr>
+      </w:pPr>
+      <w:proofErr w:type="spellStart"/>
+      <w:r>
+        <w:rPr>
+          <w:rFonts w:ascii="Courier New" w:eastAsia="Times New Roman" w:hAnsi="Courier New" w:cs="Courier New"/>
+          <w:color w:val="212121"/>
+          <w:sz w:val="21"/>
+          <w:szCs w:val="21"/>
+          <w:shd w:val="clear" w:color="auto" w:fill="FFFFFF"/>
+          <w:lang w:val="en-US" w:eastAsia="es-AR"/>
         </w:rPr>
         <w:t>apicid</w:t>
       </w:r>
       <w:proofErr w:type="spellEnd"/>
-      <w:proofErr w:type="gramEnd"/>
-      <w:r>
-        <w:rPr>
-          <w:rFonts w:ascii="Courier New" w:eastAsia="Times New Roman" w:hAnsi="Courier New" w:cs="Courier New"/>
-          <w:color w:val="212121"/>
-          <w:sz w:val="21"/>
-          <w:szCs w:val="21"/>
-          <w:shd w:val="clear" w:color="auto" w:fill="FFFFFF"/>
-          <w:lang w:eastAsia="es-AR"/>
+      <w:r>
+        <w:rPr>
+          <w:rFonts w:ascii="Courier New" w:eastAsia="Times New Roman" w:hAnsi="Courier New" w:cs="Courier New"/>
+          <w:color w:val="212121"/>
+          <w:sz w:val="21"/>
+          <w:szCs w:val="21"/>
+          <w:shd w:val="clear" w:color="auto" w:fill="FFFFFF"/>
+          <w:lang w:val="en-US" w:eastAsia="es-AR"/>
         </w:rPr>
         <w:tab/>
       </w:r>
@@ -3712,7 +3528,7 @@
           <w:sz w:val="21"/>
           <w:szCs w:val="21"/>
           <w:shd w:val="clear" w:color="auto" w:fill="FFFFFF"/>
-          <w:lang w:eastAsia="es-AR"/>
+          <w:lang w:val="en-US" w:eastAsia="es-AR"/>
         </w:rPr>
         <w:tab/>
         <w:t>: 1</w:t>
@@ -3727,44 +3543,29 @@
           <w:sz w:val="21"/>
           <w:szCs w:val="21"/>
           <w:shd w:val="clear" w:color="auto" w:fill="FFFFFF"/>
-          <w:lang w:eastAsia="es-AR"/>
-        </w:rPr>
-      </w:pPr>
-      <w:proofErr w:type="spellStart"/>
-      <w:proofErr w:type="gramStart"/>
-      <w:r>
-        <w:rPr>
-          <w:rFonts w:ascii="Courier New" w:eastAsia="Times New Roman" w:hAnsi="Courier New" w:cs="Courier New"/>
-          <w:color w:val="212121"/>
-          <w:sz w:val="21"/>
-          <w:szCs w:val="21"/>
-          <w:shd w:val="clear" w:color="auto" w:fill="FFFFFF"/>
-          <w:lang w:eastAsia="es-AR"/>
-        </w:rPr>
-        <w:t>initial</w:t>
-      </w:r>
-      <w:proofErr w:type="spellEnd"/>
-      <w:proofErr w:type="gramEnd"/>
-      <w:r>
-        <w:rPr>
-          <w:rFonts w:ascii="Courier New" w:eastAsia="Times New Roman" w:hAnsi="Courier New" w:cs="Courier New"/>
-          <w:color w:val="212121"/>
-          <w:sz w:val="21"/>
-          <w:szCs w:val="21"/>
-          <w:shd w:val="clear" w:color="auto" w:fill="FFFFFF"/>
-          <w:lang w:eastAsia="es-AR"/>
-        </w:rPr>
-        <w:t xml:space="preserve"> </w:t>
-      </w:r>
-      <w:proofErr w:type="spellStart"/>
-      <w:r>
-        <w:rPr>
-          <w:rFonts w:ascii="Courier New" w:eastAsia="Times New Roman" w:hAnsi="Courier New" w:cs="Courier New"/>
-          <w:color w:val="212121"/>
-          <w:sz w:val="21"/>
-          <w:szCs w:val="21"/>
-          <w:shd w:val="clear" w:color="auto" w:fill="FFFFFF"/>
-          <w:lang w:eastAsia="es-AR"/>
+          <w:lang w:val="en-US" w:eastAsia="es-AR"/>
+        </w:rPr>
+      </w:pPr>
+      <w:r>
+        <w:rPr>
+          <w:rFonts w:ascii="Courier New" w:eastAsia="Times New Roman" w:hAnsi="Courier New" w:cs="Courier New"/>
+          <w:color w:val="212121"/>
+          <w:sz w:val="21"/>
+          <w:szCs w:val="21"/>
+          <w:shd w:val="clear" w:color="auto" w:fill="FFFFFF"/>
+          <w:lang w:val="en-US" w:eastAsia="es-AR"/>
+        </w:rPr>
+        <w:t xml:space="preserve">initial </w:t>
+      </w:r>
+      <w:proofErr w:type="spellStart"/>
+      <w:r>
+        <w:rPr>
+          <w:rFonts w:ascii="Courier New" w:eastAsia="Times New Roman" w:hAnsi="Courier New" w:cs="Courier New"/>
+          <w:color w:val="212121"/>
+          <w:sz w:val="21"/>
+          <w:szCs w:val="21"/>
+          <w:shd w:val="clear" w:color="auto" w:fill="FFFFFF"/>
+          <w:lang w:val="en-US" w:eastAsia="es-AR"/>
         </w:rPr>
         <w:t>apicid</w:t>
       </w:r>
@@ -3776,7 +3577,7 @@
           <w:sz w:val="21"/>
           <w:szCs w:val="21"/>
           <w:shd w:val="clear" w:color="auto" w:fill="FFFFFF"/>
-          <w:lang w:eastAsia="es-AR"/>
+          <w:lang w:val="en-US" w:eastAsia="es-AR"/>
         </w:rPr>
         <w:tab/>
         <w:t>: 1</w:t>
@@ -3795,7 +3596,6 @@
         </w:rPr>
       </w:pPr>
       <w:proofErr w:type="spellStart"/>
-      <w:proofErr w:type="gramStart"/>
       <w:r>
         <w:rPr>
           <w:rFonts w:ascii="Courier New" w:eastAsia="Times New Roman" w:hAnsi="Courier New" w:cs="Courier New"/>
@@ -3808,7 +3608,6 @@
         <w:t>fpu</w:t>
       </w:r>
       <w:proofErr w:type="spellEnd"/>
-      <w:proofErr w:type="gramEnd"/>
       <w:r>
         <w:rPr>
           <w:rFonts w:ascii="Courier New" w:eastAsia="Times New Roman" w:hAnsi="Courier New" w:cs="Courier New"/>
@@ -3884,7 +3683,6 @@
         </w:rPr>
       </w:pPr>
       <w:proofErr w:type="spellStart"/>
-      <w:proofErr w:type="gramStart"/>
       <w:r>
         <w:rPr>
           <w:rFonts w:ascii="Courier New" w:eastAsia="Times New Roman" w:hAnsi="Courier New" w:cs="Courier New"/>
@@ -3897,7 +3695,6 @@
         <w:t>cpuid</w:t>
       </w:r>
       <w:proofErr w:type="spellEnd"/>
-      <w:proofErr w:type="gramEnd"/>
       <w:r>
         <w:rPr>
           <w:rFonts w:ascii="Courier New" w:eastAsia="Times New Roman" w:hAnsi="Courier New" w:cs="Courier New"/>
@@ -3935,7 +3732,6 @@
         </w:rPr>
       </w:pPr>
       <w:proofErr w:type="spellStart"/>
-      <w:proofErr w:type="gramStart"/>
       <w:r>
         <w:rPr>
           <w:rFonts w:ascii="Courier New" w:eastAsia="Times New Roman" w:hAnsi="Courier New" w:cs="Courier New"/>
@@ -3948,7 +3744,6 @@
         <w:t>wp</w:t>
       </w:r>
       <w:proofErr w:type="spellEnd"/>
-      <w:proofErr w:type="gramEnd"/>
       <w:r>
         <w:rPr>
           <w:rFonts w:ascii="Courier New" w:eastAsia="Times New Roman" w:hAnsi="Courier New" w:cs="Courier New"/>
@@ -5317,7 +5112,6 @@
           <w:lang w:val="en-US" w:eastAsia="es-AR"/>
         </w:rPr>
       </w:pPr>
-      <w:proofErr w:type="gramStart"/>
       <w:r>
         <w:rPr>
           <w:rFonts w:ascii="Courier New" w:eastAsia="Times New Roman" w:hAnsi="Courier New" w:cs="Courier New"/>
@@ -5329,7 +5123,6 @@
         </w:rPr>
         <w:t>bugs</w:t>
       </w:r>
-      <w:proofErr w:type="gramEnd"/>
       <w:r>
         <w:rPr>
           <w:rFonts w:ascii="Courier New" w:eastAsia="Times New Roman" w:hAnsi="Courier New" w:cs="Courier New"/>
@@ -5500,7 +5293,6 @@
         </w:rPr>
       </w:pPr>
       <w:proofErr w:type="spellStart"/>
-      <w:proofErr w:type="gramStart"/>
       <w:r>
         <w:rPr>
           <w:rFonts w:ascii="Courier New" w:eastAsia="Times New Roman" w:hAnsi="Courier New" w:cs="Courier New"/>
@@ -5513,7 +5305,6 @@
         <w:t>bogomips</w:t>
       </w:r>
       <w:proofErr w:type="spellEnd"/>
-      <w:proofErr w:type="gramEnd"/>
       <w:r>
         <w:rPr>
           <w:rFonts w:ascii="Courier New" w:eastAsia="Times New Roman" w:hAnsi="Courier New" w:cs="Courier New"/>
@@ -5540,7 +5331,6 @@
         </w:rPr>
       </w:pPr>
       <w:proofErr w:type="spellStart"/>
-      <w:proofErr w:type="gramStart"/>
       <w:r>
         <w:rPr>
           <w:rFonts w:ascii="Courier New" w:eastAsia="Times New Roman" w:hAnsi="Courier New" w:cs="Courier New"/>
@@ -5553,7 +5343,6 @@
         <w:t>clflush</w:t>
       </w:r>
       <w:proofErr w:type="spellEnd"/>
-      <w:proofErr w:type="gramEnd"/>
       <w:r>
         <w:rPr>
           <w:rFonts w:ascii="Courier New" w:eastAsia="Times New Roman" w:hAnsi="Courier New" w:cs="Courier New"/>
@@ -5628,29 +5417,16 @@
           <w:lang w:val="en-US" w:eastAsia="es-AR"/>
         </w:rPr>
       </w:pPr>
-      <w:proofErr w:type="gramStart"/>
-      <w:r>
-        <w:rPr>
-          <w:rFonts w:ascii="Courier New" w:eastAsia="Times New Roman" w:hAnsi="Courier New" w:cs="Courier New"/>
-          <w:color w:val="212121"/>
-          <w:sz w:val="21"/>
-          <w:szCs w:val="21"/>
-          <w:shd w:val="clear" w:color="auto" w:fill="FFFFFF"/>
-          <w:lang w:val="en-US" w:eastAsia="es-AR"/>
-        </w:rPr>
-        <w:t>address</w:t>
-      </w:r>
-      <w:proofErr w:type="gramEnd"/>
-      <w:r>
-        <w:rPr>
-          <w:rFonts w:ascii="Courier New" w:eastAsia="Times New Roman" w:hAnsi="Courier New" w:cs="Courier New"/>
-          <w:color w:val="212121"/>
-          <w:sz w:val="21"/>
-          <w:szCs w:val="21"/>
-          <w:shd w:val="clear" w:color="auto" w:fill="FFFFFF"/>
-          <w:lang w:val="en-US" w:eastAsia="es-AR"/>
-        </w:rPr>
-        <w:t xml:space="preserve"> sizes</w:t>
+      <w:r>
+        <w:rPr>
+          <w:rFonts w:ascii="Courier New" w:eastAsia="Times New Roman" w:hAnsi="Courier New" w:cs="Courier New"/>
+          <w:color w:val="212121"/>
+          <w:sz w:val="21"/>
+          <w:szCs w:val="21"/>
+          <w:shd w:val="clear" w:color="auto" w:fill="FFFFFF"/>
+          <w:lang w:val="en-US" w:eastAsia="es-AR"/>
+        </w:rPr>
+        <w:t>address sizes</w:t>
       </w:r>
       <w:r>
         <w:rPr>
@@ -5677,29 +5453,16 @@
           <w:lang w:val="en-US" w:eastAsia="es-AR"/>
         </w:rPr>
       </w:pPr>
-      <w:proofErr w:type="gramStart"/>
-      <w:r>
-        <w:rPr>
-          <w:rFonts w:ascii="Courier New" w:eastAsia="Times New Roman" w:hAnsi="Courier New" w:cs="Courier New"/>
-          <w:color w:val="212121"/>
-          <w:sz w:val="21"/>
-          <w:szCs w:val="21"/>
-          <w:shd w:val="clear" w:color="auto" w:fill="FFFFFF"/>
-          <w:lang w:val="en-US" w:eastAsia="es-AR"/>
-        </w:rPr>
-        <w:t>power</w:t>
-      </w:r>
-      <w:proofErr w:type="gramEnd"/>
-      <w:r>
-        <w:rPr>
-          <w:rFonts w:ascii="Courier New" w:eastAsia="Times New Roman" w:hAnsi="Courier New" w:cs="Courier New"/>
-          <w:color w:val="212121"/>
-          <w:sz w:val="21"/>
-          <w:szCs w:val="21"/>
-          <w:shd w:val="clear" w:color="auto" w:fill="FFFFFF"/>
-          <w:lang w:val="en-US" w:eastAsia="es-AR"/>
-        </w:rPr>
-        <w:t xml:space="preserve"> management:</w:t>
+      <w:r>
+        <w:rPr>
+          <w:rFonts w:ascii="Courier New" w:eastAsia="Times New Roman" w:hAnsi="Courier New" w:cs="Courier New"/>
+          <w:color w:val="212121"/>
+          <w:sz w:val="21"/>
+          <w:szCs w:val="21"/>
+          <w:shd w:val="clear" w:color="auto" w:fill="FFFFFF"/>
+          <w:lang w:val="en-US" w:eastAsia="es-AR"/>
+        </w:rPr>
+        <w:t>power management:</w:t>
       </w:r>
     </w:p>
     <w:p>
@@ -6027,140 +5790,88 @@
           <w:lang w:val="en-US" w:eastAsia="es-AR"/>
         </w:rPr>
       </w:pPr>
-      <w:proofErr w:type="gramStart"/>
-      <w:r>
-        <w:rPr>
-          <w:rFonts w:ascii="Courier New" w:eastAsia="Times New Roman" w:hAnsi="Courier New" w:cs="Courier New"/>
-          <w:color w:val="212121"/>
-          <w:sz w:val="21"/>
-          <w:szCs w:val="21"/>
-          <w:shd w:val="clear" w:color="auto" w:fill="FFFFFF"/>
-          <w:lang w:val="en-US" w:eastAsia="es-AR"/>
-        </w:rPr>
-        <w:t>Active(</w:t>
-      </w:r>
-      <w:proofErr w:type="gramEnd"/>
-      <w:r>
-        <w:rPr>
-          <w:rFonts w:ascii="Courier New" w:eastAsia="Times New Roman" w:hAnsi="Courier New" w:cs="Courier New"/>
-          <w:color w:val="212121"/>
-          <w:sz w:val="21"/>
-          <w:szCs w:val="21"/>
-          <w:shd w:val="clear" w:color="auto" w:fill="FFFFFF"/>
-          <w:lang w:val="en-US" w:eastAsia="es-AR"/>
-        </w:rPr>
-        <w:t>anon):       1632 kB</w:t>
-      </w:r>
-    </w:p>
-    <w:p>
-      <w:pPr>
-        <w:spacing w:after="0" w:line="240" w:lineRule="auto"/>
-        <w:rPr>
-          <w:rFonts w:ascii="Courier New" w:eastAsia="Times New Roman" w:hAnsi="Courier New" w:cs="Courier New"/>
-          <w:color w:val="212121"/>
-          <w:sz w:val="21"/>
-          <w:szCs w:val="21"/>
-          <w:shd w:val="clear" w:color="auto" w:fill="FFFFFF"/>
-          <w:lang w:val="en-US" w:eastAsia="es-AR"/>
-        </w:rPr>
-      </w:pPr>
-      <w:proofErr w:type="gramStart"/>
-      <w:r>
-        <w:rPr>
-          <w:rFonts w:ascii="Courier New" w:eastAsia="Times New Roman" w:hAnsi="Courier New" w:cs="Courier New"/>
-          <w:color w:val="212121"/>
-          <w:sz w:val="21"/>
-          <w:szCs w:val="21"/>
-          <w:shd w:val="clear" w:color="auto" w:fill="FFFFFF"/>
-          <w:lang w:val="en-US" w:eastAsia="es-AR"/>
-        </w:rPr>
-        <w:t>Inactive(</w:t>
-      </w:r>
-      <w:proofErr w:type="gramEnd"/>
-      <w:r>
-        <w:rPr>
-          <w:rFonts w:ascii="Courier New" w:eastAsia="Times New Roman" w:hAnsi="Courier New" w:cs="Courier New"/>
-          <w:color w:val="212121"/>
-          <w:sz w:val="21"/>
-          <w:szCs w:val="21"/>
-          <w:shd w:val="clear" w:color="auto" w:fill="FFFFFF"/>
-          <w:lang w:val="en-US" w:eastAsia="es-AR"/>
-        </w:rPr>
-        <w:t>anon):   858236 kB</w:t>
-      </w:r>
-    </w:p>
-    <w:p>
-      <w:pPr>
-        <w:spacing w:after="0" w:line="240" w:lineRule="auto"/>
-        <w:rPr>
-          <w:rFonts w:ascii="Courier New" w:eastAsia="Times New Roman" w:hAnsi="Courier New" w:cs="Courier New"/>
-          <w:color w:val="212121"/>
-          <w:sz w:val="21"/>
-          <w:szCs w:val="21"/>
-          <w:shd w:val="clear" w:color="auto" w:fill="FFFFFF"/>
-          <w:lang w:val="en-US" w:eastAsia="es-AR"/>
-        </w:rPr>
-      </w:pPr>
-      <w:proofErr w:type="gramStart"/>
-      <w:r>
-        <w:rPr>
-          <w:rFonts w:ascii="Courier New" w:eastAsia="Times New Roman" w:hAnsi="Courier New" w:cs="Courier New"/>
-          <w:color w:val="212121"/>
-          <w:sz w:val="21"/>
-          <w:szCs w:val="21"/>
-          <w:shd w:val="clear" w:color="auto" w:fill="FFFFFF"/>
-          <w:lang w:val="en-US" w:eastAsia="es-AR"/>
-        </w:rPr>
-        <w:t>Active(</w:t>
-      </w:r>
-      <w:proofErr w:type="gramEnd"/>
-      <w:r>
-        <w:rPr>
-          <w:rFonts w:ascii="Courier New" w:eastAsia="Times New Roman" w:hAnsi="Courier New" w:cs="Courier New"/>
-          <w:color w:val="212121"/>
-          <w:sz w:val="21"/>
-          <w:szCs w:val="21"/>
-          <w:shd w:val="clear" w:color="auto" w:fill="FFFFFF"/>
-          <w:lang w:val="en-US" w:eastAsia="es-AR"/>
-        </w:rPr>
-        <w:t>file):     855820 kB</w:t>
-      </w:r>
-    </w:p>
-    <w:p>
-      <w:pPr>
-        <w:spacing w:after="0" w:line="240" w:lineRule="auto"/>
-        <w:rPr>
-          <w:rFonts w:ascii="Courier New" w:eastAsia="Times New Roman" w:hAnsi="Courier New" w:cs="Courier New"/>
-          <w:color w:val="212121"/>
-          <w:sz w:val="21"/>
-          <w:szCs w:val="21"/>
-          <w:shd w:val="clear" w:color="auto" w:fill="FFFFFF"/>
-          <w:lang w:val="en-US" w:eastAsia="es-AR"/>
-        </w:rPr>
-      </w:pPr>
-      <w:proofErr w:type="gramStart"/>
-      <w:r>
-        <w:rPr>
-          <w:rFonts w:ascii="Courier New" w:eastAsia="Times New Roman" w:hAnsi="Courier New" w:cs="Courier New"/>
-          <w:color w:val="212121"/>
-          <w:sz w:val="21"/>
-          <w:szCs w:val="21"/>
-          <w:shd w:val="clear" w:color="auto" w:fill="FFFFFF"/>
-          <w:lang w:val="en-US" w:eastAsia="es-AR"/>
-        </w:rPr>
-        <w:t>Inactive(</w:t>
-      </w:r>
-      <w:proofErr w:type="gramEnd"/>
-      <w:r>
-        <w:rPr>
-          <w:rFonts w:ascii="Courier New" w:eastAsia="Times New Roman" w:hAnsi="Courier New" w:cs="Courier New"/>
-          <w:color w:val="212121"/>
-          <w:sz w:val="21"/>
-          <w:szCs w:val="21"/>
-          <w:shd w:val="clear" w:color="auto" w:fill="FFFFFF"/>
-          <w:lang w:val="en-US" w:eastAsia="es-AR"/>
-        </w:rPr>
-        <w:t>file):  1959676 kB</w:t>
+      <w:r>
+        <w:rPr>
+          <w:rFonts w:ascii="Courier New" w:eastAsia="Times New Roman" w:hAnsi="Courier New" w:cs="Courier New"/>
+          <w:color w:val="212121"/>
+          <w:sz w:val="21"/>
+          <w:szCs w:val="21"/>
+          <w:shd w:val="clear" w:color="auto" w:fill="FFFFFF"/>
+          <w:lang w:val="en-US" w:eastAsia="es-AR"/>
+        </w:rPr>
+        <w:t>Active(anon):       1632 kB</w:t>
+      </w:r>
+    </w:p>
+    <w:p>
+      <w:pPr>
+        <w:spacing w:after="0" w:line="240" w:lineRule="auto"/>
+        <w:rPr>
+          <w:rFonts w:ascii="Courier New" w:eastAsia="Times New Roman" w:hAnsi="Courier New" w:cs="Courier New"/>
+          <w:color w:val="212121"/>
+          <w:sz w:val="21"/>
+          <w:szCs w:val="21"/>
+          <w:shd w:val="clear" w:color="auto" w:fill="FFFFFF"/>
+          <w:lang w:val="en-US" w:eastAsia="es-AR"/>
+        </w:rPr>
+      </w:pPr>
+      <w:r>
+        <w:rPr>
+          <w:rFonts w:ascii="Courier New" w:eastAsia="Times New Roman" w:hAnsi="Courier New" w:cs="Courier New"/>
+          <w:color w:val="212121"/>
+          <w:sz w:val="21"/>
+          <w:szCs w:val="21"/>
+          <w:shd w:val="clear" w:color="auto" w:fill="FFFFFF"/>
+          <w:lang w:val="en-US" w:eastAsia="es-AR"/>
+        </w:rPr>
+        <w:t>Inactive(anon):   858236 kB</w:t>
+      </w:r>
+    </w:p>
+    <w:p>
+      <w:pPr>
+        <w:spacing w:after="0" w:line="240" w:lineRule="auto"/>
+        <w:rPr>
+          <w:rFonts w:ascii="Courier New" w:eastAsia="Times New Roman" w:hAnsi="Courier New" w:cs="Courier New"/>
+          <w:color w:val="212121"/>
+          <w:sz w:val="21"/>
+          <w:szCs w:val="21"/>
+          <w:shd w:val="clear" w:color="auto" w:fill="FFFFFF"/>
+          <w:lang w:val="en-US" w:eastAsia="es-AR"/>
+        </w:rPr>
+      </w:pPr>
+      <w:r>
+        <w:rPr>
+          <w:rFonts w:ascii="Courier New" w:eastAsia="Times New Roman" w:hAnsi="Courier New" w:cs="Courier New"/>
+          <w:color w:val="212121"/>
+          <w:sz w:val="21"/>
+          <w:szCs w:val="21"/>
+          <w:shd w:val="clear" w:color="auto" w:fill="FFFFFF"/>
+          <w:lang w:val="en-US" w:eastAsia="es-AR"/>
+        </w:rPr>
+        <w:t>Active(file):     855820 kB</w:t>
+      </w:r>
+    </w:p>
+    <w:p>
+      <w:pPr>
+        <w:spacing w:after="0" w:line="240" w:lineRule="auto"/>
+        <w:rPr>
+          <w:rFonts w:ascii="Courier New" w:eastAsia="Times New Roman" w:hAnsi="Courier New" w:cs="Courier New"/>
+          <w:color w:val="212121"/>
+          <w:sz w:val="21"/>
+          <w:szCs w:val="21"/>
+          <w:shd w:val="clear" w:color="auto" w:fill="FFFFFF"/>
+          <w:lang w:val="en-US" w:eastAsia="es-AR"/>
+        </w:rPr>
+      </w:pPr>
+      <w:r>
+        <w:rPr>
+          <w:rFonts w:ascii="Courier New" w:eastAsia="Times New Roman" w:hAnsi="Courier New" w:cs="Courier New"/>
+          <w:color w:val="212121"/>
+          <w:sz w:val="21"/>
+          <w:szCs w:val="21"/>
+          <w:shd w:val="clear" w:color="auto" w:fill="FFFFFF"/>
+          <w:lang w:val="en-US" w:eastAsia="es-AR"/>
+        </w:rPr>
+        <w:t>Inactive(file):  1959676 kB</w:t>
       </w:r>
     </w:p>
     <w:p>
@@ -6578,18 +6289,18 @@
           <w:sz w:val="21"/>
           <w:szCs w:val="21"/>
           <w:shd w:val="clear" w:color="auto" w:fill="FFFFFF"/>
-          <w:lang w:eastAsia="es-AR"/>
-        </w:rPr>
-      </w:pPr>
-      <w:proofErr w:type="spellStart"/>
-      <w:r>
-        <w:rPr>
-          <w:rFonts w:ascii="Courier New" w:eastAsia="Times New Roman" w:hAnsi="Courier New" w:cs="Courier New"/>
-          <w:color w:val="212121"/>
-          <w:sz w:val="21"/>
-          <w:szCs w:val="21"/>
-          <w:shd w:val="clear" w:color="auto" w:fill="FFFFFF"/>
-          <w:lang w:eastAsia="es-AR"/>
+          <w:lang w:val="en-US" w:eastAsia="es-AR"/>
+        </w:rPr>
+      </w:pPr>
+      <w:proofErr w:type="spellStart"/>
+      <w:r>
+        <w:rPr>
+          <w:rFonts w:ascii="Courier New" w:eastAsia="Times New Roman" w:hAnsi="Courier New" w:cs="Courier New"/>
+          <w:color w:val="212121"/>
+          <w:sz w:val="21"/>
+          <w:szCs w:val="21"/>
+          <w:shd w:val="clear" w:color="auto" w:fill="FFFFFF"/>
+          <w:lang w:val="en-US" w:eastAsia="es-AR"/>
         </w:rPr>
         <w:t>SUnreclaim</w:t>
       </w:r>
@@ -6601,7 +6312,7 @@
           <w:sz w:val="21"/>
           <w:szCs w:val="21"/>
           <w:shd w:val="clear" w:color="auto" w:fill="FFFFFF"/>
-          <w:lang w:eastAsia="es-AR"/>
+          <w:lang w:val="en-US" w:eastAsia="es-AR"/>
         </w:rPr>
         <w:t>:        40764 kB</w:t>
       </w:r>
@@ -6898,18 +6609,18 @@
           <w:sz w:val="21"/>
           <w:szCs w:val="21"/>
           <w:shd w:val="clear" w:color="auto" w:fill="FFFFFF"/>
-          <w:lang w:eastAsia="es-AR"/>
-        </w:rPr>
-      </w:pPr>
-      <w:proofErr w:type="spellStart"/>
-      <w:r>
-        <w:rPr>
-          <w:rFonts w:ascii="Courier New" w:eastAsia="Times New Roman" w:hAnsi="Courier New" w:cs="Courier New"/>
-          <w:color w:val="212121"/>
-          <w:sz w:val="21"/>
-          <w:szCs w:val="21"/>
-          <w:shd w:val="clear" w:color="auto" w:fill="FFFFFF"/>
-          <w:lang w:eastAsia="es-AR"/>
+          <w:lang w:val="en-US" w:eastAsia="es-AR"/>
+        </w:rPr>
+      </w:pPr>
+      <w:proofErr w:type="spellStart"/>
+      <w:r>
+        <w:rPr>
+          <w:rFonts w:ascii="Courier New" w:eastAsia="Times New Roman" w:hAnsi="Courier New" w:cs="Courier New"/>
+          <w:color w:val="212121"/>
+          <w:sz w:val="21"/>
+          <w:szCs w:val="21"/>
+          <w:shd w:val="clear" w:color="auto" w:fill="FFFFFF"/>
+          <w:lang w:val="en-US" w:eastAsia="es-AR"/>
         </w:rPr>
         <w:t>VmallocTotal</w:t>
       </w:r>
@@ -6921,7 +6632,7 @@
           <w:sz w:val="21"/>
           <w:szCs w:val="21"/>
           <w:shd w:val="clear" w:color="auto" w:fill="FFFFFF"/>
-          <w:lang w:eastAsia="es-AR"/>
+          <w:lang w:val="en-US" w:eastAsia="es-AR"/>
         </w:rPr>
         <w:t>:   34359738367 kB</w:t>
       </w:r>
@@ -6935,18 +6646,18 @@
           <w:sz w:val="21"/>
           <w:szCs w:val="21"/>
           <w:shd w:val="clear" w:color="auto" w:fill="FFFFFF"/>
-          <w:lang w:eastAsia="es-AR"/>
-        </w:rPr>
-      </w:pPr>
-      <w:proofErr w:type="spellStart"/>
-      <w:r>
-        <w:rPr>
-          <w:rFonts w:ascii="Courier New" w:eastAsia="Times New Roman" w:hAnsi="Courier New" w:cs="Courier New"/>
-          <w:color w:val="212121"/>
-          <w:sz w:val="21"/>
-          <w:szCs w:val="21"/>
-          <w:shd w:val="clear" w:color="auto" w:fill="FFFFFF"/>
-          <w:lang w:eastAsia="es-AR"/>
+          <w:lang w:val="en-US" w:eastAsia="es-AR"/>
+        </w:rPr>
+      </w:pPr>
+      <w:proofErr w:type="spellStart"/>
+      <w:r>
+        <w:rPr>
+          <w:rFonts w:ascii="Courier New" w:eastAsia="Times New Roman" w:hAnsi="Courier New" w:cs="Courier New"/>
+          <w:color w:val="212121"/>
+          <w:sz w:val="21"/>
+          <w:szCs w:val="21"/>
+          <w:shd w:val="clear" w:color="auto" w:fill="FFFFFF"/>
+          <w:lang w:val="en-US" w:eastAsia="es-AR"/>
         </w:rPr>
         <w:t>VmallocUsed</w:t>
       </w:r>
@@ -6958,7 +6669,7 @@
           <w:sz w:val="21"/>
           <w:szCs w:val="21"/>
           <w:shd w:val="clear" w:color="auto" w:fill="FFFFFF"/>
-          <w:lang w:eastAsia="es-AR"/>
+          <w:lang w:val="en-US" w:eastAsia="es-AR"/>
         </w:rPr>
         <w:t>:       75916 kB</w:t>
       </w:r>
@@ -7612,17 +7323,17 @@
           <w:sz w:val="21"/>
           <w:szCs w:val="21"/>
           <w:shd w:val="clear" w:color="auto" w:fill="FFFFFF"/>
-          <w:lang w:eastAsia="es-AR"/>
-        </w:rPr>
-      </w:pPr>
-      <w:r>
-        <w:rPr>
-          <w:rFonts w:ascii="Courier New" w:eastAsia="Times New Roman" w:hAnsi="Courier New" w:cs="Courier New"/>
-          <w:color w:val="212121"/>
-          <w:sz w:val="21"/>
-          <w:szCs w:val="21"/>
-          <w:shd w:val="clear" w:color="auto" w:fill="FFFFFF"/>
-          <w:lang w:eastAsia="es-AR"/>
+          <w:lang w:val="en-US" w:eastAsia="es-AR"/>
+        </w:rPr>
+      </w:pPr>
+      <w:r>
+        <w:rPr>
+          <w:rFonts w:ascii="Courier New" w:eastAsia="Times New Roman" w:hAnsi="Courier New" w:cs="Courier New"/>
+          <w:color w:val="212121"/>
+          <w:sz w:val="21"/>
+          <w:szCs w:val="21"/>
+          <w:shd w:val="clear" w:color="auto" w:fill="FFFFFF"/>
+          <w:lang w:val="en-US" w:eastAsia="es-AR"/>
         </w:rPr>
         <w:t>DirectMap2M:     4030464 kB</w:t>
       </w:r>
@@ -7808,63 +7519,8113 @@
       </w:pPr>
     </w:p>
     <w:p>
-      <w:pPr>
-        <w:rPr>
+      <w:r>
+        <w:t>Segunda Pasada</w:t>
+      </w:r>
+    </w:p>
+    <w:p>
+      <w:pPr>
+        <w:rPr>
+          <w:rFonts w:ascii="Courier New" w:hAnsi="Courier New" w:cs="Courier New"/>
+          <w:color w:val="212121"/>
+          <w:sz w:val="21"/>
+          <w:szCs w:val="21"/>
+          <w:shd w:val="clear" w:color="auto" w:fill="FFFFFF"/>
+        </w:rPr>
+      </w:pPr>
+      <w:r>
+        <w:rPr>
+          <w:rFonts w:ascii="Courier New" w:hAnsi="Courier New" w:cs="Courier New"/>
+          <w:color w:val="212121"/>
+          <w:sz w:val="21"/>
+          <w:szCs w:val="21"/>
+          <w:shd w:val="clear" w:color="auto" w:fill="FFFFFF"/>
+        </w:rPr>
+        <w:t>Comienza 2024-02-14 18:36:37</w:t>
+      </w:r>
+    </w:p>
+    <w:p>
+      <w:pPr>
+        <w:rPr>
+          <w:rFonts w:ascii="Courier New" w:hAnsi="Courier New" w:cs="Courier New"/>
+          <w:color w:val="212121"/>
+          <w:sz w:val="21"/>
+          <w:szCs w:val="21"/>
+          <w:shd w:val="clear" w:color="auto" w:fill="FFFFFF"/>
+        </w:rPr>
+      </w:pPr>
+      <w:r>
+        <w:rPr>
+          <w:rFonts w:ascii="Courier New" w:hAnsi="Courier New" w:cs="Courier New"/>
+          <w:color w:val="212121"/>
+          <w:sz w:val="21"/>
+          <w:szCs w:val="21"/>
+          <w:shd w:val="clear" w:color="auto" w:fill="FFFFFF"/>
+        </w:rPr>
+        <w:t xml:space="preserve">Paró </w:t>
+      </w:r>
+      <w:r>
+        <w:rPr>
+          <w:rFonts w:ascii="Courier New" w:hAnsi="Courier New" w:cs="Courier New"/>
+          <w:color w:val="212121"/>
+          <w:sz w:val="21"/>
+          <w:szCs w:val="21"/>
+          <w:shd w:val="clear" w:color="auto" w:fill="FFFFFF"/>
+        </w:rPr>
+        <w:t>2024-02-14 20:06:27</w:t>
+      </w:r>
+    </w:p>
+    <w:p>
+      <w:pPr>
+        <w:rPr>
+          <w:rFonts w:ascii="Courier New" w:hAnsi="Courier New" w:cs="Courier New"/>
+          <w:color w:val="212121"/>
+          <w:sz w:val="21"/>
+          <w:szCs w:val="21"/>
+          <w:shd w:val="clear" w:color="auto" w:fill="FFFFFF"/>
+        </w:rPr>
+      </w:pPr>
+    </w:p>
+    <w:p>
+      <w:pPr>
+        <w:shd w:val="clear" w:color="auto" w:fill="F7F7F7"/>
+        <w:spacing w:after="0" w:line="285" w:lineRule="atLeast"/>
+        <w:rPr>
+          <w:rFonts w:ascii="Courier New" w:eastAsia="Times New Roman" w:hAnsi="Courier New" w:cs="Courier New"/>
+          <w:color w:val="000000"/>
+          <w:sz w:val="21"/>
+          <w:szCs w:val="21"/>
+          <w:lang w:eastAsia="es-AR"/>
+        </w:rPr>
+      </w:pPr>
+      <w:r>
+        <w:rPr>
+          <w:rFonts w:ascii="Courier New" w:eastAsia="Times New Roman" w:hAnsi="Courier New" w:cs="Courier New"/>
+          <w:color w:val="0000FF"/>
+          <w:sz w:val="21"/>
+          <w:szCs w:val="21"/>
+          <w:lang w:eastAsia="es-AR"/>
+        </w:rPr>
+        <w:t>!</w:t>
+      </w:r>
+      <w:proofErr w:type="spellStart"/>
+      <w:r>
+        <w:rPr>
+          <w:rFonts w:ascii="Courier New" w:eastAsia="Times New Roman" w:hAnsi="Courier New" w:cs="Courier New"/>
+          <w:color w:val="000000"/>
+          <w:sz w:val="21"/>
+          <w:szCs w:val="21"/>
+          <w:lang w:eastAsia="es-AR"/>
+        </w:rPr>
+        <w:t>df</w:t>
+      </w:r>
+      <w:proofErr w:type="spellEnd"/>
+      <w:r>
+        <w:rPr>
+          <w:rFonts w:ascii="Courier New" w:eastAsia="Times New Roman" w:hAnsi="Courier New" w:cs="Courier New"/>
+          <w:color w:val="000000"/>
+          <w:sz w:val="21"/>
+          <w:szCs w:val="21"/>
+          <w:lang w:eastAsia="es-AR"/>
+        </w:rPr>
+        <w:t xml:space="preserve"> -h</w:t>
+      </w:r>
+    </w:p>
+    <w:p>
+      <w:pPr>
+        <w:rPr>
+          <w:rFonts w:ascii="Courier New" w:hAnsi="Courier New" w:cs="Courier New"/>
+          <w:color w:val="212121"/>
+          <w:sz w:val="21"/>
+          <w:szCs w:val="21"/>
+          <w:shd w:val="clear" w:color="auto" w:fill="FFFFFF"/>
+        </w:rPr>
+      </w:pPr>
+    </w:p>
+    <w:p>
+      <w:pPr>
+        <w:spacing w:after="0" w:line="240" w:lineRule="auto"/>
+        <w:rPr>
+          <w:rFonts w:ascii="Courier New" w:eastAsia="Times New Roman" w:hAnsi="Courier New" w:cs="Courier New"/>
+          <w:color w:val="212121"/>
+          <w:sz w:val="21"/>
+          <w:szCs w:val="21"/>
+          <w:shd w:val="clear" w:color="auto" w:fill="FFFFFF"/>
+          <w:lang w:val="en-US" w:eastAsia="es-AR"/>
+        </w:rPr>
+      </w:pPr>
+      <w:r>
+        <w:rPr>
+          <w:rFonts w:ascii="Courier New" w:eastAsia="Times New Roman" w:hAnsi="Courier New" w:cs="Courier New"/>
+          <w:color w:val="212121"/>
+          <w:sz w:val="21"/>
+          <w:szCs w:val="21"/>
+          <w:shd w:val="clear" w:color="auto" w:fill="FFFFFF"/>
+          <w:lang w:val="en-US" w:eastAsia="es-AR"/>
+        </w:rPr>
+        <w:t>Filesystem      Size  Used Avail Use% Mounted on</w:t>
+      </w:r>
+    </w:p>
+    <w:p>
+      <w:pPr>
+        <w:spacing w:after="0" w:line="240" w:lineRule="auto"/>
+        <w:rPr>
+          <w:rFonts w:ascii="Courier New" w:eastAsia="Times New Roman" w:hAnsi="Courier New" w:cs="Courier New"/>
+          <w:color w:val="212121"/>
+          <w:sz w:val="21"/>
+          <w:szCs w:val="21"/>
+          <w:shd w:val="clear" w:color="auto" w:fill="FFFFFF"/>
+          <w:lang w:val="en-US" w:eastAsia="es-AR"/>
+        </w:rPr>
+      </w:pPr>
+      <w:r>
+        <w:rPr>
+          <w:rFonts w:ascii="Courier New" w:eastAsia="Times New Roman" w:hAnsi="Courier New" w:cs="Courier New"/>
+          <w:color w:val="212121"/>
+          <w:sz w:val="21"/>
+          <w:szCs w:val="21"/>
+          <w:shd w:val="clear" w:color="auto" w:fill="FFFFFF"/>
+          <w:lang w:val="en-US" w:eastAsia="es-AR"/>
+        </w:rPr>
+        <w:t>overlay         108G   27G   82G  25% /</w:t>
+      </w:r>
+    </w:p>
+    <w:p>
+      <w:pPr>
+        <w:spacing w:after="0" w:line="240" w:lineRule="auto"/>
+        <w:rPr>
+          <w:rFonts w:ascii="Courier New" w:eastAsia="Times New Roman" w:hAnsi="Courier New" w:cs="Courier New"/>
+          <w:color w:val="212121"/>
+          <w:sz w:val="21"/>
+          <w:szCs w:val="21"/>
+          <w:shd w:val="clear" w:color="auto" w:fill="FFFFFF"/>
+          <w:lang w:val="en-US" w:eastAsia="es-AR"/>
+        </w:rPr>
+      </w:pPr>
+      <w:proofErr w:type="spellStart"/>
+      <w:r>
+        <w:rPr>
+          <w:rFonts w:ascii="Courier New" w:eastAsia="Times New Roman" w:hAnsi="Courier New" w:cs="Courier New"/>
+          <w:color w:val="212121"/>
+          <w:sz w:val="21"/>
+          <w:szCs w:val="21"/>
+          <w:shd w:val="clear" w:color="auto" w:fill="FFFFFF"/>
+          <w:lang w:val="en-US" w:eastAsia="es-AR"/>
+        </w:rPr>
+        <w:t>tmpfs</w:t>
+      </w:r>
+      <w:proofErr w:type="spellEnd"/>
+      <w:r>
+        <w:rPr>
+          <w:rFonts w:ascii="Courier New" w:eastAsia="Times New Roman" w:hAnsi="Courier New" w:cs="Courier New"/>
+          <w:color w:val="212121"/>
+          <w:sz w:val="21"/>
+          <w:szCs w:val="21"/>
+          <w:shd w:val="clear" w:color="auto" w:fill="FFFFFF"/>
+          <w:lang w:val="en-US" w:eastAsia="es-AR"/>
+        </w:rPr>
+        <w:t xml:space="preserve">            64M     0   64M   0% /dev</w:t>
+      </w:r>
+    </w:p>
+    <w:p>
+      <w:pPr>
+        <w:spacing w:after="0" w:line="240" w:lineRule="auto"/>
+        <w:rPr>
+          <w:rFonts w:ascii="Courier New" w:eastAsia="Times New Roman" w:hAnsi="Courier New" w:cs="Courier New"/>
+          <w:color w:val="212121"/>
+          <w:sz w:val="21"/>
+          <w:szCs w:val="21"/>
+          <w:shd w:val="clear" w:color="auto" w:fill="FFFFFF"/>
+          <w:lang w:val="en-US" w:eastAsia="es-AR"/>
+        </w:rPr>
+      </w:pPr>
+      <w:proofErr w:type="spellStart"/>
+      <w:r>
+        <w:rPr>
+          <w:rFonts w:ascii="Courier New" w:eastAsia="Times New Roman" w:hAnsi="Courier New" w:cs="Courier New"/>
+          <w:color w:val="212121"/>
+          <w:sz w:val="21"/>
+          <w:szCs w:val="21"/>
+          <w:shd w:val="clear" w:color="auto" w:fill="FFFFFF"/>
+          <w:lang w:val="en-US" w:eastAsia="es-AR"/>
+        </w:rPr>
+        <w:t>shm</w:t>
+      </w:r>
+      <w:proofErr w:type="spellEnd"/>
+      <w:r>
+        <w:rPr>
+          <w:rFonts w:ascii="Courier New" w:eastAsia="Times New Roman" w:hAnsi="Courier New" w:cs="Courier New"/>
+          <w:color w:val="212121"/>
+          <w:sz w:val="21"/>
+          <w:szCs w:val="21"/>
+          <w:shd w:val="clear" w:color="auto" w:fill="FFFFFF"/>
+          <w:lang w:val="en-US" w:eastAsia="es-AR"/>
+        </w:rPr>
+        <w:t xml:space="preserve">             5.8G     0  5.8G   0% /dev/</w:t>
+      </w:r>
+      <w:proofErr w:type="spellStart"/>
+      <w:r>
+        <w:rPr>
+          <w:rFonts w:ascii="Courier New" w:eastAsia="Times New Roman" w:hAnsi="Courier New" w:cs="Courier New"/>
+          <w:color w:val="212121"/>
+          <w:sz w:val="21"/>
+          <w:szCs w:val="21"/>
+          <w:shd w:val="clear" w:color="auto" w:fill="FFFFFF"/>
+          <w:lang w:val="en-US" w:eastAsia="es-AR"/>
+        </w:rPr>
+        <w:t>shm</w:t>
+      </w:r>
+      <w:proofErr w:type="spellEnd"/>
+    </w:p>
+    <w:p>
+      <w:pPr>
+        <w:spacing w:after="0" w:line="240" w:lineRule="auto"/>
+        <w:rPr>
+          <w:rFonts w:ascii="Courier New" w:eastAsia="Times New Roman" w:hAnsi="Courier New" w:cs="Courier New"/>
+          <w:color w:val="212121"/>
+          <w:sz w:val="21"/>
+          <w:szCs w:val="21"/>
+          <w:shd w:val="clear" w:color="auto" w:fill="FFFFFF"/>
+          <w:lang w:val="en-US" w:eastAsia="es-AR"/>
+        </w:rPr>
+      </w:pPr>
+      <w:r>
+        <w:rPr>
+          <w:rFonts w:ascii="Courier New" w:eastAsia="Times New Roman" w:hAnsi="Courier New" w:cs="Courier New"/>
+          <w:color w:val="212121"/>
+          <w:sz w:val="21"/>
+          <w:szCs w:val="21"/>
+          <w:shd w:val="clear" w:color="auto" w:fill="FFFFFF"/>
+          <w:lang w:val="en-US" w:eastAsia="es-AR"/>
+        </w:rPr>
+        <w:t>/dev/root       2.0G  1.1G  849M  57% /</w:t>
+      </w:r>
+      <w:proofErr w:type="spellStart"/>
+      <w:r>
+        <w:rPr>
+          <w:rFonts w:ascii="Courier New" w:eastAsia="Times New Roman" w:hAnsi="Courier New" w:cs="Courier New"/>
+          <w:color w:val="212121"/>
+          <w:sz w:val="21"/>
+          <w:szCs w:val="21"/>
+          <w:shd w:val="clear" w:color="auto" w:fill="FFFFFF"/>
+          <w:lang w:val="en-US" w:eastAsia="es-AR"/>
+        </w:rPr>
+        <w:t>usr</w:t>
+      </w:r>
+      <w:proofErr w:type="spellEnd"/>
+      <w:r>
+        <w:rPr>
+          <w:rFonts w:ascii="Courier New" w:eastAsia="Times New Roman" w:hAnsi="Courier New" w:cs="Courier New"/>
+          <w:color w:val="212121"/>
+          <w:sz w:val="21"/>
+          <w:szCs w:val="21"/>
+          <w:shd w:val="clear" w:color="auto" w:fill="FFFFFF"/>
+          <w:lang w:val="en-US" w:eastAsia="es-AR"/>
+        </w:rPr>
+        <w:t>/</w:t>
+      </w:r>
+      <w:proofErr w:type="spellStart"/>
+      <w:r>
+        <w:rPr>
+          <w:rFonts w:ascii="Courier New" w:eastAsia="Times New Roman" w:hAnsi="Courier New" w:cs="Courier New"/>
+          <w:color w:val="212121"/>
+          <w:sz w:val="21"/>
+          <w:szCs w:val="21"/>
+          <w:shd w:val="clear" w:color="auto" w:fill="FFFFFF"/>
+          <w:lang w:val="en-US" w:eastAsia="es-AR"/>
+        </w:rPr>
+        <w:t>sbin</w:t>
+      </w:r>
+      <w:proofErr w:type="spellEnd"/>
+      <w:r>
+        <w:rPr>
+          <w:rFonts w:ascii="Courier New" w:eastAsia="Times New Roman" w:hAnsi="Courier New" w:cs="Courier New"/>
+          <w:color w:val="212121"/>
+          <w:sz w:val="21"/>
+          <w:szCs w:val="21"/>
+          <w:shd w:val="clear" w:color="auto" w:fill="FFFFFF"/>
+          <w:lang w:val="en-US" w:eastAsia="es-AR"/>
+        </w:rPr>
+        <w:t>/</w:t>
+      </w:r>
+      <w:proofErr w:type="spellStart"/>
+      <w:r>
+        <w:rPr>
+          <w:rFonts w:ascii="Courier New" w:eastAsia="Times New Roman" w:hAnsi="Courier New" w:cs="Courier New"/>
+          <w:color w:val="212121"/>
+          <w:sz w:val="21"/>
+          <w:szCs w:val="21"/>
+          <w:shd w:val="clear" w:color="auto" w:fill="FFFFFF"/>
+          <w:lang w:val="en-US" w:eastAsia="es-AR"/>
+        </w:rPr>
+        <w:t>docker-init</w:t>
+      </w:r>
+      <w:proofErr w:type="spellEnd"/>
+    </w:p>
+    <w:p>
+      <w:pPr>
+        <w:spacing w:after="0" w:line="240" w:lineRule="auto"/>
+        <w:rPr>
+          <w:rFonts w:ascii="Courier New" w:eastAsia="Times New Roman" w:hAnsi="Courier New" w:cs="Courier New"/>
+          <w:color w:val="212121"/>
+          <w:sz w:val="21"/>
+          <w:szCs w:val="21"/>
+          <w:shd w:val="clear" w:color="auto" w:fill="FFFFFF"/>
+          <w:lang w:eastAsia="es-AR"/>
+        </w:rPr>
+      </w:pPr>
+      <w:proofErr w:type="spellStart"/>
+      <w:r>
+        <w:rPr>
+          <w:rFonts w:ascii="Courier New" w:eastAsia="Times New Roman" w:hAnsi="Courier New" w:cs="Courier New"/>
+          <w:color w:val="212121"/>
+          <w:sz w:val="21"/>
+          <w:szCs w:val="21"/>
+          <w:shd w:val="clear" w:color="auto" w:fill="FFFFFF"/>
+          <w:lang w:eastAsia="es-AR"/>
+        </w:rPr>
+        <w:t>tmpfs</w:t>
+      </w:r>
+      <w:proofErr w:type="spellEnd"/>
+      <w:r>
+        <w:rPr>
+          <w:rFonts w:ascii="Courier New" w:eastAsia="Times New Roman" w:hAnsi="Courier New" w:cs="Courier New"/>
+          <w:color w:val="212121"/>
+          <w:sz w:val="21"/>
+          <w:szCs w:val="21"/>
+          <w:shd w:val="clear" w:color="auto" w:fill="FFFFFF"/>
+          <w:lang w:eastAsia="es-AR"/>
+        </w:rPr>
+        <w:t xml:space="preserve">           6.4G  108K  6.4G   1% /</w:t>
+      </w:r>
+      <w:proofErr w:type="spellStart"/>
+      <w:r>
+        <w:rPr>
+          <w:rFonts w:ascii="Courier New" w:eastAsia="Times New Roman" w:hAnsi="Courier New" w:cs="Courier New"/>
+          <w:color w:val="212121"/>
+          <w:sz w:val="21"/>
+          <w:szCs w:val="21"/>
+          <w:shd w:val="clear" w:color="auto" w:fill="FFFFFF"/>
+          <w:lang w:eastAsia="es-AR"/>
+        </w:rPr>
+        <w:t>var</w:t>
+      </w:r>
+      <w:proofErr w:type="spellEnd"/>
+      <w:r>
+        <w:rPr>
+          <w:rFonts w:ascii="Courier New" w:eastAsia="Times New Roman" w:hAnsi="Courier New" w:cs="Courier New"/>
+          <w:color w:val="212121"/>
+          <w:sz w:val="21"/>
+          <w:szCs w:val="21"/>
+          <w:shd w:val="clear" w:color="auto" w:fill="FFFFFF"/>
+          <w:lang w:eastAsia="es-AR"/>
+        </w:rPr>
+        <w:t>/</w:t>
+      </w:r>
+      <w:proofErr w:type="spellStart"/>
+      <w:r>
+        <w:rPr>
+          <w:rFonts w:ascii="Courier New" w:eastAsia="Times New Roman" w:hAnsi="Courier New" w:cs="Courier New"/>
+          <w:color w:val="212121"/>
+          <w:sz w:val="21"/>
+          <w:szCs w:val="21"/>
+          <w:shd w:val="clear" w:color="auto" w:fill="FFFFFF"/>
+          <w:lang w:eastAsia="es-AR"/>
+        </w:rPr>
+        <w:t>colab</w:t>
+      </w:r>
+      <w:proofErr w:type="spellEnd"/>
+    </w:p>
+    <w:p>
+      <w:pPr>
+        <w:spacing w:after="0" w:line="240" w:lineRule="auto"/>
+        <w:rPr>
+          <w:rFonts w:ascii="Courier New" w:eastAsia="Times New Roman" w:hAnsi="Courier New" w:cs="Courier New"/>
+          <w:color w:val="212121"/>
+          <w:sz w:val="21"/>
+          <w:szCs w:val="21"/>
+          <w:shd w:val="clear" w:color="auto" w:fill="FFFFFF"/>
+          <w:lang w:val="en-US" w:eastAsia="es-AR"/>
+        </w:rPr>
+      </w:pPr>
+      <w:r>
+        <w:rPr>
+          <w:rFonts w:ascii="Courier New" w:eastAsia="Times New Roman" w:hAnsi="Courier New" w:cs="Courier New"/>
+          <w:color w:val="212121"/>
+          <w:sz w:val="21"/>
+          <w:szCs w:val="21"/>
+          <w:shd w:val="clear" w:color="auto" w:fill="FFFFFF"/>
+          <w:lang w:val="en-US" w:eastAsia="es-AR"/>
+        </w:rPr>
+        <w:t>/dev/sda1        44G   28G   16G  63% /</w:t>
+      </w:r>
+      <w:proofErr w:type="spellStart"/>
+      <w:r>
+        <w:rPr>
+          <w:rFonts w:ascii="Courier New" w:eastAsia="Times New Roman" w:hAnsi="Courier New" w:cs="Courier New"/>
+          <w:color w:val="212121"/>
+          <w:sz w:val="21"/>
+          <w:szCs w:val="21"/>
+          <w:shd w:val="clear" w:color="auto" w:fill="FFFFFF"/>
+          <w:lang w:val="en-US" w:eastAsia="es-AR"/>
+        </w:rPr>
+        <w:t>etc</w:t>
+      </w:r>
+      <w:proofErr w:type="spellEnd"/>
+      <w:r>
+        <w:rPr>
+          <w:rFonts w:ascii="Courier New" w:eastAsia="Times New Roman" w:hAnsi="Courier New" w:cs="Courier New"/>
+          <w:color w:val="212121"/>
+          <w:sz w:val="21"/>
+          <w:szCs w:val="21"/>
+          <w:shd w:val="clear" w:color="auto" w:fill="FFFFFF"/>
+          <w:lang w:val="en-US" w:eastAsia="es-AR"/>
+        </w:rPr>
+        <w:t>/hosts</w:t>
+      </w:r>
+    </w:p>
+    <w:p>
+      <w:pPr>
+        <w:spacing w:after="0" w:line="240" w:lineRule="auto"/>
+        <w:rPr>
+          <w:rFonts w:ascii="Courier New" w:eastAsia="Times New Roman" w:hAnsi="Courier New" w:cs="Courier New"/>
+          <w:color w:val="212121"/>
+          <w:sz w:val="21"/>
+          <w:szCs w:val="21"/>
+          <w:shd w:val="clear" w:color="auto" w:fill="FFFFFF"/>
+          <w:lang w:val="en-US" w:eastAsia="es-AR"/>
+        </w:rPr>
+      </w:pPr>
+      <w:proofErr w:type="spellStart"/>
+      <w:r>
+        <w:rPr>
+          <w:rFonts w:ascii="Courier New" w:eastAsia="Times New Roman" w:hAnsi="Courier New" w:cs="Courier New"/>
+          <w:color w:val="212121"/>
+          <w:sz w:val="21"/>
+          <w:szCs w:val="21"/>
+          <w:shd w:val="clear" w:color="auto" w:fill="FFFFFF"/>
+          <w:lang w:val="en-US" w:eastAsia="es-AR"/>
+        </w:rPr>
+        <w:t>tmpfs</w:t>
+      </w:r>
+      <w:proofErr w:type="spellEnd"/>
+      <w:r>
+        <w:rPr>
+          <w:rFonts w:ascii="Courier New" w:eastAsia="Times New Roman" w:hAnsi="Courier New" w:cs="Courier New"/>
+          <w:color w:val="212121"/>
+          <w:sz w:val="21"/>
+          <w:szCs w:val="21"/>
+          <w:shd w:val="clear" w:color="auto" w:fill="FFFFFF"/>
+          <w:lang w:val="en-US" w:eastAsia="es-AR"/>
+        </w:rPr>
+        <w:t xml:space="preserve">           6.4G     0  6.4G   0% /proc/</w:t>
+      </w:r>
+      <w:proofErr w:type="spellStart"/>
+      <w:r>
+        <w:rPr>
+          <w:rFonts w:ascii="Courier New" w:eastAsia="Times New Roman" w:hAnsi="Courier New" w:cs="Courier New"/>
+          <w:color w:val="212121"/>
+          <w:sz w:val="21"/>
+          <w:szCs w:val="21"/>
+          <w:shd w:val="clear" w:color="auto" w:fill="FFFFFF"/>
+          <w:lang w:val="en-US" w:eastAsia="es-AR"/>
+        </w:rPr>
+        <w:t>acpi</w:t>
+      </w:r>
+      <w:proofErr w:type="spellEnd"/>
+    </w:p>
+    <w:p>
+      <w:pPr>
+        <w:spacing w:after="0" w:line="240" w:lineRule="auto"/>
+        <w:rPr>
+          <w:rFonts w:ascii="Courier New" w:eastAsia="Times New Roman" w:hAnsi="Courier New" w:cs="Courier New"/>
+          <w:color w:val="212121"/>
+          <w:sz w:val="21"/>
+          <w:szCs w:val="21"/>
+          <w:shd w:val="clear" w:color="auto" w:fill="FFFFFF"/>
+          <w:lang w:val="en-US" w:eastAsia="es-AR"/>
+        </w:rPr>
+      </w:pPr>
+      <w:proofErr w:type="spellStart"/>
+      <w:r>
+        <w:rPr>
+          <w:rFonts w:ascii="Courier New" w:eastAsia="Times New Roman" w:hAnsi="Courier New" w:cs="Courier New"/>
+          <w:color w:val="212121"/>
+          <w:sz w:val="21"/>
+          <w:szCs w:val="21"/>
+          <w:shd w:val="clear" w:color="auto" w:fill="FFFFFF"/>
+          <w:lang w:val="en-US" w:eastAsia="es-AR"/>
+        </w:rPr>
+        <w:t>tmpfs</w:t>
+      </w:r>
+      <w:proofErr w:type="spellEnd"/>
+      <w:r>
+        <w:rPr>
+          <w:rFonts w:ascii="Courier New" w:eastAsia="Times New Roman" w:hAnsi="Courier New" w:cs="Courier New"/>
+          <w:color w:val="212121"/>
+          <w:sz w:val="21"/>
+          <w:szCs w:val="21"/>
+          <w:shd w:val="clear" w:color="auto" w:fill="FFFFFF"/>
+          <w:lang w:val="en-US" w:eastAsia="es-AR"/>
+        </w:rPr>
+        <w:t xml:space="preserve">           6.4G     0  6.4G   0% /proc/</w:t>
+      </w:r>
+      <w:proofErr w:type="spellStart"/>
+      <w:r>
+        <w:rPr>
+          <w:rFonts w:ascii="Courier New" w:eastAsia="Times New Roman" w:hAnsi="Courier New" w:cs="Courier New"/>
+          <w:color w:val="212121"/>
+          <w:sz w:val="21"/>
+          <w:szCs w:val="21"/>
+          <w:shd w:val="clear" w:color="auto" w:fill="FFFFFF"/>
+          <w:lang w:val="en-US" w:eastAsia="es-AR"/>
+        </w:rPr>
+        <w:t>scsi</w:t>
+      </w:r>
+      <w:proofErr w:type="spellEnd"/>
+    </w:p>
+    <w:p>
+      <w:pPr>
+        <w:spacing w:after="0" w:line="240" w:lineRule="auto"/>
+        <w:rPr>
+          <w:rFonts w:ascii="Courier New" w:eastAsia="Times New Roman" w:hAnsi="Courier New" w:cs="Courier New"/>
+          <w:color w:val="212121"/>
+          <w:sz w:val="21"/>
+          <w:szCs w:val="21"/>
+          <w:shd w:val="clear" w:color="auto" w:fill="FFFFFF"/>
+          <w:lang w:eastAsia="es-AR"/>
+        </w:rPr>
+      </w:pPr>
+      <w:proofErr w:type="spellStart"/>
+      <w:r>
+        <w:rPr>
+          <w:rFonts w:ascii="Courier New" w:eastAsia="Times New Roman" w:hAnsi="Courier New" w:cs="Courier New"/>
+          <w:color w:val="212121"/>
+          <w:sz w:val="21"/>
+          <w:szCs w:val="21"/>
+          <w:shd w:val="clear" w:color="auto" w:fill="FFFFFF"/>
+          <w:lang w:eastAsia="es-AR"/>
+        </w:rPr>
+        <w:t>tmpfs</w:t>
+      </w:r>
+      <w:proofErr w:type="spellEnd"/>
+      <w:r>
+        <w:rPr>
+          <w:rFonts w:ascii="Courier New" w:eastAsia="Times New Roman" w:hAnsi="Courier New" w:cs="Courier New"/>
+          <w:color w:val="212121"/>
+          <w:sz w:val="21"/>
+          <w:szCs w:val="21"/>
+          <w:shd w:val="clear" w:color="auto" w:fill="FFFFFF"/>
+          <w:lang w:eastAsia="es-AR"/>
+        </w:rPr>
+        <w:t xml:space="preserve">           6.4G     0  6.4G   0% /</w:t>
+      </w:r>
+      <w:proofErr w:type="spellStart"/>
+      <w:r>
+        <w:rPr>
+          <w:rFonts w:ascii="Courier New" w:eastAsia="Times New Roman" w:hAnsi="Courier New" w:cs="Courier New"/>
+          <w:color w:val="212121"/>
+          <w:sz w:val="21"/>
+          <w:szCs w:val="21"/>
+          <w:shd w:val="clear" w:color="auto" w:fill="FFFFFF"/>
+          <w:lang w:eastAsia="es-AR"/>
+        </w:rPr>
+        <w:t>sys</w:t>
+      </w:r>
+      <w:proofErr w:type="spellEnd"/>
+      <w:r>
+        <w:rPr>
+          <w:rFonts w:ascii="Courier New" w:eastAsia="Times New Roman" w:hAnsi="Courier New" w:cs="Courier New"/>
+          <w:color w:val="212121"/>
+          <w:sz w:val="21"/>
+          <w:szCs w:val="21"/>
+          <w:shd w:val="clear" w:color="auto" w:fill="FFFFFF"/>
+          <w:lang w:eastAsia="es-AR"/>
+        </w:rPr>
+        <w:t>/firmware</w:t>
+      </w:r>
+    </w:p>
+    <w:p>
+      <w:pPr>
+        <w:rPr>
+          <w:rFonts w:ascii="Courier New" w:eastAsia="Times New Roman" w:hAnsi="Courier New" w:cs="Courier New"/>
+          <w:color w:val="212121"/>
+          <w:sz w:val="21"/>
+          <w:szCs w:val="21"/>
+          <w:shd w:val="clear" w:color="auto" w:fill="FFFFFF"/>
+          <w:lang w:val="en-US" w:eastAsia="es-AR"/>
+        </w:rPr>
+      </w:pPr>
+      <w:r>
+        <w:rPr>
+          <w:rFonts w:ascii="Courier New" w:eastAsia="Times New Roman" w:hAnsi="Courier New" w:cs="Courier New"/>
+          <w:color w:val="212121"/>
+          <w:sz w:val="21"/>
+          <w:szCs w:val="21"/>
+          <w:shd w:val="clear" w:color="auto" w:fill="FFFFFF"/>
+          <w:lang w:val="en-US" w:eastAsia="es-AR"/>
+        </w:rPr>
+        <w:t>drive            15G   14G  1.8G  89% /content/drive</w:t>
+      </w:r>
+    </w:p>
+    <w:p>
+      <w:pPr>
+        <w:shd w:val="clear" w:color="auto" w:fill="F7F7F7"/>
+        <w:spacing w:after="0" w:line="285" w:lineRule="atLeast"/>
+        <w:rPr>
+          <w:rFonts w:ascii="Courier New" w:eastAsia="Times New Roman" w:hAnsi="Courier New" w:cs="Courier New"/>
+          <w:color w:val="000000"/>
+          <w:sz w:val="21"/>
+          <w:szCs w:val="21"/>
+          <w:lang w:val="en-US" w:eastAsia="es-AR"/>
+        </w:rPr>
+      </w:pPr>
+      <w:r>
+        <w:rPr>
+          <w:rFonts w:ascii="Courier New" w:eastAsia="Times New Roman" w:hAnsi="Courier New" w:cs="Courier New"/>
+          <w:color w:val="0000FF"/>
+          <w:sz w:val="21"/>
+          <w:szCs w:val="21"/>
+          <w:lang w:val="en-US" w:eastAsia="es-AR"/>
+        </w:rPr>
+        <w:t>!</w:t>
+      </w:r>
+      <w:r>
+        <w:rPr>
+          <w:rFonts w:ascii="Courier New" w:eastAsia="Times New Roman" w:hAnsi="Courier New" w:cs="Courier New"/>
+          <w:color w:val="000000"/>
+          <w:sz w:val="21"/>
+          <w:szCs w:val="21"/>
+          <w:lang w:val="en-US" w:eastAsia="es-AR"/>
+        </w:rPr>
+        <w:t>cat /proc/</w:t>
+      </w:r>
+      <w:proofErr w:type="spellStart"/>
+      <w:r>
+        <w:rPr>
+          <w:rFonts w:ascii="Courier New" w:eastAsia="Times New Roman" w:hAnsi="Courier New" w:cs="Courier New"/>
+          <w:color w:val="000000"/>
+          <w:sz w:val="21"/>
+          <w:szCs w:val="21"/>
+          <w:lang w:val="en-US" w:eastAsia="es-AR"/>
+        </w:rPr>
+        <w:t>cpuinfo</w:t>
+      </w:r>
+      <w:proofErr w:type="spellEnd"/>
+    </w:p>
+    <w:p>
+      <w:pPr>
+        <w:spacing w:after="0" w:line="240" w:lineRule="auto"/>
+        <w:rPr>
+          <w:rFonts w:ascii="Courier New" w:eastAsia="Times New Roman" w:hAnsi="Courier New" w:cs="Courier New"/>
+          <w:color w:val="212121"/>
+          <w:sz w:val="21"/>
+          <w:szCs w:val="21"/>
+          <w:shd w:val="clear" w:color="auto" w:fill="FFFFFF"/>
+          <w:lang w:val="en-US" w:eastAsia="es-AR"/>
+        </w:rPr>
+      </w:pPr>
+      <w:r>
+        <w:rPr>
+          <w:rFonts w:ascii="Courier New" w:eastAsia="Times New Roman" w:hAnsi="Courier New" w:cs="Courier New"/>
+          <w:color w:val="212121"/>
+          <w:sz w:val="21"/>
+          <w:szCs w:val="21"/>
+          <w:shd w:val="clear" w:color="auto" w:fill="FFFFFF"/>
+          <w:lang w:val="en-US" w:eastAsia="es-AR"/>
+        </w:rPr>
+        <w:t>processor</w:t>
+      </w:r>
+      <w:r>
+        <w:rPr>
+          <w:rFonts w:ascii="Courier New" w:eastAsia="Times New Roman" w:hAnsi="Courier New" w:cs="Courier New"/>
+          <w:color w:val="212121"/>
+          <w:sz w:val="21"/>
+          <w:szCs w:val="21"/>
+          <w:shd w:val="clear" w:color="auto" w:fill="FFFFFF"/>
+          <w:lang w:val="en-US" w:eastAsia="es-AR"/>
+        </w:rPr>
+        <w:tab/>
+        <w:t>: 0</w:t>
+      </w:r>
+    </w:p>
+    <w:p>
+      <w:pPr>
+        <w:spacing w:after="0" w:line="240" w:lineRule="auto"/>
+        <w:rPr>
+          <w:rFonts w:ascii="Courier New" w:eastAsia="Times New Roman" w:hAnsi="Courier New" w:cs="Courier New"/>
+          <w:color w:val="212121"/>
+          <w:sz w:val="21"/>
+          <w:szCs w:val="21"/>
+          <w:shd w:val="clear" w:color="auto" w:fill="FFFFFF"/>
+          <w:lang w:val="en-US" w:eastAsia="es-AR"/>
+        </w:rPr>
+      </w:pPr>
+      <w:proofErr w:type="spellStart"/>
+      <w:r>
+        <w:rPr>
+          <w:rFonts w:ascii="Courier New" w:eastAsia="Times New Roman" w:hAnsi="Courier New" w:cs="Courier New"/>
+          <w:color w:val="212121"/>
+          <w:sz w:val="21"/>
+          <w:szCs w:val="21"/>
+          <w:shd w:val="clear" w:color="auto" w:fill="FFFFFF"/>
+          <w:lang w:val="en-US" w:eastAsia="es-AR"/>
+        </w:rPr>
+        <w:t>vendor_id</w:t>
+      </w:r>
+      <w:proofErr w:type="spellEnd"/>
+      <w:r>
+        <w:rPr>
+          <w:rFonts w:ascii="Courier New" w:eastAsia="Times New Roman" w:hAnsi="Courier New" w:cs="Courier New"/>
+          <w:color w:val="212121"/>
+          <w:sz w:val="21"/>
+          <w:szCs w:val="21"/>
+          <w:shd w:val="clear" w:color="auto" w:fill="FFFFFF"/>
+          <w:lang w:val="en-US" w:eastAsia="es-AR"/>
+        </w:rPr>
+        <w:tab/>
+        <w:t xml:space="preserve">: </w:t>
+      </w:r>
+      <w:proofErr w:type="spellStart"/>
+      <w:r>
+        <w:rPr>
+          <w:rFonts w:ascii="Courier New" w:eastAsia="Times New Roman" w:hAnsi="Courier New" w:cs="Courier New"/>
+          <w:color w:val="212121"/>
+          <w:sz w:val="21"/>
+          <w:szCs w:val="21"/>
+          <w:shd w:val="clear" w:color="auto" w:fill="FFFFFF"/>
+          <w:lang w:val="en-US" w:eastAsia="es-AR"/>
+        </w:rPr>
+        <w:t>GenuineIntel</w:t>
+      </w:r>
+      <w:proofErr w:type="spellEnd"/>
+    </w:p>
+    <w:p>
+      <w:pPr>
+        <w:spacing w:after="0" w:line="240" w:lineRule="auto"/>
+        <w:rPr>
+          <w:rFonts w:ascii="Courier New" w:eastAsia="Times New Roman" w:hAnsi="Courier New" w:cs="Courier New"/>
+          <w:color w:val="212121"/>
+          <w:sz w:val="21"/>
+          <w:szCs w:val="21"/>
+          <w:shd w:val="clear" w:color="auto" w:fill="FFFFFF"/>
+          <w:lang w:val="en-US" w:eastAsia="es-AR"/>
+        </w:rPr>
+      </w:pPr>
+      <w:proofErr w:type="spellStart"/>
+      <w:r>
+        <w:rPr>
+          <w:rFonts w:ascii="Courier New" w:eastAsia="Times New Roman" w:hAnsi="Courier New" w:cs="Courier New"/>
+          <w:color w:val="212121"/>
+          <w:sz w:val="21"/>
+          <w:szCs w:val="21"/>
+          <w:shd w:val="clear" w:color="auto" w:fill="FFFFFF"/>
+          <w:lang w:val="en-US" w:eastAsia="es-AR"/>
+        </w:rPr>
+        <w:t>cpu</w:t>
+      </w:r>
+      <w:proofErr w:type="spellEnd"/>
+      <w:r>
+        <w:rPr>
+          <w:rFonts w:ascii="Courier New" w:eastAsia="Times New Roman" w:hAnsi="Courier New" w:cs="Courier New"/>
+          <w:color w:val="212121"/>
+          <w:sz w:val="21"/>
+          <w:szCs w:val="21"/>
+          <w:shd w:val="clear" w:color="auto" w:fill="FFFFFF"/>
+          <w:lang w:val="en-US" w:eastAsia="es-AR"/>
+        </w:rPr>
+        <w:t xml:space="preserve"> family</w:t>
+      </w:r>
+      <w:r>
+        <w:rPr>
+          <w:rFonts w:ascii="Courier New" w:eastAsia="Times New Roman" w:hAnsi="Courier New" w:cs="Courier New"/>
+          <w:color w:val="212121"/>
+          <w:sz w:val="21"/>
+          <w:szCs w:val="21"/>
+          <w:shd w:val="clear" w:color="auto" w:fill="FFFFFF"/>
+          <w:lang w:val="en-US" w:eastAsia="es-AR"/>
+        </w:rPr>
+        <w:tab/>
+        <w:t>: 6</w:t>
+      </w:r>
+    </w:p>
+    <w:p>
+      <w:pPr>
+        <w:spacing w:after="0" w:line="240" w:lineRule="auto"/>
+        <w:rPr>
+          <w:rFonts w:ascii="Courier New" w:eastAsia="Times New Roman" w:hAnsi="Courier New" w:cs="Courier New"/>
+          <w:color w:val="212121"/>
+          <w:sz w:val="21"/>
+          <w:szCs w:val="21"/>
+          <w:shd w:val="clear" w:color="auto" w:fill="FFFFFF"/>
+          <w:lang w:val="en-US" w:eastAsia="es-AR"/>
+        </w:rPr>
+      </w:pPr>
+      <w:r>
+        <w:rPr>
+          <w:rFonts w:ascii="Courier New" w:eastAsia="Times New Roman" w:hAnsi="Courier New" w:cs="Courier New"/>
+          <w:color w:val="212121"/>
+          <w:sz w:val="21"/>
+          <w:szCs w:val="21"/>
+          <w:shd w:val="clear" w:color="auto" w:fill="FFFFFF"/>
+          <w:lang w:val="en-US" w:eastAsia="es-AR"/>
+        </w:rPr>
+        <w:t>model</w:t>
+      </w:r>
+      <w:r>
+        <w:rPr>
+          <w:rFonts w:ascii="Courier New" w:eastAsia="Times New Roman" w:hAnsi="Courier New" w:cs="Courier New"/>
+          <w:color w:val="212121"/>
+          <w:sz w:val="21"/>
+          <w:szCs w:val="21"/>
+          <w:shd w:val="clear" w:color="auto" w:fill="FFFFFF"/>
+          <w:lang w:val="en-US" w:eastAsia="es-AR"/>
+        </w:rPr>
+        <w:tab/>
+      </w:r>
+      <w:r>
+        <w:rPr>
+          <w:rFonts w:ascii="Courier New" w:eastAsia="Times New Roman" w:hAnsi="Courier New" w:cs="Courier New"/>
+          <w:color w:val="212121"/>
+          <w:sz w:val="21"/>
+          <w:szCs w:val="21"/>
+          <w:shd w:val="clear" w:color="auto" w:fill="FFFFFF"/>
+          <w:lang w:val="en-US" w:eastAsia="es-AR"/>
+        </w:rPr>
+        <w:tab/>
+        <w:t>: 79</w:t>
+      </w:r>
+    </w:p>
+    <w:p>
+      <w:pPr>
+        <w:spacing w:after="0" w:line="240" w:lineRule="auto"/>
+        <w:rPr>
+          <w:rFonts w:ascii="Courier New" w:eastAsia="Times New Roman" w:hAnsi="Courier New" w:cs="Courier New"/>
+          <w:color w:val="212121"/>
+          <w:sz w:val="21"/>
+          <w:szCs w:val="21"/>
+          <w:shd w:val="clear" w:color="auto" w:fill="FFFFFF"/>
+          <w:lang w:val="en-US" w:eastAsia="es-AR"/>
+        </w:rPr>
+      </w:pPr>
+      <w:r>
+        <w:rPr>
+          <w:rFonts w:ascii="Courier New" w:eastAsia="Times New Roman" w:hAnsi="Courier New" w:cs="Courier New"/>
+          <w:color w:val="212121"/>
+          <w:sz w:val="21"/>
+          <w:szCs w:val="21"/>
+          <w:shd w:val="clear" w:color="auto" w:fill="FFFFFF"/>
+          <w:lang w:val="en-US" w:eastAsia="es-AR"/>
+        </w:rPr>
+        <w:t>model name</w:t>
+      </w:r>
+      <w:r>
+        <w:rPr>
+          <w:rFonts w:ascii="Courier New" w:eastAsia="Times New Roman" w:hAnsi="Courier New" w:cs="Courier New"/>
+          <w:color w:val="212121"/>
+          <w:sz w:val="21"/>
+          <w:szCs w:val="21"/>
+          <w:shd w:val="clear" w:color="auto" w:fill="FFFFFF"/>
+          <w:lang w:val="en-US" w:eastAsia="es-AR"/>
+        </w:rPr>
+        <w:tab/>
+        <w:t>: Intel(R) Xeon(R) CPU @ 2.20GHz</w:t>
+      </w:r>
+    </w:p>
+    <w:p>
+      <w:pPr>
+        <w:spacing w:after="0" w:line="240" w:lineRule="auto"/>
+        <w:rPr>
+          <w:rFonts w:ascii="Courier New" w:eastAsia="Times New Roman" w:hAnsi="Courier New" w:cs="Courier New"/>
+          <w:color w:val="212121"/>
+          <w:sz w:val="21"/>
+          <w:szCs w:val="21"/>
+          <w:shd w:val="clear" w:color="auto" w:fill="FFFFFF"/>
+          <w:lang w:val="en-US" w:eastAsia="es-AR"/>
+        </w:rPr>
+      </w:pPr>
+      <w:r>
+        <w:rPr>
+          <w:rFonts w:ascii="Courier New" w:eastAsia="Times New Roman" w:hAnsi="Courier New" w:cs="Courier New"/>
+          <w:color w:val="212121"/>
+          <w:sz w:val="21"/>
+          <w:szCs w:val="21"/>
+          <w:shd w:val="clear" w:color="auto" w:fill="FFFFFF"/>
+          <w:lang w:val="en-US" w:eastAsia="es-AR"/>
+        </w:rPr>
+        <w:t>stepping</w:t>
+      </w:r>
+      <w:r>
+        <w:rPr>
+          <w:rFonts w:ascii="Courier New" w:eastAsia="Times New Roman" w:hAnsi="Courier New" w:cs="Courier New"/>
+          <w:color w:val="212121"/>
+          <w:sz w:val="21"/>
+          <w:szCs w:val="21"/>
+          <w:shd w:val="clear" w:color="auto" w:fill="FFFFFF"/>
+          <w:lang w:val="en-US" w:eastAsia="es-AR"/>
+        </w:rPr>
+        <w:tab/>
+        <w:t>: 0</w:t>
+      </w:r>
+    </w:p>
+    <w:p>
+      <w:pPr>
+        <w:spacing w:after="0" w:line="240" w:lineRule="auto"/>
+        <w:rPr>
+          <w:rFonts w:ascii="Courier New" w:eastAsia="Times New Roman" w:hAnsi="Courier New" w:cs="Courier New"/>
+          <w:color w:val="212121"/>
+          <w:sz w:val="21"/>
+          <w:szCs w:val="21"/>
+          <w:shd w:val="clear" w:color="auto" w:fill="FFFFFF"/>
+          <w:lang w:val="en-US" w:eastAsia="es-AR"/>
+        </w:rPr>
+      </w:pPr>
+      <w:r>
+        <w:rPr>
+          <w:rFonts w:ascii="Courier New" w:eastAsia="Times New Roman" w:hAnsi="Courier New" w:cs="Courier New"/>
+          <w:color w:val="212121"/>
+          <w:sz w:val="21"/>
+          <w:szCs w:val="21"/>
+          <w:shd w:val="clear" w:color="auto" w:fill="FFFFFF"/>
+          <w:lang w:val="en-US" w:eastAsia="es-AR"/>
+        </w:rPr>
+        <w:t>microcode</w:t>
+      </w:r>
+      <w:r>
+        <w:rPr>
+          <w:rFonts w:ascii="Courier New" w:eastAsia="Times New Roman" w:hAnsi="Courier New" w:cs="Courier New"/>
+          <w:color w:val="212121"/>
+          <w:sz w:val="21"/>
+          <w:szCs w:val="21"/>
+          <w:shd w:val="clear" w:color="auto" w:fill="FFFFFF"/>
+          <w:lang w:val="en-US" w:eastAsia="es-AR"/>
+        </w:rPr>
+        <w:tab/>
+        <w:t>: 0xffffffff</w:t>
+      </w:r>
+    </w:p>
+    <w:p>
+      <w:pPr>
+        <w:spacing w:after="0" w:line="240" w:lineRule="auto"/>
+        <w:rPr>
+          <w:rFonts w:ascii="Courier New" w:eastAsia="Times New Roman" w:hAnsi="Courier New" w:cs="Courier New"/>
+          <w:color w:val="212121"/>
+          <w:sz w:val="21"/>
+          <w:szCs w:val="21"/>
+          <w:shd w:val="clear" w:color="auto" w:fill="FFFFFF"/>
+          <w:lang w:val="en-US" w:eastAsia="es-AR"/>
+        </w:rPr>
+      </w:pPr>
+      <w:proofErr w:type="spellStart"/>
+      <w:r>
+        <w:rPr>
+          <w:rFonts w:ascii="Courier New" w:eastAsia="Times New Roman" w:hAnsi="Courier New" w:cs="Courier New"/>
+          <w:color w:val="212121"/>
+          <w:sz w:val="21"/>
+          <w:szCs w:val="21"/>
+          <w:shd w:val="clear" w:color="auto" w:fill="FFFFFF"/>
+          <w:lang w:val="en-US" w:eastAsia="es-AR"/>
+        </w:rPr>
+        <w:t>cpu</w:t>
+      </w:r>
+      <w:proofErr w:type="spellEnd"/>
+      <w:r>
+        <w:rPr>
+          <w:rFonts w:ascii="Courier New" w:eastAsia="Times New Roman" w:hAnsi="Courier New" w:cs="Courier New"/>
+          <w:color w:val="212121"/>
+          <w:sz w:val="21"/>
+          <w:szCs w:val="21"/>
+          <w:shd w:val="clear" w:color="auto" w:fill="FFFFFF"/>
+          <w:lang w:val="en-US" w:eastAsia="es-AR"/>
+        </w:rPr>
+        <w:t xml:space="preserve"> MHz</w:t>
+      </w:r>
+      <w:r>
+        <w:rPr>
+          <w:rFonts w:ascii="Courier New" w:eastAsia="Times New Roman" w:hAnsi="Courier New" w:cs="Courier New"/>
+          <w:color w:val="212121"/>
+          <w:sz w:val="21"/>
+          <w:szCs w:val="21"/>
+          <w:shd w:val="clear" w:color="auto" w:fill="FFFFFF"/>
+          <w:lang w:val="en-US" w:eastAsia="es-AR"/>
+        </w:rPr>
+        <w:tab/>
+      </w:r>
+      <w:r>
+        <w:rPr>
+          <w:rFonts w:ascii="Courier New" w:eastAsia="Times New Roman" w:hAnsi="Courier New" w:cs="Courier New"/>
+          <w:color w:val="212121"/>
+          <w:sz w:val="21"/>
+          <w:szCs w:val="21"/>
+          <w:shd w:val="clear" w:color="auto" w:fill="FFFFFF"/>
+          <w:lang w:val="en-US" w:eastAsia="es-AR"/>
+        </w:rPr>
+        <w:tab/>
+        <w:t>: 2200.210</w:t>
+      </w:r>
+    </w:p>
+    <w:p>
+      <w:pPr>
+        <w:spacing w:after="0" w:line="240" w:lineRule="auto"/>
+        <w:rPr>
+          <w:rFonts w:ascii="Courier New" w:eastAsia="Times New Roman" w:hAnsi="Courier New" w:cs="Courier New"/>
+          <w:color w:val="212121"/>
+          <w:sz w:val="21"/>
+          <w:szCs w:val="21"/>
+          <w:shd w:val="clear" w:color="auto" w:fill="FFFFFF"/>
+          <w:lang w:val="en-US" w:eastAsia="es-AR"/>
+        </w:rPr>
+      </w:pPr>
+      <w:r>
+        <w:rPr>
+          <w:rFonts w:ascii="Courier New" w:eastAsia="Times New Roman" w:hAnsi="Courier New" w:cs="Courier New"/>
+          <w:color w:val="212121"/>
+          <w:sz w:val="21"/>
+          <w:szCs w:val="21"/>
+          <w:shd w:val="clear" w:color="auto" w:fill="FFFFFF"/>
+          <w:lang w:val="en-US" w:eastAsia="es-AR"/>
+        </w:rPr>
+        <w:t>cache size</w:t>
+      </w:r>
+      <w:r>
+        <w:rPr>
+          <w:rFonts w:ascii="Courier New" w:eastAsia="Times New Roman" w:hAnsi="Courier New" w:cs="Courier New"/>
+          <w:color w:val="212121"/>
+          <w:sz w:val="21"/>
+          <w:szCs w:val="21"/>
+          <w:shd w:val="clear" w:color="auto" w:fill="FFFFFF"/>
+          <w:lang w:val="en-US" w:eastAsia="es-AR"/>
+        </w:rPr>
+        <w:tab/>
+        <w:t>: 56320 KB</w:t>
+      </w:r>
+    </w:p>
+    <w:p>
+      <w:pPr>
+        <w:spacing w:after="0" w:line="240" w:lineRule="auto"/>
+        <w:rPr>
+          <w:rFonts w:ascii="Courier New" w:eastAsia="Times New Roman" w:hAnsi="Courier New" w:cs="Courier New"/>
+          <w:color w:val="212121"/>
+          <w:sz w:val="21"/>
+          <w:szCs w:val="21"/>
+          <w:shd w:val="clear" w:color="auto" w:fill="FFFFFF"/>
+          <w:lang w:val="en-US" w:eastAsia="es-AR"/>
+        </w:rPr>
+      </w:pPr>
+      <w:r>
+        <w:rPr>
+          <w:rFonts w:ascii="Courier New" w:eastAsia="Times New Roman" w:hAnsi="Courier New" w:cs="Courier New"/>
+          <w:color w:val="212121"/>
+          <w:sz w:val="21"/>
+          <w:szCs w:val="21"/>
+          <w:shd w:val="clear" w:color="auto" w:fill="FFFFFF"/>
+          <w:lang w:val="en-US" w:eastAsia="es-AR"/>
+        </w:rPr>
+        <w:t>physical id</w:t>
+      </w:r>
+      <w:r>
+        <w:rPr>
+          <w:rFonts w:ascii="Courier New" w:eastAsia="Times New Roman" w:hAnsi="Courier New" w:cs="Courier New"/>
+          <w:color w:val="212121"/>
+          <w:sz w:val="21"/>
+          <w:szCs w:val="21"/>
+          <w:shd w:val="clear" w:color="auto" w:fill="FFFFFF"/>
+          <w:lang w:val="en-US" w:eastAsia="es-AR"/>
+        </w:rPr>
+        <w:tab/>
+        <w:t>: 0</w:t>
+      </w:r>
+    </w:p>
+    <w:p>
+      <w:pPr>
+        <w:spacing w:after="0" w:line="240" w:lineRule="auto"/>
+        <w:rPr>
+          <w:rFonts w:ascii="Courier New" w:eastAsia="Times New Roman" w:hAnsi="Courier New" w:cs="Courier New"/>
+          <w:color w:val="212121"/>
+          <w:sz w:val="21"/>
+          <w:szCs w:val="21"/>
+          <w:shd w:val="clear" w:color="auto" w:fill="FFFFFF"/>
+          <w:lang w:val="en-US" w:eastAsia="es-AR"/>
+        </w:rPr>
+      </w:pPr>
+      <w:r>
+        <w:rPr>
+          <w:rFonts w:ascii="Courier New" w:eastAsia="Times New Roman" w:hAnsi="Courier New" w:cs="Courier New"/>
+          <w:color w:val="212121"/>
+          <w:sz w:val="21"/>
+          <w:szCs w:val="21"/>
+          <w:shd w:val="clear" w:color="auto" w:fill="FFFFFF"/>
+          <w:lang w:val="en-US" w:eastAsia="es-AR"/>
+        </w:rPr>
+        <w:t>siblings</w:t>
+      </w:r>
+      <w:r>
+        <w:rPr>
+          <w:rFonts w:ascii="Courier New" w:eastAsia="Times New Roman" w:hAnsi="Courier New" w:cs="Courier New"/>
+          <w:color w:val="212121"/>
+          <w:sz w:val="21"/>
+          <w:szCs w:val="21"/>
+          <w:shd w:val="clear" w:color="auto" w:fill="FFFFFF"/>
+          <w:lang w:val="en-US" w:eastAsia="es-AR"/>
+        </w:rPr>
+        <w:tab/>
+        <w:t>: 2</w:t>
+      </w:r>
+    </w:p>
+    <w:p>
+      <w:pPr>
+        <w:spacing w:after="0" w:line="240" w:lineRule="auto"/>
+        <w:rPr>
+          <w:rFonts w:ascii="Courier New" w:eastAsia="Times New Roman" w:hAnsi="Courier New" w:cs="Courier New"/>
+          <w:color w:val="212121"/>
+          <w:sz w:val="21"/>
+          <w:szCs w:val="21"/>
+          <w:shd w:val="clear" w:color="auto" w:fill="FFFFFF"/>
+          <w:lang w:val="en-US" w:eastAsia="es-AR"/>
+        </w:rPr>
+      </w:pPr>
+      <w:r>
+        <w:rPr>
+          <w:rFonts w:ascii="Courier New" w:eastAsia="Times New Roman" w:hAnsi="Courier New" w:cs="Courier New"/>
+          <w:color w:val="212121"/>
+          <w:sz w:val="21"/>
+          <w:szCs w:val="21"/>
+          <w:shd w:val="clear" w:color="auto" w:fill="FFFFFF"/>
+          <w:lang w:val="en-US" w:eastAsia="es-AR"/>
+        </w:rPr>
+        <w:t>core id</w:t>
+      </w:r>
+      <w:r>
+        <w:rPr>
+          <w:rFonts w:ascii="Courier New" w:eastAsia="Times New Roman" w:hAnsi="Courier New" w:cs="Courier New"/>
+          <w:color w:val="212121"/>
+          <w:sz w:val="21"/>
+          <w:szCs w:val="21"/>
+          <w:shd w:val="clear" w:color="auto" w:fill="FFFFFF"/>
+          <w:lang w:val="en-US" w:eastAsia="es-AR"/>
+        </w:rPr>
+        <w:tab/>
+      </w:r>
+      <w:r>
+        <w:rPr>
+          <w:rFonts w:ascii="Courier New" w:eastAsia="Times New Roman" w:hAnsi="Courier New" w:cs="Courier New"/>
+          <w:color w:val="212121"/>
+          <w:sz w:val="21"/>
+          <w:szCs w:val="21"/>
+          <w:shd w:val="clear" w:color="auto" w:fill="FFFFFF"/>
+          <w:lang w:val="en-US" w:eastAsia="es-AR"/>
+        </w:rPr>
+        <w:tab/>
+        <w:t>: 0</w:t>
+      </w:r>
+    </w:p>
+    <w:p>
+      <w:pPr>
+        <w:spacing w:after="0" w:line="240" w:lineRule="auto"/>
+        <w:rPr>
+          <w:rFonts w:ascii="Courier New" w:eastAsia="Times New Roman" w:hAnsi="Courier New" w:cs="Courier New"/>
+          <w:color w:val="212121"/>
+          <w:sz w:val="21"/>
+          <w:szCs w:val="21"/>
+          <w:shd w:val="clear" w:color="auto" w:fill="FFFFFF"/>
+          <w:lang w:val="en-US" w:eastAsia="es-AR"/>
+        </w:rPr>
+      </w:pPr>
+      <w:proofErr w:type="spellStart"/>
+      <w:r>
+        <w:rPr>
+          <w:rFonts w:ascii="Courier New" w:eastAsia="Times New Roman" w:hAnsi="Courier New" w:cs="Courier New"/>
+          <w:color w:val="212121"/>
+          <w:sz w:val="21"/>
+          <w:szCs w:val="21"/>
+          <w:shd w:val="clear" w:color="auto" w:fill="FFFFFF"/>
+          <w:lang w:val="en-US" w:eastAsia="es-AR"/>
+        </w:rPr>
+        <w:t>cpu</w:t>
+      </w:r>
+      <w:proofErr w:type="spellEnd"/>
+      <w:r>
+        <w:rPr>
+          <w:rFonts w:ascii="Courier New" w:eastAsia="Times New Roman" w:hAnsi="Courier New" w:cs="Courier New"/>
+          <w:color w:val="212121"/>
+          <w:sz w:val="21"/>
+          <w:szCs w:val="21"/>
+          <w:shd w:val="clear" w:color="auto" w:fill="FFFFFF"/>
+          <w:lang w:val="en-US" w:eastAsia="es-AR"/>
+        </w:rPr>
+        <w:t xml:space="preserve"> cores</w:t>
+      </w:r>
+      <w:r>
+        <w:rPr>
+          <w:rFonts w:ascii="Courier New" w:eastAsia="Times New Roman" w:hAnsi="Courier New" w:cs="Courier New"/>
+          <w:color w:val="212121"/>
+          <w:sz w:val="21"/>
+          <w:szCs w:val="21"/>
+          <w:shd w:val="clear" w:color="auto" w:fill="FFFFFF"/>
+          <w:lang w:val="en-US" w:eastAsia="es-AR"/>
+        </w:rPr>
+        <w:tab/>
+        <w:t>: 1</w:t>
+      </w:r>
+    </w:p>
+    <w:p>
+      <w:pPr>
+        <w:spacing w:after="0" w:line="240" w:lineRule="auto"/>
+        <w:rPr>
+          <w:rFonts w:ascii="Courier New" w:eastAsia="Times New Roman" w:hAnsi="Courier New" w:cs="Courier New"/>
+          <w:color w:val="212121"/>
+          <w:sz w:val="21"/>
+          <w:szCs w:val="21"/>
+          <w:shd w:val="clear" w:color="auto" w:fill="FFFFFF"/>
+          <w:lang w:val="en-US" w:eastAsia="es-AR"/>
+        </w:rPr>
+      </w:pPr>
+      <w:proofErr w:type="spellStart"/>
+      <w:r>
+        <w:rPr>
+          <w:rFonts w:ascii="Courier New" w:eastAsia="Times New Roman" w:hAnsi="Courier New" w:cs="Courier New"/>
+          <w:color w:val="212121"/>
+          <w:sz w:val="21"/>
+          <w:szCs w:val="21"/>
+          <w:shd w:val="clear" w:color="auto" w:fill="FFFFFF"/>
+          <w:lang w:val="en-US" w:eastAsia="es-AR"/>
+        </w:rPr>
+        <w:t>apicid</w:t>
+      </w:r>
+      <w:proofErr w:type="spellEnd"/>
+      <w:r>
+        <w:rPr>
+          <w:rFonts w:ascii="Courier New" w:eastAsia="Times New Roman" w:hAnsi="Courier New" w:cs="Courier New"/>
+          <w:color w:val="212121"/>
+          <w:sz w:val="21"/>
+          <w:szCs w:val="21"/>
+          <w:shd w:val="clear" w:color="auto" w:fill="FFFFFF"/>
+          <w:lang w:val="en-US" w:eastAsia="es-AR"/>
+        </w:rPr>
+        <w:tab/>
+      </w:r>
+      <w:r>
+        <w:rPr>
+          <w:rFonts w:ascii="Courier New" w:eastAsia="Times New Roman" w:hAnsi="Courier New" w:cs="Courier New"/>
+          <w:color w:val="212121"/>
+          <w:sz w:val="21"/>
+          <w:szCs w:val="21"/>
+          <w:shd w:val="clear" w:color="auto" w:fill="FFFFFF"/>
+          <w:lang w:val="en-US" w:eastAsia="es-AR"/>
+        </w:rPr>
+        <w:tab/>
+        <w:t>: 0</w:t>
+      </w:r>
+    </w:p>
+    <w:p>
+      <w:pPr>
+        <w:spacing w:after="0" w:line="240" w:lineRule="auto"/>
+        <w:rPr>
+          <w:rFonts w:ascii="Courier New" w:eastAsia="Times New Roman" w:hAnsi="Courier New" w:cs="Courier New"/>
+          <w:color w:val="212121"/>
+          <w:sz w:val="21"/>
+          <w:szCs w:val="21"/>
+          <w:shd w:val="clear" w:color="auto" w:fill="FFFFFF"/>
+          <w:lang w:val="en-US" w:eastAsia="es-AR"/>
+        </w:rPr>
+      </w:pPr>
+      <w:r>
+        <w:rPr>
+          <w:rFonts w:ascii="Courier New" w:eastAsia="Times New Roman" w:hAnsi="Courier New" w:cs="Courier New"/>
+          <w:color w:val="212121"/>
+          <w:sz w:val="21"/>
+          <w:szCs w:val="21"/>
+          <w:shd w:val="clear" w:color="auto" w:fill="FFFFFF"/>
+          <w:lang w:val="en-US" w:eastAsia="es-AR"/>
+        </w:rPr>
+        <w:t xml:space="preserve">initial </w:t>
+      </w:r>
+      <w:proofErr w:type="spellStart"/>
+      <w:r>
+        <w:rPr>
+          <w:rFonts w:ascii="Courier New" w:eastAsia="Times New Roman" w:hAnsi="Courier New" w:cs="Courier New"/>
+          <w:color w:val="212121"/>
+          <w:sz w:val="21"/>
+          <w:szCs w:val="21"/>
+          <w:shd w:val="clear" w:color="auto" w:fill="FFFFFF"/>
+          <w:lang w:val="en-US" w:eastAsia="es-AR"/>
+        </w:rPr>
+        <w:t>apicid</w:t>
+      </w:r>
+      <w:proofErr w:type="spellEnd"/>
+      <w:r>
+        <w:rPr>
+          <w:rFonts w:ascii="Courier New" w:eastAsia="Times New Roman" w:hAnsi="Courier New" w:cs="Courier New"/>
+          <w:color w:val="212121"/>
+          <w:sz w:val="21"/>
+          <w:szCs w:val="21"/>
+          <w:shd w:val="clear" w:color="auto" w:fill="FFFFFF"/>
+          <w:lang w:val="en-US" w:eastAsia="es-AR"/>
+        </w:rPr>
+        <w:tab/>
+        <w:t>: 0</w:t>
+      </w:r>
+    </w:p>
+    <w:p>
+      <w:pPr>
+        <w:spacing w:after="0" w:line="240" w:lineRule="auto"/>
+        <w:rPr>
+          <w:rFonts w:ascii="Courier New" w:eastAsia="Times New Roman" w:hAnsi="Courier New" w:cs="Courier New"/>
+          <w:color w:val="212121"/>
+          <w:sz w:val="21"/>
+          <w:szCs w:val="21"/>
+          <w:shd w:val="clear" w:color="auto" w:fill="FFFFFF"/>
+          <w:lang w:val="en-US" w:eastAsia="es-AR"/>
+        </w:rPr>
+      </w:pPr>
+      <w:proofErr w:type="spellStart"/>
+      <w:r>
+        <w:rPr>
+          <w:rFonts w:ascii="Courier New" w:eastAsia="Times New Roman" w:hAnsi="Courier New" w:cs="Courier New"/>
+          <w:color w:val="212121"/>
+          <w:sz w:val="21"/>
+          <w:szCs w:val="21"/>
+          <w:shd w:val="clear" w:color="auto" w:fill="FFFFFF"/>
+          <w:lang w:val="en-US" w:eastAsia="es-AR"/>
+        </w:rPr>
+        <w:t>fpu</w:t>
+      </w:r>
+      <w:proofErr w:type="spellEnd"/>
+      <w:r>
+        <w:rPr>
+          <w:rFonts w:ascii="Courier New" w:eastAsia="Times New Roman" w:hAnsi="Courier New" w:cs="Courier New"/>
+          <w:color w:val="212121"/>
+          <w:sz w:val="21"/>
+          <w:szCs w:val="21"/>
+          <w:shd w:val="clear" w:color="auto" w:fill="FFFFFF"/>
+          <w:lang w:val="en-US" w:eastAsia="es-AR"/>
+        </w:rPr>
+        <w:tab/>
+      </w:r>
+      <w:r>
+        <w:rPr>
+          <w:rFonts w:ascii="Courier New" w:eastAsia="Times New Roman" w:hAnsi="Courier New" w:cs="Courier New"/>
+          <w:color w:val="212121"/>
+          <w:sz w:val="21"/>
+          <w:szCs w:val="21"/>
+          <w:shd w:val="clear" w:color="auto" w:fill="FFFFFF"/>
+          <w:lang w:val="en-US" w:eastAsia="es-AR"/>
+        </w:rPr>
+        <w:tab/>
+        <w:t>: yes</w:t>
+      </w:r>
+    </w:p>
+    <w:p>
+      <w:pPr>
+        <w:spacing w:after="0" w:line="240" w:lineRule="auto"/>
+        <w:rPr>
+          <w:rFonts w:ascii="Courier New" w:eastAsia="Times New Roman" w:hAnsi="Courier New" w:cs="Courier New"/>
+          <w:color w:val="212121"/>
+          <w:sz w:val="21"/>
+          <w:szCs w:val="21"/>
+          <w:shd w:val="clear" w:color="auto" w:fill="FFFFFF"/>
+          <w:lang w:val="en-US" w:eastAsia="es-AR"/>
+        </w:rPr>
+      </w:pPr>
+      <w:proofErr w:type="spellStart"/>
+      <w:r>
+        <w:rPr>
+          <w:rFonts w:ascii="Courier New" w:eastAsia="Times New Roman" w:hAnsi="Courier New" w:cs="Courier New"/>
+          <w:color w:val="212121"/>
+          <w:sz w:val="21"/>
+          <w:szCs w:val="21"/>
+          <w:shd w:val="clear" w:color="auto" w:fill="FFFFFF"/>
+          <w:lang w:val="en-US" w:eastAsia="es-AR"/>
+        </w:rPr>
+        <w:t>fpu_exception</w:t>
+      </w:r>
+      <w:proofErr w:type="spellEnd"/>
+      <w:r>
+        <w:rPr>
+          <w:rFonts w:ascii="Courier New" w:eastAsia="Times New Roman" w:hAnsi="Courier New" w:cs="Courier New"/>
+          <w:color w:val="212121"/>
+          <w:sz w:val="21"/>
+          <w:szCs w:val="21"/>
+          <w:shd w:val="clear" w:color="auto" w:fill="FFFFFF"/>
+          <w:lang w:val="en-US" w:eastAsia="es-AR"/>
+        </w:rPr>
+        <w:tab/>
+        <w:t>: yes</w:t>
+      </w:r>
+    </w:p>
+    <w:p>
+      <w:pPr>
+        <w:spacing w:after="0" w:line="240" w:lineRule="auto"/>
+        <w:rPr>
+          <w:rFonts w:ascii="Courier New" w:eastAsia="Times New Roman" w:hAnsi="Courier New" w:cs="Courier New"/>
+          <w:color w:val="212121"/>
+          <w:sz w:val="21"/>
+          <w:szCs w:val="21"/>
+          <w:shd w:val="clear" w:color="auto" w:fill="FFFFFF"/>
+          <w:lang w:val="en-US" w:eastAsia="es-AR"/>
+        </w:rPr>
+      </w:pPr>
+      <w:proofErr w:type="spellStart"/>
+      <w:r>
+        <w:rPr>
+          <w:rFonts w:ascii="Courier New" w:eastAsia="Times New Roman" w:hAnsi="Courier New" w:cs="Courier New"/>
+          <w:color w:val="212121"/>
+          <w:sz w:val="21"/>
+          <w:szCs w:val="21"/>
+          <w:shd w:val="clear" w:color="auto" w:fill="FFFFFF"/>
+          <w:lang w:val="en-US" w:eastAsia="es-AR"/>
+        </w:rPr>
+        <w:t>cpuid</w:t>
+      </w:r>
+      <w:proofErr w:type="spellEnd"/>
+      <w:r>
+        <w:rPr>
+          <w:rFonts w:ascii="Courier New" w:eastAsia="Times New Roman" w:hAnsi="Courier New" w:cs="Courier New"/>
+          <w:color w:val="212121"/>
+          <w:sz w:val="21"/>
+          <w:szCs w:val="21"/>
+          <w:shd w:val="clear" w:color="auto" w:fill="FFFFFF"/>
+          <w:lang w:val="en-US" w:eastAsia="es-AR"/>
+        </w:rPr>
+        <w:t xml:space="preserve"> level</w:t>
+      </w:r>
+      <w:r>
+        <w:rPr>
+          <w:rFonts w:ascii="Courier New" w:eastAsia="Times New Roman" w:hAnsi="Courier New" w:cs="Courier New"/>
+          <w:color w:val="212121"/>
+          <w:sz w:val="21"/>
+          <w:szCs w:val="21"/>
+          <w:shd w:val="clear" w:color="auto" w:fill="FFFFFF"/>
+          <w:lang w:val="en-US" w:eastAsia="es-AR"/>
+        </w:rPr>
+        <w:tab/>
+        <w:t>: 13</w:t>
+      </w:r>
+    </w:p>
+    <w:p>
+      <w:pPr>
+        <w:spacing w:after="0" w:line="240" w:lineRule="auto"/>
+        <w:rPr>
+          <w:rFonts w:ascii="Courier New" w:eastAsia="Times New Roman" w:hAnsi="Courier New" w:cs="Courier New"/>
+          <w:color w:val="212121"/>
+          <w:sz w:val="21"/>
+          <w:szCs w:val="21"/>
+          <w:shd w:val="clear" w:color="auto" w:fill="FFFFFF"/>
+          <w:lang w:val="en-US" w:eastAsia="es-AR"/>
+        </w:rPr>
+      </w:pPr>
+      <w:proofErr w:type="spellStart"/>
+      <w:r>
+        <w:rPr>
+          <w:rFonts w:ascii="Courier New" w:eastAsia="Times New Roman" w:hAnsi="Courier New" w:cs="Courier New"/>
+          <w:color w:val="212121"/>
+          <w:sz w:val="21"/>
+          <w:szCs w:val="21"/>
+          <w:shd w:val="clear" w:color="auto" w:fill="FFFFFF"/>
+          <w:lang w:val="en-US" w:eastAsia="es-AR"/>
+        </w:rPr>
+        <w:lastRenderedPageBreak/>
+        <w:t>wp</w:t>
+      </w:r>
+      <w:proofErr w:type="spellEnd"/>
+      <w:r>
+        <w:rPr>
+          <w:rFonts w:ascii="Courier New" w:eastAsia="Times New Roman" w:hAnsi="Courier New" w:cs="Courier New"/>
+          <w:color w:val="212121"/>
+          <w:sz w:val="21"/>
+          <w:szCs w:val="21"/>
+          <w:shd w:val="clear" w:color="auto" w:fill="FFFFFF"/>
+          <w:lang w:val="en-US" w:eastAsia="es-AR"/>
+        </w:rPr>
+        <w:tab/>
+      </w:r>
+      <w:r>
+        <w:rPr>
+          <w:rFonts w:ascii="Courier New" w:eastAsia="Times New Roman" w:hAnsi="Courier New" w:cs="Courier New"/>
+          <w:color w:val="212121"/>
+          <w:sz w:val="21"/>
+          <w:szCs w:val="21"/>
+          <w:shd w:val="clear" w:color="auto" w:fill="FFFFFF"/>
+          <w:lang w:val="en-US" w:eastAsia="es-AR"/>
+        </w:rPr>
+        <w:tab/>
+        <w:t>: yes</w:t>
+      </w:r>
+    </w:p>
+    <w:p>
+      <w:pPr>
+        <w:spacing w:after="0" w:line="240" w:lineRule="auto"/>
+        <w:rPr>
+          <w:rFonts w:ascii="Courier New" w:eastAsia="Times New Roman" w:hAnsi="Courier New" w:cs="Courier New"/>
+          <w:color w:val="212121"/>
+          <w:sz w:val="21"/>
+          <w:szCs w:val="21"/>
+          <w:shd w:val="clear" w:color="auto" w:fill="FFFFFF"/>
+          <w:lang w:val="en-US" w:eastAsia="es-AR"/>
+        </w:rPr>
+      </w:pPr>
+      <w:r>
+        <w:rPr>
+          <w:rFonts w:ascii="Courier New" w:eastAsia="Times New Roman" w:hAnsi="Courier New" w:cs="Courier New"/>
+          <w:color w:val="212121"/>
+          <w:sz w:val="21"/>
+          <w:szCs w:val="21"/>
+          <w:shd w:val="clear" w:color="auto" w:fill="FFFFFF"/>
+          <w:lang w:val="en-US" w:eastAsia="es-AR"/>
+        </w:rPr>
+        <w:t>flags</w:t>
+      </w:r>
+      <w:r>
+        <w:rPr>
+          <w:rFonts w:ascii="Courier New" w:eastAsia="Times New Roman" w:hAnsi="Courier New" w:cs="Courier New"/>
+          <w:color w:val="212121"/>
+          <w:sz w:val="21"/>
+          <w:szCs w:val="21"/>
+          <w:shd w:val="clear" w:color="auto" w:fill="FFFFFF"/>
+          <w:lang w:val="en-US" w:eastAsia="es-AR"/>
+        </w:rPr>
+        <w:tab/>
+      </w:r>
+      <w:r>
+        <w:rPr>
+          <w:rFonts w:ascii="Courier New" w:eastAsia="Times New Roman" w:hAnsi="Courier New" w:cs="Courier New"/>
+          <w:color w:val="212121"/>
+          <w:sz w:val="21"/>
+          <w:szCs w:val="21"/>
+          <w:shd w:val="clear" w:color="auto" w:fill="FFFFFF"/>
+          <w:lang w:val="en-US" w:eastAsia="es-AR"/>
+        </w:rPr>
+        <w:tab/>
+        <w:t xml:space="preserve">: </w:t>
+      </w:r>
+      <w:proofErr w:type="spellStart"/>
+      <w:r>
+        <w:rPr>
+          <w:rFonts w:ascii="Courier New" w:eastAsia="Times New Roman" w:hAnsi="Courier New" w:cs="Courier New"/>
+          <w:color w:val="212121"/>
+          <w:sz w:val="21"/>
+          <w:szCs w:val="21"/>
+          <w:shd w:val="clear" w:color="auto" w:fill="FFFFFF"/>
+          <w:lang w:val="en-US" w:eastAsia="es-AR"/>
+        </w:rPr>
+        <w:t>fpu</w:t>
+      </w:r>
+      <w:proofErr w:type="spellEnd"/>
+      <w:r>
+        <w:rPr>
+          <w:rFonts w:ascii="Courier New" w:eastAsia="Times New Roman" w:hAnsi="Courier New" w:cs="Courier New"/>
+          <w:color w:val="212121"/>
+          <w:sz w:val="21"/>
+          <w:szCs w:val="21"/>
+          <w:shd w:val="clear" w:color="auto" w:fill="FFFFFF"/>
+          <w:lang w:val="en-US" w:eastAsia="es-AR"/>
+        </w:rPr>
+        <w:t xml:space="preserve"> </w:t>
+      </w:r>
+      <w:proofErr w:type="spellStart"/>
+      <w:r>
+        <w:rPr>
+          <w:rFonts w:ascii="Courier New" w:eastAsia="Times New Roman" w:hAnsi="Courier New" w:cs="Courier New"/>
+          <w:color w:val="212121"/>
+          <w:sz w:val="21"/>
+          <w:szCs w:val="21"/>
+          <w:shd w:val="clear" w:color="auto" w:fill="FFFFFF"/>
+          <w:lang w:val="en-US" w:eastAsia="es-AR"/>
+        </w:rPr>
+        <w:t>vme</w:t>
+      </w:r>
+      <w:proofErr w:type="spellEnd"/>
+      <w:r>
+        <w:rPr>
+          <w:rFonts w:ascii="Courier New" w:eastAsia="Times New Roman" w:hAnsi="Courier New" w:cs="Courier New"/>
+          <w:color w:val="212121"/>
+          <w:sz w:val="21"/>
+          <w:szCs w:val="21"/>
+          <w:shd w:val="clear" w:color="auto" w:fill="FFFFFF"/>
+          <w:lang w:val="en-US" w:eastAsia="es-AR"/>
+        </w:rPr>
+        <w:t xml:space="preserve"> de </w:t>
+      </w:r>
+      <w:proofErr w:type="spellStart"/>
+      <w:r>
+        <w:rPr>
+          <w:rFonts w:ascii="Courier New" w:eastAsia="Times New Roman" w:hAnsi="Courier New" w:cs="Courier New"/>
+          <w:color w:val="212121"/>
+          <w:sz w:val="21"/>
+          <w:szCs w:val="21"/>
+          <w:shd w:val="clear" w:color="auto" w:fill="FFFFFF"/>
+          <w:lang w:val="en-US" w:eastAsia="es-AR"/>
+        </w:rPr>
+        <w:t>pse</w:t>
+      </w:r>
+      <w:proofErr w:type="spellEnd"/>
+      <w:r>
+        <w:rPr>
+          <w:rFonts w:ascii="Courier New" w:eastAsia="Times New Roman" w:hAnsi="Courier New" w:cs="Courier New"/>
+          <w:color w:val="212121"/>
+          <w:sz w:val="21"/>
+          <w:szCs w:val="21"/>
+          <w:shd w:val="clear" w:color="auto" w:fill="FFFFFF"/>
+          <w:lang w:val="en-US" w:eastAsia="es-AR"/>
+        </w:rPr>
+        <w:t xml:space="preserve"> </w:t>
+      </w:r>
+      <w:proofErr w:type="spellStart"/>
+      <w:r>
+        <w:rPr>
+          <w:rFonts w:ascii="Courier New" w:eastAsia="Times New Roman" w:hAnsi="Courier New" w:cs="Courier New"/>
+          <w:color w:val="212121"/>
+          <w:sz w:val="21"/>
+          <w:szCs w:val="21"/>
+          <w:shd w:val="clear" w:color="auto" w:fill="FFFFFF"/>
+          <w:lang w:val="en-US" w:eastAsia="es-AR"/>
+        </w:rPr>
+        <w:t>tsc</w:t>
+      </w:r>
+      <w:proofErr w:type="spellEnd"/>
+      <w:r>
+        <w:rPr>
+          <w:rFonts w:ascii="Courier New" w:eastAsia="Times New Roman" w:hAnsi="Courier New" w:cs="Courier New"/>
+          <w:color w:val="212121"/>
+          <w:sz w:val="21"/>
+          <w:szCs w:val="21"/>
+          <w:shd w:val="clear" w:color="auto" w:fill="FFFFFF"/>
+          <w:lang w:val="en-US" w:eastAsia="es-AR"/>
+        </w:rPr>
+        <w:t xml:space="preserve"> </w:t>
+      </w:r>
+      <w:proofErr w:type="spellStart"/>
+      <w:r>
+        <w:rPr>
+          <w:rFonts w:ascii="Courier New" w:eastAsia="Times New Roman" w:hAnsi="Courier New" w:cs="Courier New"/>
+          <w:color w:val="212121"/>
+          <w:sz w:val="21"/>
+          <w:szCs w:val="21"/>
+          <w:shd w:val="clear" w:color="auto" w:fill="FFFFFF"/>
+          <w:lang w:val="en-US" w:eastAsia="es-AR"/>
+        </w:rPr>
+        <w:t>msr</w:t>
+      </w:r>
+      <w:proofErr w:type="spellEnd"/>
+      <w:r>
+        <w:rPr>
+          <w:rFonts w:ascii="Courier New" w:eastAsia="Times New Roman" w:hAnsi="Courier New" w:cs="Courier New"/>
+          <w:color w:val="212121"/>
+          <w:sz w:val="21"/>
+          <w:szCs w:val="21"/>
+          <w:shd w:val="clear" w:color="auto" w:fill="FFFFFF"/>
+          <w:lang w:val="en-US" w:eastAsia="es-AR"/>
+        </w:rPr>
+        <w:t xml:space="preserve"> </w:t>
+      </w:r>
+      <w:proofErr w:type="spellStart"/>
+      <w:r>
+        <w:rPr>
+          <w:rFonts w:ascii="Courier New" w:eastAsia="Times New Roman" w:hAnsi="Courier New" w:cs="Courier New"/>
+          <w:color w:val="212121"/>
+          <w:sz w:val="21"/>
+          <w:szCs w:val="21"/>
+          <w:shd w:val="clear" w:color="auto" w:fill="FFFFFF"/>
+          <w:lang w:val="en-US" w:eastAsia="es-AR"/>
+        </w:rPr>
+        <w:t>pae</w:t>
+      </w:r>
+      <w:proofErr w:type="spellEnd"/>
+      <w:r>
+        <w:rPr>
+          <w:rFonts w:ascii="Courier New" w:eastAsia="Times New Roman" w:hAnsi="Courier New" w:cs="Courier New"/>
+          <w:color w:val="212121"/>
+          <w:sz w:val="21"/>
+          <w:szCs w:val="21"/>
+          <w:shd w:val="clear" w:color="auto" w:fill="FFFFFF"/>
+          <w:lang w:val="en-US" w:eastAsia="es-AR"/>
+        </w:rPr>
+        <w:t xml:space="preserve"> </w:t>
+      </w:r>
+      <w:proofErr w:type="spellStart"/>
+      <w:r>
+        <w:rPr>
+          <w:rFonts w:ascii="Courier New" w:eastAsia="Times New Roman" w:hAnsi="Courier New" w:cs="Courier New"/>
+          <w:color w:val="212121"/>
+          <w:sz w:val="21"/>
+          <w:szCs w:val="21"/>
+          <w:shd w:val="clear" w:color="auto" w:fill="FFFFFF"/>
+          <w:lang w:val="en-US" w:eastAsia="es-AR"/>
+        </w:rPr>
+        <w:t>mce</w:t>
+      </w:r>
+      <w:proofErr w:type="spellEnd"/>
+      <w:r>
+        <w:rPr>
+          <w:rFonts w:ascii="Courier New" w:eastAsia="Times New Roman" w:hAnsi="Courier New" w:cs="Courier New"/>
+          <w:color w:val="212121"/>
+          <w:sz w:val="21"/>
+          <w:szCs w:val="21"/>
+          <w:shd w:val="clear" w:color="auto" w:fill="FFFFFF"/>
+          <w:lang w:val="en-US" w:eastAsia="es-AR"/>
+        </w:rPr>
+        <w:t xml:space="preserve"> cx8 </w:t>
+      </w:r>
+      <w:proofErr w:type="spellStart"/>
+      <w:r>
+        <w:rPr>
+          <w:rFonts w:ascii="Courier New" w:eastAsia="Times New Roman" w:hAnsi="Courier New" w:cs="Courier New"/>
+          <w:color w:val="212121"/>
+          <w:sz w:val="21"/>
+          <w:szCs w:val="21"/>
+          <w:shd w:val="clear" w:color="auto" w:fill="FFFFFF"/>
+          <w:lang w:val="en-US" w:eastAsia="es-AR"/>
+        </w:rPr>
+        <w:t>apic</w:t>
+      </w:r>
+      <w:proofErr w:type="spellEnd"/>
+      <w:r>
+        <w:rPr>
+          <w:rFonts w:ascii="Courier New" w:eastAsia="Times New Roman" w:hAnsi="Courier New" w:cs="Courier New"/>
+          <w:color w:val="212121"/>
+          <w:sz w:val="21"/>
+          <w:szCs w:val="21"/>
+          <w:shd w:val="clear" w:color="auto" w:fill="FFFFFF"/>
+          <w:lang w:val="en-US" w:eastAsia="es-AR"/>
+        </w:rPr>
+        <w:t xml:space="preserve"> </w:t>
+      </w:r>
+      <w:proofErr w:type="spellStart"/>
+      <w:r>
+        <w:rPr>
+          <w:rFonts w:ascii="Courier New" w:eastAsia="Times New Roman" w:hAnsi="Courier New" w:cs="Courier New"/>
+          <w:color w:val="212121"/>
+          <w:sz w:val="21"/>
+          <w:szCs w:val="21"/>
+          <w:shd w:val="clear" w:color="auto" w:fill="FFFFFF"/>
+          <w:lang w:val="en-US" w:eastAsia="es-AR"/>
+        </w:rPr>
+        <w:t>sep</w:t>
+      </w:r>
+      <w:proofErr w:type="spellEnd"/>
+      <w:r>
+        <w:rPr>
+          <w:rFonts w:ascii="Courier New" w:eastAsia="Times New Roman" w:hAnsi="Courier New" w:cs="Courier New"/>
+          <w:color w:val="212121"/>
+          <w:sz w:val="21"/>
+          <w:szCs w:val="21"/>
+          <w:shd w:val="clear" w:color="auto" w:fill="FFFFFF"/>
+          <w:lang w:val="en-US" w:eastAsia="es-AR"/>
+        </w:rPr>
+        <w:t xml:space="preserve"> </w:t>
+      </w:r>
+      <w:proofErr w:type="spellStart"/>
+      <w:r>
+        <w:rPr>
+          <w:rFonts w:ascii="Courier New" w:eastAsia="Times New Roman" w:hAnsi="Courier New" w:cs="Courier New"/>
+          <w:color w:val="212121"/>
+          <w:sz w:val="21"/>
+          <w:szCs w:val="21"/>
+          <w:shd w:val="clear" w:color="auto" w:fill="FFFFFF"/>
+          <w:lang w:val="en-US" w:eastAsia="es-AR"/>
+        </w:rPr>
+        <w:t>mtrr</w:t>
+      </w:r>
+      <w:proofErr w:type="spellEnd"/>
+      <w:r>
+        <w:rPr>
+          <w:rFonts w:ascii="Courier New" w:eastAsia="Times New Roman" w:hAnsi="Courier New" w:cs="Courier New"/>
+          <w:color w:val="212121"/>
+          <w:sz w:val="21"/>
+          <w:szCs w:val="21"/>
+          <w:shd w:val="clear" w:color="auto" w:fill="FFFFFF"/>
+          <w:lang w:val="en-US" w:eastAsia="es-AR"/>
+        </w:rPr>
+        <w:t xml:space="preserve"> </w:t>
+      </w:r>
+      <w:proofErr w:type="spellStart"/>
+      <w:r>
+        <w:rPr>
+          <w:rFonts w:ascii="Courier New" w:eastAsia="Times New Roman" w:hAnsi="Courier New" w:cs="Courier New"/>
+          <w:color w:val="212121"/>
+          <w:sz w:val="21"/>
+          <w:szCs w:val="21"/>
+          <w:shd w:val="clear" w:color="auto" w:fill="FFFFFF"/>
+          <w:lang w:val="en-US" w:eastAsia="es-AR"/>
+        </w:rPr>
+        <w:t>pge</w:t>
+      </w:r>
+      <w:proofErr w:type="spellEnd"/>
+      <w:r>
+        <w:rPr>
+          <w:rFonts w:ascii="Courier New" w:eastAsia="Times New Roman" w:hAnsi="Courier New" w:cs="Courier New"/>
+          <w:color w:val="212121"/>
+          <w:sz w:val="21"/>
+          <w:szCs w:val="21"/>
+          <w:shd w:val="clear" w:color="auto" w:fill="FFFFFF"/>
+          <w:lang w:val="en-US" w:eastAsia="es-AR"/>
+        </w:rPr>
+        <w:t xml:space="preserve"> </w:t>
+      </w:r>
+      <w:proofErr w:type="spellStart"/>
+      <w:r>
+        <w:rPr>
+          <w:rFonts w:ascii="Courier New" w:eastAsia="Times New Roman" w:hAnsi="Courier New" w:cs="Courier New"/>
+          <w:color w:val="212121"/>
+          <w:sz w:val="21"/>
+          <w:szCs w:val="21"/>
+          <w:shd w:val="clear" w:color="auto" w:fill="FFFFFF"/>
+          <w:lang w:val="en-US" w:eastAsia="es-AR"/>
+        </w:rPr>
+        <w:t>mca</w:t>
+      </w:r>
+      <w:proofErr w:type="spellEnd"/>
+      <w:r>
+        <w:rPr>
+          <w:rFonts w:ascii="Courier New" w:eastAsia="Times New Roman" w:hAnsi="Courier New" w:cs="Courier New"/>
+          <w:color w:val="212121"/>
+          <w:sz w:val="21"/>
+          <w:szCs w:val="21"/>
+          <w:shd w:val="clear" w:color="auto" w:fill="FFFFFF"/>
+          <w:lang w:val="en-US" w:eastAsia="es-AR"/>
+        </w:rPr>
+        <w:t xml:space="preserve"> </w:t>
+      </w:r>
+      <w:proofErr w:type="spellStart"/>
+      <w:r>
+        <w:rPr>
+          <w:rFonts w:ascii="Courier New" w:eastAsia="Times New Roman" w:hAnsi="Courier New" w:cs="Courier New"/>
+          <w:color w:val="212121"/>
+          <w:sz w:val="21"/>
+          <w:szCs w:val="21"/>
+          <w:shd w:val="clear" w:color="auto" w:fill="FFFFFF"/>
+          <w:lang w:val="en-US" w:eastAsia="es-AR"/>
+        </w:rPr>
+        <w:t>cmov</w:t>
+      </w:r>
+      <w:proofErr w:type="spellEnd"/>
+      <w:r>
+        <w:rPr>
+          <w:rFonts w:ascii="Courier New" w:eastAsia="Times New Roman" w:hAnsi="Courier New" w:cs="Courier New"/>
+          <w:color w:val="212121"/>
+          <w:sz w:val="21"/>
+          <w:szCs w:val="21"/>
+          <w:shd w:val="clear" w:color="auto" w:fill="FFFFFF"/>
+          <w:lang w:val="en-US" w:eastAsia="es-AR"/>
+        </w:rPr>
+        <w:t xml:space="preserve"> pat pse36 </w:t>
+      </w:r>
+      <w:proofErr w:type="spellStart"/>
+      <w:r>
+        <w:rPr>
+          <w:rFonts w:ascii="Courier New" w:eastAsia="Times New Roman" w:hAnsi="Courier New" w:cs="Courier New"/>
+          <w:color w:val="212121"/>
+          <w:sz w:val="21"/>
+          <w:szCs w:val="21"/>
+          <w:shd w:val="clear" w:color="auto" w:fill="FFFFFF"/>
+          <w:lang w:val="en-US" w:eastAsia="es-AR"/>
+        </w:rPr>
+        <w:t>clflush</w:t>
+      </w:r>
+      <w:proofErr w:type="spellEnd"/>
+      <w:r>
+        <w:rPr>
+          <w:rFonts w:ascii="Courier New" w:eastAsia="Times New Roman" w:hAnsi="Courier New" w:cs="Courier New"/>
+          <w:color w:val="212121"/>
+          <w:sz w:val="21"/>
+          <w:szCs w:val="21"/>
+          <w:shd w:val="clear" w:color="auto" w:fill="FFFFFF"/>
+          <w:lang w:val="en-US" w:eastAsia="es-AR"/>
+        </w:rPr>
+        <w:t xml:space="preserve"> mmx </w:t>
+      </w:r>
+      <w:proofErr w:type="spellStart"/>
+      <w:r>
+        <w:rPr>
+          <w:rFonts w:ascii="Courier New" w:eastAsia="Times New Roman" w:hAnsi="Courier New" w:cs="Courier New"/>
+          <w:color w:val="212121"/>
+          <w:sz w:val="21"/>
+          <w:szCs w:val="21"/>
+          <w:shd w:val="clear" w:color="auto" w:fill="FFFFFF"/>
+          <w:lang w:val="en-US" w:eastAsia="es-AR"/>
+        </w:rPr>
+        <w:t>fxsr</w:t>
+      </w:r>
+      <w:proofErr w:type="spellEnd"/>
+      <w:r>
+        <w:rPr>
+          <w:rFonts w:ascii="Courier New" w:eastAsia="Times New Roman" w:hAnsi="Courier New" w:cs="Courier New"/>
+          <w:color w:val="212121"/>
+          <w:sz w:val="21"/>
+          <w:szCs w:val="21"/>
+          <w:shd w:val="clear" w:color="auto" w:fill="FFFFFF"/>
+          <w:lang w:val="en-US" w:eastAsia="es-AR"/>
+        </w:rPr>
+        <w:t xml:space="preserve"> </w:t>
+      </w:r>
+      <w:proofErr w:type="spellStart"/>
+      <w:r>
+        <w:rPr>
+          <w:rFonts w:ascii="Courier New" w:eastAsia="Times New Roman" w:hAnsi="Courier New" w:cs="Courier New"/>
+          <w:color w:val="212121"/>
+          <w:sz w:val="21"/>
+          <w:szCs w:val="21"/>
+          <w:shd w:val="clear" w:color="auto" w:fill="FFFFFF"/>
+          <w:lang w:val="en-US" w:eastAsia="es-AR"/>
+        </w:rPr>
+        <w:t>sse</w:t>
+      </w:r>
+      <w:proofErr w:type="spellEnd"/>
+      <w:r>
+        <w:rPr>
+          <w:rFonts w:ascii="Courier New" w:eastAsia="Times New Roman" w:hAnsi="Courier New" w:cs="Courier New"/>
+          <w:color w:val="212121"/>
+          <w:sz w:val="21"/>
+          <w:szCs w:val="21"/>
+          <w:shd w:val="clear" w:color="auto" w:fill="FFFFFF"/>
+          <w:lang w:val="en-US" w:eastAsia="es-AR"/>
+        </w:rPr>
+        <w:t xml:space="preserve"> sse2 </w:t>
+      </w:r>
+      <w:proofErr w:type="spellStart"/>
+      <w:r>
+        <w:rPr>
+          <w:rFonts w:ascii="Courier New" w:eastAsia="Times New Roman" w:hAnsi="Courier New" w:cs="Courier New"/>
+          <w:color w:val="212121"/>
+          <w:sz w:val="21"/>
+          <w:szCs w:val="21"/>
+          <w:shd w:val="clear" w:color="auto" w:fill="FFFFFF"/>
+          <w:lang w:val="en-US" w:eastAsia="es-AR"/>
+        </w:rPr>
+        <w:t>ss</w:t>
+      </w:r>
+      <w:proofErr w:type="spellEnd"/>
+      <w:r>
+        <w:rPr>
+          <w:rFonts w:ascii="Courier New" w:eastAsia="Times New Roman" w:hAnsi="Courier New" w:cs="Courier New"/>
+          <w:color w:val="212121"/>
+          <w:sz w:val="21"/>
+          <w:szCs w:val="21"/>
+          <w:shd w:val="clear" w:color="auto" w:fill="FFFFFF"/>
+          <w:lang w:val="en-US" w:eastAsia="es-AR"/>
+        </w:rPr>
+        <w:t xml:space="preserve"> </w:t>
+      </w:r>
+      <w:proofErr w:type="spellStart"/>
+      <w:r>
+        <w:rPr>
+          <w:rFonts w:ascii="Courier New" w:eastAsia="Times New Roman" w:hAnsi="Courier New" w:cs="Courier New"/>
+          <w:color w:val="212121"/>
+          <w:sz w:val="21"/>
+          <w:szCs w:val="21"/>
+          <w:shd w:val="clear" w:color="auto" w:fill="FFFFFF"/>
+          <w:lang w:val="en-US" w:eastAsia="es-AR"/>
+        </w:rPr>
+        <w:t>ht</w:t>
+      </w:r>
+      <w:proofErr w:type="spellEnd"/>
+      <w:r>
+        <w:rPr>
+          <w:rFonts w:ascii="Courier New" w:eastAsia="Times New Roman" w:hAnsi="Courier New" w:cs="Courier New"/>
+          <w:color w:val="212121"/>
+          <w:sz w:val="21"/>
+          <w:szCs w:val="21"/>
+          <w:shd w:val="clear" w:color="auto" w:fill="FFFFFF"/>
+          <w:lang w:val="en-US" w:eastAsia="es-AR"/>
+        </w:rPr>
+        <w:t xml:space="preserve"> </w:t>
+      </w:r>
+      <w:proofErr w:type="spellStart"/>
+      <w:r>
+        <w:rPr>
+          <w:rFonts w:ascii="Courier New" w:eastAsia="Times New Roman" w:hAnsi="Courier New" w:cs="Courier New"/>
+          <w:color w:val="212121"/>
+          <w:sz w:val="21"/>
+          <w:szCs w:val="21"/>
+          <w:shd w:val="clear" w:color="auto" w:fill="FFFFFF"/>
+          <w:lang w:val="en-US" w:eastAsia="es-AR"/>
+        </w:rPr>
+        <w:t>syscall</w:t>
+      </w:r>
+      <w:proofErr w:type="spellEnd"/>
+      <w:r>
+        <w:rPr>
+          <w:rFonts w:ascii="Courier New" w:eastAsia="Times New Roman" w:hAnsi="Courier New" w:cs="Courier New"/>
+          <w:color w:val="212121"/>
+          <w:sz w:val="21"/>
+          <w:szCs w:val="21"/>
+          <w:shd w:val="clear" w:color="auto" w:fill="FFFFFF"/>
+          <w:lang w:val="en-US" w:eastAsia="es-AR"/>
+        </w:rPr>
+        <w:t xml:space="preserve"> </w:t>
+      </w:r>
+      <w:proofErr w:type="spellStart"/>
+      <w:r>
+        <w:rPr>
+          <w:rFonts w:ascii="Courier New" w:eastAsia="Times New Roman" w:hAnsi="Courier New" w:cs="Courier New"/>
+          <w:color w:val="212121"/>
+          <w:sz w:val="21"/>
+          <w:szCs w:val="21"/>
+          <w:shd w:val="clear" w:color="auto" w:fill="FFFFFF"/>
+          <w:lang w:val="en-US" w:eastAsia="es-AR"/>
+        </w:rPr>
+        <w:t>nx</w:t>
+      </w:r>
+      <w:proofErr w:type="spellEnd"/>
+      <w:r>
+        <w:rPr>
+          <w:rFonts w:ascii="Courier New" w:eastAsia="Times New Roman" w:hAnsi="Courier New" w:cs="Courier New"/>
+          <w:color w:val="212121"/>
+          <w:sz w:val="21"/>
+          <w:szCs w:val="21"/>
+          <w:shd w:val="clear" w:color="auto" w:fill="FFFFFF"/>
+          <w:lang w:val="en-US" w:eastAsia="es-AR"/>
+        </w:rPr>
+        <w:t xml:space="preserve"> pdpe1gb </w:t>
+      </w:r>
+      <w:proofErr w:type="spellStart"/>
+      <w:r>
+        <w:rPr>
+          <w:rFonts w:ascii="Courier New" w:eastAsia="Times New Roman" w:hAnsi="Courier New" w:cs="Courier New"/>
+          <w:color w:val="212121"/>
+          <w:sz w:val="21"/>
+          <w:szCs w:val="21"/>
+          <w:shd w:val="clear" w:color="auto" w:fill="FFFFFF"/>
+          <w:lang w:val="en-US" w:eastAsia="es-AR"/>
+        </w:rPr>
+        <w:t>rdtscp</w:t>
+      </w:r>
+      <w:proofErr w:type="spellEnd"/>
+      <w:r>
+        <w:rPr>
+          <w:rFonts w:ascii="Courier New" w:eastAsia="Times New Roman" w:hAnsi="Courier New" w:cs="Courier New"/>
+          <w:color w:val="212121"/>
+          <w:sz w:val="21"/>
+          <w:szCs w:val="21"/>
+          <w:shd w:val="clear" w:color="auto" w:fill="FFFFFF"/>
+          <w:lang w:val="en-US" w:eastAsia="es-AR"/>
+        </w:rPr>
+        <w:t xml:space="preserve"> lm </w:t>
+      </w:r>
+      <w:proofErr w:type="spellStart"/>
+      <w:r>
+        <w:rPr>
+          <w:rFonts w:ascii="Courier New" w:eastAsia="Times New Roman" w:hAnsi="Courier New" w:cs="Courier New"/>
+          <w:color w:val="212121"/>
+          <w:sz w:val="21"/>
+          <w:szCs w:val="21"/>
+          <w:shd w:val="clear" w:color="auto" w:fill="FFFFFF"/>
+          <w:lang w:val="en-US" w:eastAsia="es-AR"/>
+        </w:rPr>
+        <w:t>constant_tsc</w:t>
+      </w:r>
+      <w:proofErr w:type="spellEnd"/>
+      <w:r>
+        <w:rPr>
+          <w:rFonts w:ascii="Courier New" w:eastAsia="Times New Roman" w:hAnsi="Courier New" w:cs="Courier New"/>
+          <w:color w:val="212121"/>
+          <w:sz w:val="21"/>
+          <w:szCs w:val="21"/>
+          <w:shd w:val="clear" w:color="auto" w:fill="FFFFFF"/>
+          <w:lang w:val="en-US" w:eastAsia="es-AR"/>
+        </w:rPr>
+        <w:t xml:space="preserve"> </w:t>
+      </w:r>
+      <w:proofErr w:type="spellStart"/>
+      <w:r>
+        <w:rPr>
+          <w:rFonts w:ascii="Courier New" w:eastAsia="Times New Roman" w:hAnsi="Courier New" w:cs="Courier New"/>
+          <w:color w:val="212121"/>
+          <w:sz w:val="21"/>
+          <w:szCs w:val="21"/>
+          <w:shd w:val="clear" w:color="auto" w:fill="FFFFFF"/>
+          <w:lang w:val="en-US" w:eastAsia="es-AR"/>
+        </w:rPr>
+        <w:t>rep_good</w:t>
+      </w:r>
+      <w:proofErr w:type="spellEnd"/>
+      <w:r>
+        <w:rPr>
+          <w:rFonts w:ascii="Courier New" w:eastAsia="Times New Roman" w:hAnsi="Courier New" w:cs="Courier New"/>
+          <w:color w:val="212121"/>
+          <w:sz w:val="21"/>
+          <w:szCs w:val="21"/>
+          <w:shd w:val="clear" w:color="auto" w:fill="FFFFFF"/>
+          <w:lang w:val="en-US" w:eastAsia="es-AR"/>
+        </w:rPr>
+        <w:t xml:space="preserve"> </w:t>
+      </w:r>
+      <w:proofErr w:type="spellStart"/>
+      <w:r>
+        <w:rPr>
+          <w:rFonts w:ascii="Courier New" w:eastAsia="Times New Roman" w:hAnsi="Courier New" w:cs="Courier New"/>
+          <w:color w:val="212121"/>
+          <w:sz w:val="21"/>
+          <w:szCs w:val="21"/>
+          <w:shd w:val="clear" w:color="auto" w:fill="FFFFFF"/>
+          <w:lang w:val="en-US" w:eastAsia="es-AR"/>
+        </w:rPr>
+        <w:t>nopl</w:t>
+      </w:r>
+      <w:proofErr w:type="spellEnd"/>
+      <w:r>
+        <w:rPr>
+          <w:rFonts w:ascii="Courier New" w:eastAsia="Times New Roman" w:hAnsi="Courier New" w:cs="Courier New"/>
+          <w:color w:val="212121"/>
+          <w:sz w:val="21"/>
+          <w:szCs w:val="21"/>
+          <w:shd w:val="clear" w:color="auto" w:fill="FFFFFF"/>
+          <w:lang w:val="en-US" w:eastAsia="es-AR"/>
+        </w:rPr>
+        <w:t xml:space="preserve"> </w:t>
+      </w:r>
+      <w:proofErr w:type="spellStart"/>
+      <w:r>
+        <w:rPr>
+          <w:rFonts w:ascii="Courier New" w:eastAsia="Times New Roman" w:hAnsi="Courier New" w:cs="Courier New"/>
+          <w:color w:val="212121"/>
+          <w:sz w:val="21"/>
+          <w:szCs w:val="21"/>
+          <w:shd w:val="clear" w:color="auto" w:fill="FFFFFF"/>
+          <w:lang w:val="en-US" w:eastAsia="es-AR"/>
+        </w:rPr>
+        <w:t>xtopology</w:t>
+      </w:r>
+      <w:proofErr w:type="spellEnd"/>
+      <w:r>
+        <w:rPr>
+          <w:rFonts w:ascii="Courier New" w:eastAsia="Times New Roman" w:hAnsi="Courier New" w:cs="Courier New"/>
+          <w:color w:val="212121"/>
+          <w:sz w:val="21"/>
+          <w:szCs w:val="21"/>
+          <w:shd w:val="clear" w:color="auto" w:fill="FFFFFF"/>
+          <w:lang w:val="en-US" w:eastAsia="es-AR"/>
+        </w:rPr>
+        <w:t xml:space="preserve"> </w:t>
+      </w:r>
+      <w:proofErr w:type="spellStart"/>
+      <w:r>
+        <w:rPr>
+          <w:rFonts w:ascii="Courier New" w:eastAsia="Times New Roman" w:hAnsi="Courier New" w:cs="Courier New"/>
+          <w:color w:val="212121"/>
+          <w:sz w:val="21"/>
+          <w:szCs w:val="21"/>
+          <w:shd w:val="clear" w:color="auto" w:fill="FFFFFF"/>
+          <w:lang w:val="en-US" w:eastAsia="es-AR"/>
+        </w:rPr>
+        <w:t>nonstop_tsc</w:t>
+      </w:r>
+      <w:proofErr w:type="spellEnd"/>
+      <w:r>
+        <w:rPr>
+          <w:rFonts w:ascii="Courier New" w:eastAsia="Times New Roman" w:hAnsi="Courier New" w:cs="Courier New"/>
+          <w:color w:val="212121"/>
+          <w:sz w:val="21"/>
+          <w:szCs w:val="21"/>
+          <w:shd w:val="clear" w:color="auto" w:fill="FFFFFF"/>
+          <w:lang w:val="en-US" w:eastAsia="es-AR"/>
+        </w:rPr>
+        <w:t xml:space="preserve"> </w:t>
+      </w:r>
+      <w:proofErr w:type="spellStart"/>
+      <w:r>
+        <w:rPr>
+          <w:rFonts w:ascii="Courier New" w:eastAsia="Times New Roman" w:hAnsi="Courier New" w:cs="Courier New"/>
+          <w:color w:val="212121"/>
+          <w:sz w:val="21"/>
+          <w:szCs w:val="21"/>
+          <w:shd w:val="clear" w:color="auto" w:fill="FFFFFF"/>
+          <w:lang w:val="en-US" w:eastAsia="es-AR"/>
+        </w:rPr>
+        <w:t>cpuid</w:t>
+      </w:r>
+      <w:proofErr w:type="spellEnd"/>
+      <w:r>
+        <w:rPr>
+          <w:rFonts w:ascii="Courier New" w:eastAsia="Times New Roman" w:hAnsi="Courier New" w:cs="Courier New"/>
+          <w:color w:val="212121"/>
+          <w:sz w:val="21"/>
+          <w:szCs w:val="21"/>
+          <w:shd w:val="clear" w:color="auto" w:fill="FFFFFF"/>
+          <w:lang w:val="en-US" w:eastAsia="es-AR"/>
+        </w:rPr>
+        <w:t xml:space="preserve"> </w:t>
+      </w:r>
+      <w:proofErr w:type="spellStart"/>
+      <w:r>
+        <w:rPr>
+          <w:rFonts w:ascii="Courier New" w:eastAsia="Times New Roman" w:hAnsi="Courier New" w:cs="Courier New"/>
+          <w:color w:val="212121"/>
+          <w:sz w:val="21"/>
+          <w:szCs w:val="21"/>
+          <w:shd w:val="clear" w:color="auto" w:fill="FFFFFF"/>
+          <w:lang w:val="en-US" w:eastAsia="es-AR"/>
+        </w:rPr>
+        <w:t>tsc_known_freq</w:t>
+      </w:r>
+      <w:proofErr w:type="spellEnd"/>
+      <w:r>
+        <w:rPr>
+          <w:rFonts w:ascii="Courier New" w:eastAsia="Times New Roman" w:hAnsi="Courier New" w:cs="Courier New"/>
+          <w:color w:val="212121"/>
+          <w:sz w:val="21"/>
+          <w:szCs w:val="21"/>
+          <w:shd w:val="clear" w:color="auto" w:fill="FFFFFF"/>
+          <w:lang w:val="en-US" w:eastAsia="es-AR"/>
+        </w:rPr>
+        <w:t xml:space="preserve"> </w:t>
+      </w:r>
+      <w:proofErr w:type="spellStart"/>
+      <w:r>
+        <w:rPr>
+          <w:rFonts w:ascii="Courier New" w:eastAsia="Times New Roman" w:hAnsi="Courier New" w:cs="Courier New"/>
+          <w:color w:val="212121"/>
+          <w:sz w:val="21"/>
+          <w:szCs w:val="21"/>
+          <w:shd w:val="clear" w:color="auto" w:fill="FFFFFF"/>
+          <w:lang w:val="en-US" w:eastAsia="es-AR"/>
+        </w:rPr>
+        <w:t>pni</w:t>
+      </w:r>
+      <w:proofErr w:type="spellEnd"/>
+      <w:r>
+        <w:rPr>
+          <w:rFonts w:ascii="Courier New" w:eastAsia="Times New Roman" w:hAnsi="Courier New" w:cs="Courier New"/>
+          <w:color w:val="212121"/>
+          <w:sz w:val="21"/>
+          <w:szCs w:val="21"/>
+          <w:shd w:val="clear" w:color="auto" w:fill="FFFFFF"/>
+          <w:lang w:val="en-US" w:eastAsia="es-AR"/>
+        </w:rPr>
+        <w:t xml:space="preserve"> </w:t>
+      </w:r>
+      <w:proofErr w:type="spellStart"/>
+      <w:r>
+        <w:rPr>
+          <w:rFonts w:ascii="Courier New" w:eastAsia="Times New Roman" w:hAnsi="Courier New" w:cs="Courier New"/>
+          <w:color w:val="212121"/>
+          <w:sz w:val="21"/>
+          <w:szCs w:val="21"/>
+          <w:shd w:val="clear" w:color="auto" w:fill="FFFFFF"/>
+          <w:lang w:val="en-US" w:eastAsia="es-AR"/>
+        </w:rPr>
+        <w:t>pclmulqdq</w:t>
+      </w:r>
+      <w:proofErr w:type="spellEnd"/>
+      <w:r>
+        <w:rPr>
+          <w:rFonts w:ascii="Courier New" w:eastAsia="Times New Roman" w:hAnsi="Courier New" w:cs="Courier New"/>
+          <w:color w:val="212121"/>
+          <w:sz w:val="21"/>
+          <w:szCs w:val="21"/>
+          <w:shd w:val="clear" w:color="auto" w:fill="FFFFFF"/>
+          <w:lang w:val="en-US" w:eastAsia="es-AR"/>
+        </w:rPr>
+        <w:t xml:space="preserve"> ssse3 </w:t>
+      </w:r>
+      <w:proofErr w:type="spellStart"/>
+      <w:r>
+        <w:rPr>
+          <w:rFonts w:ascii="Courier New" w:eastAsia="Times New Roman" w:hAnsi="Courier New" w:cs="Courier New"/>
+          <w:color w:val="212121"/>
+          <w:sz w:val="21"/>
+          <w:szCs w:val="21"/>
+          <w:shd w:val="clear" w:color="auto" w:fill="FFFFFF"/>
+          <w:lang w:val="en-US" w:eastAsia="es-AR"/>
+        </w:rPr>
+        <w:t>fma</w:t>
+      </w:r>
+      <w:proofErr w:type="spellEnd"/>
+      <w:r>
+        <w:rPr>
+          <w:rFonts w:ascii="Courier New" w:eastAsia="Times New Roman" w:hAnsi="Courier New" w:cs="Courier New"/>
+          <w:color w:val="212121"/>
+          <w:sz w:val="21"/>
+          <w:szCs w:val="21"/>
+          <w:shd w:val="clear" w:color="auto" w:fill="FFFFFF"/>
+          <w:lang w:val="en-US" w:eastAsia="es-AR"/>
+        </w:rPr>
+        <w:t xml:space="preserve"> cx16 </w:t>
+      </w:r>
+      <w:proofErr w:type="spellStart"/>
+      <w:r>
+        <w:rPr>
+          <w:rFonts w:ascii="Courier New" w:eastAsia="Times New Roman" w:hAnsi="Courier New" w:cs="Courier New"/>
+          <w:color w:val="212121"/>
+          <w:sz w:val="21"/>
+          <w:szCs w:val="21"/>
+          <w:shd w:val="clear" w:color="auto" w:fill="FFFFFF"/>
+          <w:lang w:val="en-US" w:eastAsia="es-AR"/>
+        </w:rPr>
+        <w:t>pcid</w:t>
+      </w:r>
+      <w:proofErr w:type="spellEnd"/>
+      <w:r>
+        <w:rPr>
+          <w:rFonts w:ascii="Courier New" w:eastAsia="Times New Roman" w:hAnsi="Courier New" w:cs="Courier New"/>
+          <w:color w:val="212121"/>
+          <w:sz w:val="21"/>
+          <w:szCs w:val="21"/>
+          <w:shd w:val="clear" w:color="auto" w:fill="FFFFFF"/>
+          <w:lang w:val="en-US" w:eastAsia="es-AR"/>
+        </w:rPr>
+        <w:t xml:space="preserve"> sse4_1 sse4_2 x2apic </w:t>
+      </w:r>
+      <w:proofErr w:type="spellStart"/>
+      <w:r>
+        <w:rPr>
+          <w:rFonts w:ascii="Courier New" w:eastAsia="Times New Roman" w:hAnsi="Courier New" w:cs="Courier New"/>
+          <w:color w:val="212121"/>
+          <w:sz w:val="21"/>
+          <w:szCs w:val="21"/>
+          <w:shd w:val="clear" w:color="auto" w:fill="FFFFFF"/>
+          <w:lang w:val="en-US" w:eastAsia="es-AR"/>
+        </w:rPr>
+        <w:t>movbe</w:t>
+      </w:r>
+      <w:proofErr w:type="spellEnd"/>
+      <w:r>
+        <w:rPr>
+          <w:rFonts w:ascii="Courier New" w:eastAsia="Times New Roman" w:hAnsi="Courier New" w:cs="Courier New"/>
+          <w:color w:val="212121"/>
+          <w:sz w:val="21"/>
+          <w:szCs w:val="21"/>
+          <w:shd w:val="clear" w:color="auto" w:fill="FFFFFF"/>
+          <w:lang w:val="en-US" w:eastAsia="es-AR"/>
+        </w:rPr>
+        <w:t xml:space="preserve"> </w:t>
+      </w:r>
+      <w:proofErr w:type="spellStart"/>
+      <w:r>
+        <w:rPr>
+          <w:rFonts w:ascii="Courier New" w:eastAsia="Times New Roman" w:hAnsi="Courier New" w:cs="Courier New"/>
+          <w:color w:val="212121"/>
+          <w:sz w:val="21"/>
+          <w:szCs w:val="21"/>
+          <w:shd w:val="clear" w:color="auto" w:fill="FFFFFF"/>
+          <w:lang w:val="en-US" w:eastAsia="es-AR"/>
+        </w:rPr>
+        <w:t>popcnt</w:t>
+      </w:r>
+      <w:proofErr w:type="spellEnd"/>
+      <w:r>
+        <w:rPr>
+          <w:rFonts w:ascii="Courier New" w:eastAsia="Times New Roman" w:hAnsi="Courier New" w:cs="Courier New"/>
+          <w:color w:val="212121"/>
+          <w:sz w:val="21"/>
+          <w:szCs w:val="21"/>
+          <w:shd w:val="clear" w:color="auto" w:fill="FFFFFF"/>
+          <w:lang w:val="en-US" w:eastAsia="es-AR"/>
+        </w:rPr>
+        <w:t xml:space="preserve"> </w:t>
+      </w:r>
+      <w:proofErr w:type="spellStart"/>
+      <w:r>
+        <w:rPr>
+          <w:rFonts w:ascii="Courier New" w:eastAsia="Times New Roman" w:hAnsi="Courier New" w:cs="Courier New"/>
+          <w:color w:val="212121"/>
+          <w:sz w:val="21"/>
+          <w:szCs w:val="21"/>
+          <w:shd w:val="clear" w:color="auto" w:fill="FFFFFF"/>
+          <w:lang w:val="en-US" w:eastAsia="es-AR"/>
+        </w:rPr>
+        <w:t>aes</w:t>
+      </w:r>
+      <w:proofErr w:type="spellEnd"/>
+      <w:r>
+        <w:rPr>
+          <w:rFonts w:ascii="Courier New" w:eastAsia="Times New Roman" w:hAnsi="Courier New" w:cs="Courier New"/>
+          <w:color w:val="212121"/>
+          <w:sz w:val="21"/>
+          <w:szCs w:val="21"/>
+          <w:shd w:val="clear" w:color="auto" w:fill="FFFFFF"/>
+          <w:lang w:val="en-US" w:eastAsia="es-AR"/>
+        </w:rPr>
+        <w:t xml:space="preserve"> </w:t>
+      </w:r>
+      <w:proofErr w:type="spellStart"/>
+      <w:r>
+        <w:rPr>
+          <w:rFonts w:ascii="Courier New" w:eastAsia="Times New Roman" w:hAnsi="Courier New" w:cs="Courier New"/>
+          <w:color w:val="212121"/>
+          <w:sz w:val="21"/>
+          <w:szCs w:val="21"/>
+          <w:shd w:val="clear" w:color="auto" w:fill="FFFFFF"/>
+          <w:lang w:val="en-US" w:eastAsia="es-AR"/>
+        </w:rPr>
+        <w:t>xsave</w:t>
+      </w:r>
+      <w:proofErr w:type="spellEnd"/>
+      <w:r>
+        <w:rPr>
+          <w:rFonts w:ascii="Courier New" w:eastAsia="Times New Roman" w:hAnsi="Courier New" w:cs="Courier New"/>
+          <w:color w:val="212121"/>
+          <w:sz w:val="21"/>
+          <w:szCs w:val="21"/>
+          <w:shd w:val="clear" w:color="auto" w:fill="FFFFFF"/>
+          <w:lang w:val="en-US" w:eastAsia="es-AR"/>
+        </w:rPr>
+        <w:t xml:space="preserve"> </w:t>
+      </w:r>
+      <w:proofErr w:type="spellStart"/>
+      <w:r>
+        <w:rPr>
+          <w:rFonts w:ascii="Courier New" w:eastAsia="Times New Roman" w:hAnsi="Courier New" w:cs="Courier New"/>
+          <w:color w:val="212121"/>
+          <w:sz w:val="21"/>
+          <w:szCs w:val="21"/>
+          <w:shd w:val="clear" w:color="auto" w:fill="FFFFFF"/>
+          <w:lang w:val="en-US" w:eastAsia="es-AR"/>
+        </w:rPr>
+        <w:t>avx</w:t>
+      </w:r>
+      <w:proofErr w:type="spellEnd"/>
+      <w:r>
+        <w:rPr>
+          <w:rFonts w:ascii="Courier New" w:eastAsia="Times New Roman" w:hAnsi="Courier New" w:cs="Courier New"/>
+          <w:color w:val="212121"/>
+          <w:sz w:val="21"/>
+          <w:szCs w:val="21"/>
+          <w:shd w:val="clear" w:color="auto" w:fill="FFFFFF"/>
+          <w:lang w:val="en-US" w:eastAsia="es-AR"/>
+        </w:rPr>
+        <w:t xml:space="preserve"> f16c </w:t>
+      </w:r>
+      <w:proofErr w:type="spellStart"/>
+      <w:r>
+        <w:rPr>
+          <w:rFonts w:ascii="Courier New" w:eastAsia="Times New Roman" w:hAnsi="Courier New" w:cs="Courier New"/>
+          <w:color w:val="212121"/>
+          <w:sz w:val="21"/>
+          <w:szCs w:val="21"/>
+          <w:shd w:val="clear" w:color="auto" w:fill="FFFFFF"/>
+          <w:lang w:val="en-US" w:eastAsia="es-AR"/>
+        </w:rPr>
+        <w:t>rdrand</w:t>
+      </w:r>
+      <w:proofErr w:type="spellEnd"/>
+      <w:r>
+        <w:rPr>
+          <w:rFonts w:ascii="Courier New" w:eastAsia="Times New Roman" w:hAnsi="Courier New" w:cs="Courier New"/>
+          <w:color w:val="212121"/>
+          <w:sz w:val="21"/>
+          <w:szCs w:val="21"/>
+          <w:shd w:val="clear" w:color="auto" w:fill="FFFFFF"/>
+          <w:lang w:val="en-US" w:eastAsia="es-AR"/>
+        </w:rPr>
+        <w:t xml:space="preserve"> hypervisor </w:t>
+      </w:r>
+      <w:proofErr w:type="spellStart"/>
+      <w:r>
+        <w:rPr>
+          <w:rFonts w:ascii="Courier New" w:eastAsia="Times New Roman" w:hAnsi="Courier New" w:cs="Courier New"/>
+          <w:color w:val="212121"/>
+          <w:sz w:val="21"/>
+          <w:szCs w:val="21"/>
+          <w:shd w:val="clear" w:color="auto" w:fill="FFFFFF"/>
+          <w:lang w:val="en-US" w:eastAsia="es-AR"/>
+        </w:rPr>
+        <w:t>lahf_lm</w:t>
+      </w:r>
+      <w:proofErr w:type="spellEnd"/>
+      <w:r>
+        <w:rPr>
+          <w:rFonts w:ascii="Courier New" w:eastAsia="Times New Roman" w:hAnsi="Courier New" w:cs="Courier New"/>
+          <w:color w:val="212121"/>
+          <w:sz w:val="21"/>
+          <w:szCs w:val="21"/>
+          <w:shd w:val="clear" w:color="auto" w:fill="FFFFFF"/>
+          <w:lang w:val="en-US" w:eastAsia="es-AR"/>
+        </w:rPr>
+        <w:t xml:space="preserve"> </w:t>
+      </w:r>
+      <w:proofErr w:type="spellStart"/>
+      <w:r>
+        <w:rPr>
+          <w:rFonts w:ascii="Courier New" w:eastAsia="Times New Roman" w:hAnsi="Courier New" w:cs="Courier New"/>
+          <w:color w:val="212121"/>
+          <w:sz w:val="21"/>
+          <w:szCs w:val="21"/>
+          <w:shd w:val="clear" w:color="auto" w:fill="FFFFFF"/>
+          <w:lang w:val="en-US" w:eastAsia="es-AR"/>
+        </w:rPr>
+        <w:t>abm</w:t>
+      </w:r>
+      <w:proofErr w:type="spellEnd"/>
+      <w:r>
+        <w:rPr>
+          <w:rFonts w:ascii="Courier New" w:eastAsia="Times New Roman" w:hAnsi="Courier New" w:cs="Courier New"/>
+          <w:color w:val="212121"/>
+          <w:sz w:val="21"/>
+          <w:szCs w:val="21"/>
+          <w:shd w:val="clear" w:color="auto" w:fill="FFFFFF"/>
+          <w:lang w:val="en-US" w:eastAsia="es-AR"/>
+        </w:rPr>
+        <w:t xml:space="preserve"> 3dnowprefetch </w:t>
+      </w:r>
+      <w:proofErr w:type="spellStart"/>
+      <w:r>
+        <w:rPr>
+          <w:rFonts w:ascii="Courier New" w:eastAsia="Times New Roman" w:hAnsi="Courier New" w:cs="Courier New"/>
+          <w:color w:val="212121"/>
+          <w:sz w:val="21"/>
+          <w:szCs w:val="21"/>
+          <w:shd w:val="clear" w:color="auto" w:fill="FFFFFF"/>
+          <w:lang w:val="en-US" w:eastAsia="es-AR"/>
+        </w:rPr>
+        <w:t>invpcid_single</w:t>
+      </w:r>
+      <w:proofErr w:type="spellEnd"/>
+      <w:r>
+        <w:rPr>
+          <w:rFonts w:ascii="Courier New" w:eastAsia="Times New Roman" w:hAnsi="Courier New" w:cs="Courier New"/>
+          <w:color w:val="212121"/>
+          <w:sz w:val="21"/>
+          <w:szCs w:val="21"/>
+          <w:shd w:val="clear" w:color="auto" w:fill="FFFFFF"/>
+          <w:lang w:val="en-US" w:eastAsia="es-AR"/>
+        </w:rPr>
+        <w:t xml:space="preserve"> </w:t>
+      </w:r>
+      <w:proofErr w:type="spellStart"/>
+      <w:r>
+        <w:rPr>
+          <w:rFonts w:ascii="Courier New" w:eastAsia="Times New Roman" w:hAnsi="Courier New" w:cs="Courier New"/>
+          <w:color w:val="212121"/>
+          <w:sz w:val="21"/>
+          <w:szCs w:val="21"/>
+          <w:shd w:val="clear" w:color="auto" w:fill="FFFFFF"/>
+          <w:lang w:val="en-US" w:eastAsia="es-AR"/>
+        </w:rPr>
+        <w:t>ssbd</w:t>
+      </w:r>
+      <w:proofErr w:type="spellEnd"/>
+      <w:r>
+        <w:rPr>
+          <w:rFonts w:ascii="Courier New" w:eastAsia="Times New Roman" w:hAnsi="Courier New" w:cs="Courier New"/>
+          <w:color w:val="212121"/>
+          <w:sz w:val="21"/>
+          <w:szCs w:val="21"/>
+          <w:shd w:val="clear" w:color="auto" w:fill="FFFFFF"/>
+          <w:lang w:val="en-US" w:eastAsia="es-AR"/>
+        </w:rPr>
+        <w:t xml:space="preserve"> </w:t>
+      </w:r>
+      <w:proofErr w:type="spellStart"/>
+      <w:r>
+        <w:rPr>
+          <w:rFonts w:ascii="Courier New" w:eastAsia="Times New Roman" w:hAnsi="Courier New" w:cs="Courier New"/>
+          <w:color w:val="212121"/>
+          <w:sz w:val="21"/>
+          <w:szCs w:val="21"/>
+          <w:shd w:val="clear" w:color="auto" w:fill="FFFFFF"/>
+          <w:lang w:val="en-US" w:eastAsia="es-AR"/>
+        </w:rPr>
+        <w:t>ibrs</w:t>
+      </w:r>
+      <w:proofErr w:type="spellEnd"/>
+      <w:r>
+        <w:rPr>
+          <w:rFonts w:ascii="Courier New" w:eastAsia="Times New Roman" w:hAnsi="Courier New" w:cs="Courier New"/>
+          <w:color w:val="212121"/>
+          <w:sz w:val="21"/>
+          <w:szCs w:val="21"/>
+          <w:shd w:val="clear" w:color="auto" w:fill="FFFFFF"/>
+          <w:lang w:val="en-US" w:eastAsia="es-AR"/>
+        </w:rPr>
+        <w:t xml:space="preserve"> </w:t>
+      </w:r>
+      <w:proofErr w:type="spellStart"/>
+      <w:r>
+        <w:rPr>
+          <w:rFonts w:ascii="Courier New" w:eastAsia="Times New Roman" w:hAnsi="Courier New" w:cs="Courier New"/>
+          <w:color w:val="212121"/>
+          <w:sz w:val="21"/>
+          <w:szCs w:val="21"/>
+          <w:shd w:val="clear" w:color="auto" w:fill="FFFFFF"/>
+          <w:lang w:val="en-US" w:eastAsia="es-AR"/>
+        </w:rPr>
+        <w:t>ibpb</w:t>
+      </w:r>
+      <w:proofErr w:type="spellEnd"/>
+      <w:r>
+        <w:rPr>
+          <w:rFonts w:ascii="Courier New" w:eastAsia="Times New Roman" w:hAnsi="Courier New" w:cs="Courier New"/>
+          <w:color w:val="212121"/>
+          <w:sz w:val="21"/>
+          <w:szCs w:val="21"/>
+          <w:shd w:val="clear" w:color="auto" w:fill="FFFFFF"/>
+          <w:lang w:val="en-US" w:eastAsia="es-AR"/>
+        </w:rPr>
+        <w:t xml:space="preserve"> </w:t>
+      </w:r>
+      <w:proofErr w:type="spellStart"/>
+      <w:r>
+        <w:rPr>
+          <w:rFonts w:ascii="Courier New" w:eastAsia="Times New Roman" w:hAnsi="Courier New" w:cs="Courier New"/>
+          <w:color w:val="212121"/>
+          <w:sz w:val="21"/>
+          <w:szCs w:val="21"/>
+          <w:shd w:val="clear" w:color="auto" w:fill="FFFFFF"/>
+          <w:lang w:val="en-US" w:eastAsia="es-AR"/>
+        </w:rPr>
+        <w:t>stibp</w:t>
+      </w:r>
+      <w:proofErr w:type="spellEnd"/>
+      <w:r>
+        <w:rPr>
+          <w:rFonts w:ascii="Courier New" w:eastAsia="Times New Roman" w:hAnsi="Courier New" w:cs="Courier New"/>
+          <w:color w:val="212121"/>
+          <w:sz w:val="21"/>
+          <w:szCs w:val="21"/>
+          <w:shd w:val="clear" w:color="auto" w:fill="FFFFFF"/>
+          <w:lang w:val="en-US" w:eastAsia="es-AR"/>
+        </w:rPr>
+        <w:t xml:space="preserve"> </w:t>
+      </w:r>
+      <w:proofErr w:type="spellStart"/>
+      <w:r>
+        <w:rPr>
+          <w:rFonts w:ascii="Courier New" w:eastAsia="Times New Roman" w:hAnsi="Courier New" w:cs="Courier New"/>
+          <w:color w:val="212121"/>
+          <w:sz w:val="21"/>
+          <w:szCs w:val="21"/>
+          <w:shd w:val="clear" w:color="auto" w:fill="FFFFFF"/>
+          <w:lang w:val="en-US" w:eastAsia="es-AR"/>
+        </w:rPr>
+        <w:t>fsgsbase</w:t>
+      </w:r>
+      <w:proofErr w:type="spellEnd"/>
+      <w:r>
+        <w:rPr>
+          <w:rFonts w:ascii="Courier New" w:eastAsia="Times New Roman" w:hAnsi="Courier New" w:cs="Courier New"/>
+          <w:color w:val="212121"/>
+          <w:sz w:val="21"/>
+          <w:szCs w:val="21"/>
+          <w:shd w:val="clear" w:color="auto" w:fill="FFFFFF"/>
+          <w:lang w:val="en-US" w:eastAsia="es-AR"/>
+        </w:rPr>
+        <w:t xml:space="preserve"> </w:t>
+      </w:r>
+      <w:proofErr w:type="spellStart"/>
+      <w:r>
+        <w:rPr>
+          <w:rFonts w:ascii="Courier New" w:eastAsia="Times New Roman" w:hAnsi="Courier New" w:cs="Courier New"/>
+          <w:color w:val="212121"/>
+          <w:sz w:val="21"/>
+          <w:szCs w:val="21"/>
+          <w:shd w:val="clear" w:color="auto" w:fill="FFFFFF"/>
+          <w:lang w:val="en-US" w:eastAsia="es-AR"/>
+        </w:rPr>
+        <w:t>tsc_adjust</w:t>
+      </w:r>
+      <w:proofErr w:type="spellEnd"/>
+      <w:r>
+        <w:rPr>
+          <w:rFonts w:ascii="Courier New" w:eastAsia="Times New Roman" w:hAnsi="Courier New" w:cs="Courier New"/>
+          <w:color w:val="212121"/>
+          <w:sz w:val="21"/>
+          <w:szCs w:val="21"/>
+          <w:shd w:val="clear" w:color="auto" w:fill="FFFFFF"/>
+          <w:lang w:val="en-US" w:eastAsia="es-AR"/>
+        </w:rPr>
+        <w:t xml:space="preserve"> bmi1 </w:t>
+      </w:r>
+      <w:proofErr w:type="spellStart"/>
+      <w:r>
+        <w:rPr>
+          <w:rFonts w:ascii="Courier New" w:eastAsia="Times New Roman" w:hAnsi="Courier New" w:cs="Courier New"/>
+          <w:color w:val="212121"/>
+          <w:sz w:val="21"/>
+          <w:szCs w:val="21"/>
+          <w:shd w:val="clear" w:color="auto" w:fill="FFFFFF"/>
+          <w:lang w:val="en-US" w:eastAsia="es-AR"/>
+        </w:rPr>
+        <w:t>hle</w:t>
+      </w:r>
+      <w:proofErr w:type="spellEnd"/>
+      <w:r>
+        <w:rPr>
+          <w:rFonts w:ascii="Courier New" w:eastAsia="Times New Roman" w:hAnsi="Courier New" w:cs="Courier New"/>
+          <w:color w:val="212121"/>
+          <w:sz w:val="21"/>
+          <w:szCs w:val="21"/>
+          <w:shd w:val="clear" w:color="auto" w:fill="FFFFFF"/>
+          <w:lang w:val="en-US" w:eastAsia="es-AR"/>
+        </w:rPr>
+        <w:t xml:space="preserve"> avx2 </w:t>
+      </w:r>
+      <w:proofErr w:type="spellStart"/>
+      <w:r>
+        <w:rPr>
+          <w:rFonts w:ascii="Courier New" w:eastAsia="Times New Roman" w:hAnsi="Courier New" w:cs="Courier New"/>
+          <w:color w:val="212121"/>
+          <w:sz w:val="21"/>
+          <w:szCs w:val="21"/>
+          <w:shd w:val="clear" w:color="auto" w:fill="FFFFFF"/>
+          <w:lang w:val="en-US" w:eastAsia="es-AR"/>
+        </w:rPr>
+        <w:t>smep</w:t>
+      </w:r>
+      <w:proofErr w:type="spellEnd"/>
+      <w:r>
+        <w:rPr>
+          <w:rFonts w:ascii="Courier New" w:eastAsia="Times New Roman" w:hAnsi="Courier New" w:cs="Courier New"/>
+          <w:color w:val="212121"/>
+          <w:sz w:val="21"/>
+          <w:szCs w:val="21"/>
+          <w:shd w:val="clear" w:color="auto" w:fill="FFFFFF"/>
+          <w:lang w:val="en-US" w:eastAsia="es-AR"/>
+        </w:rPr>
+        <w:t xml:space="preserve"> bmi2 </w:t>
+      </w:r>
+      <w:proofErr w:type="spellStart"/>
+      <w:r>
+        <w:rPr>
+          <w:rFonts w:ascii="Courier New" w:eastAsia="Times New Roman" w:hAnsi="Courier New" w:cs="Courier New"/>
+          <w:color w:val="212121"/>
+          <w:sz w:val="21"/>
+          <w:szCs w:val="21"/>
+          <w:shd w:val="clear" w:color="auto" w:fill="FFFFFF"/>
+          <w:lang w:val="en-US" w:eastAsia="es-AR"/>
+        </w:rPr>
+        <w:t>erms</w:t>
+      </w:r>
+      <w:proofErr w:type="spellEnd"/>
+      <w:r>
+        <w:rPr>
+          <w:rFonts w:ascii="Courier New" w:eastAsia="Times New Roman" w:hAnsi="Courier New" w:cs="Courier New"/>
+          <w:color w:val="212121"/>
+          <w:sz w:val="21"/>
+          <w:szCs w:val="21"/>
+          <w:shd w:val="clear" w:color="auto" w:fill="FFFFFF"/>
+          <w:lang w:val="en-US" w:eastAsia="es-AR"/>
+        </w:rPr>
+        <w:t xml:space="preserve"> </w:t>
+      </w:r>
+      <w:proofErr w:type="spellStart"/>
+      <w:r>
+        <w:rPr>
+          <w:rFonts w:ascii="Courier New" w:eastAsia="Times New Roman" w:hAnsi="Courier New" w:cs="Courier New"/>
+          <w:color w:val="212121"/>
+          <w:sz w:val="21"/>
+          <w:szCs w:val="21"/>
+          <w:shd w:val="clear" w:color="auto" w:fill="FFFFFF"/>
+          <w:lang w:val="en-US" w:eastAsia="es-AR"/>
+        </w:rPr>
+        <w:t>invpcid</w:t>
+      </w:r>
+      <w:proofErr w:type="spellEnd"/>
+      <w:r>
+        <w:rPr>
+          <w:rFonts w:ascii="Courier New" w:eastAsia="Times New Roman" w:hAnsi="Courier New" w:cs="Courier New"/>
+          <w:color w:val="212121"/>
+          <w:sz w:val="21"/>
+          <w:szCs w:val="21"/>
+          <w:shd w:val="clear" w:color="auto" w:fill="FFFFFF"/>
+          <w:lang w:val="en-US" w:eastAsia="es-AR"/>
+        </w:rPr>
+        <w:t xml:space="preserve"> </w:t>
+      </w:r>
+      <w:proofErr w:type="spellStart"/>
+      <w:r>
+        <w:rPr>
+          <w:rFonts w:ascii="Courier New" w:eastAsia="Times New Roman" w:hAnsi="Courier New" w:cs="Courier New"/>
+          <w:color w:val="212121"/>
+          <w:sz w:val="21"/>
+          <w:szCs w:val="21"/>
+          <w:shd w:val="clear" w:color="auto" w:fill="FFFFFF"/>
+          <w:lang w:val="en-US" w:eastAsia="es-AR"/>
+        </w:rPr>
+        <w:t>rtm</w:t>
+      </w:r>
+      <w:proofErr w:type="spellEnd"/>
+      <w:r>
+        <w:rPr>
+          <w:rFonts w:ascii="Courier New" w:eastAsia="Times New Roman" w:hAnsi="Courier New" w:cs="Courier New"/>
+          <w:color w:val="212121"/>
+          <w:sz w:val="21"/>
+          <w:szCs w:val="21"/>
+          <w:shd w:val="clear" w:color="auto" w:fill="FFFFFF"/>
+          <w:lang w:val="en-US" w:eastAsia="es-AR"/>
+        </w:rPr>
+        <w:t xml:space="preserve"> </w:t>
+      </w:r>
+      <w:proofErr w:type="spellStart"/>
+      <w:r>
+        <w:rPr>
+          <w:rFonts w:ascii="Courier New" w:eastAsia="Times New Roman" w:hAnsi="Courier New" w:cs="Courier New"/>
+          <w:color w:val="212121"/>
+          <w:sz w:val="21"/>
+          <w:szCs w:val="21"/>
+          <w:shd w:val="clear" w:color="auto" w:fill="FFFFFF"/>
+          <w:lang w:val="en-US" w:eastAsia="es-AR"/>
+        </w:rPr>
+        <w:t>rdseed</w:t>
+      </w:r>
+      <w:proofErr w:type="spellEnd"/>
+      <w:r>
+        <w:rPr>
+          <w:rFonts w:ascii="Courier New" w:eastAsia="Times New Roman" w:hAnsi="Courier New" w:cs="Courier New"/>
+          <w:color w:val="212121"/>
+          <w:sz w:val="21"/>
+          <w:szCs w:val="21"/>
+          <w:shd w:val="clear" w:color="auto" w:fill="FFFFFF"/>
+          <w:lang w:val="en-US" w:eastAsia="es-AR"/>
+        </w:rPr>
+        <w:t xml:space="preserve"> </w:t>
+      </w:r>
+      <w:proofErr w:type="spellStart"/>
+      <w:r>
+        <w:rPr>
+          <w:rFonts w:ascii="Courier New" w:eastAsia="Times New Roman" w:hAnsi="Courier New" w:cs="Courier New"/>
+          <w:color w:val="212121"/>
+          <w:sz w:val="21"/>
+          <w:szCs w:val="21"/>
+          <w:shd w:val="clear" w:color="auto" w:fill="FFFFFF"/>
+          <w:lang w:val="en-US" w:eastAsia="es-AR"/>
+        </w:rPr>
+        <w:t>adx</w:t>
+      </w:r>
+      <w:proofErr w:type="spellEnd"/>
+      <w:r>
+        <w:rPr>
+          <w:rFonts w:ascii="Courier New" w:eastAsia="Times New Roman" w:hAnsi="Courier New" w:cs="Courier New"/>
+          <w:color w:val="212121"/>
+          <w:sz w:val="21"/>
+          <w:szCs w:val="21"/>
+          <w:shd w:val="clear" w:color="auto" w:fill="FFFFFF"/>
+          <w:lang w:val="en-US" w:eastAsia="es-AR"/>
+        </w:rPr>
+        <w:t xml:space="preserve"> </w:t>
+      </w:r>
+      <w:proofErr w:type="spellStart"/>
+      <w:r>
+        <w:rPr>
+          <w:rFonts w:ascii="Courier New" w:eastAsia="Times New Roman" w:hAnsi="Courier New" w:cs="Courier New"/>
+          <w:color w:val="212121"/>
+          <w:sz w:val="21"/>
+          <w:szCs w:val="21"/>
+          <w:shd w:val="clear" w:color="auto" w:fill="FFFFFF"/>
+          <w:lang w:val="en-US" w:eastAsia="es-AR"/>
+        </w:rPr>
+        <w:t>smap</w:t>
+      </w:r>
+      <w:proofErr w:type="spellEnd"/>
+      <w:r>
+        <w:rPr>
+          <w:rFonts w:ascii="Courier New" w:eastAsia="Times New Roman" w:hAnsi="Courier New" w:cs="Courier New"/>
+          <w:color w:val="212121"/>
+          <w:sz w:val="21"/>
+          <w:szCs w:val="21"/>
+          <w:shd w:val="clear" w:color="auto" w:fill="FFFFFF"/>
+          <w:lang w:val="en-US" w:eastAsia="es-AR"/>
+        </w:rPr>
+        <w:t xml:space="preserve"> </w:t>
+      </w:r>
+      <w:proofErr w:type="spellStart"/>
+      <w:r>
+        <w:rPr>
+          <w:rFonts w:ascii="Courier New" w:eastAsia="Times New Roman" w:hAnsi="Courier New" w:cs="Courier New"/>
+          <w:color w:val="212121"/>
+          <w:sz w:val="21"/>
+          <w:szCs w:val="21"/>
+          <w:shd w:val="clear" w:color="auto" w:fill="FFFFFF"/>
+          <w:lang w:val="en-US" w:eastAsia="es-AR"/>
+        </w:rPr>
+        <w:t>xsaveopt</w:t>
+      </w:r>
+      <w:proofErr w:type="spellEnd"/>
+      <w:r>
+        <w:rPr>
+          <w:rFonts w:ascii="Courier New" w:eastAsia="Times New Roman" w:hAnsi="Courier New" w:cs="Courier New"/>
+          <w:color w:val="212121"/>
+          <w:sz w:val="21"/>
+          <w:szCs w:val="21"/>
+          <w:shd w:val="clear" w:color="auto" w:fill="FFFFFF"/>
+          <w:lang w:val="en-US" w:eastAsia="es-AR"/>
+        </w:rPr>
+        <w:t xml:space="preserve"> </w:t>
+      </w:r>
+      <w:proofErr w:type="spellStart"/>
+      <w:r>
+        <w:rPr>
+          <w:rFonts w:ascii="Courier New" w:eastAsia="Times New Roman" w:hAnsi="Courier New" w:cs="Courier New"/>
+          <w:color w:val="212121"/>
+          <w:sz w:val="21"/>
+          <w:szCs w:val="21"/>
+          <w:shd w:val="clear" w:color="auto" w:fill="FFFFFF"/>
+          <w:lang w:val="en-US" w:eastAsia="es-AR"/>
+        </w:rPr>
+        <w:t>arat</w:t>
+      </w:r>
+      <w:proofErr w:type="spellEnd"/>
+      <w:r>
+        <w:rPr>
+          <w:rFonts w:ascii="Courier New" w:eastAsia="Times New Roman" w:hAnsi="Courier New" w:cs="Courier New"/>
+          <w:color w:val="212121"/>
+          <w:sz w:val="21"/>
+          <w:szCs w:val="21"/>
+          <w:shd w:val="clear" w:color="auto" w:fill="FFFFFF"/>
+          <w:lang w:val="en-US" w:eastAsia="es-AR"/>
+        </w:rPr>
+        <w:t xml:space="preserve"> </w:t>
+      </w:r>
+      <w:proofErr w:type="spellStart"/>
+      <w:r>
+        <w:rPr>
+          <w:rFonts w:ascii="Courier New" w:eastAsia="Times New Roman" w:hAnsi="Courier New" w:cs="Courier New"/>
+          <w:color w:val="212121"/>
+          <w:sz w:val="21"/>
+          <w:szCs w:val="21"/>
+          <w:shd w:val="clear" w:color="auto" w:fill="FFFFFF"/>
+          <w:lang w:val="en-US" w:eastAsia="es-AR"/>
+        </w:rPr>
+        <w:t>md_clear</w:t>
+      </w:r>
+      <w:proofErr w:type="spellEnd"/>
+      <w:r>
+        <w:rPr>
+          <w:rFonts w:ascii="Courier New" w:eastAsia="Times New Roman" w:hAnsi="Courier New" w:cs="Courier New"/>
+          <w:color w:val="212121"/>
+          <w:sz w:val="21"/>
+          <w:szCs w:val="21"/>
+          <w:shd w:val="clear" w:color="auto" w:fill="FFFFFF"/>
+          <w:lang w:val="en-US" w:eastAsia="es-AR"/>
+        </w:rPr>
+        <w:t xml:space="preserve"> </w:t>
+      </w:r>
+      <w:proofErr w:type="spellStart"/>
+      <w:r>
+        <w:rPr>
+          <w:rFonts w:ascii="Courier New" w:eastAsia="Times New Roman" w:hAnsi="Courier New" w:cs="Courier New"/>
+          <w:color w:val="212121"/>
+          <w:sz w:val="21"/>
+          <w:szCs w:val="21"/>
+          <w:shd w:val="clear" w:color="auto" w:fill="FFFFFF"/>
+          <w:lang w:val="en-US" w:eastAsia="es-AR"/>
+        </w:rPr>
+        <w:t>arch_capabilities</w:t>
+      </w:r>
+      <w:proofErr w:type="spellEnd"/>
+    </w:p>
+    <w:p>
+      <w:pPr>
+        <w:spacing w:after="0" w:line="240" w:lineRule="auto"/>
+        <w:rPr>
+          <w:rFonts w:ascii="Courier New" w:eastAsia="Times New Roman" w:hAnsi="Courier New" w:cs="Courier New"/>
+          <w:color w:val="212121"/>
+          <w:sz w:val="21"/>
+          <w:szCs w:val="21"/>
+          <w:shd w:val="clear" w:color="auto" w:fill="FFFFFF"/>
+          <w:lang w:val="en-US" w:eastAsia="es-AR"/>
+        </w:rPr>
+      </w:pPr>
+      <w:r>
+        <w:rPr>
+          <w:rFonts w:ascii="Courier New" w:eastAsia="Times New Roman" w:hAnsi="Courier New" w:cs="Courier New"/>
+          <w:color w:val="212121"/>
+          <w:sz w:val="21"/>
+          <w:szCs w:val="21"/>
+          <w:shd w:val="clear" w:color="auto" w:fill="FFFFFF"/>
+          <w:lang w:val="en-US" w:eastAsia="es-AR"/>
+        </w:rPr>
+        <w:t>bugs</w:t>
+      </w:r>
+      <w:r>
+        <w:rPr>
+          <w:rFonts w:ascii="Courier New" w:eastAsia="Times New Roman" w:hAnsi="Courier New" w:cs="Courier New"/>
+          <w:color w:val="212121"/>
+          <w:sz w:val="21"/>
+          <w:szCs w:val="21"/>
+          <w:shd w:val="clear" w:color="auto" w:fill="FFFFFF"/>
+          <w:lang w:val="en-US" w:eastAsia="es-AR"/>
+        </w:rPr>
+        <w:tab/>
+      </w:r>
+      <w:r>
+        <w:rPr>
+          <w:rFonts w:ascii="Courier New" w:eastAsia="Times New Roman" w:hAnsi="Courier New" w:cs="Courier New"/>
+          <w:color w:val="212121"/>
+          <w:sz w:val="21"/>
+          <w:szCs w:val="21"/>
+          <w:shd w:val="clear" w:color="auto" w:fill="FFFFFF"/>
+          <w:lang w:val="en-US" w:eastAsia="es-AR"/>
+        </w:rPr>
+        <w:tab/>
+        <w:t xml:space="preserve">: </w:t>
+      </w:r>
+      <w:proofErr w:type="spellStart"/>
+      <w:r>
+        <w:rPr>
+          <w:rFonts w:ascii="Courier New" w:eastAsia="Times New Roman" w:hAnsi="Courier New" w:cs="Courier New"/>
+          <w:color w:val="212121"/>
+          <w:sz w:val="21"/>
+          <w:szCs w:val="21"/>
+          <w:shd w:val="clear" w:color="auto" w:fill="FFFFFF"/>
+          <w:lang w:val="en-US" w:eastAsia="es-AR"/>
+        </w:rPr>
+        <w:t>cpu_meltdown</w:t>
+      </w:r>
+      <w:proofErr w:type="spellEnd"/>
+      <w:r>
+        <w:rPr>
+          <w:rFonts w:ascii="Courier New" w:eastAsia="Times New Roman" w:hAnsi="Courier New" w:cs="Courier New"/>
+          <w:color w:val="212121"/>
+          <w:sz w:val="21"/>
+          <w:szCs w:val="21"/>
+          <w:shd w:val="clear" w:color="auto" w:fill="FFFFFF"/>
+          <w:lang w:val="en-US" w:eastAsia="es-AR"/>
+        </w:rPr>
+        <w:t xml:space="preserve"> spectre_v1 spectre_v2 </w:t>
+      </w:r>
+      <w:proofErr w:type="spellStart"/>
+      <w:r>
+        <w:rPr>
+          <w:rFonts w:ascii="Courier New" w:eastAsia="Times New Roman" w:hAnsi="Courier New" w:cs="Courier New"/>
+          <w:color w:val="212121"/>
+          <w:sz w:val="21"/>
+          <w:szCs w:val="21"/>
+          <w:shd w:val="clear" w:color="auto" w:fill="FFFFFF"/>
+          <w:lang w:val="en-US" w:eastAsia="es-AR"/>
+        </w:rPr>
+        <w:t>spec_store_bypass</w:t>
+      </w:r>
+      <w:proofErr w:type="spellEnd"/>
+      <w:r>
+        <w:rPr>
+          <w:rFonts w:ascii="Courier New" w:eastAsia="Times New Roman" w:hAnsi="Courier New" w:cs="Courier New"/>
+          <w:color w:val="212121"/>
+          <w:sz w:val="21"/>
+          <w:szCs w:val="21"/>
+          <w:shd w:val="clear" w:color="auto" w:fill="FFFFFF"/>
+          <w:lang w:val="en-US" w:eastAsia="es-AR"/>
+        </w:rPr>
+        <w:t xml:space="preserve"> l1tf </w:t>
+      </w:r>
+      <w:proofErr w:type="spellStart"/>
+      <w:r>
+        <w:rPr>
+          <w:rFonts w:ascii="Courier New" w:eastAsia="Times New Roman" w:hAnsi="Courier New" w:cs="Courier New"/>
+          <w:color w:val="212121"/>
+          <w:sz w:val="21"/>
+          <w:szCs w:val="21"/>
+          <w:shd w:val="clear" w:color="auto" w:fill="FFFFFF"/>
+          <w:lang w:val="en-US" w:eastAsia="es-AR"/>
+        </w:rPr>
+        <w:t>mds</w:t>
+      </w:r>
+      <w:proofErr w:type="spellEnd"/>
+      <w:r>
+        <w:rPr>
+          <w:rFonts w:ascii="Courier New" w:eastAsia="Times New Roman" w:hAnsi="Courier New" w:cs="Courier New"/>
+          <w:color w:val="212121"/>
+          <w:sz w:val="21"/>
+          <w:szCs w:val="21"/>
+          <w:shd w:val="clear" w:color="auto" w:fill="FFFFFF"/>
+          <w:lang w:val="en-US" w:eastAsia="es-AR"/>
+        </w:rPr>
+        <w:t xml:space="preserve"> </w:t>
+      </w:r>
+      <w:proofErr w:type="spellStart"/>
+      <w:r>
+        <w:rPr>
+          <w:rFonts w:ascii="Courier New" w:eastAsia="Times New Roman" w:hAnsi="Courier New" w:cs="Courier New"/>
+          <w:color w:val="212121"/>
+          <w:sz w:val="21"/>
+          <w:szCs w:val="21"/>
+          <w:shd w:val="clear" w:color="auto" w:fill="FFFFFF"/>
+          <w:lang w:val="en-US" w:eastAsia="es-AR"/>
+        </w:rPr>
+        <w:t>swapgs</w:t>
+      </w:r>
+      <w:proofErr w:type="spellEnd"/>
+      <w:r>
+        <w:rPr>
+          <w:rFonts w:ascii="Courier New" w:eastAsia="Times New Roman" w:hAnsi="Courier New" w:cs="Courier New"/>
+          <w:color w:val="212121"/>
+          <w:sz w:val="21"/>
+          <w:szCs w:val="21"/>
+          <w:shd w:val="clear" w:color="auto" w:fill="FFFFFF"/>
+          <w:lang w:val="en-US" w:eastAsia="es-AR"/>
+        </w:rPr>
+        <w:t xml:space="preserve"> </w:t>
+      </w:r>
+      <w:proofErr w:type="spellStart"/>
+      <w:r>
+        <w:rPr>
+          <w:rFonts w:ascii="Courier New" w:eastAsia="Times New Roman" w:hAnsi="Courier New" w:cs="Courier New"/>
+          <w:color w:val="212121"/>
+          <w:sz w:val="21"/>
+          <w:szCs w:val="21"/>
+          <w:shd w:val="clear" w:color="auto" w:fill="FFFFFF"/>
+          <w:lang w:val="en-US" w:eastAsia="es-AR"/>
+        </w:rPr>
+        <w:t>taa</w:t>
+      </w:r>
+      <w:proofErr w:type="spellEnd"/>
+      <w:r>
+        <w:rPr>
+          <w:rFonts w:ascii="Courier New" w:eastAsia="Times New Roman" w:hAnsi="Courier New" w:cs="Courier New"/>
+          <w:color w:val="212121"/>
+          <w:sz w:val="21"/>
+          <w:szCs w:val="21"/>
+          <w:shd w:val="clear" w:color="auto" w:fill="FFFFFF"/>
+          <w:lang w:val="en-US" w:eastAsia="es-AR"/>
+        </w:rPr>
+        <w:t xml:space="preserve"> </w:t>
+      </w:r>
+      <w:proofErr w:type="spellStart"/>
+      <w:r>
+        <w:rPr>
+          <w:rFonts w:ascii="Courier New" w:eastAsia="Times New Roman" w:hAnsi="Courier New" w:cs="Courier New"/>
+          <w:color w:val="212121"/>
+          <w:sz w:val="21"/>
+          <w:szCs w:val="21"/>
+          <w:shd w:val="clear" w:color="auto" w:fill="FFFFFF"/>
+          <w:lang w:val="en-US" w:eastAsia="es-AR"/>
+        </w:rPr>
+        <w:t>mmio_stale_data</w:t>
+      </w:r>
+      <w:proofErr w:type="spellEnd"/>
+      <w:r>
+        <w:rPr>
+          <w:rFonts w:ascii="Courier New" w:eastAsia="Times New Roman" w:hAnsi="Courier New" w:cs="Courier New"/>
+          <w:color w:val="212121"/>
+          <w:sz w:val="21"/>
+          <w:szCs w:val="21"/>
+          <w:shd w:val="clear" w:color="auto" w:fill="FFFFFF"/>
+          <w:lang w:val="en-US" w:eastAsia="es-AR"/>
+        </w:rPr>
+        <w:t xml:space="preserve"> </w:t>
+      </w:r>
+      <w:proofErr w:type="spellStart"/>
+      <w:r>
+        <w:rPr>
+          <w:rFonts w:ascii="Courier New" w:eastAsia="Times New Roman" w:hAnsi="Courier New" w:cs="Courier New"/>
+          <w:color w:val="212121"/>
+          <w:sz w:val="21"/>
+          <w:szCs w:val="21"/>
+          <w:shd w:val="clear" w:color="auto" w:fill="FFFFFF"/>
+          <w:lang w:val="en-US" w:eastAsia="es-AR"/>
+        </w:rPr>
+        <w:t>retbleed</w:t>
+      </w:r>
+      <w:proofErr w:type="spellEnd"/>
+    </w:p>
+    <w:p>
+      <w:pPr>
+        <w:spacing w:after="0" w:line="240" w:lineRule="auto"/>
+        <w:rPr>
+          <w:rFonts w:ascii="Courier New" w:eastAsia="Times New Roman" w:hAnsi="Courier New" w:cs="Courier New"/>
+          <w:color w:val="212121"/>
+          <w:sz w:val="21"/>
+          <w:szCs w:val="21"/>
+          <w:shd w:val="clear" w:color="auto" w:fill="FFFFFF"/>
+          <w:lang w:val="en-US" w:eastAsia="es-AR"/>
+        </w:rPr>
+      </w:pPr>
+      <w:proofErr w:type="spellStart"/>
+      <w:r>
+        <w:rPr>
+          <w:rFonts w:ascii="Courier New" w:eastAsia="Times New Roman" w:hAnsi="Courier New" w:cs="Courier New"/>
+          <w:color w:val="212121"/>
+          <w:sz w:val="21"/>
+          <w:szCs w:val="21"/>
+          <w:shd w:val="clear" w:color="auto" w:fill="FFFFFF"/>
+          <w:lang w:val="en-US" w:eastAsia="es-AR"/>
+        </w:rPr>
+        <w:t>bogomips</w:t>
+      </w:r>
+      <w:proofErr w:type="spellEnd"/>
+      <w:r>
+        <w:rPr>
+          <w:rFonts w:ascii="Courier New" w:eastAsia="Times New Roman" w:hAnsi="Courier New" w:cs="Courier New"/>
+          <w:color w:val="212121"/>
+          <w:sz w:val="21"/>
+          <w:szCs w:val="21"/>
+          <w:shd w:val="clear" w:color="auto" w:fill="FFFFFF"/>
+          <w:lang w:val="en-US" w:eastAsia="es-AR"/>
+        </w:rPr>
+        <w:tab/>
+        <w:t>: 4400.42</w:t>
+      </w:r>
+    </w:p>
+    <w:p>
+      <w:pPr>
+        <w:spacing w:after="0" w:line="240" w:lineRule="auto"/>
+        <w:rPr>
+          <w:rFonts w:ascii="Courier New" w:eastAsia="Times New Roman" w:hAnsi="Courier New" w:cs="Courier New"/>
+          <w:color w:val="212121"/>
+          <w:sz w:val="21"/>
+          <w:szCs w:val="21"/>
+          <w:shd w:val="clear" w:color="auto" w:fill="FFFFFF"/>
+          <w:lang w:val="en-US" w:eastAsia="es-AR"/>
+        </w:rPr>
+      </w:pPr>
+      <w:proofErr w:type="spellStart"/>
+      <w:r>
+        <w:rPr>
+          <w:rFonts w:ascii="Courier New" w:eastAsia="Times New Roman" w:hAnsi="Courier New" w:cs="Courier New"/>
+          <w:color w:val="212121"/>
+          <w:sz w:val="21"/>
+          <w:szCs w:val="21"/>
+          <w:shd w:val="clear" w:color="auto" w:fill="FFFFFF"/>
+          <w:lang w:val="en-US" w:eastAsia="es-AR"/>
+        </w:rPr>
+        <w:t>clflush</w:t>
+      </w:r>
+      <w:proofErr w:type="spellEnd"/>
+      <w:r>
+        <w:rPr>
+          <w:rFonts w:ascii="Courier New" w:eastAsia="Times New Roman" w:hAnsi="Courier New" w:cs="Courier New"/>
+          <w:color w:val="212121"/>
+          <w:sz w:val="21"/>
+          <w:szCs w:val="21"/>
+          <w:shd w:val="clear" w:color="auto" w:fill="FFFFFF"/>
+          <w:lang w:val="en-US" w:eastAsia="es-AR"/>
+        </w:rPr>
+        <w:t xml:space="preserve"> size</w:t>
+      </w:r>
+      <w:r>
+        <w:rPr>
+          <w:rFonts w:ascii="Courier New" w:eastAsia="Times New Roman" w:hAnsi="Courier New" w:cs="Courier New"/>
+          <w:color w:val="212121"/>
+          <w:sz w:val="21"/>
+          <w:szCs w:val="21"/>
+          <w:shd w:val="clear" w:color="auto" w:fill="FFFFFF"/>
+          <w:lang w:val="en-US" w:eastAsia="es-AR"/>
+        </w:rPr>
+        <w:tab/>
+        <w:t>: 64</w:t>
+      </w:r>
+    </w:p>
+    <w:p>
+      <w:pPr>
+        <w:spacing w:after="0" w:line="240" w:lineRule="auto"/>
+        <w:rPr>
+          <w:rFonts w:ascii="Courier New" w:eastAsia="Times New Roman" w:hAnsi="Courier New" w:cs="Courier New"/>
+          <w:color w:val="212121"/>
+          <w:sz w:val="21"/>
+          <w:szCs w:val="21"/>
+          <w:shd w:val="clear" w:color="auto" w:fill="FFFFFF"/>
+          <w:lang w:val="en-US" w:eastAsia="es-AR"/>
+        </w:rPr>
+      </w:pPr>
+      <w:proofErr w:type="spellStart"/>
+      <w:r>
+        <w:rPr>
+          <w:rFonts w:ascii="Courier New" w:eastAsia="Times New Roman" w:hAnsi="Courier New" w:cs="Courier New"/>
+          <w:color w:val="212121"/>
+          <w:sz w:val="21"/>
+          <w:szCs w:val="21"/>
+          <w:shd w:val="clear" w:color="auto" w:fill="FFFFFF"/>
+          <w:lang w:val="en-US" w:eastAsia="es-AR"/>
+        </w:rPr>
+        <w:t>cache_alignment</w:t>
+      </w:r>
+      <w:proofErr w:type="spellEnd"/>
+      <w:r>
+        <w:rPr>
+          <w:rFonts w:ascii="Courier New" w:eastAsia="Times New Roman" w:hAnsi="Courier New" w:cs="Courier New"/>
+          <w:color w:val="212121"/>
+          <w:sz w:val="21"/>
+          <w:szCs w:val="21"/>
+          <w:shd w:val="clear" w:color="auto" w:fill="FFFFFF"/>
+          <w:lang w:val="en-US" w:eastAsia="es-AR"/>
+        </w:rPr>
+        <w:tab/>
+        <w:t>: 64</w:t>
+      </w:r>
+    </w:p>
+    <w:p>
+      <w:pPr>
+        <w:spacing w:after="0" w:line="240" w:lineRule="auto"/>
+        <w:rPr>
+          <w:rFonts w:ascii="Courier New" w:eastAsia="Times New Roman" w:hAnsi="Courier New" w:cs="Courier New"/>
+          <w:color w:val="212121"/>
+          <w:sz w:val="21"/>
+          <w:szCs w:val="21"/>
+          <w:shd w:val="clear" w:color="auto" w:fill="FFFFFF"/>
+          <w:lang w:val="en-US" w:eastAsia="es-AR"/>
+        </w:rPr>
+      </w:pPr>
+      <w:r>
+        <w:rPr>
+          <w:rFonts w:ascii="Courier New" w:eastAsia="Times New Roman" w:hAnsi="Courier New" w:cs="Courier New"/>
+          <w:color w:val="212121"/>
+          <w:sz w:val="21"/>
+          <w:szCs w:val="21"/>
+          <w:shd w:val="clear" w:color="auto" w:fill="FFFFFF"/>
+          <w:lang w:val="en-US" w:eastAsia="es-AR"/>
+        </w:rPr>
+        <w:t>address sizes</w:t>
+      </w:r>
+      <w:r>
+        <w:rPr>
+          <w:rFonts w:ascii="Courier New" w:eastAsia="Times New Roman" w:hAnsi="Courier New" w:cs="Courier New"/>
+          <w:color w:val="212121"/>
+          <w:sz w:val="21"/>
+          <w:szCs w:val="21"/>
+          <w:shd w:val="clear" w:color="auto" w:fill="FFFFFF"/>
+          <w:lang w:val="en-US" w:eastAsia="es-AR"/>
+        </w:rPr>
+        <w:tab/>
+        <w:t>: 46 bits physical, 48 bits virtual</w:t>
+      </w:r>
+    </w:p>
+    <w:p>
+      <w:pPr>
+        <w:spacing w:after="0" w:line="240" w:lineRule="auto"/>
+        <w:rPr>
+          <w:rFonts w:ascii="Courier New" w:eastAsia="Times New Roman" w:hAnsi="Courier New" w:cs="Courier New"/>
+          <w:color w:val="212121"/>
+          <w:sz w:val="21"/>
+          <w:szCs w:val="21"/>
+          <w:shd w:val="clear" w:color="auto" w:fill="FFFFFF"/>
+          <w:lang w:val="en-US" w:eastAsia="es-AR"/>
+        </w:rPr>
+      </w:pPr>
+      <w:r>
+        <w:rPr>
+          <w:rFonts w:ascii="Courier New" w:eastAsia="Times New Roman" w:hAnsi="Courier New" w:cs="Courier New"/>
+          <w:color w:val="212121"/>
+          <w:sz w:val="21"/>
+          <w:szCs w:val="21"/>
+          <w:shd w:val="clear" w:color="auto" w:fill="FFFFFF"/>
+          <w:lang w:val="en-US" w:eastAsia="es-AR"/>
+        </w:rPr>
+        <w:t>power management:</w:t>
+      </w:r>
+    </w:p>
+    <w:p>
+      <w:pPr>
+        <w:spacing w:after="0" w:line="240" w:lineRule="auto"/>
+        <w:rPr>
+          <w:rFonts w:ascii="Courier New" w:eastAsia="Times New Roman" w:hAnsi="Courier New" w:cs="Courier New"/>
+          <w:color w:val="212121"/>
+          <w:sz w:val="21"/>
+          <w:szCs w:val="21"/>
+          <w:shd w:val="clear" w:color="auto" w:fill="FFFFFF"/>
+          <w:lang w:val="en-US" w:eastAsia="es-AR"/>
+        </w:rPr>
+      </w:pPr>
+    </w:p>
+    <w:p>
+      <w:pPr>
+        <w:spacing w:after="0" w:line="240" w:lineRule="auto"/>
+        <w:rPr>
+          <w:rFonts w:ascii="Courier New" w:eastAsia="Times New Roman" w:hAnsi="Courier New" w:cs="Courier New"/>
+          <w:color w:val="212121"/>
+          <w:sz w:val="21"/>
+          <w:szCs w:val="21"/>
+          <w:shd w:val="clear" w:color="auto" w:fill="FFFFFF"/>
+          <w:lang w:val="en-US" w:eastAsia="es-AR"/>
+        </w:rPr>
+      </w:pPr>
+      <w:r>
+        <w:rPr>
+          <w:rFonts w:ascii="Courier New" w:eastAsia="Times New Roman" w:hAnsi="Courier New" w:cs="Courier New"/>
+          <w:color w:val="212121"/>
+          <w:sz w:val="21"/>
+          <w:szCs w:val="21"/>
+          <w:shd w:val="clear" w:color="auto" w:fill="FFFFFF"/>
+          <w:lang w:val="en-US" w:eastAsia="es-AR"/>
+        </w:rPr>
+        <w:t>processor</w:t>
+      </w:r>
+      <w:r>
+        <w:rPr>
+          <w:rFonts w:ascii="Courier New" w:eastAsia="Times New Roman" w:hAnsi="Courier New" w:cs="Courier New"/>
+          <w:color w:val="212121"/>
+          <w:sz w:val="21"/>
+          <w:szCs w:val="21"/>
+          <w:shd w:val="clear" w:color="auto" w:fill="FFFFFF"/>
+          <w:lang w:val="en-US" w:eastAsia="es-AR"/>
+        </w:rPr>
+        <w:tab/>
+        <w:t>: 1</w:t>
+      </w:r>
+    </w:p>
+    <w:p>
+      <w:pPr>
+        <w:spacing w:after="0" w:line="240" w:lineRule="auto"/>
+        <w:rPr>
+          <w:rFonts w:ascii="Courier New" w:eastAsia="Times New Roman" w:hAnsi="Courier New" w:cs="Courier New"/>
+          <w:color w:val="212121"/>
+          <w:sz w:val="21"/>
+          <w:szCs w:val="21"/>
+          <w:shd w:val="clear" w:color="auto" w:fill="FFFFFF"/>
+          <w:lang w:val="en-US" w:eastAsia="es-AR"/>
+        </w:rPr>
+      </w:pPr>
+      <w:proofErr w:type="spellStart"/>
+      <w:r>
+        <w:rPr>
+          <w:rFonts w:ascii="Courier New" w:eastAsia="Times New Roman" w:hAnsi="Courier New" w:cs="Courier New"/>
+          <w:color w:val="212121"/>
+          <w:sz w:val="21"/>
+          <w:szCs w:val="21"/>
+          <w:shd w:val="clear" w:color="auto" w:fill="FFFFFF"/>
+          <w:lang w:val="en-US" w:eastAsia="es-AR"/>
+        </w:rPr>
+        <w:t>vendor_id</w:t>
+      </w:r>
+      <w:proofErr w:type="spellEnd"/>
+      <w:r>
+        <w:rPr>
+          <w:rFonts w:ascii="Courier New" w:eastAsia="Times New Roman" w:hAnsi="Courier New" w:cs="Courier New"/>
+          <w:color w:val="212121"/>
+          <w:sz w:val="21"/>
+          <w:szCs w:val="21"/>
+          <w:shd w:val="clear" w:color="auto" w:fill="FFFFFF"/>
+          <w:lang w:val="en-US" w:eastAsia="es-AR"/>
+        </w:rPr>
+        <w:tab/>
+        <w:t xml:space="preserve">: </w:t>
+      </w:r>
+      <w:proofErr w:type="spellStart"/>
+      <w:r>
+        <w:rPr>
+          <w:rFonts w:ascii="Courier New" w:eastAsia="Times New Roman" w:hAnsi="Courier New" w:cs="Courier New"/>
+          <w:color w:val="212121"/>
+          <w:sz w:val="21"/>
+          <w:szCs w:val="21"/>
+          <w:shd w:val="clear" w:color="auto" w:fill="FFFFFF"/>
+          <w:lang w:val="en-US" w:eastAsia="es-AR"/>
+        </w:rPr>
+        <w:t>GenuineIntel</w:t>
+      </w:r>
+      <w:proofErr w:type="spellEnd"/>
+    </w:p>
+    <w:p>
+      <w:pPr>
+        <w:spacing w:after="0" w:line="240" w:lineRule="auto"/>
+        <w:rPr>
+          <w:rFonts w:ascii="Courier New" w:eastAsia="Times New Roman" w:hAnsi="Courier New" w:cs="Courier New"/>
+          <w:color w:val="212121"/>
+          <w:sz w:val="21"/>
+          <w:szCs w:val="21"/>
+          <w:shd w:val="clear" w:color="auto" w:fill="FFFFFF"/>
+          <w:lang w:val="en-US" w:eastAsia="es-AR"/>
+        </w:rPr>
+      </w:pPr>
+      <w:proofErr w:type="spellStart"/>
+      <w:r>
+        <w:rPr>
+          <w:rFonts w:ascii="Courier New" w:eastAsia="Times New Roman" w:hAnsi="Courier New" w:cs="Courier New"/>
+          <w:color w:val="212121"/>
+          <w:sz w:val="21"/>
+          <w:szCs w:val="21"/>
+          <w:shd w:val="clear" w:color="auto" w:fill="FFFFFF"/>
+          <w:lang w:val="en-US" w:eastAsia="es-AR"/>
+        </w:rPr>
+        <w:t>cpu</w:t>
+      </w:r>
+      <w:proofErr w:type="spellEnd"/>
+      <w:r>
+        <w:rPr>
+          <w:rFonts w:ascii="Courier New" w:eastAsia="Times New Roman" w:hAnsi="Courier New" w:cs="Courier New"/>
+          <w:color w:val="212121"/>
+          <w:sz w:val="21"/>
+          <w:szCs w:val="21"/>
+          <w:shd w:val="clear" w:color="auto" w:fill="FFFFFF"/>
+          <w:lang w:val="en-US" w:eastAsia="es-AR"/>
+        </w:rPr>
+        <w:t xml:space="preserve"> family</w:t>
+      </w:r>
+      <w:r>
+        <w:rPr>
+          <w:rFonts w:ascii="Courier New" w:eastAsia="Times New Roman" w:hAnsi="Courier New" w:cs="Courier New"/>
+          <w:color w:val="212121"/>
+          <w:sz w:val="21"/>
+          <w:szCs w:val="21"/>
+          <w:shd w:val="clear" w:color="auto" w:fill="FFFFFF"/>
+          <w:lang w:val="en-US" w:eastAsia="es-AR"/>
+        </w:rPr>
+        <w:tab/>
+        <w:t>: 6</w:t>
+      </w:r>
+    </w:p>
+    <w:p>
+      <w:pPr>
+        <w:spacing w:after="0" w:line="240" w:lineRule="auto"/>
+        <w:rPr>
+          <w:rFonts w:ascii="Courier New" w:eastAsia="Times New Roman" w:hAnsi="Courier New" w:cs="Courier New"/>
+          <w:color w:val="212121"/>
+          <w:sz w:val="21"/>
+          <w:szCs w:val="21"/>
+          <w:shd w:val="clear" w:color="auto" w:fill="FFFFFF"/>
+          <w:lang w:val="en-US" w:eastAsia="es-AR"/>
+        </w:rPr>
+      </w:pPr>
+      <w:r>
+        <w:rPr>
+          <w:rFonts w:ascii="Courier New" w:eastAsia="Times New Roman" w:hAnsi="Courier New" w:cs="Courier New"/>
+          <w:color w:val="212121"/>
+          <w:sz w:val="21"/>
+          <w:szCs w:val="21"/>
+          <w:shd w:val="clear" w:color="auto" w:fill="FFFFFF"/>
+          <w:lang w:val="en-US" w:eastAsia="es-AR"/>
+        </w:rPr>
+        <w:t>model</w:t>
+      </w:r>
+      <w:r>
+        <w:rPr>
+          <w:rFonts w:ascii="Courier New" w:eastAsia="Times New Roman" w:hAnsi="Courier New" w:cs="Courier New"/>
+          <w:color w:val="212121"/>
+          <w:sz w:val="21"/>
+          <w:szCs w:val="21"/>
+          <w:shd w:val="clear" w:color="auto" w:fill="FFFFFF"/>
+          <w:lang w:val="en-US" w:eastAsia="es-AR"/>
+        </w:rPr>
+        <w:tab/>
+      </w:r>
+      <w:r>
+        <w:rPr>
+          <w:rFonts w:ascii="Courier New" w:eastAsia="Times New Roman" w:hAnsi="Courier New" w:cs="Courier New"/>
+          <w:color w:val="212121"/>
+          <w:sz w:val="21"/>
+          <w:szCs w:val="21"/>
+          <w:shd w:val="clear" w:color="auto" w:fill="FFFFFF"/>
+          <w:lang w:val="en-US" w:eastAsia="es-AR"/>
+        </w:rPr>
+        <w:tab/>
+        <w:t>: 79</w:t>
+      </w:r>
+    </w:p>
+    <w:p>
+      <w:pPr>
+        <w:spacing w:after="0" w:line="240" w:lineRule="auto"/>
+        <w:rPr>
+          <w:rFonts w:ascii="Courier New" w:eastAsia="Times New Roman" w:hAnsi="Courier New" w:cs="Courier New"/>
+          <w:color w:val="212121"/>
+          <w:sz w:val="21"/>
+          <w:szCs w:val="21"/>
+          <w:shd w:val="clear" w:color="auto" w:fill="FFFFFF"/>
+          <w:lang w:val="en-US" w:eastAsia="es-AR"/>
+        </w:rPr>
+      </w:pPr>
+      <w:r>
+        <w:rPr>
+          <w:rFonts w:ascii="Courier New" w:eastAsia="Times New Roman" w:hAnsi="Courier New" w:cs="Courier New"/>
+          <w:color w:val="212121"/>
+          <w:sz w:val="21"/>
+          <w:szCs w:val="21"/>
+          <w:shd w:val="clear" w:color="auto" w:fill="FFFFFF"/>
+          <w:lang w:val="en-US" w:eastAsia="es-AR"/>
+        </w:rPr>
+        <w:t>model name</w:t>
+      </w:r>
+      <w:r>
+        <w:rPr>
+          <w:rFonts w:ascii="Courier New" w:eastAsia="Times New Roman" w:hAnsi="Courier New" w:cs="Courier New"/>
+          <w:color w:val="212121"/>
+          <w:sz w:val="21"/>
+          <w:szCs w:val="21"/>
+          <w:shd w:val="clear" w:color="auto" w:fill="FFFFFF"/>
+          <w:lang w:val="en-US" w:eastAsia="es-AR"/>
+        </w:rPr>
+        <w:tab/>
+        <w:t>: Intel(R) Xeon(R) CPU @ 2.20GHz</w:t>
+      </w:r>
+    </w:p>
+    <w:p>
+      <w:pPr>
+        <w:spacing w:after="0" w:line="240" w:lineRule="auto"/>
+        <w:rPr>
+          <w:rFonts w:ascii="Courier New" w:eastAsia="Times New Roman" w:hAnsi="Courier New" w:cs="Courier New"/>
+          <w:color w:val="212121"/>
+          <w:sz w:val="21"/>
+          <w:szCs w:val="21"/>
+          <w:shd w:val="clear" w:color="auto" w:fill="FFFFFF"/>
+          <w:lang w:val="en-US" w:eastAsia="es-AR"/>
+        </w:rPr>
+      </w:pPr>
+      <w:r>
+        <w:rPr>
+          <w:rFonts w:ascii="Courier New" w:eastAsia="Times New Roman" w:hAnsi="Courier New" w:cs="Courier New"/>
+          <w:color w:val="212121"/>
+          <w:sz w:val="21"/>
+          <w:szCs w:val="21"/>
+          <w:shd w:val="clear" w:color="auto" w:fill="FFFFFF"/>
+          <w:lang w:val="en-US" w:eastAsia="es-AR"/>
+        </w:rPr>
+        <w:t>stepping</w:t>
+      </w:r>
+      <w:r>
+        <w:rPr>
+          <w:rFonts w:ascii="Courier New" w:eastAsia="Times New Roman" w:hAnsi="Courier New" w:cs="Courier New"/>
+          <w:color w:val="212121"/>
+          <w:sz w:val="21"/>
+          <w:szCs w:val="21"/>
+          <w:shd w:val="clear" w:color="auto" w:fill="FFFFFF"/>
+          <w:lang w:val="en-US" w:eastAsia="es-AR"/>
+        </w:rPr>
+        <w:tab/>
+        <w:t>: 0</w:t>
+      </w:r>
+    </w:p>
+    <w:p>
+      <w:pPr>
+        <w:spacing w:after="0" w:line="240" w:lineRule="auto"/>
+        <w:rPr>
+          <w:rFonts w:ascii="Courier New" w:eastAsia="Times New Roman" w:hAnsi="Courier New" w:cs="Courier New"/>
+          <w:color w:val="212121"/>
+          <w:sz w:val="21"/>
+          <w:szCs w:val="21"/>
+          <w:shd w:val="clear" w:color="auto" w:fill="FFFFFF"/>
+          <w:lang w:val="en-US" w:eastAsia="es-AR"/>
+        </w:rPr>
+      </w:pPr>
+      <w:r>
+        <w:rPr>
+          <w:rFonts w:ascii="Courier New" w:eastAsia="Times New Roman" w:hAnsi="Courier New" w:cs="Courier New"/>
+          <w:color w:val="212121"/>
+          <w:sz w:val="21"/>
+          <w:szCs w:val="21"/>
+          <w:shd w:val="clear" w:color="auto" w:fill="FFFFFF"/>
+          <w:lang w:val="en-US" w:eastAsia="es-AR"/>
+        </w:rPr>
+        <w:t>microcode</w:t>
+      </w:r>
+      <w:r>
+        <w:rPr>
+          <w:rFonts w:ascii="Courier New" w:eastAsia="Times New Roman" w:hAnsi="Courier New" w:cs="Courier New"/>
+          <w:color w:val="212121"/>
+          <w:sz w:val="21"/>
+          <w:szCs w:val="21"/>
+          <w:shd w:val="clear" w:color="auto" w:fill="FFFFFF"/>
+          <w:lang w:val="en-US" w:eastAsia="es-AR"/>
+        </w:rPr>
+        <w:tab/>
+        <w:t>: 0xffffffff</w:t>
+      </w:r>
+    </w:p>
+    <w:p>
+      <w:pPr>
+        <w:spacing w:after="0" w:line="240" w:lineRule="auto"/>
+        <w:rPr>
+          <w:rFonts w:ascii="Courier New" w:eastAsia="Times New Roman" w:hAnsi="Courier New" w:cs="Courier New"/>
+          <w:color w:val="212121"/>
+          <w:sz w:val="21"/>
+          <w:szCs w:val="21"/>
+          <w:shd w:val="clear" w:color="auto" w:fill="FFFFFF"/>
+          <w:lang w:val="en-US" w:eastAsia="es-AR"/>
+        </w:rPr>
+      </w:pPr>
+      <w:proofErr w:type="spellStart"/>
+      <w:r>
+        <w:rPr>
+          <w:rFonts w:ascii="Courier New" w:eastAsia="Times New Roman" w:hAnsi="Courier New" w:cs="Courier New"/>
+          <w:color w:val="212121"/>
+          <w:sz w:val="21"/>
+          <w:szCs w:val="21"/>
+          <w:shd w:val="clear" w:color="auto" w:fill="FFFFFF"/>
+          <w:lang w:val="en-US" w:eastAsia="es-AR"/>
+        </w:rPr>
+        <w:t>cpu</w:t>
+      </w:r>
+      <w:proofErr w:type="spellEnd"/>
+      <w:r>
+        <w:rPr>
+          <w:rFonts w:ascii="Courier New" w:eastAsia="Times New Roman" w:hAnsi="Courier New" w:cs="Courier New"/>
+          <w:color w:val="212121"/>
+          <w:sz w:val="21"/>
+          <w:szCs w:val="21"/>
+          <w:shd w:val="clear" w:color="auto" w:fill="FFFFFF"/>
+          <w:lang w:val="en-US" w:eastAsia="es-AR"/>
+        </w:rPr>
+        <w:t xml:space="preserve"> MHz</w:t>
+      </w:r>
+      <w:r>
+        <w:rPr>
+          <w:rFonts w:ascii="Courier New" w:eastAsia="Times New Roman" w:hAnsi="Courier New" w:cs="Courier New"/>
+          <w:color w:val="212121"/>
+          <w:sz w:val="21"/>
+          <w:szCs w:val="21"/>
+          <w:shd w:val="clear" w:color="auto" w:fill="FFFFFF"/>
+          <w:lang w:val="en-US" w:eastAsia="es-AR"/>
+        </w:rPr>
+        <w:tab/>
+      </w:r>
+      <w:r>
+        <w:rPr>
+          <w:rFonts w:ascii="Courier New" w:eastAsia="Times New Roman" w:hAnsi="Courier New" w:cs="Courier New"/>
+          <w:color w:val="212121"/>
+          <w:sz w:val="21"/>
+          <w:szCs w:val="21"/>
+          <w:shd w:val="clear" w:color="auto" w:fill="FFFFFF"/>
+          <w:lang w:val="en-US" w:eastAsia="es-AR"/>
+        </w:rPr>
+        <w:tab/>
+        <w:t>: 2200.210</w:t>
+      </w:r>
+    </w:p>
+    <w:p>
+      <w:pPr>
+        <w:spacing w:after="0" w:line="240" w:lineRule="auto"/>
+        <w:rPr>
+          <w:rFonts w:ascii="Courier New" w:eastAsia="Times New Roman" w:hAnsi="Courier New" w:cs="Courier New"/>
+          <w:color w:val="212121"/>
+          <w:sz w:val="21"/>
+          <w:szCs w:val="21"/>
+          <w:shd w:val="clear" w:color="auto" w:fill="FFFFFF"/>
+          <w:lang w:val="en-US" w:eastAsia="es-AR"/>
+        </w:rPr>
+      </w:pPr>
+      <w:r>
+        <w:rPr>
+          <w:rFonts w:ascii="Courier New" w:eastAsia="Times New Roman" w:hAnsi="Courier New" w:cs="Courier New"/>
+          <w:color w:val="212121"/>
+          <w:sz w:val="21"/>
+          <w:szCs w:val="21"/>
+          <w:shd w:val="clear" w:color="auto" w:fill="FFFFFF"/>
+          <w:lang w:val="en-US" w:eastAsia="es-AR"/>
+        </w:rPr>
+        <w:t>cache size</w:t>
+      </w:r>
+      <w:r>
+        <w:rPr>
+          <w:rFonts w:ascii="Courier New" w:eastAsia="Times New Roman" w:hAnsi="Courier New" w:cs="Courier New"/>
+          <w:color w:val="212121"/>
+          <w:sz w:val="21"/>
+          <w:szCs w:val="21"/>
+          <w:shd w:val="clear" w:color="auto" w:fill="FFFFFF"/>
+          <w:lang w:val="en-US" w:eastAsia="es-AR"/>
+        </w:rPr>
+        <w:tab/>
+        <w:t>: 56320 KB</w:t>
+      </w:r>
+    </w:p>
+    <w:p>
+      <w:pPr>
+        <w:spacing w:after="0" w:line="240" w:lineRule="auto"/>
+        <w:rPr>
+          <w:rFonts w:ascii="Courier New" w:eastAsia="Times New Roman" w:hAnsi="Courier New" w:cs="Courier New"/>
+          <w:color w:val="212121"/>
+          <w:sz w:val="21"/>
+          <w:szCs w:val="21"/>
+          <w:shd w:val="clear" w:color="auto" w:fill="FFFFFF"/>
+          <w:lang w:val="en-US" w:eastAsia="es-AR"/>
+        </w:rPr>
+      </w:pPr>
+      <w:r>
+        <w:rPr>
+          <w:rFonts w:ascii="Courier New" w:eastAsia="Times New Roman" w:hAnsi="Courier New" w:cs="Courier New"/>
+          <w:color w:val="212121"/>
+          <w:sz w:val="21"/>
+          <w:szCs w:val="21"/>
+          <w:shd w:val="clear" w:color="auto" w:fill="FFFFFF"/>
+          <w:lang w:val="en-US" w:eastAsia="es-AR"/>
+        </w:rPr>
+        <w:t>physical id</w:t>
+      </w:r>
+      <w:r>
+        <w:rPr>
+          <w:rFonts w:ascii="Courier New" w:eastAsia="Times New Roman" w:hAnsi="Courier New" w:cs="Courier New"/>
+          <w:color w:val="212121"/>
+          <w:sz w:val="21"/>
+          <w:szCs w:val="21"/>
+          <w:shd w:val="clear" w:color="auto" w:fill="FFFFFF"/>
+          <w:lang w:val="en-US" w:eastAsia="es-AR"/>
+        </w:rPr>
+        <w:tab/>
+        <w:t>: 0</w:t>
+      </w:r>
+    </w:p>
+    <w:p>
+      <w:pPr>
+        <w:spacing w:after="0" w:line="240" w:lineRule="auto"/>
+        <w:rPr>
+          <w:rFonts w:ascii="Courier New" w:eastAsia="Times New Roman" w:hAnsi="Courier New" w:cs="Courier New"/>
+          <w:color w:val="212121"/>
+          <w:sz w:val="21"/>
+          <w:szCs w:val="21"/>
+          <w:shd w:val="clear" w:color="auto" w:fill="FFFFFF"/>
+          <w:lang w:val="en-US" w:eastAsia="es-AR"/>
+        </w:rPr>
+      </w:pPr>
+      <w:r>
+        <w:rPr>
+          <w:rFonts w:ascii="Courier New" w:eastAsia="Times New Roman" w:hAnsi="Courier New" w:cs="Courier New"/>
+          <w:color w:val="212121"/>
+          <w:sz w:val="21"/>
+          <w:szCs w:val="21"/>
+          <w:shd w:val="clear" w:color="auto" w:fill="FFFFFF"/>
+          <w:lang w:val="en-US" w:eastAsia="es-AR"/>
+        </w:rPr>
+        <w:t>siblings</w:t>
+      </w:r>
+      <w:r>
+        <w:rPr>
+          <w:rFonts w:ascii="Courier New" w:eastAsia="Times New Roman" w:hAnsi="Courier New" w:cs="Courier New"/>
+          <w:color w:val="212121"/>
+          <w:sz w:val="21"/>
+          <w:szCs w:val="21"/>
+          <w:shd w:val="clear" w:color="auto" w:fill="FFFFFF"/>
+          <w:lang w:val="en-US" w:eastAsia="es-AR"/>
+        </w:rPr>
+        <w:tab/>
+        <w:t>: 2</w:t>
+      </w:r>
+    </w:p>
+    <w:p>
+      <w:pPr>
+        <w:spacing w:after="0" w:line="240" w:lineRule="auto"/>
+        <w:rPr>
+          <w:rFonts w:ascii="Courier New" w:eastAsia="Times New Roman" w:hAnsi="Courier New" w:cs="Courier New"/>
+          <w:color w:val="212121"/>
+          <w:sz w:val="21"/>
+          <w:szCs w:val="21"/>
+          <w:shd w:val="clear" w:color="auto" w:fill="FFFFFF"/>
+          <w:lang w:val="en-US" w:eastAsia="es-AR"/>
+        </w:rPr>
+      </w:pPr>
+      <w:r>
+        <w:rPr>
+          <w:rFonts w:ascii="Courier New" w:eastAsia="Times New Roman" w:hAnsi="Courier New" w:cs="Courier New"/>
+          <w:color w:val="212121"/>
+          <w:sz w:val="21"/>
+          <w:szCs w:val="21"/>
+          <w:shd w:val="clear" w:color="auto" w:fill="FFFFFF"/>
+          <w:lang w:val="en-US" w:eastAsia="es-AR"/>
+        </w:rPr>
+        <w:t>core id</w:t>
+      </w:r>
+      <w:r>
+        <w:rPr>
+          <w:rFonts w:ascii="Courier New" w:eastAsia="Times New Roman" w:hAnsi="Courier New" w:cs="Courier New"/>
+          <w:color w:val="212121"/>
+          <w:sz w:val="21"/>
+          <w:szCs w:val="21"/>
+          <w:shd w:val="clear" w:color="auto" w:fill="FFFFFF"/>
+          <w:lang w:val="en-US" w:eastAsia="es-AR"/>
+        </w:rPr>
+        <w:tab/>
+      </w:r>
+      <w:r>
+        <w:rPr>
+          <w:rFonts w:ascii="Courier New" w:eastAsia="Times New Roman" w:hAnsi="Courier New" w:cs="Courier New"/>
+          <w:color w:val="212121"/>
+          <w:sz w:val="21"/>
+          <w:szCs w:val="21"/>
+          <w:shd w:val="clear" w:color="auto" w:fill="FFFFFF"/>
+          <w:lang w:val="en-US" w:eastAsia="es-AR"/>
+        </w:rPr>
+        <w:tab/>
+        <w:t>: 0</w:t>
+      </w:r>
+    </w:p>
+    <w:p>
+      <w:pPr>
+        <w:spacing w:after="0" w:line="240" w:lineRule="auto"/>
+        <w:rPr>
+          <w:rFonts w:ascii="Courier New" w:eastAsia="Times New Roman" w:hAnsi="Courier New" w:cs="Courier New"/>
+          <w:color w:val="212121"/>
+          <w:sz w:val="21"/>
+          <w:szCs w:val="21"/>
+          <w:shd w:val="clear" w:color="auto" w:fill="FFFFFF"/>
+          <w:lang w:eastAsia="es-AR"/>
+        </w:rPr>
+      </w:pPr>
+      <w:proofErr w:type="spellStart"/>
+      <w:r>
+        <w:rPr>
+          <w:rFonts w:ascii="Courier New" w:eastAsia="Times New Roman" w:hAnsi="Courier New" w:cs="Courier New"/>
+          <w:color w:val="212121"/>
+          <w:sz w:val="21"/>
+          <w:szCs w:val="21"/>
+          <w:shd w:val="clear" w:color="auto" w:fill="FFFFFF"/>
+          <w:lang w:eastAsia="es-AR"/>
+        </w:rPr>
+        <w:t>cpu</w:t>
+      </w:r>
+      <w:proofErr w:type="spellEnd"/>
+      <w:r>
+        <w:rPr>
+          <w:rFonts w:ascii="Courier New" w:eastAsia="Times New Roman" w:hAnsi="Courier New" w:cs="Courier New"/>
+          <w:color w:val="212121"/>
+          <w:sz w:val="21"/>
+          <w:szCs w:val="21"/>
+          <w:shd w:val="clear" w:color="auto" w:fill="FFFFFF"/>
+          <w:lang w:eastAsia="es-AR"/>
+        </w:rPr>
+        <w:t xml:space="preserve"> </w:t>
+      </w:r>
+      <w:proofErr w:type="spellStart"/>
+      <w:r>
+        <w:rPr>
+          <w:rFonts w:ascii="Courier New" w:eastAsia="Times New Roman" w:hAnsi="Courier New" w:cs="Courier New"/>
+          <w:color w:val="212121"/>
+          <w:sz w:val="21"/>
+          <w:szCs w:val="21"/>
+          <w:shd w:val="clear" w:color="auto" w:fill="FFFFFF"/>
+          <w:lang w:eastAsia="es-AR"/>
+        </w:rPr>
+        <w:t>cores</w:t>
+      </w:r>
+      <w:proofErr w:type="spellEnd"/>
+      <w:r>
+        <w:rPr>
+          <w:rFonts w:ascii="Courier New" w:eastAsia="Times New Roman" w:hAnsi="Courier New" w:cs="Courier New"/>
+          <w:color w:val="212121"/>
+          <w:sz w:val="21"/>
+          <w:szCs w:val="21"/>
+          <w:shd w:val="clear" w:color="auto" w:fill="FFFFFF"/>
+          <w:lang w:eastAsia="es-AR"/>
+        </w:rPr>
+        <w:tab/>
+        <w:t>: 1</w:t>
+      </w:r>
+    </w:p>
+    <w:p>
+      <w:pPr>
+        <w:spacing w:after="0" w:line="240" w:lineRule="auto"/>
+        <w:rPr>
+          <w:rFonts w:ascii="Courier New" w:eastAsia="Times New Roman" w:hAnsi="Courier New" w:cs="Courier New"/>
+          <w:color w:val="212121"/>
+          <w:sz w:val="21"/>
+          <w:szCs w:val="21"/>
+          <w:shd w:val="clear" w:color="auto" w:fill="FFFFFF"/>
+          <w:lang w:eastAsia="es-AR"/>
+        </w:rPr>
+      </w:pPr>
+      <w:proofErr w:type="spellStart"/>
+      <w:r>
+        <w:rPr>
+          <w:rFonts w:ascii="Courier New" w:eastAsia="Times New Roman" w:hAnsi="Courier New" w:cs="Courier New"/>
+          <w:color w:val="212121"/>
+          <w:sz w:val="21"/>
+          <w:szCs w:val="21"/>
+          <w:shd w:val="clear" w:color="auto" w:fill="FFFFFF"/>
+          <w:lang w:eastAsia="es-AR"/>
+        </w:rPr>
+        <w:t>apicid</w:t>
+      </w:r>
+      <w:proofErr w:type="spellEnd"/>
+      <w:r>
+        <w:rPr>
+          <w:rFonts w:ascii="Courier New" w:eastAsia="Times New Roman" w:hAnsi="Courier New" w:cs="Courier New"/>
+          <w:color w:val="212121"/>
+          <w:sz w:val="21"/>
+          <w:szCs w:val="21"/>
+          <w:shd w:val="clear" w:color="auto" w:fill="FFFFFF"/>
+          <w:lang w:eastAsia="es-AR"/>
+        </w:rPr>
+        <w:tab/>
+      </w:r>
+      <w:r>
+        <w:rPr>
+          <w:rFonts w:ascii="Courier New" w:eastAsia="Times New Roman" w:hAnsi="Courier New" w:cs="Courier New"/>
+          <w:color w:val="212121"/>
+          <w:sz w:val="21"/>
+          <w:szCs w:val="21"/>
+          <w:shd w:val="clear" w:color="auto" w:fill="FFFFFF"/>
+          <w:lang w:eastAsia="es-AR"/>
+        </w:rPr>
+        <w:tab/>
+        <w:t>: 1</w:t>
+      </w:r>
+    </w:p>
+    <w:p>
+      <w:pPr>
+        <w:spacing w:after="0" w:line="240" w:lineRule="auto"/>
+        <w:rPr>
+          <w:rFonts w:ascii="Courier New" w:eastAsia="Times New Roman" w:hAnsi="Courier New" w:cs="Courier New"/>
+          <w:color w:val="212121"/>
+          <w:sz w:val="21"/>
+          <w:szCs w:val="21"/>
+          <w:shd w:val="clear" w:color="auto" w:fill="FFFFFF"/>
+          <w:lang w:eastAsia="es-AR"/>
+        </w:rPr>
+      </w:pPr>
+      <w:proofErr w:type="spellStart"/>
+      <w:r>
+        <w:rPr>
+          <w:rFonts w:ascii="Courier New" w:eastAsia="Times New Roman" w:hAnsi="Courier New" w:cs="Courier New"/>
+          <w:color w:val="212121"/>
+          <w:sz w:val="21"/>
+          <w:szCs w:val="21"/>
+          <w:shd w:val="clear" w:color="auto" w:fill="FFFFFF"/>
+          <w:lang w:eastAsia="es-AR"/>
+        </w:rPr>
+        <w:t>initial</w:t>
+      </w:r>
+      <w:proofErr w:type="spellEnd"/>
+      <w:r>
+        <w:rPr>
+          <w:rFonts w:ascii="Courier New" w:eastAsia="Times New Roman" w:hAnsi="Courier New" w:cs="Courier New"/>
+          <w:color w:val="212121"/>
+          <w:sz w:val="21"/>
+          <w:szCs w:val="21"/>
+          <w:shd w:val="clear" w:color="auto" w:fill="FFFFFF"/>
+          <w:lang w:eastAsia="es-AR"/>
+        </w:rPr>
+        <w:t xml:space="preserve"> </w:t>
+      </w:r>
+      <w:proofErr w:type="spellStart"/>
+      <w:r>
+        <w:rPr>
+          <w:rFonts w:ascii="Courier New" w:eastAsia="Times New Roman" w:hAnsi="Courier New" w:cs="Courier New"/>
+          <w:color w:val="212121"/>
+          <w:sz w:val="21"/>
+          <w:szCs w:val="21"/>
+          <w:shd w:val="clear" w:color="auto" w:fill="FFFFFF"/>
+          <w:lang w:eastAsia="es-AR"/>
+        </w:rPr>
+        <w:t>apicid</w:t>
+      </w:r>
+      <w:proofErr w:type="spellEnd"/>
+      <w:r>
+        <w:rPr>
+          <w:rFonts w:ascii="Courier New" w:eastAsia="Times New Roman" w:hAnsi="Courier New" w:cs="Courier New"/>
+          <w:color w:val="212121"/>
+          <w:sz w:val="21"/>
+          <w:szCs w:val="21"/>
+          <w:shd w:val="clear" w:color="auto" w:fill="FFFFFF"/>
+          <w:lang w:eastAsia="es-AR"/>
+        </w:rPr>
+        <w:tab/>
+        <w:t>: 1</w:t>
+      </w:r>
+    </w:p>
+    <w:p>
+      <w:pPr>
+        <w:spacing w:after="0" w:line="240" w:lineRule="auto"/>
+        <w:rPr>
+          <w:rFonts w:ascii="Courier New" w:eastAsia="Times New Roman" w:hAnsi="Courier New" w:cs="Courier New"/>
+          <w:color w:val="212121"/>
+          <w:sz w:val="21"/>
+          <w:szCs w:val="21"/>
+          <w:shd w:val="clear" w:color="auto" w:fill="FFFFFF"/>
+          <w:lang w:val="en-US" w:eastAsia="es-AR"/>
+        </w:rPr>
+      </w:pPr>
+      <w:proofErr w:type="spellStart"/>
+      <w:r>
+        <w:rPr>
+          <w:rFonts w:ascii="Courier New" w:eastAsia="Times New Roman" w:hAnsi="Courier New" w:cs="Courier New"/>
+          <w:color w:val="212121"/>
+          <w:sz w:val="21"/>
+          <w:szCs w:val="21"/>
+          <w:shd w:val="clear" w:color="auto" w:fill="FFFFFF"/>
+          <w:lang w:val="en-US" w:eastAsia="es-AR"/>
+        </w:rPr>
+        <w:t>fpu</w:t>
+      </w:r>
+      <w:proofErr w:type="spellEnd"/>
+      <w:r>
+        <w:rPr>
+          <w:rFonts w:ascii="Courier New" w:eastAsia="Times New Roman" w:hAnsi="Courier New" w:cs="Courier New"/>
+          <w:color w:val="212121"/>
+          <w:sz w:val="21"/>
+          <w:szCs w:val="21"/>
+          <w:shd w:val="clear" w:color="auto" w:fill="FFFFFF"/>
+          <w:lang w:val="en-US" w:eastAsia="es-AR"/>
+        </w:rPr>
+        <w:tab/>
+      </w:r>
+      <w:r>
+        <w:rPr>
+          <w:rFonts w:ascii="Courier New" w:eastAsia="Times New Roman" w:hAnsi="Courier New" w:cs="Courier New"/>
+          <w:color w:val="212121"/>
+          <w:sz w:val="21"/>
+          <w:szCs w:val="21"/>
+          <w:shd w:val="clear" w:color="auto" w:fill="FFFFFF"/>
+          <w:lang w:val="en-US" w:eastAsia="es-AR"/>
+        </w:rPr>
+        <w:tab/>
+        <w:t>: yes</w:t>
+      </w:r>
+    </w:p>
+    <w:p>
+      <w:pPr>
+        <w:spacing w:after="0" w:line="240" w:lineRule="auto"/>
+        <w:rPr>
+          <w:rFonts w:ascii="Courier New" w:eastAsia="Times New Roman" w:hAnsi="Courier New" w:cs="Courier New"/>
+          <w:color w:val="212121"/>
+          <w:sz w:val="21"/>
+          <w:szCs w:val="21"/>
+          <w:shd w:val="clear" w:color="auto" w:fill="FFFFFF"/>
+          <w:lang w:val="en-US" w:eastAsia="es-AR"/>
+        </w:rPr>
+      </w:pPr>
+      <w:proofErr w:type="spellStart"/>
+      <w:r>
+        <w:rPr>
+          <w:rFonts w:ascii="Courier New" w:eastAsia="Times New Roman" w:hAnsi="Courier New" w:cs="Courier New"/>
+          <w:color w:val="212121"/>
+          <w:sz w:val="21"/>
+          <w:szCs w:val="21"/>
+          <w:shd w:val="clear" w:color="auto" w:fill="FFFFFF"/>
+          <w:lang w:val="en-US" w:eastAsia="es-AR"/>
+        </w:rPr>
+        <w:t>fpu_exception</w:t>
+      </w:r>
+      <w:proofErr w:type="spellEnd"/>
+      <w:r>
+        <w:rPr>
+          <w:rFonts w:ascii="Courier New" w:eastAsia="Times New Roman" w:hAnsi="Courier New" w:cs="Courier New"/>
+          <w:color w:val="212121"/>
+          <w:sz w:val="21"/>
+          <w:szCs w:val="21"/>
+          <w:shd w:val="clear" w:color="auto" w:fill="FFFFFF"/>
+          <w:lang w:val="en-US" w:eastAsia="es-AR"/>
+        </w:rPr>
+        <w:tab/>
+        <w:t>: yes</w:t>
+      </w:r>
+    </w:p>
+    <w:p>
+      <w:pPr>
+        <w:spacing w:after="0" w:line="240" w:lineRule="auto"/>
+        <w:rPr>
+          <w:rFonts w:ascii="Courier New" w:eastAsia="Times New Roman" w:hAnsi="Courier New" w:cs="Courier New"/>
+          <w:color w:val="212121"/>
+          <w:sz w:val="21"/>
+          <w:szCs w:val="21"/>
+          <w:shd w:val="clear" w:color="auto" w:fill="FFFFFF"/>
+          <w:lang w:val="en-US" w:eastAsia="es-AR"/>
+        </w:rPr>
+      </w:pPr>
+      <w:proofErr w:type="spellStart"/>
+      <w:r>
+        <w:rPr>
+          <w:rFonts w:ascii="Courier New" w:eastAsia="Times New Roman" w:hAnsi="Courier New" w:cs="Courier New"/>
+          <w:color w:val="212121"/>
+          <w:sz w:val="21"/>
+          <w:szCs w:val="21"/>
+          <w:shd w:val="clear" w:color="auto" w:fill="FFFFFF"/>
+          <w:lang w:val="en-US" w:eastAsia="es-AR"/>
+        </w:rPr>
+        <w:t>cpuid</w:t>
+      </w:r>
+      <w:proofErr w:type="spellEnd"/>
+      <w:r>
+        <w:rPr>
+          <w:rFonts w:ascii="Courier New" w:eastAsia="Times New Roman" w:hAnsi="Courier New" w:cs="Courier New"/>
+          <w:color w:val="212121"/>
+          <w:sz w:val="21"/>
+          <w:szCs w:val="21"/>
+          <w:shd w:val="clear" w:color="auto" w:fill="FFFFFF"/>
+          <w:lang w:val="en-US" w:eastAsia="es-AR"/>
+        </w:rPr>
+        <w:t xml:space="preserve"> level</w:t>
+      </w:r>
+      <w:r>
+        <w:rPr>
+          <w:rFonts w:ascii="Courier New" w:eastAsia="Times New Roman" w:hAnsi="Courier New" w:cs="Courier New"/>
+          <w:color w:val="212121"/>
+          <w:sz w:val="21"/>
+          <w:szCs w:val="21"/>
+          <w:shd w:val="clear" w:color="auto" w:fill="FFFFFF"/>
+          <w:lang w:val="en-US" w:eastAsia="es-AR"/>
+        </w:rPr>
+        <w:tab/>
+        <w:t>: 13</w:t>
+      </w:r>
+    </w:p>
+    <w:p>
+      <w:pPr>
+        <w:spacing w:after="0" w:line="240" w:lineRule="auto"/>
+        <w:rPr>
+          <w:rFonts w:ascii="Courier New" w:eastAsia="Times New Roman" w:hAnsi="Courier New" w:cs="Courier New"/>
+          <w:color w:val="212121"/>
+          <w:sz w:val="21"/>
+          <w:szCs w:val="21"/>
+          <w:shd w:val="clear" w:color="auto" w:fill="FFFFFF"/>
+          <w:lang w:val="en-US" w:eastAsia="es-AR"/>
+        </w:rPr>
+      </w:pPr>
+      <w:proofErr w:type="spellStart"/>
+      <w:r>
+        <w:rPr>
+          <w:rFonts w:ascii="Courier New" w:eastAsia="Times New Roman" w:hAnsi="Courier New" w:cs="Courier New"/>
+          <w:color w:val="212121"/>
+          <w:sz w:val="21"/>
+          <w:szCs w:val="21"/>
+          <w:shd w:val="clear" w:color="auto" w:fill="FFFFFF"/>
+          <w:lang w:val="en-US" w:eastAsia="es-AR"/>
+        </w:rPr>
+        <w:t>wp</w:t>
+      </w:r>
+      <w:proofErr w:type="spellEnd"/>
+      <w:r>
+        <w:rPr>
+          <w:rFonts w:ascii="Courier New" w:eastAsia="Times New Roman" w:hAnsi="Courier New" w:cs="Courier New"/>
+          <w:color w:val="212121"/>
+          <w:sz w:val="21"/>
+          <w:szCs w:val="21"/>
+          <w:shd w:val="clear" w:color="auto" w:fill="FFFFFF"/>
+          <w:lang w:val="en-US" w:eastAsia="es-AR"/>
+        </w:rPr>
+        <w:tab/>
+      </w:r>
+      <w:r>
+        <w:rPr>
+          <w:rFonts w:ascii="Courier New" w:eastAsia="Times New Roman" w:hAnsi="Courier New" w:cs="Courier New"/>
+          <w:color w:val="212121"/>
+          <w:sz w:val="21"/>
+          <w:szCs w:val="21"/>
+          <w:shd w:val="clear" w:color="auto" w:fill="FFFFFF"/>
+          <w:lang w:val="en-US" w:eastAsia="es-AR"/>
+        </w:rPr>
+        <w:tab/>
+        <w:t>: yes</w:t>
+      </w:r>
+    </w:p>
+    <w:p>
+      <w:pPr>
+        <w:spacing w:after="0" w:line="240" w:lineRule="auto"/>
+        <w:rPr>
+          <w:rFonts w:ascii="Courier New" w:eastAsia="Times New Roman" w:hAnsi="Courier New" w:cs="Courier New"/>
+          <w:color w:val="212121"/>
+          <w:sz w:val="21"/>
+          <w:szCs w:val="21"/>
+          <w:shd w:val="clear" w:color="auto" w:fill="FFFFFF"/>
+          <w:lang w:val="en-US" w:eastAsia="es-AR"/>
+        </w:rPr>
+      </w:pPr>
+      <w:r>
+        <w:rPr>
+          <w:rFonts w:ascii="Courier New" w:eastAsia="Times New Roman" w:hAnsi="Courier New" w:cs="Courier New"/>
+          <w:color w:val="212121"/>
+          <w:sz w:val="21"/>
+          <w:szCs w:val="21"/>
+          <w:shd w:val="clear" w:color="auto" w:fill="FFFFFF"/>
+          <w:lang w:val="en-US" w:eastAsia="es-AR"/>
+        </w:rPr>
+        <w:t>flags</w:t>
+      </w:r>
+      <w:r>
+        <w:rPr>
+          <w:rFonts w:ascii="Courier New" w:eastAsia="Times New Roman" w:hAnsi="Courier New" w:cs="Courier New"/>
+          <w:color w:val="212121"/>
+          <w:sz w:val="21"/>
+          <w:szCs w:val="21"/>
+          <w:shd w:val="clear" w:color="auto" w:fill="FFFFFF"/>
+          <w:lang w:val="en-US" w:eastAsia="es-AR"/>
+        </w:rPr>
+        <w:tab/>
+      </w:r>
+      <w:r>
+        <w:rPr>
+          <w:rFonts w:ascii="Courier New" w:eastAsia="Times New Roman" w:hAnsi="Courier New" w:cs="Courier New"/>
+          <w:color w:val="212121"/>
+          <w:sz w:val="21"/>
+          <w:szCs w:val="21"/>
+          <w:shd w:val="clear" w:color="auto" w:fill="FFFFFF"/>
+          <w:lang w:val="en-US" w:eastAsia="es-AR"/>
+        </w:rPr>
+        <w:tab/>
+        <w:t xml:space="preserve">: </w:t>
+      </w:r>
+      <w:proofErr w:type="spellStart"/>
+      <w:r>
+        <w:rPr>
+          <w:rFonts w:ascii="Courier New" w:eastAsia="Times New Roman" w:hAnsi="Courier New" w:cs="Courier New"/>
+          <w:color w:val="212121"/>
+          <w:sz w:val="21"/>
+          <w:szCs w:val="21"/>
+          <w:shd w:val="clear" w:color="auto" w:fill="FFFFFF"/>
+          <w:lang w:val="en-US" w:eastAsia="es-AR"/>
+        </w:rPr>
+        <w:t>fpu</w:t>
+      </w:r>
+      <w:proofErr w:type="spellEnd"/>
+      <w:r>
+        <w:rPr>
+          <w:rFonts w:ascii="Courier New" w:eastAsia="Times New Roman" w:hAnsi="Courier New" w:cs="Courier New"/>
+          <w:color w:val="212121"/>
+          <w:sz w:val="21"/>
+          <w:szCs w:val="21"/>
+          <w:shd w:val="clear" w:color="auto" w:fill="FFFFFF"/>
+          <w:lang w:val="en-US" w:eastAsia="es-AR"/>
+        </w:rPr>
+        <w:t xml:space="preserve"> </w:t>
+      </w:r>
+      <w:proofErr w:type="spellStart"/>
+      <w:r>
+        <w:rPr>
+          <w:rFonts w:ascii="Courier New" w:eastAsia="Times New Roman" w:hAnsi="Courier New" w:cs="Courier New"/>
+          <w:color w:val="212121"/>
+          <w:sz w:val="21"/>
+          <w:szCs w:val="21"/>
+          <w:shd w:val="clear" w:color="auto" w:fill="FFFFFF"/>
+          <w:lang w:val="en-US" w:eastAsia="es-AR"/>
+        </w:rPr>
+        <w:t>vme</w:t>
+      </w:r>
+      <w:proofErr w:type="spellEnd"/>
+      <w:r>
+        <w:rPr>
+          <w:rFonts w:ascii="Courier New" w:eastAsia="Times New Roman" w:hAnsi="Courier New" w:cs="Courier New"/>
+          <w:color w:val="212121"/>
+          <w:sz w:val="21"/>
+          <w:szCs w:val="21"/>
+          <w:shd w:val="clear" w:color="auto" w:fill="FFFFFF"/>
+          <w:lang w:val="en-US" w:eastAsia="es-AR"/>
+        </w:rPr>
+        <w:t xml:space="preserve"> de </w:t>
+      </w:r>
+      <w:proofErr w:type="spellStart"/>
+      <w:r>
+        <w:rPr>
+          <w:rFonts w:ascii="Courier New" w:eastAsia="Times New Roman" w:hAnsi="Courier New" w:cs="Courier New"/>
+          <w:color w:val="212121"/>
+          <w:sz w:val="21"/>
+          <w:szCs w:val="21"/>
+          <w:shd w:val="clear" w:color="auto" w:fill="FFFFFF"/>
+          <w:lang w:val="en-US" w:eastAsia="es-AR"/>
+        </w:rPr>
+        <w:t>pse</w:t>
+      </w:r>
+      <w:proofErr w:type="spellEnd"/>
+      <w:r>
+        <w:rPr>
+          <w:rFonts w:ascii="Courier New" w:eastAsia="Times New Roman" w:hAnsi="Courier New" w:cs="Courier New"/>
+          <w:color w:val="212121"/>
+          <w:sz w:val="21"/>
+          <w:szCs w:val="21"/>
+          <w:shd w:val="clear" w:color="auto" w:fill="FFFFFF"/>
+          <w:lang w:val="en-US" w:eastAsia="es-AR"/>
+        </w:rPr>
+        <w:t xml:space="preserve"> </w:t>
+      </w:r>
+      <w:proofErr w:type="spellStart"/>
+      <w:r>
+        <w:rPr>
+          <w:rFonts w:ascii="Courier New" w:eastAsia="Times New Roman" w:hAnsi="Courier New" w:cs="Courier New"/>
+          <w:color w:val="212121"/>
+          <w:sz w:val="21"/>
+          <w:szCs w:val="21"/>
+          <w:shd w:val="clear" w:color="auto" w:fill="FFFFFF"/>
+          <w:lang w:val="en-US" w:eastAsia="es-AR"/>
+        </w:rPr>
+        <w:t>tsc</w:t>
+      </w:r>
+      <w:proofErr w:type="spellEnd"/>
+      <w:r>
+        <w:rPr>
+          <w:rFonts w:ascii="Courier New" w:eastAsia="Times New Roman" w:hAnsi="Courier New" w:cs="Courier New"/>
+          <w:color w:val="212121"/>
+          <w:sz w:val="21"/>
+          <w:szCs w:val="21"/>
+          <w:shd w:val="clear" w:color="auto" w:fill="FFFFFF"/>
+          <w:lang w:val="en-US" w:eastAsia="es-AR"/>
+        </w:rPr>
+        <w:t xml:space="preserve"> </w:t>
+      </w:r>
+      <w:proofErr w:type="spellStart"/>
+      <w:r>
+        <w:rPr>
+          <w:rFonts w:ascii="Courier New" w:eastAsia="Times New Roman" w:hAnsi="Courier New" w:cs="Courier New"/>
+          <w:color w:val="212121"/>
+          <w:sz w:val="21"/>
+          <w:szCs w:val="21"/>
+          <w:shd w:val="clear" w:color="auto" w:fill="FFFFFF"/>
+          <w:lang w:val="en-US" w:eastAsia="es-AR"/>
+        </w:rPr>
+        <w:t>msr</w:t>
+      </w:r>
+      <w:proofErr w:type="spellEnd"/>
+      <w:r>
+        <w:rPr>
+          <w:rFonts w:ascii="Courier New" w:eastAsia="Times New Roman" w:hAnsi="Courier New" w:cs="Courier New"/>
+          <w:color w:val="212121"/>
+          <w:sz w:val="21"/>
+          <w:szCs w:val="21"/>
+          <w:shd w:val="clear" w:color="auto" w:fill="FFFFFF"/>
+          <w:lang w:val="en-US" w:eastAsia="es-AR"/>
+        </w:rPr>
+        <w:t xml:space="preserve"> </w:t>
+      </w:r>
+      <w:proofErr w:type="spellStart"/>
+      <w:r>
+        <w:rPr>
+          <w:rFonts w:ascii="Courier New" w:eastAsia="Times New Roman" w:hAnsi="Courier New" w:cs="Courier New"/>
+          <w:color w:val="212121"/>
+          <w:sz w:val="21"/>
+          <w:szCs w:val="21"/>
+          <w:shd w:val="clear" w:color="auto" w:fill="FFFFFF"/>
+          <w:lang w:val="en-US" w:eastAsia="es-AR"/>
+        </w:rPr>
+        <w:t>pae</w:t>
+      </w:r>
+      <w:proofErr w:type="spellEnd"/>
+      <w:r>
+        <w:rPr>
+          <w:rFonts w:ascii="Courier New" w:eastAsia="Times New Roman" w:hAnsi="Courier New" w:cs="Courier New"/>
+          <w:color w:val="212121"/>
+          <w:sz w:val="21"/>
+          <w:szCs w:val="21"/>
+          <w:shd w:val="clear" w:color="auto" w:fill="FFFFFF"/>
+          <w:lang w:val="en-US" w:eastAsia="es-AR"/>
+        </w:rPr>
+        <w:t xml:space="preserve"> </w:t>
+      </w:r>
+      <w:proofErr w:type="spellStart"/>
+      <w:r>
+        <w:rPr>
+          <w:rFonts w:ascii="Courier New" w:eastAsia="Times New Roman" w:hAnsi="Courier New" w:cs="Courier New"/>
+          <w:color w:val="212121"/>
+          <w:sz w:val="21"/>
+          <w:szCs w:val="21"/>
+          <w:shd w:val="clear" w:color="auto" w:fill="FFFFFF"/>
+          <w:lang w:val="en-US" w:eastAsia="es-AR"/>
+        </w:rPr>
+        <w:t>mce</w:t>
+      </w:r>
+      <w:proofErr w:type="spellEnd"/>
+      <w:r>
+        <w:rPr>
+          <w:rFonts w:ascii="Courier New" w:eastAsia="Times New Roman" w:hAnsi="Courier New" w:cs="Courier New"/>
+          <w:color w:val="212121"/>
+          <w:sz w:val="21"/>
+          <w:szCs w:val="21"/>
+          <w:shd w:val="clear" w:color="auto" w:fill="FFFFFF"/>
+          <w:lang w:val="en-US" w:eastAsia="es-AR"/>
+        </w:rPr>
+        <w:t xml:space="preserve"> cx8 </w:t>
+      </w:r>
+      <w:proofErr w:type="spellStart"/>
+      <w:r>
+        <w:rPr>
+          <w:rFonts w:ascii="Courier New" w:eastAsia="Times New Roman" w:hAnsi="Courier New" w:cs="Courier New"/>
+          <w:color w:val="212121"/>
+          <w:sz w:val="21"/>
+          <w:szCs w:val="21"/>
+          <w:shd w:val="clear" w:color="auto" w:fill="FFFFFF"/>
+          <w:lang w:val="en-US" w:eastAsia="es-AR"/>
+        </w:rPr>
+        <w:t>apic</w:t>
+      </w:r>
+      <w:proofErr w:type="spellEnd"/>
+      <w:r>
+        <w:rPr>
+          <w:rFonts w:ascii="Courier New" w:eastAsia="Times New Roman" w:hAnsi="Courier New" w:cs="Courier New"/>
+          <w:color w:val="212121"/>
+          <w:sz w:val="21"/>
+          <w:szCs w:val="21"/>
+          <w:shd w:val="clear" w:color="auto" w:fill="FFFFFF"/>
+          <w:lang w:val="en-US" w:eastAsia="es-AR"/>
+        </w:rPr>
+        <w:t xml:space="preserve"> </w:t>
+      </w:r>
+      <w:proofErr w:type="spellStart"/>
+      <w:r>
+        <w:rPr>
+          <w:rFonts w:ascii="Courier New" w:eastAsia="Times New Roman" w:hAnsi="Courier New" w:cs="Courier New"/>
+          <w:color w:val="212121"/>
+          <w:sz w:val="21"/>
+          <w:szCs w:val="21"/>
+          <w:shd w:val="clear" w:color="auto" w:fill="FFFFFF"/>
+          <w:lang w:val="en-US" w:eastAsia="es-AR"/>
+        </w:rPr>
+        <w:t>sep</w:t>
+      </w:r>
+      <w:proofErr w:type="spellEnd"/>
+      <w:r>
+        <w:rPr>
+          <w:rFonts w:ascii="Courier New" w:eastAsia="Times New Roman" w:hAnsi="Courier New" w:cs="Courier New"/>
+          <w:color w:val="212121"/>
+          <w:sz w:val="21"/>
+          <w:szCs w:val="21"/>
+          <w:shd w:val="clear" w:color="auto" w:fill="FFFFFF"/>
+          <w:lang w:val="en-US" w:eastAsia="es-AR"/>
+        </w:rPr>
+        <w:t xml:space="preserve"> </w:t>
+      </w:r>
+      <w:proofErr w:type="spellStart"/>
+      <w:r>
+        <w:rPr>
+          <w:rFonts w:ascii="Courier New" w:eastAsia="Times New Roman" w:hAnsi="Courier New" w:cs="Courier New"/>
+          <w:color w:val="212121"/>
+          <w:sz w:val="21"/>
+          <w:szCs w:val="21"/>
+          <w:shd w:val="clear" w:color="auto" w:fill="FFFFFF"/>
+          <w:lang w:val="en-US" w:eastAsia="es-AR"/>
+        </w:rPr>
+        <w:t>mtrr</w:t>
+      </w:r>
+      <w:proofErr w:type="spellEnd"/>
+      <w:r>
+        <w:rPr>
+          <w:rFonts w:ascii="Courier New" w:eastAsia="Times New Roman" w:hAnsi="Courier New" w:cs="Courier New"/>
+          <w:color w:val="212121"/>
+          <w:sz w:val="21"/>
+          <w:szCs w:val="21"/>
+          <w:shd w:val="clear" w:color="auto" w:fill="FFFFFF"/>
+          <w:lang w:val="en-US" w:eastAsia="es-AR"/>
+        </w:rPr>
+        <w:t xml:space="preserve"> </w:t>
+      </w:r>
+      <w:proofErr w:type="spellStart"/>
+      <w:r>
+        <w:rPr>
+          <w:rFonts w:ascii="Courier New" w:eastAsia="Times New Roman" w:hAnsi="Courier New" w:cs="Courier New"/>
+          <w:color w:val="212121"/>
+          <w:sz w:val="21"/>
+          <w:szCs w:val="21"/>
+          <w:shd w:val="clear" w:color="auto" w:fill="FFFFFF"/>
+          <w:lang w:val="en-US" w:eastAsia="es-AR"/>
+        </w:rPr>
+        <w:t>pge</w:t>
+      </w:r>
+      <w:proofErr w:type="spellEnd"/>
+      <w:r>
+        <w:rPr>
+          <w:rFonts w:ascii="Courier New" w:eastAsia="Times New Roman" w:hAnsi="Courier New" w:cs="Courier New"/>
+          <w:color w:val="212121"/>
+          <w:sz w:val="21"/>
+          <w:szCs w:val="21"/>
+          <w:shd w:val="clear" w:color="auto" w:fill="FFFFFF"/>
+          <w:lang w:val="en-US" w:eastAsia="es-AR"/>
+        </w:rPr>
+        <w:t xml:space="preserve"> </w:t>
+      </w:r>
+      <w:proofErr w:type="spellStart"/>
+      <w:r>
+        <w:rPr>
+          <w:rFonts w:ascii="Courier New" w:eastAsia="Times New Roman" w:hAnsi="Courier New" w:cs="Courier New"/>
+          <w:color w:val="212121"/>
+          <w:sz w:val="21"/>
+          <w:szCs w:val="21"/>
+          <w:shd w:val="clear" w:color="auto" w:fill="FFFFFF"/>
+          <w:lang w:val="en-US" w:eastAsia="es-AR"/>
+        </w:rPr>
+        <w:t>mca</w:t>
+      </w:r>
+      <w:proofErr w:type="spellEnd"/>
+      <w:r>
+        <w:rPr>
+          <w:rFonts w:ascii="Courier New" w:eastAsia="Times New Roman" w:hAnsi="Courier New" w:cs="Courier New"/>
+          <w:color w:val="212121"/>
+          <w:sz w:val="21"/>
+          <w:szCs w:val="21"/>
+          <w:shd w:val="clear" w:color="auto" w:fill="FFFFFF"/>
+          <w:lang w:val="en-US" w:eastAsia="es-AR"/>
+        </w:rPr>
+        <w:t xml:space="preserve"> </w:t>
+      </w:r>
+      <w:proofErr w:type="spellStart"/>
+      <w:r>
+        <w:rPr>
+          <w:rFonts w:ascii="Courier New" w:eastAsia="Times New Roman" w:hAnsi="Courier New" w:cs="Courier New"/>
+          <w:color w:val="212121"/>
+          <w:sz w:val="21"/>
+          <w:szCs w:val="21"/>
+          <w:shd w:val="clear" w:color="auto" w:fill="FFFFFF"/>
+          <w:lang w:val="en-US" w:eastAsia="es-AR"/>
+        </w:rPr>
+        <w:t>cmov</w:t>
+      </w:r>
+      <w:proofErr w:type="spellEnd"/>
+      <w:r>
+        <w:rPr>
+          <w:rFonts w:ascii="Courier New" w:eastAsia="Times New Roman" w:hAnsi="Courier New" w:cs="Courier New"/>
+          <w:color w:val="212121"/>
+          <w:sz w:val="21"/>
+          <w:szCs w:val="21"/>
+          <w:shd w:val="clear" w:color="auto" w:fill="FFFFFF"/>
+          <w:lang w:val="en-US" w:eastAsia="es-AR"/>
+        </w:rPr>
+        <w:t xml:space="preserve"> pat pse36 </w:t>
+      </w:r>
+      <w:proofErr w:type="spellStart"/>
+      <w:r>
+        <w:rPr>
+          <w:rFonts w:ascii="Courier New" w:eastAsia="Times New Roman" w:hAnsi="Courier New" w:cs="Courier New"/>
+          <w:color w:val="212121"/>
+          <w:sz w:val="21"/>
+          <w:szCs w:val="21"/>
+          <w:shd w:val="clear" w:color="auto" w:fill="FFFFFF"/>
+          <w:lang w:val="en-US" w:eastAsia="es-AR"/>
+        </w:rPr>
+        <w:t>clflush</w:t>
+      </w:r>
+      <w:proofErr w:type="spellEnd"/>
+      <w:r>
+        <w:rPr>
+          <w:rFonts w:ascii="Courier New" w:eastAsia="Times New Roman" w:hAnsi="Courier New" w:cs="Courier New"/>
+          <w:color w:val="212121"/>
+          <w:sz w:val="21"/>
+          <w:szCs w:val="21"/>
+          <w:shd w:val="clear" w:color="auto" w:fill="FFFFFF"/>
+          <w:lang w:val="en-US" w:eastAsia="es-AR"/>
+        </w:rPr>
+        <w:t xml:space="preserve"> mmx </w:t>
+      </w:r>
+      <w:proofErr w:type="spellStart"/>
+      <w:r>
+        <w:rPr>
+          <w:rFonts w:ascii="Courier New" w:eastAsia="Times New Roman" w:hAnsi="Courier New" w:cs="Courier New"/>
+          <w:color w:val="212121"/>
+          <w:sz w:val="21"/>
+          <w:szCs w:val="21"/>
+          <w:shd w:val="clear" w:color="auto" w:fill="FFFFFF"/>
+          <w:lang w:val="en-US" w:eastAsia="es-AR"/>
+        </w:rPr>
+        <w:t>fxsr</w:t>
+      </w:r>
+      <w:proofErr w:type="spellEnd"/>
+      <w:r>
+        <w:rPr>
+          <w:rFonts w:ascii="Courier New" w:eastAsia="Times New Roman" w:hAnsi="Courier New" w:cs="Courier New"/>
+          <w:color w:val="212121"/>
+          <w:sz w:val="21"/>
+          <w:szCs w:val="21"/>
+          <w:shd w:val="clear" w:color="auto" w:fill="FFFFFF"/>
+          <w:lang w:val="en-US" w:eastAsia="es-AR"/>
+        </w:rPr>
+        <w:t xml:space="preserve"> </w:t>
+      </w:r>
+      <w:proofErr w:type="spellStart"/>
+      <w:r>
+        <w:rPr>
+          <w:rFonts w:ascii="Courier New" w:eastAsia="Times New Roman" w:hAnsi="Courier New" w:cs="Courier New"/>
+          <w:color w:val="212121"/>
+          <w:sz w:val="21"/>
+          <w:szCs w:val="21"/>
+          <w:shd w:val="clear" w:color="auto" w:fill="FFFFFF"/>
+          <w:lang w:val="en-US" w:eastAsia="es-AR"/>
+        </w:rPr>
+        <w:t>sse</w:t>
+      </w:r>
+      <w:proofErr w:type="spellEnd"/>
+      <w:r>
+        <w:rPr>
+          <w:rFonts w:ascii="Courier New" w:eastAsia="Times New Roman" w:hAnsi="Courier New" w:cs="Courier New"/>
+          <w:color w:val="212121"/>
+          <w:sz w:val="21"/>
+          <w:szCs w:val="21"/>
+          <w:shd w:val="clear" w:color="auto" w:fill="FFFFFF"/>
+          <w:lang w:val="en-US" w:eastAsia="es-AR"/>
+        </w:rPr>
+        <w:t xml:space="preserve"> sse2 </w:t>
+      </w:r>
+      <w:proofErr w:type="spellStart"/>
+      <w:r>
+        <w:rPr>
+          <w:rFonts w:ascii="Courier New" w:eastAsia="Times New Roman" w:hAnsi="Courier New" w:cs="Courier New"/>
+          <w:color w:val="212121"/>
+          <w:sz w:val="21"/>
+          <w:szCs w:val="21"/>
+          <w:shd w:val="clear" w:color="auto" w:fill="FFFFFF"/>
+          <w:lang w:val="en-US" w:eastAsia="es-AR"/>
+        </w:rPr>
+        <w:t>ss</w:t>
+      </w:r>
+      <w:proofErr w:type="spellEnd"/>
+      <w:r>
+        <w:rPr>
+          <w:rFonts w:ascii="Courier New" w:eastAsia="Times New Roman" w:hAnsi="Courier New" w:cs="Courier New"/>
+          <w:color w:val="212121"/>
+          <w:sz w:val="21"/>
+          <w:szCs w:val="21"/>
+          <w:shd w:val="clear" w:color="auto" w:fill="FFFFFF"/>
+          <w:lang w:val="en-US" w:eastAsia="es-AR"/>
+        </w:rPr>
+        <w:t xml:space="preserve"> </w:t>
+      </w:r>
+      <w:proofErr w:type="spellStart"/>
+      <w:r>
+        <w:rPr>
+          <w:rFonts w:ascii="Courier New" w:eastAsia="Times New Roman" w:hAnsi="Courier New" w:cs="Courier New"/>
+          <w:color w:val="212121"/>
+          <w:sz w:val="21"/>
+          <w:szCs w:val="21"/>
+          <w:shd w:val="clear" w:color="auto" w:fill="FFFFFF"/>
+          <w:lang w:val="en-US" w:eastAsia="es-AR"/>
+        </w:rPr>
+        <w:t>ht</w:t>
+      </w:r>
+      <w:proofErr w:type="spellEnd"/>
+      <w:r>
+        <w:rPr>
+          <w:rFonts w:ascii="Courier New" w:eastAsia="Times New Roman" w:hAnsi="Courier New" w:cs="Courier New"/>
+          <w:color w:val="212121"/>
+          <w:sz w:val="21"/>
+          <w:szCs w:val="21"/>
+          <w:shd w:val="clear" w:color="auto" w:fill="FFFFFF"/>
+          <w:lang w:val="en-US" w:eastAsia="es-AR"/>
+        </w:rPr>
+        <w:t xml:space="preserve"> </w:t>
+      </w:r>
+      <w:proofErr w:type="spellStart"/>
+      <w:r>
+        <w:rPr>
+          <w:rFonts w:ascii="Courier New" w:eastAsia="Times New Roman" w:hAnsi="Courier New" w:cs="Courier New"/>
+          <w:color w:val="212121"/>
+          <w:sz w:val="21"/>
+          <w:szCs w:val="21"/>
+          <w:shd w:val="clear" w:color="auto" w:fill="FFFFFF"/>
+          <w:lang w:val="en-US" w:eastAsia="es-AR"/>
+        </w:rPr>
+        <w:t>syscall</w:t>
+      </w:r>
+      <w:proofErr w:type="spellEnd"/>
+      <w:r>
+        <w:rPr>
+          <w:rFonts w:ascii="Courier New" w:eastAsia="Times New Roman" w:hAnsi="Courier New" w:cs="Courier New"/>
+          <w:color w:val="212121"/>
+          <w:sz w:val="21"/>
+          <w:szCs w:val="21"/>
+          <w:shd w:val="clear" w:color="auto" w:fill="FFFFFF"/>
+          <w:lang w:val="en-US" w:eastAsia="es-AR"/>
+        </w:rPr>
+        <w:t xml:space="preserve"> </w:t>
+      </w:r>
+      <w:proofErr w:type="spellStart"/>
+      <w:r>
+        <w:rPr>
+          <w:rFonts w:ascii="Courier New" w:eastAsia="Times New Roman" w:hAnsi="Courier New" w:cs="Courier New"/>
+          <w:color w:val="212121"/>
+          <w:sz w:val="21"/>
+          <w:szCs w:val="21"/>
+          <w:shd w:val="clear" w:color="auto" w:fill="FFFFFF"/>
+          <w:lang w:val="en-US" w:eastAsia="es-AR"/>
+        </w:rPr>
+        <w:t>nx</w:t>
+      </w:r>
+      <w:proofErr w:type="spellEnd"/>
+      <w:r>
+        <w:rPr>
+          <w:rFonts w:ascii="Courier New" w:eastAsia="Times New Roman" w:hAnsi="Courier New" w:cs="Courier New"/>
+          <w:color w:val="212121"/>
+          <w:sz w:val="21"/>
+          <w:szCs w:val="21"/>
+          <w:shd w:val="clear" w:color="auto" w:fill="FFFFFF"/>
+          <w:lang w:val="en-US" w:eastAsia="es-AR"/>
+        </w:rPr>
+        <w:t xml:space="preserve"> pdpe1gb </w:t>
+      </w:r>
+      <w:proofErr w:type="spellStart"/>
+      <w:r>
+        <w:rPr>
+          <w:rFonts w:ascii="Courier New" w:eastAsia="Times New Roman" w:hAnsi="Courier New" w:cs="Courier New"/>
+          <w:color w:val="212121"/>
+          <w:sz w:val="21"/>
+          <w:szCs w:val="21"/>
+          <w:shd w:val="clear" w:color="auto" w:fill="FFFFFF"/>
+          <w:lang w:val="en-US" w:eastAsia="es-AR"/>
+        </w:rPr>
+        <w:t>rdtscp</w:t>
+      </w:r>
+      <w:proofErr w:type="spellEnd"/>
+      <w:r>
+        <w:rPr>
+          <w:rFonts w:ascii="Courier New" w:eastAsia="Times New Roman" w:hAnsi="Courier New" w:cs="Courier New"/>
+          <w:color w:val="212121"/>
+          <w:sz w:val="21"/>
+          <w:szCs w:val="21"/>
+          <w:shd w:val="clear" w:color="auto" w:fill="FFFFFF"/>
+          <w:lang w:val="en-US" w:eastAsia="es-AR"/>
+        </w:rPr>
+        <w:t xml:space="preserve"> lm </w:t>
+      </w:r>
+      <w:proofErr w:type="spellStart"/>
+      <w:r>
+        <w:rPr>
+          <w:rFonts w:ascii="Courier New" w:eastAsia="Times New Roman" w:hAnsi="Courier New" w:cs="Courier New"/>
+          <w:color w:val="212121"/>
+          <w:sz w:val="21"/>
+          <w:szCs w:val="21"/>
+          <w:shd w:val="clear" w:color="auto" w:fill="FFFFFF"/>
+          <w:lang w:val="en-US" w:eastAsia="es-AR"/>
+        </w:rPr>
+        <w:t>constant_tsc</w:t>
+      </w:r>
+      <w:proofErr w:type="spellEnd"/>
+      <w:r>
+        <w:rPr>
+          <w:rFonts w:ascii="Courier New" w:eastAsia="Times New Roman" w:hAnsi="Courier New" w:cs="Courier New"/>
+          <w:color w:val="212121"/>
+          <w:sz w:val="21"/>
+          <w:szCs w:val="21"/>
+          <w:shd w:val="clear" w:color="auto" w:fill="FFFFFF"/>
+          <w:lang w:val="en-US" w:eastAsia="es-AR"/>
+        </w:rPr>
+        <w:t xml:space="preserve"> </w:t>
+      </w:r>
+      <w:proofErr w:type="spellStart"/>
+      <w:r>
+        <w:rPr>
+          <w:rFonts w:ascii="Courier New" w:eastAsia="Times New Roman" w:hAnsi="Courier New" w:cs="Courier New"/>
+          <w:color w:val="212121"/>
+          <w:sz w:val="21"/>
+          <w:szCs w:val="21"/>
+          <w:shd w:val="clear" w:color="auto" w:fill="FFFFFF"/>
+          <w:lang w:val="en-US" w:eastAsia="es-AR"/>
+        </w:rPr>
+        <w:t>rep_good</w:t>
+      </w:r>
+      <w:proofErr w:type="spellEnd"/>
+      <w:r>
+        <w:rPr>
+          <w:rFonts w:ascii="Courier New" w:eastAsia="Times New Roman" w:hAnsi="Courier New" w:cs="Courier New"/>
+          <w:color w:val="212121"/>
+          <w:sz w:val="21"/>
+          <w:szCs w:val="21"/>
+          <w:shd w:val="clear" w:color="auto" w:fill="FFFFFF"/>
+          <w:lang w:val="en-US" w:eastAsia="es-AR"/>
+        </w:rPr>
+        <w:t xml:space="preserve"> </w:t>
+      </w:r>
+      <w:proofErr w:type="spellStart"/>
+      <w:r>
+        <w:rPr>
+          <w:rFonts w:ascii="Courier New" w:eastAsia="Times New Roman" w:hAnsi="Courier New" w:cs="Courier New"/>
+          <w:color w:val="212121"/>
+          <w:sz w:val="21"/>
+          <w:szCs w:val="21"/>
+          <w:shd w:val="clear" w:color="auto" w:fill="FFFFFF"/>
+          <w:lang w:val="en-US" w:eastAsia="es-AR"/>
+        </w:rPr>
+        <w:t>nopl</w:t>
+      </w:r>
+      <w:proofErr w:type="spellEnd"/>
+      <w:r>
+        <w:rPr>
+          <w:rFonts w:ascii="Courier New" w:eastAsia="Times New Roman" w:hAnsi="Courier New" w:cs="Courier New"/>
+          <w:color w:val="212121"/>
+          <w:sz w:val="21"/>
+          <w:szCs w:val="21"/>
+          <w:shd w:val="clear" w:color="auto" w:fill="FFFFFF"/>
+          <w:lang w:val="en-US" w:eastAsia="es-AR"/>
+        </w:rPr>
+        <w:t xml:space="preserve"> </w:t>
+      </w:r>
+      <w:proofErr w:type="spellStart"/>
+      <w:r>
+        <w:rPr>
+          <w:rFonts w:ascii="Courier New" w:eastAsia="Times New Roman" w:hAnsi="Courier New" w:cs="Courier New"/>
+          <w:color w:val="212121"/>
+          <w:sz w:val="21"/>
+          <w:szCs w:val="21"/>
+          <w:shd w:val="clear" w:color="auto" w:fill="FFFFFF"/>
+          <w:lang w:val="en-US" w:eastAsia="es-AR"/>
+        </w:rPr>
+        <w:t>xtopology</w:t>
+      </w:r>
+      <w:proofErr w:type="spellEnd"/>
+      <w:r>
+        <w:rPr>
+          <w:rFonts w:ascii="Courier New" w:eastAsia="Times New Roman" w:hAnsi="Courier New" w:cs="Courier New"/>
+          <w:color w:val="212121"/>
+          <w:sz w:val="21"/>
+          <w:szCs w:val="21"/>
+          <w:shd w:val="clear" w:color="auto" w:fill="FFFFFF"/>
+          <w:lang w:val="en-US" w:eastAsia="es-AR"/>
+        </w:rPr>
+        <w:t xml:space="preserve"> </w:t>
+      </w:r>
+      <w:proofErr w:type="spellStart"/>
+      <w:r>
+        <w:rPr>
+          <w:rFonts w:ascii="Courier New" w:eastAsia="Times New Roman" w:hAnsi="Courier New" w:cs="Courier New"/>
+          <w:color w:val="212121"/>
+          <w:sz w:val="21"/>
+          <w:szCs w:val="21"/>
+          <w:shd w:val="clear" w:color="auto" w:fill="FFFFFF"/>
+          <w:lang w:val="en-US" w:eastAsia="es-AR"/>
+        </w:rPr>
+        <w:t>nonstop_tsc</w:t>
+      </w:r>
+      <w:proofErr w:type="spellEnd"/>
+      <w:r>
+        <w:rPr>
+          <w:rFonts w:ascii="Courier New" w:eastAsia="Times New Roman" w:hAnsi="Courier New" w:cs="Courier New"/>
+          <w:color w:val="212121"/>
+          <w:sz w:val="21"/>
+          <w:szCs w:val="21"/>
+          <w:shd w:val="clear" w:color="auto" w:fill="FFFFFF"/>
+          <w:lang w:val="en-US" w:eastAsia="es-AR"/>
+        </w:rPr>
+        <w:t xml:space="preserve"> </w:t>
+      </w:r>
+      <w:proofErr w:type="spellStart"/>
+      <w:r>
+        <w:rPr>
+          <w:rFonts w:ascii="Courier New" w:eastAsia="Times New Roman" w:hAnsi="Courier New" w:cs="Courier New"/>
+          <w:color w:val="212121"/>
+          <w:sz w:val="21"/>
+          <w:szCs w:val="21"/>
+          <w:shd w:val="clear" w:color="auto" w:fill="FFFFFF"/>
+          <w:lang w:val="en-US" w:eastAsia="es-AR"/>
+        </w:rPr>
+        <w:t>cpuid</w:t>
+      </w:r>
+      <w:proofErr w:type="spellEnd"/>
+      <w:r>
+        <w:rPr>
+          <w:rFonts w:ascii="Courier New" w:eastAsia="Times New Roman" w:hAnsi="Courier New" w:cs="Courier New"/>
+          <w:color w:val="212121"/>
+          <w:sz w:val="21"/>
+          <w:szCs w:val="21"/>
+          <w:shd w:val="clear" w:color="auto" w:fill="FFFFFF"/>
+          <w:lang w:val="en-US" w:eastAsia="es-AR"/>
+        </w:rPr>
+        <w:t xml:space="preserve"> </w:t>
+      </w:r>
+      <w:proofErr w:type="spellStart"/>
+      <w:r>
+        <w:rPr>
+          <w:rFonts w:ascii="Courier New" w:eastAsia="Times New Roman" w:hAnsi="Courier New" w:cs="Courier New"/>
+          <w:color w:val="212121"/>
+          <w:sz w:val="21"/>
+          <w:szCs w:val="21"/>
+          <w:shd w:val="clear" w:color="auto" w:fill="FFFFFF"/>
+          <w:lang w:val="en-US" w:eastAsia="es-AR"/>
+        </w:rPr>
+        <w:t>tsc_known_freq</w:t>
+      </w:r>
+      <w:proofErr w:type="spellEnd"/>
+      <w:r>
+        <w:rPr>
+          <w:rFonts w:ascii="Courier New" w:eastAsia="Times New Roman" w:hAnsi="Courier New" w:cs="Courier New"/>
+          <w:color w:val="212121"/>
+          <w:sz w:val="21"/>
+          <w:szCs w:val="21"/>
+          <w:shd w:val="clear" w:color="auto" w:fill="FFFFFF"/>
+          <w:lang w:val="en-US" w:eastAsia="es-AR"/>
+        </w:rPr>
+        <w:t xml:space="preserve"> </w:t>
+      </w:r>
+      <w:proofErr w:type="spellStart"/>
+      <w:r>
+        <w:rPr>
+          <w:rFonts w:ascii="Courier New" w:eastAsia="Times New Roman" w:hAnsi="Courier New" w:cs="Courier New"/>
+          <w:color w:val="212121"/>
+          <w:sz w:val="21"/>
+          <w:szCs w:val="21"/>
+          <w:shd w:val="clear" w:color="auto" w:fill="FFFFFF"/>
+          <w:lang w:val="en-US" w:eastAsia="es-AR"/>
+        </w:rPr>
+        <w:t>pni</w:t>
+      </w:r>
+      <w:proofErr w:type="spellEnd"/>
+      <w:r>
+        <w:rPr>
+          <w:rFonts w:ascii="Courier New" w:eastAsia="Times New Roman" w:hAnsi="Courier New" w:cs="Courier New"/>
+          <w:color w:val="212121"/>
+          <w:sz w:val="21"/>
+          <w:szCs w:val="21"/>
+          <w:shd w:val="clear" w:color="auto" w:fill="FFFFFF"/>
+          <w:lang w:val="en-US" w:eastAsia="es-AR"/>
+        </w:rPr>
+        <w:t xml:space="preserve"> </w:t>
+      </w:r>
+      <w:proofErr w:type="spellStart"/>
+      <w:r>
+        <w:rPr>
+          <w:rFonts w:ascii="Courier New" w:eastAsia="Times New Roman" w:hAnsi="Courier New" w:cs="Courier New"/>
+          <w:color w:val="212121"/>
+          <w:sz w:val="21"/>
+          <w:szCs w:val="21"/>
+          <w:shd w:val="clear" w:color="auto" w:fill="FFFFFF"/>
+          <w:lang w:val="en-US" w:eastAsia="es-AR"/>
+        </w:rPr>
+        <w:t>pclmulqdq</w:t>
+      </w:r>
+      <w:proofErr w:type="spellEnd"/>
+      <w:r>
+        <w:rPr>
+          <w:rFonts w:ascii="Courier New" w:eastAsia="Times New Roman" w:hAnsi="Courier New" w:cs="Courier New"/>
+          <w:color w:val="212121"/>
+          <w:sz w:val="21"/>
+          <w:szCs w:val="21"/>
+          <w:shd w:val="clear" w:color="auto" w:fill="FFFFFF"/>
+          <w:lang w:val="en-US" w:eastAsia="es-AR"/>
+        </w:rPr>
+        <w:t xml:space="preserve"> ssse3 </w:t>
+      </w:r>
+      <w:proofErr w:type="spellStart"/>
+      <w:r>
+        <w:rPr>
+          <w:rFonts w:ascii="Courier New" w:eastAsia="Times New Roman" w:hAnsi="Courier New" w:cs="Courier New"/>
+          <w:color w:val="212121"/>
+          <w:sz w:val="21"/>
+          <w:szCs w:val="21"/>
+          <w:shd w:val="clear" w:color="auto" w:fill="FFFFFF"/>
+          <w:lang w:val="en-US" w:eastAsia="es-AR"/>
+        </w:rPr>
+        <w:t>fma</w:t>
+      </w:r>
+      <w:proofErr w:type="spellEnd"/>
+      <w:r>
+        <w:rPr>
+          <w:rFonts w:ascii="Courier New" w:eastAsia="Times New Roman" w:hAnsi="Courier New" w:cs="Courier New"/>
+          <w:color w:val="212121"/>
+          <w:sz w:val="21"/>
+          <w:szCs w:val="21"/>
+          <w:shd w:val="clear" w:color="auto" w:fill="FFFFFF"/>
+          <w:lang w:val="en-US" w:eastAsia="es-AR"/>
+        </w:rPr>
+        <w:t xml:space="preserve"> cx16 </w:t>
+      </w:r>
+      <w:proofErr w:type="spellStart"/>
+      <w:r>
+        <w:rPr>
+          <w:rFonts w:ascii="Courier New" w:eastAsia="Times New Roman" w:hAnsi="Courier New" w:cs="Courier New"/>
+          <w:color w:val="212121"/>
+          <w:sz w:val="21"/>
+          <w:szCs w:val="21"/>
+          <w:shd w:val="clear" w:color="auto" w:fill="FFFFFF"/>
+          <w:lang w:val="en-US" w:eastAsia="es-AR"/>
+        </w:rPr>
+        <w:t>pcid</w:t>
+      </w:r>
+      <w:proofErr w:type="spellEnd"/>
+      <w:r>
+        <w:rPr>
+          <w:rFonts w:ascii="Courier New" w:eastAsia="Times New Roman" w:hAnsi="Courier New" w:cs="Courier New"/>
+          <w:color w:val="212121"/>
+          <w:sz w:val="21"/>
+          <w:szCs w:val="21"/>
+          <w:shd w:val="clear" w:color="auto" w:fill="FFFFFF"/>
+          <w:lang w:val="en-US" w:eastAsia="es-AR"/>
+        </w:rPr>
+        <w:t xml:space="preserve"> sse4_1 sse4_2 x2apic </w:t>
+      </w:r>
+      <w:proofErr w:type="spellStart"/>
+      <w:r>
+        <w:rPr>
+          <w:rFonts w:ascii="Courier New" w:eastAsia="Times New Roman" w:hAnsi="Courier New" w:cs="Courier New"/>
+          <w:color w:val="212121"/>
+          <w:sz w:val="21"/>
+          <w:szCs w:val="21"/>
+          <w:shd w:val="clear" w:color="auto" w:fill="FFFFFF"/>
+          <w:lang w:val="en-US" w:eastAsia="es-AR"/>
+        </w:rPr>
+        <w:t>movbe</w:t>
+      </w:r>
+      <w:proofErr w:type="spellEnd"/>
+      <w:r>
+        <w:rPr>
+          <w:rFonts w:ascii="Courier New" w:eastAsia="Times New Roman" w:hAnsi="Courier New" w:cs="Courier New"/>
+          <w:color w:val="212121"/>
+          <w:sz w:val="21"/>
+          <w:szCs w:val="21"/>
+          <w:shd w:val="clear" w:color="auto" w:fill="FFFFFF"/>
+          <w:lang w:val="en-US" w:eastAsia="es-AR"/>
+        </w:rPr>
+        <w:t xml:space="preserve"> </w:t>
+      </w:r>
+      <w:proofErr w:type="spellStart"/>
+      <w:r>
+        <w:rPr>
+          <w:rFonts w:ascii="Courier New" w:eastAsia="Times New Roman" w:hAnsi="Courier New" w:cs="Courier New"/>
+          <w:color w:val="212121"/>
+          <w:sz w:val="21"/>
+          <w:szCs w:val="21"/>
+          <w:shd w:val="clear" w:color="auto" w:fill="FFFFFF"/>
+          <w:lang w:val="en-US" w:eastAsia="es-AR"/>
+        </w:rPr>
+        <w:t>popcnt</w:t>
+      </w:r>
+      <w:proofErr w:type="spellEnd"/>
+      <w:r>
+        <w:rPr>
+          <w:rFonts w:ascii="Courier New" w:eastAsia="Times New Roman" w:hAnsi="Courier New" w:cs="Courier New"/>
+          <w:color w:val="212121"/>
+          <w:sz w:val="21"/>
+          <w:szCs w:val="21"/>
+          <w:shd w:val="clear" w:color="auto" w:fill="FFFFFF"/>
+          <w:lang w:val="en-US" w:eastAsia="es-AR"/>
+        </w:rPr>
+        <w:t xml:space="preserve"> </w:t>
+      </w:r>
+      <w:proofErr w:type="spellStart"/>
+      <w:r>
+        <w:rPr>
+          <w:rFonts w:ascii="Courier New" w:eastAsia="Times New Roman" w:hAnsi="Courier New" w:cs="Courier New"/>
+          <w:color w:val="212121"/>
+          <w:sz w:val="21"/>
+          <w:szCs w:val="21"/>
+          <w:shd w:val="clear" w:color="auto" w:fill="FFFFFF"/>
+          <w:lang w:val="en-US" w:eastAsia="es-AR"/>
+        </w:rPr>
+        <w:t>aes</w:t>
+      </w:r>
+      <w:proofErr w:type="spellEnd"/>
+      <w:r>
+        <w:rPr>
+          <w:rFonts w:ascii="Courier New" w:eastAsia="Times New Roman" w:hAnsi="Courier New" w:cs="Courier New"/>
+          <w:color w:val="212121"/>
+          <w:sz w:val="21"/>
+          <w:szCs w:val="21"/>
+          <w:shd w:val="clear" w:color="auto" w:fill="FFFFFF"/>
+          <w:lang w:val="en-US" w:eastAsia="es-AR"/>
+        </w:rPr>
+        <w:t xml:space="preserve"> </w:t>
+      </w:r>
+      <w:proofErr w:type="spellStart"/>
+      <w:r>
+        <w:rPr>
+          <w:rFonts w:ascii="Courier New" w:eastAsia="Times New Roman" w:hAnsi="Courier New" w:cs="Courier New"/>
+          <w:color w:val="212121"/>
+          <w:sz w:val="21"/>
+          <w:szCs w:val="21"/>
+          <w:shd w:val="clear" w:color="auto" w:fill="FFFFFF"/>
+          <w:lang w:val="en-US" w:eastAsia="es-AR"/>
+        </w:rPr>
+        <w:t>xsave</w:t>
+      </w:r>
+      <w:proofErr w:type="spellEnd"/>
+      <w:r>
+        <w:rPr>
+          <w:rFonts w:ascii="Courier New" w:eastAsia="Times New Roman" w:hAnsi="Courier New" w:cs="Courier New"/>
+          <w:color w:val="212121"/>
+          <w:sz w:val="21"/>
+          <w:szCs w:val="21"/>
+          <w:shd w:val="clear" w:color="auto" w:fill="FFFFFF"/>
+          <w:lang w:val="en-US" w:eastAsia="es-AR"/>
+        </w:rPr>
+        <w:t xml:space="preserve"> </w:t>
+      </w:r>
+      <w:proofErr w:type="spellStart"/>
+      <w:r>
+        <w:rPr>
+          <w:rFonts w:ascii="Courier New" w:eastAsia="Times New Roman" w:hAnsi="Courier New" w:cs="Courier New"/>
+          <w:color w:val="212121"/>
+          <w:sz w:val="21"/>
+          <w:szCs w:val="21"/>
+          <w:shd w:val="clear" w:color="auto" w:fill="FFFFFF"/>
+          <w:lang w:val="en-US" w:eastAsia="es-AR"/>
+        </w:rPr>
+        <w:t>avx</w:t>
+      </w:r>
+      <w:proofErr w:type="spellEnd"/>
+      <w:r>
+        <w:rPr>
+          <w:rFonts w:ascii="Courier New" w:eastAsia="Times New Roman" w:hAnsi="Courier New" w:cs="Courier New"/>
+          <w:color w:val="212121"/>
+          <w:sz w:val="21"/>
+          <w:szCs w:val="21"/>
+          <w:shd w:val="clear" w:color="auto" w:fill="FFFFFF"/>
+          <w:lang w:val="en-US" w:eastAsia="es-AR"/>
+        </w:rPr>
+        <w:t xml:space="preserve"> f16c </w:t>
+      </w:r>
+      <w:proofErr w:type="spellStart"/>
+      <w:r>
+        <w:rPr>
+          <w:rFonts w:ascii="Courier New" w:eastAsia="Times New Roman" w:hAnsi="Courier New" w:cs="Courier New"/>
+          <w:color w:val="212121"/>
+          <w:sz w:val="21"/>
+          <w:szCs w:val="21"/>
+          <w:shd w:val="clear" w:color="auto" w:fill="FFFFFF"/>
+          <w:lang w:val="en-US" w:eastAsia="es-AR"/>
+        </w:rPr>
+        <w:t>rdrand</w:t>
+      </w:r>
+      <w:proofErr w:type="spellEnd"/>
+      <w:r>
+        <w:rPr>
+          <w:rFonts w:ascii="Courier New" w:eastAsia="Times New Roman" w:hAnsi="Courier New" w:cs="Courier New"/>
+          <w:color w:val="212121"/>
+          <w:sz w:val="21"/>
+          <w:szCs w:val="21"/>
+          <w:shd w:val="clear" w:color="auto" w:fill="FFFFFF"/>
+          <w:lang w:val="en-US" w:eastAsia="es-AR"/>
+        </w:rPr>
+        <w:t xml:space="preserve"> hypervisor </w:t>
+      </w:r>
+      <w:proofErr w:type="spellStart"/>
+      <w:r>
+        <w:rPr>
+          <w:rFonts w:ascii="Courier New" w:eastAsia="Times New Roman" w:hAnsi="Courier New" w:cs="Courier New"/>
+          <w:color w:val="212121"/>
+          <w:sz w:val="21"/>
+          <w:szCs w:val="21"/>
+          <w:shd w:val="clear" w:color="auto" w:fill="FFFFFF"/>
+          <w:lang w:val="en-US" w:eastAsia="es-AR"/>
+        </w:rPr>
+        <w:t>lahf_lm</w:t>
+      </w:r>
+      <w:proofErr w:type="spellEnd"/>
+      <w:r>
+        <w:rPr>
+          <w:rFonts w:ascii="Courier New" w:eastAsia="Times New Roman" w:hAnsi="Courier New" w:cs="Courier New"/>
+          <w:color w:val="212121"/>
+          <w:sz w:val="21"/>
+          <w:szCs w:val="21"/>
+          <w:shd w:val="clear" w:color="auto" w:fill="FFFFFF"/>
+          <w:lang w:val="en-US" w:eastAsia="es-AR"/>
+        </w:rPr>
+        <w:t xml:space="preserve"> </w:t>
+      </w:r>
+      <w:proofErr w:type="spellStart"/>
+      <w:r>
+        <w:rPr>
+          <w:rFonts w:ascii="Courier New" w:eastAsia="Times New Roman" w:hAnsi="Courier New" w:cs="Courier New"/>
+          <w:color w:val="212121"/>
+          <w:sz w:val="21"/>
+          <w:szCs w:val="21"/>
+          <w:shd w:val="clear" w:color="auto" w:fill="FFFFFF"/>
+          <w:lang w:val="en-US" w:eastAsia="es-AR"/>
+        </w:rPr>
+        <w:t>abm</w:t>
+      </w:r>
+      <w:proofErr w:type="spellEnd"/>
+      <w:r>
+        <w:rPr>
+          <w:rFonts w:ascii="Courier New" w:eastAsia="Times New Roman" w:hAnsi="Courier New" w:cs="Courier New"/>
+          <w:color w:val="212121"/>
+          <w:sz w:val="21"/>
+          <w:szCs w:val="21"/>
+          <w:shd w:val="clear" w:color="auto" w:fill="FFFFFF"/>
+          <w:lang w:val="en-US" w:eastAsia="es-AR"/>
+        </w:rPr>
+        <w:t xml:space="preserve"> 3dnowprefetch </w:t>
+      </w:r>
+      <w:proofErr w:type="spellStart"/>
+      <w:r>
+        <w:rPr>
+          <w:rFonts w:ascii="Courier New" w:eastAsia="Times New Roman" w:hAnsi="Courier New" w:cs="Courier New"/>
+          <w:color w:val="212121"/>
+          <w:sz w:val="21"/>
+          <w:szCs w:val="21"/>
+          <w:shd w:val="clear" w:color="auto" w:fill="FFFFFF"/>
+          <w:lang w:val="en-US" w:eastAsia="es-AR"/>
+        </w:rPr>
+        <w:t>invpcid_single</w:t>
+      </w:r>
+      <w:proofErr w:type="spellEnd"/>
+      <w:r>
+        <w:rPr>
+          <w:rFonts w:ascii="Courier New" w:eastAsia="Times New Roman" w:hAnsi="Courier New" w:cs="Courier New"/>
+          <w:color w:val="212121"/>
+          <w:sz w:val="21"/>
+          <w:szCs w:val="21"/>
+          <w:shd w:val="clear" w:color="auto" w:fill="FFFFFF"/>
+          <w:lang w:val="en-US" w:eastAsia="es-AR"/>
+        </w:rPr>
+        <w:t xml:space="preserve"> </w:t>
+      </w:r>
+      <w:proofErr w:type="spellStart"/>
+      <w:r>
+        <w:rPr>
+          <w:rFonts w:ascii="Courier New" w:eastAsia="Times New Roman" w:hAnsi="Courier New" w:cs="Courier New"/>
+          <w:color w:val="212121"/>
+          <w:sz w:val="21"/>
+          <w:szCs w:val="21"/>
+          <w:shd w:val="clear" w:color="auto" w:fill="FFFFFF"/>
+          <w:lang w:val="en-US" w:eastAsia="es-AR"/>
+        </w:rPr>
+        <w:t>ssbd</w:t>
+      </w:r>
+      <w:proofErr w:type="spellEnd"/>
+      <w:r>
+        <w:rPr>
+          <w:rFonts w:ascii="Courier New" w:eastAsia="Times New Roman" w:hAnsi="Courier New" w:cs="Courier New"/>
+          <w:color w:val="212121"/>
+          <w:sz w:val="21"/>
+          <w:szCs w:val="21"/>
+          <w:shd w:val="clear" w:color="auto" w:fill="FFFFFF"/>
+          <w:lang w:val="en-US" w:eastAsia="es-AR"/>
+        </w:rPr>
+        <w:t xml:space="preserve"> </w:t>
+      </w:r>
+      <w:proofErr w:type="spellStart"/>
+      <w:r>
+        <w:rPr>
+          <w:rFonts w:ascii="Courier New" w:eastAsia="Times New Roman" w:hAnsi="Courier New" w:cs="Courier New"/>
+          <w:color w:val="212121"/>
+          <w:sz w:val="21"/>
+          <w:szCs w:val="21"/>
+          <w:shd w:val="clear" w:color="auto" w:fill="FFFFFF"/>
+          <w:lang w:val="en-US" w:eastAsia="es-AR"/>
+        </w:rPr>
+        <w:t>ibrs</w:t>
+      </w:r>
+      <w:proofErr w:type="spellEnd"/>
+      <w:r>
+        <w:rPr>
+          <w:rFonts w:ascii="Courier New" w:eastAsia="Times New Roman" w:hAnsi="Courier New" w:cs="Courier New"/>
+          <w:color w:val="212121"/>
+          <w:sz w:val="21"/>
+          <w:szCs w:val="21"/>
+          <w:shd w:val="clear" w:color="auto" w:fill="FFFFFF"/>
+          <w:lang w:val="en-US" w:eastAsia="es-AR"/>
+        </w:rPr>
+        <w:t xml:space="preserve"> </w:t>
+      </w:r>
+      <w:proofErr w:type="spellStart"/>
+      <w:r>
+        <w:rPr>
+          <w:rFonts w:ascii="Courier New" w:eastAsia="Times New Roman" w:hAnsi="Courier New" w:cs="Courier New"/>
+          <w:color w:val="212121"/>
+          <w:sz w:val="21"/>
+          <w:szCs w:val="21"/>
+          <w:shd w:val="clear" w:color="auto" w:fill="FFFFFF"/>
+          <w:lang w:val="en-US" w:eastAsia="es-AR"/>
+        </w:rPr>
+        <w:t>ibpb</w:t>
+      </w:r>
+      <w:proofErr w:type="spellEnd"/>
+      <w:r>
+        <w:rPr>
+          <w:rFonts w:ascii="Courier New" w:eastAsia="Times New Roman" w:hAnsi="Courier New" w:cs="Courier New"/>
+          <w:color w:val="212121"/>
+          <w:sz w:val="21"/>
+          <w:szCs w:val="21"/>
+          <w:shd w:val="clear" w:color="auto" w:fill="FFFFFF"/>
+          <w:lang w:val="en-US" w:eastAsia="es-AR"/>
+        </w:rPr>
+        <w:t xml:space="preserve"> </w:t>
+      </w:r>
+      <w:proofErr w:type="spellStart"/>
+      <w:r>
+        <w:rPr>
+          <w:rFonts w:ascii="Courier New" w:eastAsia="Times New Roman" w:hAnsi="Courier New" w:cs="Courier New"/>
+          <w:color w:val="212121"/>
+          <w:sz w:val="21"/>
+          <w:szCs w:val="21"/>
+          <w:shd w:val="clear" w:color="auto" w:fill="FFFFFF"/>
+          <w:lang w:val="en-US" w:eastAsia="es-AR"/>
+        </w:rPr>
+        <w:t>stibp</w:t>
+      </w:r>
+      <w:proofErr w:type="spellEnd"/>
+      <w:r>
+        <w:rPr>
+          <w:rFonts w:ascii="Courier New" w:eastAsia="Times New Roman" w:hAnsi="Courier New" w:cs="Courier New"/>
+          <w:color w:val="212121"/>
+          <w:sz w:val="21"/>
+          <w:szCs w:val="21"/>
+          <w:shd w:val="clear" w:color="auto" w:fill="FFFFFF"/>
+          <w:lang w:val="en-US" w:eastAsia="es-AR"/>
+        </w:rPr>
+        <w:t xml:space="preserve"> </w:t>
+      </w:r>
+      <w:proofErr w:type="spellStart"/>
+      <w:r>
+        <w:rPr>
+          <w:rFonts w:ascii="Courier New" w:eastAsia="Times New Roman" w:hAnsi="Courier New" w:cs="Courier New"/>
+          <w:color w:val="212121"/>
+          <w:sz w:val="21"/>
+          <w:szCs w:val="21"/>
+          <w:shd w:val="clear" w:color="auto" w:fill="FFFFFF"/>
+          <w:lang w:val="en-US" w:eastAsia="es-AR"/>
+        </w:rPr>
+        <w:t>fsgsbase</w:t>
+      </w:r>
+      <w:proofErr w:type="spellEnd"/>
+      <w:r>
+        <w:rPr>
+          <w:rFonts w:ascii="Courier New" w:eastAsia="Times New Roman" w:hAnsi="Courier New" w:cs="Courier New"/>
+          <w:color w:val="212121"/>
+          <w:sz w:val="21"/>
+          <w:szCs w:val="21"/>
+          <w:shd w:val="clear" w:color="auto" w:fill="FFFFFF"/>
+          <w:lang w:val="en-US" w:eastAsia="es-AR"/>
+        </w:rPr>
+        <w:t xml:space="preserve"> </w:t>
+      </w:r>
+      <w:proofErr w:type="spellStart"/>
+      <w:r>
+        <w:rPr>
+          <w:rFonts w:ascii="Courier New" w:eastAsia="Times New Roman" w:hAnsi="Courier New" w:cs="Courier New"/>
+          <w:color w:val="212121"/>
+          <w:sz w:val="21"/>
+          <w:szCs w:val="21"/>
+          <w:shd w:val="clear" w:color="auto" w:fill="FFFFFF"/>
+          <w:lang w:val="en-US" w:eastAsia="es-AR"/>
+        </w:rPr>
+        <w:t>tsc_adjust</w:t>
+      </w:r>
+      <w:proofErr w:type="spellEnd"/>
+      <w:r>
+        <w:rPr>
+          <w:rFonts w:ascii="Courier New" w:eastAsia="Times New Roman" w:hAnsi="Courier New" w:cs="Courier New"/>
+          <w:color w:val="212121"/>
+          <w:sz w:val="21"/>
+          <w:szCs w:val="21"/>
+          <w:shd w:val="clear" w:color="auto" w:fill="FFFFFF"/>
+          <w:lang w:val="en-US" w:eastAsia="es-AR"/>
+        </w:rPr>
+        <w:t xml:space="preserve"> bmi1 </w:t>
+      </w:r>
+      <w:proofErr w:type="spellStart"/>
+      <w:r>
+        <w:rPr>
+          <w:rFonts w:ascii="Courier New" w:eastAsia="Times New Roman" w:hAnsi="Courier New" w:cs="Courier New"/>
+          <w:color w:val="212121"/>
+          <w:sz w:val="21"/>
+          <w:szCs w:val="21"/>
+          <w:shd w:val="clear" w:color="auto" w:fill="FFFFFF"/>
+          <w:lang w:val="en-US" w:eastAsia="es-AR"/>
+        </w:rPr>
+        <w:t>hle</w:t>
+      </w:r>
+      <w:proofErr w:type="spellEnd"/>
+      <w:r>
+        <w:rPr>
+          <w:rFonts w:ascii="Courier New" w:eastAsia="Times New Roman" w:hAnsi="Courier New" w:cs="Courier New"/>
+          <w:color w:val="212121"/>
+          <w:sz w:val="21"/>
+          <w:szCs w:val="21"/>
+          <w:shd w:val="clear" w:color="auto" w:fill="FFFFFF"/>
+          <w:lang w:val="en-US" w:eastAsia="es-AR"/>
+        </w:rPr>
+        <w:t xml:space="preserve"> avx2 </w:t>
+      </w:r>
+      <w:proofErr w:type="spellStart"/>
+      <w:r>
+        <w:rPr>
+          <w:rFonts w:ascii="Courier New" w:eastAsia="Times New Roman" w:hAnsi="Courier New" w:cs="Courier New"/>
+          <w:color w:val="212121"/>
+          <w:sz w:val="21"/>
+          <w:szCs w:val="21"/>
+          <w:shd w:val="clear" w:color="auto" w:fill="FFFFFF"/>
+          <w:lang w:val="en-US" w:eastAsia="es-AR"/>
+        </w:rPr>
+        <w:t>smep</w:t>
+      </w:r>
+      <w:proofErr w:type="spellEnd"/>
+      <w:r>
+        <w:rPr>
+          <w:rFonts w:ascii="Courier New" w:eastAsia="Times New Roman" w:hAnsi="Courier New" w:cs="Courier New"/>
+          <w:color w:val="212121"/>
+          <w:sz w:val="21"/>
+          <w:szCs w:val="21"/>
+          <w:shd w:val="clear" w:color="auto" w:fill="FFFFFF"/>
+          <w:lang w:val="en-US" w:eastAsia="es-AR"/>
+        </w:rPr>
+        <w:t xml:space="preserve"> bmi2 </w:t>
+      </w:r>
+      <w:proofErr w:type="spellStart"/>
+      <w:r>
+        <w:rPr>
+          <w:rFonts w:ascii="Courier New" w:eastAsia="Times New Roman" w:hAnsi="Courier New" w:cs="Courier New"/>
+          <w:color w:val="212121"/>
+          <w:sz w:val="21"/>
+          <w:szCs w:val="21"/>
+          <w:shd w:val="clear" w:color="auto" w:fill="FFFFFF"/>
+          <w:lang w:val="en-US" w:eastAsia="es-AR"/>
+        </w:rPr>
+        <w:t>erms</w:t>
+      </w:r>
+      <w:proofErr w:type="spellEnd"/>
+      <w:r>
+        <w:rPr>
+          <w:rFonts w:ascii="Courier New" w:eastAsia="Times New Roman" w:hAnsi="Courier New" w:cs="Courier New"/>
+          <w:color w:val="212121"/>
+          <w:sz w:val="21"/>
+          <w:szCs w:val="21"/>
+          <w:shd w:val="clear" w:color="auto" w:fill="FFFFFF"/>
+          <w:lang w:val="en-US" w:eastAsia="es-AR"/>
+        </w:rPr>
+        <w:t xml:space="preserve"> </w:t>
+      </w:r>
+      <w:proofErr w:type="spellStart"/>
+      <w:r>
+        <w:rPr>
+          <w:rFonts w:ascii="Courier New" w:eastAsia="Times New Roman" w:hAnsi="Courier New" w:cs="Courier New"/>
+          <w:color w:val="212121"/>
+          <w:sz w:val="21"/>
+          <w:szCs w:val="21"/>
+          <w:shd w:val="clear" w:color="auto" w:fill="FFFFFF"/>
+          <w:lang w:val="en-US" w:eastAsia="es-AR"/>
+        </w:rPr>
+        <w:t>invpcid</w:t>
+      </w:r>
+      <w:proofErr w:type="spellEnd"/>
+      <w:r>
+        <w:rPr>
+          <w:rFonts w:ascii="Courier New" w:eastAsia="Times New Roman" w:hAnsi="Courier New" w:cs="Courier New"/>
+          <w:color w:val="212121"/>
+          <w:sz w:val="21"/>
+          <w:szCs w:val="21"/>
+          <w:shd w:val="clear" w:color="auto" w:fill="FFFFFF"/>
+          <w:lang w:val="en-US" w:eastAsia="es-AR"/>
+        </w:rPr>
+        <w:t xml:space="preserve"> </w:t>
+      </w:r>
+      <w:proofErr w:type="spellStart"/>
+      <w:r>
+        <w:rPr>
+          <w:rFonts w:ascii="Courier New" w:eastAsia="Times New Roman" w:hAnsi="Courier New" w:cs="Courier New"/>
+          <w:color w:val="212121"/>
+          <w:sz w:val="21"/>
+          <w:szCs w:val="21"/>
+          <w:shd w:val="clear" w:color="auto" w:fill="FFFFFF"/>
+          <w:lang w:val="en-US" w:eastAsia="es-AR"/>
+        </w:rPr>
+        <w:t>rtm</w:t>
+      </w:r>
+      <w:proofErr w:type="spellEnd"/>
+      <w:r>
+        <w:rPr>
+          <w:rFonts w:ascii="Courier New" w:eastAsia="Times New Roman" w:hAnsi="Courier New" w:cs="Courier New"/>
+          <w:color w:val="212121"/>
+          <w:sz w:val="21"/>
+          <w:szCs w:val="21"/>
+          <w:shd w:val="clear" w:color="auto" w:fill="FFFFFF"/>
+          <w:lang w:val="en-US" w:eastAsia="es-AR"/>
+        </w:rPr>
+        <w:t xml:space="preserve"> </w:t>
+      </w:r>
+      <w:proofErr w:type="spellStart"/>
+      <w:r>
+        <w:rPr>
+          <w:rFonts w:ascii="Courier New" w:eastAsia="Times New Roman" w:hAnsi="Courier New" w:cs="Courier New"/>
+          <w:color w:val="212121"/>
+          <w:sz w:val="21"/>
+          <w:szCs w:val="21"/>
+          <w:shd w:val="clear" w:color="auto" w:fill="FFFFFF"/>
+          <w:lang w:val="en-US" w:eastAsia="es-AR"/>
+        </w:rPr>
+        <w:t>rdseed</w:t>
+      </w:r>
+      <w:proofErr w:type="spellEnd"/>
+      <w:r>
+        <w:rPr>
+          <w:rFonts w:ascii="Courier New" w:eastAsia="Times New Roman" w:hAnsi="Courier New" w:cs="Courier New"/>
+          <w:color w:val="212121"/>
+          <w:sz w:val="21"/>
+          <w:szCs w:val="21"/>
+          <w:shd w:val="clear" w:color="auto" w:fill="FFFFFF"/>
+          <w:lang w:val="en-US" w:eastAsia="es-AR"/>
+        </w:rPr>
+        <w:t xml:space="preserve"> </w:t>
+      </w:r>
+      <w:proofErr w:type="spellStart"/>
+      <w:r>
+        <w:rPr>
+          <w:rFonts w:ascii="Courier New" w:eastAsia="Times New Roman" w:hAnsi="Courier New" w:cs="Courier New"/>
+          <w:color w:val="212121"/>
+          <w:sz w:val="21"/>
+          <w:szCs w:val="21"/>
+          <w:shd w:val="clear" w:color="auto" w:fill="FFFFFF"/>
+          <w:lang w:val="en-US" w:eastAsia="es-AR"/>
+        </w:rPr>
+        <w:t>adx</w:t>
+      </w:r>
+      <w:proofErr w:type="spellEnd"/>
+      <w:r>
+        <w:rPr>
+          <w:rFonts w:ascii="Courier New" w:eastAsia="Times New Roman" w:hAnsi="Courier New" w:cs="Courier New"/>
+          <w:color w:val="212121"/>
+          <w:sz w:val="21"/>
+          <w:szCs w:val="21"/>
+          <w:shd w:val="clear" w:color="auto" w:fill="FFFFFF"/>
+          <w:lang w:val="en-US" w:eastAsia="es-AR"/>
+        </w:rPr>
+        <w:t xml:space="preserve"> </w:t>
+      </w:r>
+      <w:proofErr w:type="spellStart"/>
+      <w:r>
+        <w:rPr>
+          <w:rFonts w:ascii="Courier New" w:eastAsia="Times New Roman" w:hAnsi="Courier New" w:cs="Courier New"/>
+          <w:color w:val="212121"/>
+          <w:sz w:val="21"/>
+          <w:szCs w:val="21"/>
+          <w:shd w:val="clear" w:color="auto" w:fill="FFFFFF"/>
+          <w:lang w:val="en-US" w:eastAsia="es-AR"/>
+        </w:rPr>
+        <w:t>smap</w:t>
+      </w:r>
+      <w:proofErr w:type="spellEnd"/>
+      <w:r>
+        <w:rPr>
+          <w:rFonts w:ascii="Courier New" w:eastAsia="Times New Roman" w:hAnsi="Courier New" w:cs="Courier New"/>
+          <w:color w:val="212121"/>
+          <w:sz w:val="21"/>
+          <w:szCs w:val="21"/>
+          <w:shd w:val="clear" w:color="auto" w:fill="FFFFFF"/>
+          <w:lang w:val="en-US" w:eastAsia="es-AR"/>
+        </w:rPr>
+        <w:t xml:space="preserve"> </w:t>
+      </w:r>
+      <w:proofErr w:type="spellStart"/>
+      <w:r>
+        <w:rPr>
+          <w:rFonts w:ascii="Courier New" w:eastAsia="Times New Roman" w:hAnsi="Courier New" w:cs="Courier New"/>
+          <w:color w:val="212121"/>
+          <w:sz w:val="21"/>
+          <w:szCs w:val="21"/>
+          <w:shd w:val="clear" w:color="auto" w:fill="FFFFFF"/>
+          <w:lang w:val="en-US" w:eastAsia="es-AR"/>
+        </w:rPr>
+        <w:t>xsaveopt</w:t>
+      </w:r>
+      <w:proofErr w:type="spellEnd"/>
+      <w:r>
+        <w:rPr>
+          <w:rFonts w:ascii="Courier New" w:eastAsia="Times New Roman" w:hAnsi="Courier New" w:cs="Courier New"/>
+          <w:color w:val="212121"/>
+          <w:sz w:val="21"/>
+          <w:szCs w:val="21"/>
+          <w:shd w:val="clear" w:color="auto" w:fill="FFFFFF"/>
+          <w:lang w:val="en-US" w:eastAsia="es-AR"/>
+        </w:rPr>
+        <w:t xml:space="preserve"> </w:t>
+      </w:r>
+      <w:proofErr w:type="spellStart"/>
+      <w:r>
+        <w:rPr>
+          <w:rFonts w:ascii="Courier New" w:eastAsia="Times New Roman" w:hAnsi="Courier New" w:cs="Courier New"/>
+          <w:color w:val="212121"/>
+          <w:sz w:val="21"/>
+          <w:szCs w:val="21"/>
+          <w:shd w:val="clear" w:color="auto" w:fill="FFFFFF"/>
+          <w:lang w:val="en-US" w:eastAsia="es-AR"/>
+        </w:rPr>
+        <w:t>arat</w:t>
+      </w:r>
+      <w:proofErr w:type="spellEnd"/>
+      <w:r>
+        <w:rPr>
+          <w:rFonts w:ascii="Courier New" w:eastAsia="Times New Roman" w:hAnsi="Courier New" w:cs="Courier New"/>
+          <w:color w:val="212121"/>
+          <w:sz w:val="21"/>
+          <w:szCs w:val="21"/>
+          <w:shd w:val="clear" w:color="auto" w:fill="FFFFFF"/>
+          <w:lang w:val="en-US" w:eastAsia="es-AR"/>
+        </w:rPr>
+        <w:t xml:space="preserve"> </w:t>
+      </w:r>
+      <w:proofErr w:type="spellStart"/>
+      <w:r>
+        <w:rPr>
+          <w:rFonts w:ascii="Courier New" w:eastAsia="Times New Roman" w:hAnsi="Courier New" w:cs="Courier New"/>
+          <w:color w:val="212121"/>
+          <w:sz w:val="21"/>
+          <w:szCs w:val="21"/>
+          <w:shd w:val="clear" w:color="auto" w:fill="FFFFFF"/>
+          <w:lang w:val="en-US" w:eastAsia="es-AR"/>
+        </w:rPr>
+        <w:t>md_clear</w:t>
+      </w:r>
+      <w:proofErr w:type="spellEnd"/>
+      <w:r>
+        <w:rPr>
+          <w:rFonts w:ascii="Courier New" w:eastAsia="Times New Roman" w:hAnsi="Courier New" w:cs="Courier New"/>
+          <w:color w:val="212121"/>
+          <w:sz w:val="21"/>
+          <w:szCs w:val="21"/>
+          <w:shd w:val="clear" w:color="auto" w:fill="FFFFFF"/>
+          <w:lang w:val="en-US" w:eastAsia="es-AR"/>
+        </w:rPr>
+        <w:t xml:space="preserve"> </w:t>
+      </w:r>
+      <w:proofErr w:type="spellStart"/>
+      <w:r>
+        <w:rPr>
+          <w:rFonts w:ascii="Courier New" w:eastAsia="Times New Roman" w:hAnsi="Courier New" w:cs="Courier New"/>
+          <w:color w:val="212121"/>
+          <w:sz w:val="21"/>
+          <w:szCs w:val="21"/>
+          <w:shd w:val="clear" w:color="auto" w:fill="FFFFFF"/>
+          <w:lang w:val="en-US" w:eastAsia="es-AR"/>
+        </w:rPr>
+        <w:t>arch_capabilities</w:t>
+      </w:r>
+      <w:proofErr w:type="spellEnd"/>
+    </w:p>
+    <w:p>
+      <w:pPr>
+        <w:spacing w:after="0" w:line="240" w:lineRule="auto"/>
+        <w:rPr>
+          <w:rFonts w:ascii="Courier New" w:eastAsia="Times New Roman" w:hAnsi="Courier New" w:cs="Courier New"/>
+          <w:color w:val="212121"/>
+          <w:sz w:val="21"/>
+          <w:szCs w:val="21"/>
+          <w:shd w:val="clear" w:color="auto" w:fill="FFFFFF"/>
+          <w:lang w:val="en-US" w:eastAsia="es-AR"/>
+        </w:rPr>
+      </w:pPr>
+      <w:r>
+        <w:rPr>
+          <w:rFonts w:ascii="Courier New" w:eastAsia="Times New Roman" w:hAnsi="Courier New" w:cs="Courier New"/>
+          <w:color w:val="212121"/>
+          <w:sz w:val="21"/>
+          <w:szCs w:val="21"/>
+          <w:shd w:val="clear" w:color="auto" w:fill="FFFFFF"/>
+          <w:lang w:val="en-US" w:eastAsia="es-AR"/>
+        </w:rPr>
+        <w:t>bugs</w:t>
+      </w:r>
+      <w:r>
+        <w:rPr>
+          <w:rFonts w:ascii="Courier New" w:eastAsia="Times New Roman" w:hAnsi="Courier New" w:cs="Courier New"/>
+          <w:color w:val="212121"/>
+          <w:sz w:val="21"/>
+          <w:szCs w:val="21"/>
+          <w:shd w:val="clear" w:color="auto" w:fill="FFFFFF"/>
+          <w:lang w:val="en-US" w:eastAsia="es-AR"/>
+        </w:rPr>
+        <w:tab/>
+      </w:r>
+      <w:r>
+        <w:rPr>
+          <w:rFonts w:ascii="Courier New" w:eastAsia="Times New Roman" w:hAnsi="Courier New" w:cs="Courier New"/>
+          <w:color w:val="212121"/>
+          <w:sz w:val="21"/>
+          <w:szCs w:val="21"/>
+          <w:shd w:val="clear" w:color="auto" w:fill="FFFFFF"/>
+          <w:lang w:val="en-US" w:eastAsia="es-AR"/>
+        </w:rPr>
+        <w:tab/>
+        <w:t xml:space="preserve">: </w:t>
+      </w:r>
+      <w:proofErr w:type="spellStart"/>
+      <w:r>
+        <w:rPr>
+          <w:rFonts w:ascii="Courier New" w:eastAsia="Times New Roman" w:hAnsi="Courier New" w:cs="Courier New"/>
+          <w:color w:val="212121"/>
+          <w:sz w:val="21"/>
+          <w:szCs w:val="21"/>
+          <w:shd w:val="clear" w:color="auto" w:fill="FFFFFF"/>
+          <w:lang w:val="en-US" w:eastAsia="es-AR"/>
+        </w:rPr>
+        <w:t>cpu_meltdown</w:t>
+      </w:r>
+      <w:proofErr w:type="spellEnd"/>
+      <w:r>
+        <w:rPr>
+          <w:rFonts w:ascii="Courier New" w:eastAsia="Times New Roman" w:hAnsi="Courier New" w:cs="Courier New"/>
+          <w:color w:val="212121"/>
+          <w:sz w:val="21"/>
+          <w:szCs w:val="21"/>
+          <w:shd w:val="clear" w:color="auto" w:fill="FFFFFF"/>
+          <w:lang w:val="en-US" w:eastAsia="es-AR"/>
+        </w:rPr>
+        <w:t xml:space="preserve"> spectre_v1 spectre_v2 </w:t>
+      </w:r>
+      <w:proofErr w:type="spellStart"/>
+      <w:r>
+        <w:rPr>
+          <w:rFonts w:ascii="Courier New" w:eastAsia="Times New Roman" w:hAnsi="Courier New" w:cs="Courier New"/>
+          <w:color w:val="212121"/>
+          <w:sz w:val="21"/>
+          <w:szCs w:val="21"/>
+          <w:shd w:val="clear" w:color="auto" w:fill="FFFFFF"/>
+          <w:lang w:val="en-US" w:eastAsia="es-AR"/>
+        </w:rPr>
+        <w:t>spec_store_bypass</w:t>
+      </w:r>
+      <w:proofErr w:type="spellEnd"/>
+      <w:r>
+        <w:rPr>
+          <w:rFonts w:ascii="Courier New" w:eastAsia="Times New Roman" w:hAnsi="Courier New" w:cs="Courier New"/>
+          <w:color w:val="212121"/>
+          <w:sz w:val="21"/>
+          <w:szCs w:val="21"/>
+          <w:shd w:val="clear" w:color="auto" w:fill="FFFFFF"/>
+          <w:lang w:val="en-US" w:eastAsia="es-AR"/>
+        </w:rPr>
+        <w:t xml:space="preserve"> l1tf </w:t>
+      </w:r>
+      <w:proofErr w:type="spellStart"/>
+      <w:r>
+        <w:rPr>
+          <w:rFonts w:ascii="Courier New" w:eastAsia="Times New Roman" w:hAnsi="Courier New" w:cs="Courier New"/>
+          <w:color w:val="212121"/>
+          <w:sz w:val="21"/>
+          <w:szCs w:val="21"/>
+          <w:shd w:val="clear" w:color="auto" w:fill="FFFFFF"/>
+          <w:lang w:val="en-US" w:eastAsia="es-AR"/>
+        </w:rPr>
+        <w:t>mds</w:t>
+      </w:r>
+      <w:proofErr w:type="spellEnd"/>
+      <w:r>
+        <w:rPr>
+          <w:rFonts w:ascii="Courier New" w:eastAsia="Times New Roman" w:hAnsi="Courier New" w:cs="Courier New"/>
+          <w:color w:val="212121"/>
+          <w:sz w:val="21"/>
+          <w:szCs w:val="21"/>
+          <w:shd w:val="clear" w:color="auto" w:fill="FFFFFF"/>
+          <w:lang w:val="en-US" w:eastAsia="es-AR"/>
+        </w:rPr>
+        <w:t xml:space="preserve"> </w:t>
+      </w:r>
+      <w:proofErr w:type="spellStart"/>
+      <w:r>
+        <w:rPr>
+          <w:rFonts w:ascii="Courier New" w:eastAsia="Times New Roman" w:hAnsi="Courier New" w:cs="Courier New"/>
+          <w:color w:val="212121"/>
+          <w:sz w:val="21"/>
+          <w:szCs w:val="21"/>
+          <w:shd w:val="clear" w:color="auto" w:fill="FFFFFF"/>
+          <w:lang w:val="en-US" w:eastAsia="es-AR"/>
+        </w:rPr>
+        <w:t>swapgs</w:t>
+      </w:r>
+      <w:proofErr w:type="spellEnd"/>
+      <w:r>
+        <w:rPr>
+          <w:rFonts w:ascii="Courier New" w:eastAsia="Times New Roman" w:hAnsi="Courier New" w:cs="Courier New"/>
+          <w:color w:val="212121"/>
+          <w:sz w:val="21"/>
+          <w:szCs w:val="21"/>
+          <w:shd w:val="clear" w:color="auto" w:fill="FFFFFF"/>
+          <w:lang w:val="en-US" w:eastAsia="es-AR"/>
+        </w:rPr>
+        <w:t xml:space="preserve"> </w:t>
+      </w:r>
+      <w:proofErr w:type="spellStart"/>
+      <w:r>
+        <w:rPr>
+          <w:rFonts w:ascii="Courier New" w:eastAsia="Times New Roman" w:hAnsi="Courier New" w:cs="Courier New"/>
+          <w:color w:val="212121"/>
+          <w:sz w:val="21"/>
+          <w:szCs w:val="21"/>
+          <w:shd w:val="clear" w:color="auto" w:fill="FFFFFF"/>
+          <w:lang w:val="en-US" w:eastAsia="es-AR"/>
+        </w:rPr>
+        <w:t>taa</w:t>
+      </w:r>
+      <w:proofErr w:type="spellEnd"/>
+      <w:r>
+        <w:rPr>
+          <w:rFonts w:ascii="Courier New" w:eastAsia="Times New Roman" w:hAnsi="Courier New" w:cs="Courier New"/>
+          <w:color w:val="212121"/>
+          <w:sz w:val="21"/>
+          <w:szCs w:val="21"/>
+          <w:shd w:val="clear" w:color="auto" w:fill="FFFFFF"/>
+          <w:lang w:val="en-US" w:eastAsia="es-AR"/>
+        </w:rPr>
+        <w:t xml:space="preserve"> </w:t>
+      </w:r>
+      <w:proofErr w:type="spellStart"/>
+      <w:r>
+        <w:rPr>
+          <w:rFonts w:ascii="Courier New" w:eastAsia="Times New Roman" w:hAnsi="Courier New" w:cs="Courier New"/>
+          <w:color w:val="212121"/>
+          <w:sz w:val="21"/>
+          <w:szCs w:val="21"/>
+          <w:shd w:val="clear" w:color="auto" w:fill="FFFFFF"/>
+          <w:lang w:val="en-US" w:eastAsia="es-AR"/>
+        </w:rPr>
+        <w:t>mmio_stale_data</w:t>
+      </w:r>
+      <w:proofErr w:type="spellEnd"/>
+      <w:r>
+        <w:rPr>
+          <w:rFonts w:ascii="Courier New" w:eastAsia="Times New Roman" w:hAnsi="Courier New" w:cs="Courier New"/>
+          <w:color w:val="212121"/>
+          <w:sz w:val="21"/>
+          <w:szCs w:val="21"/>
+          <w:shd w:val="clear" w:color="auto" w:fill="FFFFFF"/>
+          <w:lang w:val="en-US" w:eastAsia="es-AR"/>
+        </w:rPr>
+        <w:t xml:space="preserve"> </w:t>
+      </w:r>
+      <w:proofErr w:type="spellStart"/>
+      <w:r>
+        <w:rPr>
+          <w:rFonts w:ascii="Courier New" w:eastAsia="Times New Roman" w:hAnsi="Courier New" w:cs="Courier New"/>
+          <w:color w:val="212121"/>
+          <w:sz w:val="21"/>
+          <w:szCs w:val="21"/>
+          <w:shd w:val="clear" w:color="auto" w:fill="FFFFFF"/>
+          <w:lang w:val="en-US" w:eastAsia="es-AR"/>
+        </w:rPr>
+        <w:t>retbleed</w:t>
+      </w:r>
+      <w:proofErr w:type="spellEnd"/>
+    </w:p>
+    <w:p>
+      <w:pPr>
+        <w:spacing w:after="0" w:line="240" w:lineRule="auto"/>
+        <w:rPr>
+          <w:rFonts w:ascii="Courier New" w:eastAsia="Times New Roman" w:hAnsi="Courier New" w:cs="Courier New"/>
+          <w:color w:val="212121"/>
+          <w:sz w:val="21"/>
+          <w:szCs w:val="21"/>
+          <w:shd w:val="clear" w:color="auto" w:fill="FFFFFF"/>
+          <w:lang w:val="en-US" w:eastAsia="es-AR"/>
+        </w:rPr>
+      </w:pPr>
+      <w:proofErr w:type="spellStart"/>
+      <w:r>
+        <w:rPr>
+          <w:rFonts w:ascii="Courier New" w:eastAsia="Times New Roman" w:hAnsi="Courier New" w:cs="Courier New"/>
+          <w:color w:val="212121"/>
+          <w:sz w:val="21"/>
+          <w:szCs w:val="21"/>
+          <w:shd w:val="clear" w:color="auto" w:fill="FFFFFF"/>
+          <w:lang w:val="en-US" w:eastAsia="es-AR"/>
+        </w:rPr>
+        <w:t>bogomips</w:t>
+      </w:r>
+      <w:proofErr w:type="spellEnd"/>
+      <w:r>
+        <w:rPr>
+          <w:rFonts w:ascii="Courier New" w:eastAsia="Times New Roman" w:hAnsi="Courier New" w:cs="Courier New"/>
+          <w:color w:val="212121"/>
+          <w:sz w:val="21"/>
+          <w:szCs w:val="21"/>
+          <w:shd w:val="clear" w:color="auto" w:fill="FFFFFF"/>
+          <w:lang w:val="en-US" w:eastAsia="es-AR"/>
+        </w:rPr>
+        <w:tab/>
+        <w:t>: 4400.42</w:t>
+      </w:r>
+    </w:p>
+    <w:p>
+      <w:pPr>
+        <w:spacing w:after="0" w:line="240" w:lineRule="auto"/>
+        <w:rPr>
+          <w:rFonts w:ascii="Courier New" w:eastAsia="Times New Roman" w:hAnsi="Courier New" w:cs="Courier New"/>
+          <w:color w:val="212121"/>
+          <w:sz w:val="21"/>
+          <w:szCs w:val="21"/>
+          <w:shd w:val="clear" w:color="auto" w:fill="FFFFFF"/>
+          <w:lang w:val="en-US" w:eastAsia="es-AR"/>
+        </w:rPr>
+      </w:pPr>
+      <w:proofErr w:type="spellStart"/>
+      <w:r>
+        <w:rPr>
+          <w:rFonts w:ascii="Courier New" w:eastAsia="Times New Roman" w:hAnsi="Courier New" w:cs="Courier New"/>
+          <w:color w:val="212121"/>
+          <w:sz w:val="21"/>
+          <w:szCs w:val="21"/>
+          <w:shd w:val="clear" w:color="auto" w:fill="FFFFFF"/>
+          <w:lang w:val="en-US" w:eastAsia="es-AR"/>
+        </w:rPr>
+        <w:t>clflush</w:t>
+      </w:r>
+      <w:proofErr w:type="spellEnd"/>
+      <w:r>
+        <w:rPr>
+          <w:rFonts w:ascii="Courier New" w:eastAsia="Times New Roman" w:hAnsi="Courier New" w:cs="Courier New"/>
+          <w:color w:val="212121"/>
+          <w:sz w:val="21"/>
+          <w:szCs w:val="21"/>
+          <w:shd w:val="clear" w:color="auto" w:fill="FFFFFF"/>
+          <w:lang w:val="en-US" w:eastAsia="es-AR"/>
+        </w:rPr>
+        <w:t xml:space="preserve"> size</w:t>
+      </w:r>
+      <w:r>
+        <w:rPr>
+          <w:rFonts w:ascii="Courier New" w:eastAsia="Times New Roman" w:hAnsi="Courier New" w:cs="Courier New"/>
+          <w:color w:val="212121"/>
+          <w:sz w:val="21"/>
+          <w:szCs w:val="21"/>
+          <w:shd w:val="clear" w:color="auto" w:fill="FFFFFF"/>
+          <w:lang w:val="en-US" w:eastAsia="es-AR"/>
+        </w:rPr>
+        <w:tab/>
+        <w:t>: 64</w:t>
+      </w:r>
+    </w:p>
+    <w:p>
+      <w:pPr>
+        <w:spacing w:after="0" w:line="240" w:lineRule="auto"/>
+        <w:rPr>
+          <w:rFonts w:ascii="Courier New" w:eastAsia="Times New Roman" w:hAnsi="Courier New" w:cs="Courier New"/>
+          <w:color w:val="212121"/>
+          <w:sz w:val="21"/>
+          <w:szCs w:val="21"/>
+          <w:shd w:val="clear" w:color="auto" w:fill="FFFFFF"/>
+          <w:lang w:val="en-US" w:eastAsia="es-AR"/>
+        </w:rPr>
+      </w:pPr>
+      <w:proofErr w:type="spellStart"/>
+      <w:r>
+        <w:rPr>
+          <w:rFonts w:ascii="Courier New" w:eastAsia="Times New Roman" w:hAnsi="Courier New" w:cs="Courier New"/>
+          <w:color w:val="212121"/>
+          <w:sz w:val="21"/>
+          <w:szCs w:val="21"/>
+          <w:shd w:val="clear" w:color="auto" w:fill="FFFFFF"/>
+          <w:lang w:val="en-US" w:eastAsia="es-AR"/>
+        </w:rPr>
+        <w:t>cache_alignment</w:t>
+      </w:r>
+      <w:proofErr w:type="spellEnd"/>
+      <w:r>
+        <w:rPr>
+          <w:rFonts w:ascii="Courier New" w:eastAsia="Times New Roman" w:hAnsi="Courier New" w:cs="Courier New"/>
+          <w:color w:val="212121"/>
+          <w:sz w:val="21"/>
+          <w:szCs w:val="21"/>
+          <w:shd w:val="clear" w:color="auto" w:fill="FFFFFF"/>
+          <w:lang w:val="en-US" w:eastAsia="es-AR"/>
+        </w:rPr>
+        <w:tab/>
+        <w:t>: 64</w:t>
+      </w:r>
+    </w:p>
+    <w:p>
+      <w:pPr>
+        <w:spacing w:after="0" w:line="240" w:lineRule="auto"/>
+        <w:rPr>
+          <w:rFonts w:ascii="Courier New" w:eastAsia="Times New Roman" w:hAnsi="Courier New" w:cs="Courier New"/>
+          <w:color w:val="212121"/>
+          <w:sz w:val="21"/>
+          <w:szCs w:val="21"/>
+          <w:shd w:val="clear" w:color="auto" w:fill="FFFFFF"/>
+          <w:lang w:val="en-US" w:eastAsia="es-AR"/>
+        </w:rPr>
+      </w:pPr>
+      <w:r>
+        <w:rPr>
+          <w:rFonts w:ascii="Courier New" w:eastAsia="Times New Roman" w:hAnsi="Courier New" w:cs="Courier New"/>
+          <w:color w:val="212121"/>
+          <w:sz w:val="21"/>
+          <w:szCs w:val="21"/>
+          <w:shd w:val="clear" w:color="auto" w:fill="FFFFFF"/>
+          <w:lang w:val="en-US" w:eastAsia="es-AR"/>
+        </w:rPr>
+        <w:t>address sizes</w:t>
+      </w:r>
+      <w:r>
+        <w:rPr>
+          <w:rFonts w:ascii="Courier New" w:eastAsia="Times New Roman" w:hAnsi="Courier New" w:cs="Courier New"/>
+          <w:color w:val="212121"/>
+          <w:sz w:val="21"/>
+          <w:szCs w:val="21"/>
+          <w:shd w:val="clear" w:color="auto" w:fill="FFFFFF"/>
+          <w:lang w:val="en-US" w:eastAsia="es-AR"/>
+        </w:rPr>
+        <w:tab/>
+        <w:t>: 46 bits physical, 48 bits virtual</w:t>
+      </w:r>
+    </w:p>
+    <w:p>
+      <w:pPr>
+        <w:spacing w:after="0" w:line="240" w:lineRule="auto"/>
+        <w:rPr>
+          <w:rFonts w:ascii="Courier New" w:eastAsia="Times New Roman" w:hAnsi="Courier New" w:cs="Courier New"/>
+          <w:color w:val="212121"/>
+          <w:sz w:val="21"/>
+          <w:szCs w:val="21"/>
+          <w:shd w:val="clear" w:color="auto" w:fill="FFFFFF"/>
+          <w:lang w:val="en-US" w:eastAsia="es-AR"/>
+        </w:rPr>
+      </w:pPr>
+      <w:r>
+        <w:rPr>
+          <w:rFonts w:ascii="Courier New" w:eastAsia="Times New Roman" w:hAnsi="Courier New" w:cs="Courier New"/>
+          <w:color w:val="212121"/>
+          <w:sz w:val="21"/>
+          <w:szCs w:val="21"/>
+          <w:shd w:val="clear" w:color="auto" w:fill="FFFFFF"/>
+          <w:lang w:val="en-US" w:eastAsia="es-AR"/>
+        </w:rPr>
+        <w:t>power management:</w:t>
+      </w:r>
+    </w:p>
+    <w:p>
+      <w:pPr>
+        <w:rPr>
+          <w:rFonts w:ascii="Courier New" w:hAnsi="Courier New" w:cs="Courier New"/>
+          <w:color w:val="212121"/>
+          <w:sz w:val="21"/>
+          <w:szCs w:val="21"/>
+          <w:shd w:val="clear" w:color="auto" w:fill="FFFFFF"/>
           <w:lang w:val="en-US"/>
         </w:rPr>
       </w:pPr>
-      <w:proofErr w:type="spellStart"/>
-      <w:r>
-        <w:rPr>
+    </w:p>
+    <w:p>
+      <w:pPr>
+        <w:shd w:val="clear" w:color="auto" w:fill="F7F7F7"/>
+        <w:spacing w:after="0" w:line="285" w:lineRule="atLeast"/>
+        <w:rPr>
+          <w:rFonts w:ascii="Courier New" w:eastAsia="Times New Roman" w:hAnsi="Courier New" w:cs="Courier New"/>
+          <w:color w:val="000000"/>
+          <w:sz w:val="21"/>
+          <w:szCs w:val="21"/>
+          <w:lang w:val="en-US" w:eastAsia="es-AR"/>
+        </w:rPr>
+      </w:pPr>
+      <w:r>
+        <w:rPr>
+          <w:rFonts w:ascii="Courier New" w:eastAsia="Times New Roman" w:hAnsi="Courier New" w:cs="Courier New"/>
+          <w:color w:val="0000FF"/>
+          <w:sz w:val="21"/>
+          <w:szCs w:val="21"/>
+          <w:lang w:val="en-US" w:eastAsia="es-AR"/>
+        </w:rPr>
+        <w:t>!</w:t>
+      </w:r>
+      <w:r>
+        <w:rPr>
+          <w:rFonts w:ascii="Courier New" w:eastAsia="Times New Roman" w:hAnsi="Courier New" w:cs="Courier New"/>
+          <w:color w:val="000000"/>
+          <w:sz w:val="21"/>
+          <w:szCs w:val="21"/>
+          <w:lang w:val="en-US" w:eastAsia="es-AR"/>
+        </w:rPr>
+        <w:t>cat /proc/</w:t>
+      </w:r>
+      <w:proofErr w:type="spellStart"/>
+      <w:r>
+        <w:rPr>
+          <w:rFonts w:ascii="Courier New" w:eastAsia="Times New Roman" w:hAnsi="Courier New" w:cs="Courier New"/>
+          <w:color w:val="000000"/>
+          <w:sz w:val="21"/>
+          <w:szCs w:val="21"/>
+          <w:lang w:val="en-US" w:eastAsia="es-AR"/>
+        </w:rPr>
+        <w:t>meminfo</w:t>
+      </w:r>
+      <w:proofErr w:type="spellEnd"/>
+    </w:p>
+    <w:p>
+      <w:pPr>
+        <w:spacing w:after="0" w:line="240" w:lineRule="auto"/>
+        <w:rPr>
+          <w:rFonts w:ascii="Courier New" w:eastAsia="Times New Roman" w:hAnsi="Courier New" w:cs="Courier New"/>
+          <w:color w:val="212121"/>
+          <w:sz w:val="21"/>
+          <w:szCs w:val="21"/>
+          <w:shd w:val="clear" w:color="auto" w:fill="FFFFFF"/>
+          <w:lang w:val="en-US" w:eastAsia="es-AR"/>
+        </w:rPr>
+      </w:pPr>
+      <w:proofErr w:type="spellStart"/>
+      <w:r>
+        <w:rPr>
+          <w:rFonts w:ascii="Courier New" w:eastAsia="Times New Roman" w:hAnsi="Courier New" w:cs="Courier New"/>
+          <w:color w:val="212121"/>
+          <w:sz w:val="21"/>
+          <w:szCs w:val="21"/>
+          <w:shd w:val="clear" w:color="auto" w:fill="FFFFFF"/>
+          <w:lang w:val="en-US" w:eastAsia="es-AR"/>
+        </w:rPr>
+        <w:t>MemTotal</w:t>
+      </w:r>
+      <w:proofErr w:type="spellEnd"/>
+      <w:r>
+        <w:rPr>
+          <w:rFonts w:ascii="Courier New" w:eastAsia="Times New Roman" w:hAnsi="Courier New" w:cs="Courier New"/>
+          <w:color w:val="212121"/>
+          <w:sz w:val="21"/>
+          <w:szCs w:val="21"/>
+          <w:shd w:val="clear" w:color="auto" w:fill="FFFFFF"/>
+          <w:lang w:val="en-US" w:eastAsia="es-AR"/>
+        </w:rPr>
+        <w:t>:       13290480 kB</w:t>
+      </w:r>
+    </w:p>
+    <w:p>
+      <w:pPr>
+        <w:spacing w:after="0" w:line="240" w:lineRule="auto"/>
+        <w:rPr>
+          <w:rFonts w:ascii="Courier New" w:eastAsia="Times New Roman" w:hAnsi="Courier New" w:cs="Courier New"/>
+          <w:color w:val="212121"/>
+          <w:sz w:val="21"/>
+          <w:szCs w:val="21"/>
+          <w:shd w:val="clear" w:color="auto" w:fill="FFFFFF"/>
+          <w:lang w:val="en-US" w:eastAsia="es-AR"/>
+        </w:rPr>
+      </w:pPr>
+      <w:proofErr w:type="spellStart"/>
+      <w:r>
+        <w:rPr>
+          <w:rFonts w:ascii="Courier New" w:eastAsia="Times New Roman" w:hAnsi="Courier New" w:cs="Courier New"/>
+          <w:color w:val="212121"/>
+          <w:sz w:val="21"/>
+          <w:szCs w:val="21"/>
+          <w:shd w:val="clear" w:color="auto" w:fill="FFFFFF"/>
+          <w:lang w:val="en-US" w:eastAsia="es-AR"/>
+        </w:rPr>
+        <w:t>MemFree</w:t>
+      </w:r>
+      <w:proofErr w:type="spellEnd"/>
+      <w:r>
+        <w:rPr>
+          <w:rFonts w:ascii="Courier New" w:eastAsia="Times New Roman" w:hAnsi="Courier New" w:cs="Courier New"/>
+          <w:color w:val="212121"/>
+          <w:sz w:val="21"/>
+          <w:szCs w:val="21"/>
+          <w:shd w:val="clear" w:color="auto" w:fill="FFFFFF"/>
+          <w:lang w:val="en-US" w:eastAsia="es-AR"/>
+        </w:rPr>
+        <w:t>:         9425316 kB</w:t>
+      </w:r>
+    </w:p>
+    <w:p>
+      <w:pPr>
+        <w:spacing w:after="0" w:line="240" w:lineRule="auto"/>
+        <w:rPr>
+          <w:rFonts w:ascii="Courier New" w:eastAsia="Times New Roman" w:hAnsi="Courier New" w:cs="Courier New"/>
+          <w:color w:val="212121"/>
+          <w:sz w:val="21"/>
+          <w:szCs w:val="21"/>
+          <w:shd w:val="clear" w:color="auto" w:fill="FFFFFF"/>
+          <w:lang w:val="en-US" w:eastAsia="es-AR"/>
+        </w:rPr>
+      </w:pPr>
+      <w:proofErr w:type="spellStart"/>
+      <w:r>
+        <w:rPr>
+          <w:rFonts w:ascii="Courier New" w:eastAsia="Times New Roman" w:hAnsi="Courier New" w:cs="Courier New"/>
+          <w:color w:val="212121"/>
+          <w:sz w:val="21"/>
+          <w:szCs w:val="21"/>
+          <w:shd w:val="clear" w:color="auto" w:fill="FFFFFF"/>
+          <w:lang w:val="en-US" w:eastAsia="es-AR"/>
+        </w:rPr>
+        <w:t>MemAvailable</w:t>
+      </w:r>
+      <w:proofErr w:type="spellEnd"/>
+      <w:r>
+        <w:rPr>
+          <w:rFonts w:ascii="Courier New" w:eastAsia="Times New Roman" w:hAnsi="Courier New" w:cs="Courier New"/>
+          <w:color w:val="212121"/>
+          <w:sz w:val="21"/>
+          <w:szCs w:val="21"/>
+          <w:shd w:val="clear" w:color="auto" w:fill="FFFFFF"/>
+          <w:lang w:val="en-US" w:eastAsia="es-AR"/>
+        </w:rPr>
+        <w:t>:   11786852 kB</w:t>
+      </w:r>
+    </w:p>
+    <w:p>
+      <w:pPr>
+        <w:spacing w:after="0" w:line="240" w:lineRule="auto"/>
+        <w:rPr>
+          <w:rFonts w:ascii="Courier New" w:eastAsia="Times New Roman" w:hAnsi="Courier New" w:cs="Courier New"/>
+          <w:color w:val="212121"/>
+          <w:sz w:val="21"/>
+          <w:szCs w:val="21"/>
+          <w:shd w:val="clear" w:color="auto" w:fill="FFFFFF"/>
+          <w:lang w:val="en-US" w:eastAsia="es-AR"/>
+        </w:rPr>
+      </w:pPr>
+      <w:r>
+        <w:rPr>
+          <w:rFonts w:ascii="Courier New" w:eastAsia="Times New Roman" w:hAnsi="Courier New" w:cs="Courier New"/>
+          <w:color w:val="212121"/>
+          <w:sz w:val="21"/>
+          <w:szCs w:val="21"/>
+          <w:shd w:val="clear" w:color="auto" w:fill="FFFFFF"/>
+          <w:lang w:val="en-US" w:eastAsia="es-AR"/>
+        </w:rPr>
+        <w:t>Buffers:           65760 kB</w:t>
+      </w:r>
+    </w:p>
+    <w:p>
+      <w:pPr>
+        <w:spacing w:after="0" w:line="240" w:lineRule="auto"/>
+        <w:rPr>
+          <w:rFonts w:ascii="Courier New" w:eastAsia="Times New Roman" w:hAnsi="Courier New" w:cs="Courier New"/>
+          <w:color w:val="212121"/>
+          <w:sz w:val="21"/>
+          <w:szCs w:val="21"/>
+          <w:shd w:val="clear" w:color="auto" w:fill="FFFFFF"/>
+          <w:lang w:val="en-US" w:eastAsia="es-AR"/>
+        </w:rPr>
+      </w:pPr>
+      <w:r>
+        <w:rPr>
+          <w:rFonts w:ascii="Courier New" w:eastAsia="Times New Roman" w:hAnsi="Courier New" w:cs="Courier New"/>
+          <w:color w:val="212121"/>
+          <w:sz w:val="21"/>
+          <w:szCs w:val="21"/>
+          <w:shd w:val="clear" w:color="auto" w:fill="FFFFFF"/>
+          <w:lang w:val="en-US" w:eastAsia="es-AR"/>
+        </w:rPr>
+        <w:lastRenderedPageBreak/>
+        <w:t>Cached:          2494180 kB</w:t>
+      </w:r>
+    </w:p>
+    <w:p>
+      <w:pPr>
+        <w:spacing w:after="0" w:line="240" w:lineRule="auto"/>
+        <w:rPr>
+          <w:rFonts w:ascii="Courier New" w:eastAsia="Times New Roman" w:hAnsi="Courier New" w:cs="Courier New"/>
+          <w:color w:val="212121"/>
+          <w:sz w:val="21"/>
+          <w:szCs w:val="21"/>
+          <w:shd w:val="clear" w:color="auto" w:fill="FFFFFF"/>
+          <w:lang w:val="en-US" w:eastAsia="es-AR"/>
+        </w:rPr>
+      </w:pPr>
+      <w:proofErr w:type="spellStart"/>
+      <w:r>
+        <w:rPr>
+          <w:rFonts w:ascii="Courier New" w:eastAsia="Times New Roman" w:hAnsi="Courier New" w:cs="Courier New"/>
+          <w:color w:val="212121"/>
+          <w:sz w:val="21"/>
+          <w:szCs w:val="21"/>
+          <w:shd w:val="clear" w:color="auto" w:fill="FFFFFF"/>
+          <w:lang w:val="en-US" w:eastAsia="es-AR"/>
+        </w:rPr>
+        <w:t>SwapCached</w:t>
+      </w:r>
+      <w:proofErr w:type="spellEnd"/>
+      <w:r>
+        <w:rPr>
+          <w:rFonts w:ascii="Courier New" w:eastAsia="Times New Roman" w:hAnsi="Courier New" w:cs="Courier New"/>
+          <w:color w:val="212121"/>
+          <w:sz w:val="21"/>
+          <w:szCs w:val="21"/>
+          <w:shd w:val="clear" w:color="auto" w:fill="FFFFFF"/>
+          <w:lang w:val="en-US" w:eastAsia="es-AR"/>
+        </w:rPr>
+        <w:t>:            0 kB</w:t>
+      </w:r>
+    </w:p>
+    <w:p>
+      <w:pPr>
+        <w:spacing w:after="0" w:line="240" w:lineRule="auto"/>
+        <w:rPr>
+          <w:rFonts w:ascii="Courier New" w:eastAsia="Times New Roman" w:hAnsi="Courier New" w:cs="Courier New"/>
+          <w:color w:val="212121"/>
+          <w:sz w:val="21"/>
+          <w:szCs w:val="21"/>
+          <w:shd w:val="clear" w:color="auto" w:fill="FFFFFF"/>
+          <w:lang w:val="en-US" w:eastAsia="es-AR"/>
+        </w:rPr>
+      </w:pPr>
+      <w:r>
+        <w:rPr>
+          <w:rFonts w:ascii="Courier New" w:eastAsia="Times New Roman" w:hAnsi="Courier New" w:cs="Courier New"/>
+          <w:color w:val="212121"/>
+          <w:sz w:val="21"/>
+          <w:szCs w:val="21"/>
+          <w:shd w:val="clear" w:color="auto" w:fill="FFFFFF"/>
+          <w:lang w:val="en-US" w:eastAsia="es-AR"/>
+        </w:rPr>
+        <w:t>Active:           820980 kB</w:t>
+      </w:r>
+    </w:p>
+    <w:p>
+      <w:pPr>
+        <w:spacing w:after="0" w:line="240" w:lineRule="auto"/>
+        <w:rPr>
+          <w:rFonts w:ascii="Courier New" w:eastAsia="Times New Roman" w:hAnsi="Courier New" w:cs="Courier New"/>
+          <w:color w:val="212121"/>
+          <w:sz w:val="21"/>
+          <w:szCs w:val="21"/>
+          <w:shd w:val="clear" w:color="auto" w:fill="FFFFFF"/>
+          <w:lang w:val="en-US" w:eastAsia="es-AR"/>
+        </w:rPr>
+      </w:pPr>
+      <w:r>
+        <w:rPr>
+          <w:rFonts w:ascii="Courier New" w:eastAsia="Times New Roman" w:hAnsi="Courier New" w:cs="Courier New"/>
+          <w:color w:val="212121"/>
+          <w:sz w:val="21"/>
+          <w:szCs w:val="21"/>
+          <w:shd w:val="clear" w:color="auto" w:fill="FFFFFF"/>
+          <w:lang w:val="en-US" w:eastAsia="es-AR"/>
+        </w:rPr>
+        <w:t>Inactive:        2802660 kB</w:t>
+      </w:r>
+    </w:p>
+    <w:p>
+      <w:pPr>
+        <w:spacing w:after="0" w:line="240" w:lineRule="auto"/>
+        <w:rPr>
+          <w:rFonts w:ascii="Courier New" w:eastAsia="Times New Roman" w:hAnsi="Courier New" w:cs="Courier New"/>
+          <w:color w:val="212121"/>
+          <w:sz w:val="21"/>
+          <w:szCs w:val="21"/>
+          <w:shd w:val="clear" w:color="auto" w:fill="FFFFFF"/>
+          <w:lang w:val="en-US" w:eastAsia="es-AR"/>
+        </w:rPr>
+      </w:pPr>
+      <w:r>
+        <w:rPr>
+          <w:rFonts w:ascii="Courier New" w:eastAsia="Times New Roman" w:hAnsi="Courier New" w:cs="Courier New"/>
+          <w:color w:val="212121"/>
+          <w:sz w:val="21"/>
+          <w:szCs w:val="21"/>
+          <w:shd w:val="clear" w:color="auto" w:fill="FFFFFF"/>
+          <w:lang w:val="en-US" w:eastAsia="es-AR"/>
+        </w:rPr>
+        <w:t>Active(anon):       1112 kB</w:t>
+      </w:r>
+    </w:p>
+    <w:p>
+      <w:pPr>
+        <w:spacing w:after="0" w:line="240" w:lineRule="auto"/>
+        <w:rPr>
+          <w:rFonts w:ascii="Courier New" w:eastAsia="Times New Roman" w:hAnsi="Courier New" w:cs="Courier New"/>
+          <w:color w:val="212121"/>
+          <w:sz w:val="21"/>
+          <w:szCs w:val="21"/>
+          <w:shd w:val="clear" w:color="auto" w:fill="FFFFFF"/>
+          <w:lang w:val="en-US" w:eastAsia="es-AR"/>
+        </w:rPr>
+      </w:pPr>
+      <w:r>
+        <w:rPr>
+          <w:rFonts w:ascii="Courier New" w:eastAsia="Times New Roman" w:hAnsi="Courier New" w:cs="Courier New"/>
+          <w:color w:val="212121"/>
+          <w:sz w:val="21"/>
+          <w:szCs w:val="21"/>
+          <w:shd w:val="clear" w:color="auto" w:fill="FFFFFF"/>
+          <w:lang w:val="en-US" w:eastAsia="es-AR"/>
+        </w:rPr>
+        <w:t>Inactive(anon):  1063952 kB</w:t>
+      </w:r>
+    </w:p>
+    <w:p>
+      <w:pPr>
+        <w:spacing w:after="0" w:line="240" w:lineRule="auto"/>
+        <w:rPr>
+          <w:rFonts w:ascii="Courier New" w:eastAsia="Times New Roman" w:hAnsi="Courier New" w:cs="Courier New"/>
+          <w:color w:val="212121"/>
+          <w:sz w:val="21"/>
+          <w:szCs w:val="21"/>
+          <w:shd w:val="clear" w:color="auto" w:fill="FFFFFF"/>
+          <w:lang w:val="en-US" w:eastAsia="es-AR"/>
+        </w:rPr>
+      </w:pPr>
+      <w:r>
+        <w:rPr>
+          <w:rFonts w:ascii="Courier New" w:eastAsia="Times New Roman" w:hAnsi="Courier New" w:cs="Courier New"/>
+          <w:color w:val="212121"/>
+          <w:sz w:val="21"/>
+          <w:szCs w:val="21"/>
+          <w:shd w:val="clear" w:color="auto" w:fill="FFFFFF"/>
+          <w:lang w:val="en-US" w:eastAsia="es-AR"/>
+        </w:rPr>
+        <w:t>Active(file):     819868 kB</w:t>
+      </w:r>
+    </w:p>
+    <w:p>
+      <w:pPr>
+        <w:spacing w:after="0" w:line="240" w:lineRule="auto"/>
+        <w:rPr>
+          <w:rFonts w:ascii="Courier New" w:eastAsia="Times New Roman" w:hAnsi="Courier New" w:cs="Courier New"/>
+          <w:color w:val="212121"/>
+          <w:sz w:val="21"/>
+          <w:szCs w:val="21"/>
+          <w:shd w:val="clear" w:color="auto" w:fill="FFFFFF"/>
+          <w:lang w:val="en-US" w:eastAsia="es-AR"/>
+        </w:rPr>
+      </w:pPr>
+      <w:r>
+        <w:rPr>
+          <w:rFonts w:ascii="Courier New" w:eastAsia="Times New Roman" w:hAnsi="Courier New" w:cs="Courier New"/>
+          <w:color w:val="212121"/>
+          <w:sz w:val="21"/>
+          <w:szCs w:val="21"/>
+          <w:shd w:val="clear" w:color="auto" w:fill="FFFFFF"/>
+          <w:lang w:val="en-US" w:eastAsia="es-AR"/>
+        </w:rPr>
+        <w:t>Inactive(file):  1738708 kB</w:t>
+      </w:r>
+    </w:p>
+    <w:p>
+      <w:pPr>
+        <w:spacing w:after="0" w:line="240" w:lineRule="auto"/>
+        <w:rPr>
+          <w:rFonts w:ascii="Courier New" w:eastAsia="Times New Roman" w:hAnsi="Courier New" w:cs="Courier New"/>
+          <w:color w:val="212121"/>
+          <w:sz w:val="21"/>
+          <w:szCs w:val="21"/>
+          <w:shd w:val="clear" w:color="auto" w:fill="FFFFFF"/>
+          <w:lang w:val="en-US" w:eastAsia="es-AR"/>
+        </w:rPr>
+      </w:pPr>
+      <w:proofErr w:type="spellStart"/>
+      <w:r>
+        <w:rPr>
+          <w:rFonts w:ascii="Courier New" w:eastAsia="Times New Roman" w:hAnsi="Courier New" w:cs="Courier New"/>
+          <w:color w:val="212121"/>
+          <w:sz w:val="21"/>
+          <w:szCs w:val="21"/>
+          <w:shd w:val="clear" w:color="auto" w:fill="FFFFFF"/>
+          <w:lang w:val="en-US" w:eastAsia="es-AR"/>
+        </w:rPr>
+        <w:t>Unevictable</w:t>
+      </w:r>
+      <w:proofErr w:type="spellEnd"/>
+      <w:r>
+        <w:rPr>
+          <w:rFonts w:ascii="Courier New" w:eastAsia="Times New Roman" w:hAnsi="Courier New" w:cs="Courier New"/>
+          <w:color w:val="212121"/>
+          <w:sz w:val="21"/>
+          <w:szCs w:val="21"/>
+          <w:shd w:val="clear" w:color="auto" w:fill="FFFFFF"/>
+          <w:lang w:val="en-US" w:eastAsia="es-AR"/>
+        </w:rPr>
+        <w:t>:          16 kB</w:t>
+      </w:r>
+    </w:p>
+    <w:p>
+      <w:pPr>
+        <w:spacing w:after="0" w:line="240" w:lineRule="auto"/>
+        <w:rPr>
+          <w:rFonts w:ascii="Courier New" w:eastAsia="Times New Roman" w:hAnsi="Courier New" w:cs="Courier New"/>
+          <w:color w:val="212121"/>
+          <w:sz w:val="21"/>
+          <w:szCs w:val="21"/>
+          <w:shd w:val="clear" w:color="auto" w:fill="FFFFFF"/>
+          <w:lang w:val="en-US" w:eastAsia="es-AR"/>
+        </w:rPr>
+      </w:pPr>
+      <w:proofErr w:type="spellStart"/>
+      <w:r>
+        <w:rPr>
+          <w:rFonts w:ascii="Courier New" w:eastAsia="Times New Roman" w:hAnsi="Courier New" w:cs="Courier New"/>
+          <w:color w:val="212121"/>
+          <w:sz w:val="21"/>
+          <w:szCs w:val="21"/>
+          <w:shd w:val="clear" w:color="auto" w:fill="FFFFFF"/>
+          <w:lang w:val="en-US" w:eastAsia="es-AR"/>
+        </w:rPr>
+        <w:t>Mlocked</w:t>
+      </w:r>
+      <w:proofErr w:type="spellEnd"/>
+      <w:r>
+        <w:rPr>
+          <w:rFonts w:ascii="Courier New" w:eastAsia="Times New Roman" w:hAnsi="Courier New" w:cs="Courier New"/>
+          <w:color w:val="212121"/>
+          <w:sz w:val="21"/>
+          <w:szCs w:val="21"/>
+          <w:shd w:val="clear" w:color="auto" w:fill="FFFFFF"/>
+          <w:lang w:val="en-US" w:eastAsia="es-AR"/>
+        </w:rPr>
+        <w:t>:              16 kB</w:t>
+      </w:r>
+    </w:p>
+    <w:p>
+      <w:pPr>
+        <w:spacing w:after="0" w:line="240" w:lineRule="auto"/>
+        <w:rPr>
+          <w:rFonts w:ascii="Courier New" w:eastAsia="Times New Roman" w:hAnsi="Courier New" w:cs="Courier New"/>
+          <w:color w:val="212121"/>
+          <w:sz w:val="21"/>
+          <w:szCs w:val="21"/>
+          <w:shd w:val="clear" w:color="auto" w:fill="FFFFFF"/>
+          <w:lang w:val="en-US" w:eastAsia="es-AR"/>
+        </w:rPr>
+      </w:pPr>
+      <w:proofErr w:type="spellStart"/>
+      <w:r>
+        <w:rPr>
+          <w:rFonts w:ascii="Courier New" w:eastAsia="Times New Roman" w:hAnsi="Courier New" w:cs="Courier New"/>
+          <w:color w:val="212121"/>
+          <w:sz w:val="21"/>
+          <w:szCs w:val="21"/>
+          <w:shd w:val="clear" w:color="auto" w:fill="FFFFFF"/>
+          <w:lang w:val="en-US" w:eastAsia="es-AR"/>
+        </w:rPr>
+        <w:t>SwapTotal</w:t>
+      </w:r>
+      <w:proofErr w:type="spellEnd"/>
+      <w:r>
+        <w:rPr>
+          <w:rFonts w:ascii="Courier New" w:eastAsia="Times New Roman" w:hAnsi="Courier New" w:cs="Courier New"/>
+          <w:color w:val="212121"/>
+          <w:sz w:val="21"/>
+          <w:szCs w:val="21"/>
+          <w:shd w:val="clear" w:color="auto" w:fill="FFFFFF"/>
+          <w:lang w:val="en-US" w:eastAsia="es-AR"/>
+        </w:rPr>
+        <w:t>:             0 kB</w:t>
+      </w:r>
+    </w:p>
+    <w:p>
+      <w:pPr>
+        <w:spacing w:after="0" w:line="240" w:lineRule="auto"/>
+        <w:rPr>
+          <w:rFonts w:ascii="Courier New" w:eastAsia="Times New Roman" w:hAnsi="Courier New" w:cs="Courier New"/>
+          <w:color w:val="212121"/>
+          <w:sz w:val="21"/>
+          <w:szCs w:val="21"/>
+          <w:shd w:val="clear" w:color="auto" w:fill="FFFFFF"/>
+          <w:lang w:val="en-US" w:eastAsia="es-AR"/>
+        </w:rPr>
+      </w:pPr>
+      <w:proofErr w:type="spellStart"/>
+      <w:r>
+        <w:rPr>
+          <w:rFonts w:ascii="Courier New" w:eastAsia="Times New Roman" w:hAnsi="Courier New" w:cs="Courier New"/>
+          <w:color w:val="212121"/>
+          <w:sz w:val="21"/>
+          <w:szCs w:val="21"/>
+          <w:shd w:val="clear" w:color="auto" w:fill="FFFFFF"/>
+          <w:lang w:val="en-US" w:eastAsia="es-AR"/>
+        </w:rPr>
+        <w:t>SwapFree</w:t>
+      </w:r>
+      <w:proofErr w:type="spellEnd"/>
+      <w:r>
+        <w:rPr>
+          <w:rFonts w:ascii="Courier New" w:eastAsia="Times New Roman" w:hAnsi="Courier New" w:cs="Courier New"/>
+          <w:color w:val="212121"/>
+          <w:sz w:val="21"/>
+          <w:szCs w:val="21"/>
+          <w:shd w:val="clear" w:color="auto" w:fill="FFFFFF"/>
+          <w:lang w:val="en-US" w:eastAsia="es-AR"/>
+        </w:rPr>
+        <w:t>:              0 kB</w:t>
+      </w:r>
+    </w:p>
+    <w:p>
+      <w:pPr>
+        <w:spacing w:after="0" w:line="240" w:lineRule="auto"/>
+        <w:rPr>
+          <w:rFonts w:ascii="Courier New" w:eastAsia="Times New Roman" w:hAnsi="Courier New" w:cs="Courier New"/>
+          <w:color w:val="212121"/>
+          <w:sz w:val="21"/>
+          <w:szCs w:val="21"/>
+          <w:shd w:val="clear" w:color="auto" w:fill="FFFFFF"/>
+          <w:lang w:val="en-US" w:eastAsia="es-AR"/>
+        </w:rPr>
+      </w:pPr>
+      <w:r>
+        <w:rPr>
+          <w:rFonts w:ascii="Courier New" w:eastAsia="Times New Roman" w:hAnsi="Courier New" w:cs="Courier New"/>
+          <w:color w:val="212121"/>
+          <w:sz w:val="21"/>
+          <w:szCs w:val="21"/>
+          <w:shd w:val="clear" w:color="auto" w:fill="FFFFFF"/>
+          <w:lang w:val="en-US" w:eastAsia="es-AR"/>
+        </w:rPr>
+        <w:t>Dirty:              2268 kB</w:t>
+      </w:r>
+    </w:p>
+    <w:p>
+      <w:pPr>
+        <w:spacing w:after="0" w:line="240" w:lineRule="auto"/>
+        <w:rPr>
+          <w:rFonts w:ascii="Courier New" w:eastAsia="Times New Roman" w:hAnsi="Courier New" w:cs="Courier New"/>
+          <w:color w:val="212121"/>
+          <w:sz w:val="21"/>
+          <w:szCs w:val="21"/>
+          <w:shd w:val="clear" w:color="auto" w:fill="FFFFFF"/>
+          <w:lang w:val="en-US" w:eastAsia="es-AR"/>
+        </w:rPr>
+      </w:pPr>
+      <w:proofErr w:type="spellStart"/>
+      <w:r>
+        <w:rPr>
+          <w:rFonts w:ascii="Courier New" w:eastAsia="Times New Roman" w:hAnsi="Courier New" w:cs="Courier New"/>
+          <w:color w:val="212121"/>
+          <w:sz w:val="21"/>
+          <w:szCs w:val="21"/>
+          <w:shd w:val="clear" w:color="auto" w:fill="FFFFFF"/>
+          <w:lang w:val="en-US" w:eastAsia="es-AR"/>
+        </w:rPr>
+        <w:t>Writeback</w:t>
+      </w:r>
+      <w:proofErr w:type="spellEnd"/>
+      <w:r>
+        <w:rPr>
+          <w:rFonts w:ascii="Courier New" w:eastAsia="Times New Roman" w:hAnsi="Courier New" w:cs="Courier New"/>
+          <w:color w:val="212121"/>
+          <w:sz w:val="21"/>
+          <w:szCs w:val="21"/>
+          <w:shd w:val="clear" w:color="auto" w:fill="FFFFFF"/>
+          <w:lang w:val="en-US" w:eastAsia="es-AR"/>
+        </w:rPr>
+        <w:t>:             0 kB</w:t>
+      </w:r>
+    </w:p>
+    <w:p>
+      <w:pPr>
+        <w:spacing w:after="0" w:line="240" w:lineRule="auto"/>
+        <w:rPr>
+          <w:rFonts w:ascii="Courier New" w:eastAsia="Times New Roman" w:hAnsi="Courier New" w:cs="Courier New"/>
+          <w:color w:val="212121"/>
+          <w:sz w:val="21"/>
+          <w:szCs w:val="21"/>
+          <w:shd w:val="clear" w:color="auto" w:fill="FFFFFF"/>
+          <w:lang w:val="en-US" w:eastAsia="es-AR"/>
+        </w:rPr>
+      </w:pPr>
+      <w:proofErr w:type="spellStart"/>
+      <w:r>
+        <w:rPr>
+          <w:rFonts w:ascii="Courier New" w:eastAsia="Times New Roman" w:hAnsi="Courier New" w:cs="Courier New"/>
+          <w:color w:val="212121"/>
+          <w:sz w:val="21"/>
+          <w:szCs w:val="21"/>
+          <w:shd w:val="clear" w:color="auto" w:fill="FFFFFF"/>
+          <w:lang w:val="en-US" w:eastAsia="es-AR"/>
+        </w:rPr>
+        <w:t>AnonPages</w:t>
+      </w:r>
+      <w:proofErr w:type="spellEnd"/>
+      <w:r>
+        <w:rPr>
+          <w:rFonts w:ascii="Courier New" w:eastAsia="Times New Roman" w:hAnsi="Courier New" w:cs="Courier New"/>
+          <w:color w:val="212121"/>
+          <w:sz w:val="21"/>
+          <w:szCs w:val="21"/>
+          <w:shd w:val="clear" w:color="auto" w:fill="FFFFFF"/>
+          <w:lang w:val="en-US" w:eastAsia="es-AR"/>
+        </w:rPr>
+        <w:t>:       1061836 kB</w:t>
+      </w:r>
+    </w:p>
+    <w:p>
+      <w:pPr>
+        <w:spacing w:after="0" w:line="240" w:lineRule="auto"/>
+        <w:rPr>
+          <w:rFonts w:ascii="Courier New" w:eastAsia="Times New Roman" w:hAnsi="Courier New" w:cs="Courier New"/>
+          <w:color w:val="212121"/>
+          <w:sz w:val="21"/>
+          <w:szCs w:val="21"/>
+          <w:shd w:val="clear" w:color="auto" w:fill="FFFFFF"/>
+          <w:lang w:val="en-US" w:eastAsia="es-AR"/>
+        </w:rPr>
+      </w:pPr>
+      <w:r>
+        <w:rPr>
+          <w:rFonts w:ascii="Courier New" w:eastAsia="Times New Roman" w:hAnsi="Courier New" w:cs="Courier New"/>
+          <w:color w:val="212121"/>
+          <w:sz w:val="21"/>
+          <w:szCs w:val="21"/>
+          <w:shd w:val="clear" w:color="auto" w:fill="FFFFFF"/>
+          <w:lang w:val="en-US" w:eastAsia="es-AR"/>
+        </w:rPr>
+        <w:t>Mapped:           635816 kB</w:t>
+      </w:r>
+    </w:p>
+    <w:p>
+      <w:pPr>
+        <w:spacing w:after="0" w:line="240" w:lineRule="auto"/>
+        <w:rPr>
+          <w:rFonts w:ascii="Courier New" w:eastAsia="Times New Roman" w:hAnsi="Courier New" w:cs="Courier New"/>
+          <w:color w:val="212121"/>
+          <w:sz w:val="21"/>
+          <w:szCs w:val="21"/>
+          <w:shd w:val="clear" w:color="auto" w:fill="FFFFFF"/>
+          <w:lang w:val="en-US" w:eastAsia="es-AR"/>
+        </w:rPr>
+      </w:pPr>
+      <w:proofErr w:type="spellStart"/>
+      <w:r>
+        <w:rPr>
+          <w:rFonts w:ascii="Courier New" w:eastAsia="Times New Roman" w:hAnsi="Courier New" w:cs="Courier New"/>
+          <w:color w:val="212121"/>
+          <w:sz w:val="21"/>
+          <w:szCs w:val="21"/>
+          <w:shd w:val="clear" w:color="auto" w:fill="FFFFFF"/>
+          <w:lang w:val="en-US" w:eastAsia="es-AR"/>
+        </w:rPr>
+        <w:t>Shmem</w:t>
+      </w:r>
+      <w:proofErr w:type="spellEnd"/>
+      <w:r>
+        <w:rPr>
+          <w:rFonts w:ascii="Courier New" w:eastAsia="Times New Roman" w:hAnsi="Courier New" w:cs="Courier New"/>
+          <w:color w:val="212121"/>
+          <w:sz w:val="21"/>
+          <w:szCs w:val="21"/>
+          <w:shd w:val="clear" w:color="auto" w:fill="FFFFFF"/>
+          <w:lang w:val="en-US" w:eastAsia="es-AR"/>
+        </w:rPr>
+        <w:t>:              1356 kB</w:t>
+      </w:r>
+    </w:p>
+    <w:p>
+      <w:pPr>
+        <w:spacing w:after="0" w:line="240" w:lineRule="auto"/>
+        <w:rPr>
+          <w:rFonts w:ascii="Courier New" w:eastAsia="Times New Roman" w:hAnsi="Courier New" w:cs="Courier New"/>
+          <w:color w:val="212121"/>
+          <w:sz w:val="21"/>
+          <w:szCs w:val="21"/>
+          <w:shd w:val="clear" w:color="auto" w:fill="FFFFFF"/>
+          <w:lang w:val="en-US" w:eastAsia="es-AR"/>
+        </w:rPr>
+      </w:pPr>
+      <w:proofErr w:type="spellStart"/>
+      <w:r>
+        <w:rPr>
+          <w:rFonts w:ascii="Courier New" w:eastAsia="Times New Roman" w:hAnsi="Courier New" w:cs="Courier New"/>
+          <w:color w:val="212121"/>
+          <w:sz w:val="21"/>
+          <w:szCs w:val="21"/>
+          <w:shd w:val="clear" w:color="auto" w:fill="FFFFFF"/>
+          <w:lang w:val="en-US" w:eastAsia="es-AR"/>
+        </w:rPr>
+        <w:t>KReclaimable</w:t>
+      </w:r>
+      <w:proofErr w:type="spellEnd"/>
+      <w:r>
+        <w:rPr>
+          <w:rFonts w:ascii="Courier New" w:eastAsia="Times New Roman" w:hAnsi="Courier New" w:cs="Courier New"/>
+          <w:color w:val="212121"/>
+          <w:sz w:val="21"/>
+          <w:szCs w:val="21"/>
+          <w:shd w:val="clear" w:color="auto" w:fill="FFFFFF"/>
+          <w:lang w:val="en-US" w:eastAsia="es-AR"/>
+        </w:rPr>
+        <w:t>:      87800 kB</w:t>
+      </w:r>
+    </w:p>
+    <w:p>
+      <w:pPr>
+        <w:spacing w:after="0" w:line="240" w:lineRule="auto"/>
+        <w:rPr>
+          <w:rFonts w:ascii="Courier New" w:eastAsia="Times New Roman" w:hAnsi="Courier New" w:cs="Courier New"/>
+          <w:color w:val="212121"/>
+          <w:sz w:val="21"/>
+          <w:szCs w:val="21"/>
+          <w:shd w:val="clear" w:color="auto" w:fill="FFFFFF"/>
+          <w:lang w:val="en-US" w:eastAsia="es-AR"/>
+        </w:rPr>
+      </w:pPr>
+      <w:r>
+        <w:rPr>
+          <w:rFonts w:ascii="Courier New" w:eastAsia="Times New Roman" w:hAnsi="Courier New" w:cs="Courier New"/>
+          <w:color w:val="212121"/>
+          <w:sz w:val="21"/>
+          <w:szCs w:val="21"/>
+          <w:shd w:val="clear" w:color="auto" w:fill="FFFFFF"/>
+          <w:lang w:val="en-US" w:eastAsia="es-AR"/>
+        </w:rPr>
+        <w:t>Slab:             123424 kB</w:t>
+      </w:r>
+    </w:p>
+    <w:p>
+      <w:pPr>
+        <w:spacing w:after="0" w:line="240" w:lineRule="auto"/>
+        <w:rPr>
+          <w:rFonts w:ascii="Courier New" w:eastAsia="Times New Roman" w:hAnsi="Courier New" w:cs="Courier New"/>
+          <w:color w:val="212121"/>
+          <w:sz w:val="21"/>
+          <w:szCs w:val="21"/>
+          <w:shd w:val="clear" w:color="auto" w:fill="FFFFFF"/>
+          <w:lang w:val="en-US" w:eastAsia="es-AR"/>
+        </w:rPr>
+      </w:pPr>
+      <w:proofErr w:type="spellStart"/>
+      <w:r>
+        <w:rPr>
+          <w:rFonts w:ascii="Courier New" w:eastAsia="Times New Roman" w:hAnsi="Courier New" w:cs="Courier New"/>
+          <w:color w:val="212121"/>
+          <w:sz w:val="21"/>
+          <w:szCs w:val="21"/>
+          <w:shd w:val="clear" w:color="auto" w:fill="FFFFFF"/>
+          <w:lang w:val="en-US" w:eastAsia="es-AR"/>
+        </w:rPr>
+        <w:t>SReclaimable</w:t>
+      </w:r>
+      <w:proofErr w:type="spellEnd"/>
+      <w:r>
+        <w:rPr>
+          <w:rFonts w:ascii="Courier New" w:eastAsia="Times New Roman" w:hAnsi="Courier New" w:cs="Courier New"/>
+          <w:color w:val="212121"/>
+          <w:sz w:val="21"/>
+          <w:szCs w:val="21"/>
+          <w:shd w:val="clear" w:color="auto" w:fill="FFFFFF"/>
+          <w:lang w:val="en-US" w:eastAsia="es-AR"/>
+        </w:rPr>
+        <w:t>:      87800 kB</w:t>
+      </w:r>
+    </w:p>
+    <w:p>
+      <w:pPr>
+        <w:spacing w:after="0" w:line="240" w:lineRule="auto"/>
+        <w:rPr>
+          <w:rFonts w:ascii="Courier New" w:eastAsia="Times New Roman" w:hAnsi="Courier New" w:cs="Courier New"/>
+          <w:color w:val="212121"/>
+          <w:sz w:val="21"/>
+          <w:szCs w:val="21"/>
+          <w:shd w:val="clear" w:color="auto" w:fill="FFFFFF"/>
+          <w:lang w:val="en-US" w:eastAsia="es-AR"/>
+        </w:rPr>
+      </w:pPr>
+      <w:proofErr w:type="spellStart"/>
+      <w:r>
+        <w:rPr>
+          <w:rFonts w:ascii="Courier New" w:eastAsia="Times New Roman" w:hAnsi="Courier New" w:cs="Courier New"/>
+          <w:color w:val="212121"/>
+          <w:sz w:val="21"/>
+          <w:szCs w:val="21"/>
+          <w:shd w:val="clear" w:color="auto" w:fill="FFFFFF"/>
+          <w:lang w:val="en-US" w:eastAsia="es-AR"/>
+        </w:rPr>
+        <w:t>SUnreclaim</w:t>
+      </w:r>
+      <w:proofErr w:type="spellEnd"/>
+      <w:r>
+        <w:rPr>
+          <w:rFonts w:ascii="Courier New" w:eastAsia="Times New Roman" w:hAnsi="Courier New" w:cs="Courier New"/>
+          <w:color w:val="212121"/>
+          <w:sz w:val="21"/>
+          <w:szCs w:val="21"/>
+          <w:shd w:val="clear" w:color="auto" w:fill="FFFFFF"/>
+          <w:lang w:val="en-US" w:eastAsia="es-AR"/>
+        </w:rPr>
+        <w:t>:        35624 kB</w:t>
+      </w:r>
+    </w:p>
+    <w:p>
+      <w:pPr>
+        <w:spacing w:after="0" w:line="240" w:lineRule="auto"/>
+        <w:rPr>
+          <w:rFonts w:ascii="Courier New" w:eastAsia="Times New Roman" w:hAnsi="Courier New" w:cs="Courier New"/>
+          <w:color w:val="212121"/>
+          <w:sz w:val="21"/>
+          <w:szCs w:val="21"/>
+          <w:shd w:val="clear" w:color="auto" w:fill="FFFFFF"/>
+          <w:lang w:val="en-US" w:eastAsia="es-AR"/>
+        </w:rPr>
+      </w:pPr>
+      <w:proofErr w:type="spellStart"/>
+      <w:r>
+        <w:rPr>
+          <w:rFonts w:ascii="Courier New" w:eastAsia="Times New Roman" w:hAnsi="Courier New" w:cs="Courier New"/>
+          <w:color w:val="212121"/>
+          <w:sz w:val="21"/>
+          <w:szCs w:val="21"/>
+          <w:shd w:val="clear" w:color="auto" w:fill="FFFFFF"/>
+          <w:lang w:val="en-US" w:eastAsia="es-AR"/>
+        </w:rPr>
+        <w:t>KernelStack</w:t>
+      </w:r>
+      <w:proofErr w:type="spellEnd"/>
+      <w:r>
+        <w:rPr>
+          <w:rFonts w:ascii="Courier New" w:eastAsia="Times New Roman" w:hAnsi="Courier New" w:cs="Courier New"/>
+          <w:color w:val="212121"/>
+          <w:sz w:val="21"/>
+          <w:szCs w:val="21"/>
+          <w:shd w:val="clear" w:color="auto" w:fill="FFFFFF"/>
+          <w:lang w:val="en-US" w:eastAsia="es-AR"/>
+        </w:rPr>
+        <w:t>:        5780 kB</w:t>
+      </w:r>
+    </w:p>
+    <w:p>
+      <w:pPr>
+        <w:spacing w:after="0" w:line="240" w:lineRule="auto"/>
+        <w:rPr>
+          <w:rFonts w:ascii="Courier New" w:eastAsia="Times New Roman" w:hAnsi="Courier New" w:cs="Courier New"/>
+          <w:color w:val="212121"/>
+          <w:sz w:val="21"/>
+          <w:szCs w:val="21"/>
+          <w:shd w:val="clear" w:color="auto" w:fill="FFFFFF"/>
+          <w:lang w:val="en-US" w:eastAsia="es-AR"/>
+        </w:rPr>
+      </w:pPr>
+      <w:proofErr w:type="spellStart"/>
+      <w:r>
+        <w:rPr>
+          <w:rFonts w:ascii="Courier New" w:eastAsia="Times New Roman" w:hAnsi="Courier New" w:cs="Courier New"/>
+          <w:color w:val="212121"/>
+          <w:sz w:val="21"/>
+          <w:szCs w:val="21"/>
+          <w:shd w:val="clear" w:color="auto" w:fill="FFFFFF"/>
+          <w:lang w:val="en-US" w:eastAsia="es-AR"/>
+        </w:rPr>
+        <w:t>PageTables</w:t>
+      </w:r>
+      <w:proofErr w:type="spellEnd"/>
+      <w:r>
+        <w:rPr>
+          <w:rFonts w:ascii="Courier New" w:eastAsia="Times New Roman" w:hAnsi="Courier New" w:cs="Courier New"/>
+          <w:color w:val="212121"/>
+          <w:sz w:val="21"/>
+          <w:szCs w:val="21"/>
+          <w:shd w:val="clear" w:color="auto" w:fill="FFFFFF"/>
+          <w:lang w:val="en-US" w:eastAsia="es-AR"/>
+        </w:rPr>
+        <w:t>:        20464 kB</w:t>
+      </w:r>
+    </w:p>
+    <w:p>
+      <w:pPr>
+        <w:spacing w:after="0" w:line="240" w:lineRule="auto"/>
+        <w:rPr>
+          <w:rFonts w:ascii="Courier New" w:eastAsia="Times New Roman" w:hAnsi="Courier New" w:cs="Courier New"/>
+          <w:color w:val="212121"/>
+          <w:sz w:val="21"/>
+          <w:szCs w:val="21"/>
+          <w:shd w:val="clear" w:color="auto" w:fill="FFFFFF"/>
+          <w:lang w:val="en-US" w:eastAsia="es-AR"/>
+        </w:rPr>
+      </w:pPr>
+      <w:proofErr w:type="spellStart"/>
+      <w:r>
+        <w:rPr>
+          <w:rFonts w:ascii="Courier New" w:eastAsia="Times New Roman" w:hAnsi="Courier New" w:cs="Courier New"/>
+          <w:color w:val="212121"/>
+          <w:sz w:val="21"/>
+          <w:szCs w:val="21"/>
+          <w:shd w:val="clear" w:color="auto" w:fill="FFFFFF"/>
+          <w:lang w:val="en-US" w:eastAsia="es-AR"/>
+        </w:rPr>
+        <w:t>SecPageTables</w:t>
+      </w:r>
+      <w:proofErr w:type="spellEnd"/>
+      <w:r>
+        <w:rPr>
+          <w:rFonts w:ascii="Courier New" w:eastAsia="Times New Roman" w:hAnsi="Courier New" w:cs="Courier New"/>
+          <w:color w:val="212121"/>
+          <w:sz w:val="21"/>
+          <w:szCs w:val="21"/>
+          <w:shd w:val="clear" w:color="auto" w:fill="FFFFFF"/>
+          <w:lang w:val="en-US" w:eastAsia="es-AR"/>
+        </w:rPr>
+        <w:t>:         0 kB</w:t>
+      </w:r>
+    </w:p>
+    <w:p>
+      <w:pPr>
+        <w:spacing w:after="0" w:line="240" w:lineRule="auto"/>
+        <w:rPr>
+          <w:rFonts w:ascii="Courier New" w:eastAsia="Times New Roman" w:hAnsi="Courier New" w:cs="Courier New"/>
+          <w:color w:val="212121"/>
+          <w:sz w:val="21"/>
+          <w:szCs w:val="21"/>
+          <w:shd w:val="clear" w:color="auto" w:fill="FFFFFF"/>
+          <w:lang w:val="en-US" w:eastAsia="es-AR"/>
+        </w:rPr>
+      </w:pPr>
+      <w:proofErr w:type="spellStart"/>
+      <w:r>
+        <w:rPr>
+          <w:rFonts w:ascii="Courier New" w:eastAsia="Times New Roman" w:hAnsi="Courier New" w:cs="Courier New"/>
+          <w:color w:val="212121"/>
+          <w:sz w:val="21"/>
+          <w:szCs w:val="21"/>
+          <w:shd w:val="clear" w:color="auto" w:fill="FFFFFF"/>
+          <w:lang w:val="en-US" w:eastAsia="es-AR"/>
+        </w:rPr>
+        <w:t>NFS_Unstable</w:t>
+      </w:r>
+      <w:proofErr w:type="spellEnd"/>
+      <w:r>
+        <w:rPr>
+          <w:rFonts w:ascii="Courier New" w:eastAsia="Times New Roman" w:hAnsi="Courier New" w:cs="Courier New"/>
+          <w:color w:val="212121"/>
+          <w:sz w:val="21"/>
+          <w:szCs w:val="21"/>
+          <w:shd w:val="clear" w:color="auto" w:fill="FFFFFF"/>
+          <w:lang w:val="en-US" w:eastAsia="es-AR"/>
+        </w:rPr>
+        <w:t>:          0 kB</w:t>
+      </w:r>
+    </w:p>
+    <w:p>
+      <w:pPr>
+        <w:spacing w:after="0" w:line="240" w:lineRule="auto"/>
+        <w:rPr>
+          <w:rFonts w:ascii="Courier New" w:eastAsia="Times New Roman" w:hAnsi="Courier New" w:cs="Courier New"/>
+          <w:color w:val="212121"/>
+          <w:sz w:val="21"/>
+          <w:szCs w:val="21"/>
+          <w:shd w:val="clear" w:color="auto" w:fill="FFFFFF"/>
+          <w:lang w:val="en-US" w:eastAsia="es-AR"/>
+        </w:rPr>
+      </w:pPr>
+      <w:r>
+        <w:rPr>
+          <w:rFonts w:ascii="Courier New" w:eastAsia="Times New Roman" w:hAnsi="Courier New" w:cs="Courier New"/>
+          <w:color w:val="212121"/>
+          <w:sz w:val="21"/>
+          <w:szCs w:val="21"/>
+          <w:shd w:val="clear" w:color="auto" w:fill="FFFFFF"/>
+          <w:lang w:val="en-US" w:eastAsia="es-AR"/>
+        </w:rPr>
+        <w:t>Bounce:                0 kB</w:t>
+      </w:r>
+    </w:p>
+    <w:p>
+      <w:pPr>
+        <w:spacing w:after="0" w:line="240" w:lineRule="auto"/>
+        <w:rPr>
+          <w:rFonts w:ascii="Courier New" w:eastAsia="Times New Roman" w:hAnsi="Courier New" w:cs="Courier New"/>
+          <w:color w:val="212121"/>
+          <w:sz w:val="21"/>
+          <w:szCs w:val="21"/>
+          <w:shd w:val="clear" w:color="auto" w:fill="FFFFFF"/>
+          <w:lang w:val="en-US" w:eastAsia="es-AR"/>
+        </w:rPr>
+      </w:pPr>
+      <w:proofErr w:type="spellStart"/>
+      <w:r>
+        <w:rPr>
+          <w:rFonts w:ascii="Courier New" w:eastAsia="Times New Roman" w:hAnsi="Courier New" w:cs="Courier New"/>
+          <w:color w:val="212121"/>
+          <w:sz w:val="21"/>
+          <w:szCs w:val="21"/>
+          <w:shd w:val="clear" w:color="auto" w:fill="FFFFFF"/>
+          <w:lang w:val="en-US" w:eastAsia="es-AR"/>
+        </w:rPr>
+        <w:t>WritebackTmp</w:t>
+      </w:r>
+      <w:proofErr w:type="spellEnd"/>
+      <w:r>
+        <w:rPr>
+          <w:rFonts w:ascii="Courier New" w:eastAsia="Times New Roman" w:hAnsi="Courier New" w:cs="Courier New"/>
+          <w:color w:val="212121"/>
+          <w:sz w:val="21"/>
+          <w:szCs w:val="21"/>
+          <w:shd w:val="clear" w:color="auto" w:fill="FFFFFF"/>
+          <w:lang w:val="en-US" w:eastAsia="es-AR"/>
+        </w:rPr>
+        <w:t>:          0 kB</w:t>
+      </w:r>
+    </w:p>
+    <w:p>
+      <w:pPr>
+        <w:spacing w:after="0" w:line="240" w:lineRule="auto"/>
+        <w:rPr>
+          <w:rFonts w:ascii="Courier New" w:eastAsia="Times New Roman" w:hAnsi="Courier New" w:cs="Courier New"/>
+          <w:color w:val="212121"/>
+          <w:sz w:val="21"/>
+          <w:szCs w:val="21"/>
+          <w:shd w:val="clear" w:color="auto" w:fill="FFFFFF"/>
+          <w:lang w:val="en-US" w:eastAsia="es-AR"/>
+        </w:rPr>
+      </w:pPr>
+      <w:proofErr w:type="spellStart"/>
+      <w:r>
+        <w:rPr>
+          <w:rFonts w:ascii="Courier New" w:eastAsia="Times New Roman" w:hAnsi="Courier New" w:cs="Courier New"/>
+          <w:color w:val="212121"/>
+          <w:sz w:val="21"/>
+          <w:szCs w:val="21"/>
+          <w:shd w:val="clear" w:color="auto" w:fill="FFFFFF"/>
+          <w:lang w:val="en-US" w:eastAsia="es-AR"/>
+        </w:rPr>
+        <w:t>CommitLimit</w:t>
+      </w:r>
+      <w:proofErr w:type="spellEnd"/>
+      <w:r>
+        <w:rPr>
+          <w:rFonts w:ascii="Courier New" w:eastAsia="Times New Roman" w:hAnsi="Courier New" w:cs="Courier New"/>
+          <w:color w:val="212121"/>
+          <w:sz w:val="21"/>
+          <w:szCs w:val="21"/>
+          <w:shd w:val="clear" w:color="auto" w:fill="FFFFFF"/>
+          <w:lang w:val="en-US" w:eastAsia="es-AR"/>
+        </w:rPr>
+        <w:t>:     6645240 kB</w:t>
+      </w:r>
+    </w:p>
+    <w:p>
+      <w:pPr>
+        <w:spacing w:after="0" w:line="240" w:lineRule="auto"/>
+        <w:rPr>
+          <w:rFonts w:ascii="Courier New" w:eastAsia="Times New Roman" w:hAnsi="Courier New" w:cs="Courier New"/>
+          <w:color w:val="212121"/>
+          <w:sz w:val="21"/>
+          <w:szCs w:val="21"/>
+          <w:shd w:val="clear" w:color="auto" w:fill="FFFFFF"/>
+          <w:lang w:val="en-US" w:eastAsia="es-AR"/>
+        </w:rPr>
+      </w:pPr>
+      <w:proofErr w:type="spellStart"/>
+      <w:r>
+        <w:rPr>
+          <w:rFonts w:ascii="Courier New" w:eastAsia="Times New Roman" w:hAnsi="Courier New" w:cs="Courier New"/>
+          <w:color w:val="212121"/>
+          <w:sz w:val="21"/>
+          <w:szCs w:val="21"/>
+          <w:shd w:val="clear" w:color="auto" w:fill="FFFFFF"/>
+          <w:lang w:val="en-US" w:eastAsia="es-AR"/>
+        </w:rPr>
+        <w:t>Committed_AS</w:t>
+      </w:r>
+      <w:proofErr w:type="spellEnd"/>
+      <w:r>
+        <w:rPr>
+          <w:rFonts w:ascii="Courier New" w:eastAsia="Times New Roman" w:hAnsi="Courier New" w:cs="Courier New"/>
+          <w:color w:val="212121"/>
+          <w:sz w:val="21"/>
+          <w:szCs w:val="21"/>
+          <w:shd w:val="clear" w:color="auto" w:fill="FFFFFF"/>
+          <w:lang w:val="en-US" w:eastAsia="es-AR"/>
+        </w:rPr>
+        <w:t>:    2854752 kB</w:t>
+      </w:r>
+    </w:p>
+    <w:p>
+      <w:pPr>
+        <w:spacing w:after="0" w:line="240" w:lineRule="auto"/>
+        <w:rPr>
+          <w:rFonts w:ascii="Courier New" w:eastAsia="Times New Roman" w:hAnsi="Courier New" w:cs="Courier New"/>
+          <w:color w:val="212121"/>
+          <w:sz w:val="21"/>
+          <w:szCs w:val="21"/>
+          <w:shd w:val="clear" w:color="auto" w:fill="FFFFFF"/>
+          <w:lang w:val="en-US" w:eastAsia="es-AR"/>
+        </w:rPr>
+      </w:pPr>
+      <w:proofErr w:type="spellStart"/>
+      <w:r>
+        <w:rPr>
+          <w:rFonts w:ascii="Courier New" w:eastAsia="Times New Roman" w:hAnsi="Courier New" w:cs="Courier New"/>
+          <w:color w:val="212121"/>
+          <w:sz w:val="21"/>
+          <w:szCs w:val="21"/>
+          <w:shd w:val="clear" w:color="auto" w:fill="FFFFFF"/>
+          <w:lang w:val="en-US" w:eastAsia="es-AR"/>
+        </w:rPr>
+        <w:t>VmallocTotal</w:t>
+      </w:r>
+      <w:proofErr w:type="spellEnd"/>
+      <w:r>
+        <w:rPr>
+          <w:rFonts w:ascii="Courier New" w:eastAsia="Times New Roman" w:hAnsi="Courier New" w:cs="Courier New"/>
+          <w:color w:val="212121"/>
+          <w:sz w:val="21"/>
+          <w:szCs w:val="21"/>
+          <w:shd w:val="clear" w:color="auto" w:fill="FFFFFF"/>
+          <w:lang w:val="en-US" w:eastAsia="es-AR"/>
+        </w:rPr>
+        <w:t>:   34359738367 kB</w:t>
+      </w:r>
+    </w:p>
+    <w:p>
+      <w:pPr>
+        <w:spacing w:after="0" w:line="240" w:lineRule="auto"/>
+        <w:rPr>
+          <w:rFonts w:ascii="Courier New" w:eastAsia="Times New Roman" w:hAnsi="Courier New" w:cs="Courier New"/>
+          <w:color w:val="212121"/>
+          <w:sz w:val="21"/>
+          <w:szCs w:val="21"/>
+          <w:shd w:val="clear" w:color="auto" w:fill="FFFFFF"/>
+          <w:lang w:val="en-US" w:eastAsia="es-AR"/>
+        </w:rPr>
+      </w:pPr>
+      <w:proofErr w:type="spellStart"/>
+      <w:r>
+        <w:rPr>
+          <w:rFonts w:ascii="Courier New" w:eastAsia="Times New Roman" w:hAnsi="Courier New" w:cs="Courier New"/>
+          <w:color w:val="212121"/>
+          <w:sz w:val="21"/>
+          <w:szCs w:val="21"/>
+          <w:shd w:val="clear" w:color="auto" w:fill="FFFFFF"/>
+          <w:lang w:val="en-US" w:eastAsia="es-AR"/>
+        </w:rPr>
+        <w:t>VmallocUsed</w:t>
+      </w:r>
+      <w:proofErr w:type="spellEnd"/>
+      <w:r>
+        <w:rPr>
+          <w:rFonts w:ascii="Courier New" w:eastAsia="Times New Roman" w:hAnsi="Courier New" w:cs="Courier New"/>
+          <w:color w:val="212121"/>
+          <w:sz w:val="21"/>
+          <w:szCs w:val="21"/>
+          <w:shd w:val="clear" w:color="auto" w:fill="FFFFFF"/>
+          <w:lang w:val="en-US" w:eastAsia="es-AR"/>
+        </w:rPr>
+        <w:t>:       12016 kB</w:t>
+      </w:r>
+    </w:p>
+    <w:p>
+      <w:pPr>
+        <w:spacing w:after="0" w:line="240" w:lineRule="auto"/>
+        <w:rPr>
+          <w:rFonts w:ascii="Courier New" w:eastAsia="Times New Roman" w:hAnsi="Courier New" w:cs="Courier New"/>
+          <w:color w:val="212121"/>
+          <w:sz w:val="21"/>
+          <w:szCs w:val="21"/>
+          <w:shd w:val="clear" w:color="auto" w:fill="FFFFFF"/>
+          <w:lang w:val="en-US" w:eastAsia="es-AR"/>
+        </w:rPr>
+      </w:pPr>
+      <w:proofErr w:type="spellStart"/>
+      <w:r>
+        <w:rPr>
+          <w:rFonts w:ascii="Courier New" w:eastAsia="Times New Roman" w:hAnsi="Courier New" w:cs="Courier New"/>
+          <w:color w:val="212121"/>
+          <w:sz w:val="21"/>
+          <w:szCs w:val="21"/>
+          <w:shd w:val="clear" w:color="auto" w:fill="FFFFFF"/>
+          <w:lang w:val="en-US" w:eastAsia="es-AR"/>
+        </w:rPr>
+        <w:t>VmallocChunk</w:t>
+      </w:r>
+      <w:proofErr w:type="spellEnd"/>
+      <w:r>
+        <w:rPr>
+          <w:rFonts w:ascii="Courier New" w:eastAsia="Times New Roman" w:hAnsi="Courier New" w:cs="Courier New"/>
+          <w:color w:val="212121"/>
+          <w:sz w:val="21"/>
+          <w:szCs w:val="21"/>
+          <w:shd w:val="clear" w:color="auto" w:fill="FFFFFF"/>
+          <w:lang w:val="en-US" w:eastAsia="es-AR"/>
+        </w:rPr>
+        <w:t>:          0 kB</w:t>
+      </w:r>
+    </w:p>
+    <w:p>
+      <w:pPr>
+        <w:spacing w:after="0" w:line="240" w:lineRule="auto"/>
+        <w:rPr>
+          <w:rFonts w:ascii="Courier New" w:eastAsia="Times New Roman" w:hAnsi="Courier New" w:cs="Courier New"/>
+          <w:color w:val="212121"/>
+          <w:sz w:val="21"/>
+          <w:szCs w:val="21"/>
+          <w:shd w:val="clear" w:color="auto" w:fill="FFFFFF"/>
+          <w:lang w:val="en-US" w:eastAsia="es-AR"/>
+        </w:rPr>
+      </w:pPr>
+      <w:proofErr w:type="spellStart"/>
+      <w:r>
+        <w:rPr>
+          <w:rFonts w:ascii="Courier New" w:eastAsia="Times New Roman" w:hAnsi="Courier New" w:cs="Courier New"/>
+          <w:color w:val="212121"/>
+          <w:sz w:val="21"/>
+          <w:szCs w:val="21"/>
+          <w:shd w:val="clear" w:color="auto" w:fill="FFFFFF"/>
+          <w:lang w:val="en-US" w:eastAsia="es-AR"/>
+        </w:rPr>
+        <w:t>Percpu</w:t>
+      </w:r>
+      <w:proofErr w:type="spellEnd"/>
+      <w:r>
+        <w:rPr>
+          <w:rFonts w:ascii="Courier New" w:eastAsia="Times New Roman" w:hAnsi="Courier New" w:cs="Courier New"/>
+          <w:color w:val="212121"/>
+          <w:sz w:val="21"/>
+          <w:szCs w:val="21"/>
+          <w:shd w:val="clear" w:color="auto" w:fill="FFFFFF"/>
+          <w:lang w:val="en-US" w:eastAsia="es-AR"/>
+        </w:rPr>
+        <w:t>:             1088 kB</w:t>
+      </w:r>
+    </w:p>
+    <w:p>
+      <w:pPr>
+        <w:spacing w:after="0" w:line="240" w:lineRule="auto"/>
+        <w:rPr>
+          <w:rFonts w:ascii="Courier New" w:eastAsia="Times New Roman" w:hAnsi="Courier New" w:cs="Courier New"/>
+          <w:color w:val="212121"/>
+          <w:sz w:val="21"/>
+          <w:szCs w:val="21"/>
+          <w:shd w:val="clear" w:color="auto" w:fill="FFFFFF"/>
+          <w:lang w:eastAsia="es-AR"/>
+        </w:rPr>
+      </w:pPr>
+      <w:proofErr w:type="spellStart"/>
+      <w:r>
+        <w:rPr>
+          <w:rFonts w:ascii="Courier New" w:eastAsia="Times New Roman" w:hAnsi="Courier New" w:cs="Courier New"/>
+          <w:color w:val="212121"/>
+          <w:sz w:val="21"/>
+          <w:szCs w:val="21"/>
+          <w:shd w:val="clear" w:color="auto" w:fill="FFFFFF"/>
+          <w:lang w:eastAsia="es-AR"/>
+        </w:rPr>
+        <w:t>HardwareCorrupted</w:t>
+      </w:r>
+      <w:proofErr w:type="spellEnd"/>
+      <w:r>
+        <w:rPr>
+          <w:rFonts w:ascii="Courier New" w:eastAsia="Times New Roman" w:hAnsi="Courier New" w:cs="Courier New"/>
+          <w:color w:val="212121"/>
+          <w:sz w:val="21"/>
+          <w:szCs w:val="21"/>
+          <w:shd w:val="clear" w:color="auto" w:fill="FFFFFF"/>
+          <w:lang w:eastAsia="es-AR"/>
+        </w:rPr>
+        <w:t>:     0 kB</w:t>
+      </w:r>
+    </w:p>
+    <w:p>
+      <w:pPr>
+        <w:spacing w:after="0" w:line="240" w:lineRule="auto"/>
+        <w:rPr>
+          <w:rFonts w:ascii="Courier New" w:eastAsia="Times New Roman" w:hAnsi="Courier New" w:cs="Courier New"/>
+          <w:color w:val="212121"/>
+          <w:sz w:val="21"/>
+          <w:szCs w:val="21"/>
+          <w:shd w:val="clear" w:color="auto" w:fill="FFFFFF"/>
+          <w:lang w:val="en-US" w:eastAsia="es-AR"/>
+        </w:rPr>
+      </w:pPr>
+      <w:proofErr w:type="spellStart"/>
+      <w:r>
+        <w:rPr>
+          <w:rFonts w:ascii="Courier New" w:eastAsia="Times New Roman" w:hAnsi="Courier New" w:cs="Courier New"/>
+          <w:color w:val="212121"/>
+          <w:sz w:val="21"/>
+          <w:szCs w:val="21"/>
+          <w:shd w:val="clear" w:color="auto" w:fill="FFFFFF"/>
+          <w:lang w:val="en-US" w:eastAsia="es-AR"/>
+        </w:rPr>
+        <w:t>AnonHugePages</w:t>
+      </w:r>
+      <w:proofErr w:type="spellEnd"/>
+      <w:r>
+        <w:rPr>
+          <w:rFonts w:ascii="Courier New" w:eastAsia="Times New Roman" w:hAnsi="Courier New" w:cs="Courier New"/>
+          <w:color w:val="212121"/>
+          <w:sz w:val="21"/>
+          <w:szCs w:val="21"/>
+          <w:shd w:val="clear" w:color="auto" w:fill="FFFFFF"/>
+          <w:lang w:val="en-US" w:eastAsia="es-AR"/>
+        </w:rPr>
+        <w:t>:      8192 kB</w:t>
+      </w:r>
+    </w:p>
+    <w:p>
+      <w:pPr>
+        <w:spacing w:after="0" w:line="240" w:lineRule="auto"/>
+        <w:rPr>
+          <w:rFonts w:ascii="Courier New" w:eastAsia="Times New Roman" w:hAnsi="Courier New" w:cs="Courier New"/>
+          <w:color w:val="212121"/>
+          <w:sz w:val="21"/>
+          <w:szCs w:val="21"/>
+          <w:shd w:val="clear" w:color="auto" w:fill="FFFFFF"/>
+          <w:lang w:val="en-US" w:eastAsia="es-AR"/>
+        </w:rPr>
+      </w:pPr>
+      <w:proofErr w:type="spellStart"/>
+      <w:r>
+        <w:rPr>
+          <w:rFonts w:ascii="Courier New" w:eastAsia="Times New Roman" w:hAnsi="Courier New" w:cs="Courier New"/>
+          <w:color w:val="212121"/>
+          <w:sz w:val="21"/>
+          <w:szCs w:val="21"/>
+          <w:shd w:val="clear" w:color="auto" w:fill="FFFFFF"/>
+          <w:lang w:val="en-US" w:eastAsia="es-AR"/>
+        </w:rPr>
+        <w:t>ShmemHugePages</w:t>
+      </w:r>
+      <w:proofErr w:type="spellEnd"/>
+      <w:r>
+        <w:rPr>
+          <w:rFonts w:ascii="Courier New" w:eastAsia="Times New Roman" w:hAnsi="Courier New" w:cs="Courier New"/>
+          <w:color w:val="212121"/>
+          <w:sz w:val="21"/>
+          <w:szCs w:val="21"/>
+          <w:shd w:val="clear" w:color="auto" w:fill="FFFFFF"/>
+          <w:lang w:val="en-US" w:eastAsia="es-AR"/>
+        </w:rPr>
+        <w:t>:        0 kB</w:t>
+      </w:r>
+    </w:p>
+    <w:p>
+      <w:pPr>
+        <w:spacing w:after="0" w:line="240" w:lineRule="auto"/>
+        <w:rPr>
+          <w:rFonts w:ascii="Courier New" w:eastAsia="Times New Roman" w:hAnsi="Courier New" w:cs="Courier New"/>
+          <w:color w:val="212121"/>
+          <w:sz w:val="21"/>
+          <w:szCs w:val="21"/>
+          <w:shd w:val="clear" w:color="auto" w:fill="FFFFFF"/>
+          <w:lang w:val="en-US" w:eastAsia="es-AR"/>
+        </w:rPr>
+      </w:pPr>
+      <w:proofErr w:type="spellStart"/>
+      <w:r>
+        <w:rPr>
+          <w:rFonts w:ascii="Courier New" w:eastAsia="Times New Roman" w:hAnsi="Courier New" w:cs="Courier New"/>
+          <w:color w:val="212121"/>
+          <w:sz w:val="21"/>
+          <w:szCs w:val="21"/>
+          <w:shd w:val="clear" w:color="auto" w:fill="FFFFFF"/>
+          <w:lang w:val="en-US" w:eastAsia="es-AR"/>
+        </w:rPr>
+        <w:t>ShmemPmdMapped</w:t>
+      </w:r>
+      <w:proofErr w:type="spellEnd"/>
+      <w:r>
+        <w:rPr>
+          <w:rFonts w:ascii="Courier New" w:eastAsia="Times New Roman" w:hAnsi="Courier New" w:cs="Courier New"/>
+          <w:color w:val="212121"/>
+          <w:sz w:val="21"/>
+          <w:szCs w:val="21"/>
+          <w:shd w:val="clear" w:color="auto" w:fill="FFFFFF"/>
+          <w:lang w:val="en-US" w:eastAsia="es-AR"/>
+        </w:rPr>
+        <w:t>:        0 kB</w:t>
+      </w:r>
+    </w:p>
+    <w:p>
+      <w:pPr>
+        <w:spacing w:after="0" w:line="240" w:lineRule="auto"/>
+        <w:rPr>
+          <w:rFonts w:ascii="Courier New" w:eastAsia="Times New Roman" w:hAnsi="Courier New" w:cs="Courier New"/>
+          <w:color w:val="212121"/>
+          <w:sz w:val="21"/>
+          <w:szCs w:val="21"/>
+          <w:shd w:val="clear" w:color="auto" w:fill="FFFFFF"/>
+          <w:lang w:val="en-US" w:eastAsia="es-AR"/>
+        </w:rPr>
+      </w:pPr>
+      <w:proofErr w:type="spellStart"/>
+      <w:r>
+        <w:rPr>
+          <w:rFonts w:ascii="Courier New" w:eastAsia="Times New Roman" w:hAnsi="Courier New" w:cs="Courier New"/>
+          <w:color w:val="212121"/>
+          <w:sz w:val="21"/>
+          <w:szCs w:val="21"/>
+          <w:shd w:val="clear" w:color="auto" w:fill="FFFFFF"/>
+          <w:lang w:val="en-US" w:eastAsia="es-AR"/>
+        </w:rPr>
+        <w:t>FileHugePages</w:t>
+      </w:r>
+      <w:proofErr w:type="spellEnd"/>
+      <w:r>
+        <w:rPr>
+          <w:rFonts w:ascii="Courier New" w:eastAsia="Times New Roman" w:hAnsi="Courier New" w:cs="Courier New"/>
+          <w:color w:val="212121"/>
+          <w:sz w:val="21"/>
+          <w:szCs w:val="21"/>
+          <w:shd w:val="clear" w:color="auto" w:fill="FFFFFF"/>
+          <w:lang w:val="en-US" w:eastAsia="es-AR"/>
+        </w:rPr>
+        <w:t>:         0 kB</w:t>
+      </w:r>
+    </w:p>
+    <w:p>
+      <w:pPr>
+        <w:spacing w:after="0" w:line="240" w:lineRule="auto"/>
+        <w:rPr>
+          <w:rFonts w:ascii="Courier New" w:eastAsia="Times New Roman" w:hAnsi="Courier New" w:cs="Courier New"/>
+          <w:color w:val="212121"/>
+          <w:sz w:val="21"/>
+          <w:szCs w:val="21"/>
+          <w:shd w:val="clear" w:color="auto" w:fill="FFFFFF"/>
+          <w:lang w:val="en-US" w:eastAsia="es-AR"/>
+        </w:rPr>
+      </w:pPr>
+      <w:proofErr w:type="spellStart"/>
+      <w:r>
+        <w:rPr>
+          <w:rFonts w:ascii="Courier New" w:eastAsia="Times New Roman" w:hAnsi="Courier New" w:cs="Courier New"/>
+          <w:color w:val="212121"/>
+          <w:sz w:val="21"/>
+          <w:szCs w:val="21"/>
+          <w:shd w:val="clear" w:color="auto" w:fill="FFFFFF"/>
+          <w:lang w:val="en-US" w:eastAsia="es-AR"/>
+        </w:rPr>
+        <w:t>FilePmdMapped</w:t>
+      </w:r>
+      <w:proofErr w:type="spellEnd"/>
+      <w:r>
+        <w:rPr>
+          <w:rFonts w:ascii="Courier New" w:eastAsia="Times New Roman" w:hAnsi="Courier New" w:cs="Courier New"/>
+          <w:color w:val="212121"/>
+          <w:sz w:val="21"/>
+          <w:szCs w:val="21"/>
+          <w:shd w:val="clear" w:color="auto" w:fill="FFFFFF"/>
+          <w:lang w:val="en-US" w:eastAsia="es-AR"/>
+        </w:rPr>
+        <w:t>:         0 kB</w:t>
+      </w:r>
+    </w:p>
+    <w:p>
+      <w:pPr>
+        <w:spacing w:after="0" w:line="240" w:lineRule="auto"/>
+        <w:rPr>
+          <w:rFonts w:ascii="Courier New" w:eastAsia="Times New Roman" w:hAnsi="Courier New" w:cs="Courier New"/>
+          <w:color w:val="212121"/>
+          <w:sz w:val="21"/>
+          <w:szCs w:val="21"/>
+          <w:shd w:val="clear" w:color="auto" w:fill="FFFFFF"/>
+          <w:lang w:val="en-US" w:eastAsia="es-AR"/>
+        </w:rPr>
+      </w:pPr>
+      <w:proofErr w:type="spellStart"/>
+      <w:r>
+        <w:rPr>
+          <w:rFonts w:ascii="Courier New" w:eastAsia="Times New Roman" w:hAnsi="Courier New" w:cs="Courier New"/>
+          <w:color w:val="212121"/>
+          <w:sz w:val="21"/>
+          <w:szCs w:val="21"/>
+          <w:shd w:val="clear" w:color="auto" w:fill="FFFFFF"/>
+          <w:lang w:val="en-US" w:eastAsia="es-AR"/>
+        </w:rPr>
+        <w:t>CmaTotal</w:t>
+      </w:r>
+      <w:proofErr w:type="spellEnd"/>
+      <w:r>
+        <w:rPr>
+          <w:rFonts w:ascii="Courier New" w:eastAsia="Times New Roman" w:hAnsi="Courier New" w:cs="Courier New"/>
+          <w:color w:val="212121"/>
+          <w:sz w:val="21"/>
+          <w:szCs w:val="21"/>
+          <w:shd w:val="clear" w:color="auto" w:fill="FFFFFF"/>
+          <w:lang w:val="en-US" w:eastAsia="es-AR"/>
+        </w:rPr>
+        <w:t>:              0 kB</w:t>
+      </w:r>
+    </w:p>
+    <w:p>
+      <w:pPr>
+        <w:spacing w:after="0" w:line="240" w:lineRule="auto"/>
+        <w:rPr>
+          <w:rFonts w:ascii="Courier New" w:eastAsia="Times New Roman" w:hAnsi="Courier New" w:cs="Courier New"/>
+          <w:color w:val="212121"/>
+          <w:sz w:val="21"/>
+          <w:szCs w:val="21"/>
+          <w:shd w:val="clear" w:color="auto" w:fill="FFFFFF"/>
+          <w:lang w:val="en-US" w:eastAsia="es-AR"/>
+        </w:rPr>
+      </w:pPr>
+      <w:proofErr w:type="spellStart"/>
+      <w:r>
+        <w:rPr>
+          <w:rFonts w:ascii="Courier New" w:eastAsia="Times New Roman" w:hAnsi="Courier New" w:cs="Courier New"/>
+          <w:color w:val="212121"/>
+          <w:sz w:val="21"/>
+          <w:szCs w:val="21"/>
+          <w:shd w:val="clear" w:color="auto" w:fill="FFFFFF"/>
+          <w:lang w:val="en-US" w:eastAsia="es-AR"/>
+        </w:rPr>
+        <w:t>CmaFree</w:t>
+      </w:r>
+      <w:proofErr w:type="spellEnd"/>
+      <w:r>
+        <w:rPr>
+          <w:rFonts w:ascii="Courier New" w:eastAsia="Times New Roman" w:hAnsi="Courier New" w:cs="Courier New"/>
+          <w:color w:val="212121"/>
+          <w:sz w:val="21"/>
+          <w:szCs w:val="21"/>
+          <w:shd w:val="clear" w:color="auto" w:fill="FFFFFF"/>
+          <w:lang w:val="en-US" w:eastAsia="es-AR"/>
+        </w:rPr>
+        <w:t>:               0 kB</w:t>
+      </w:r>
+    </w:p>
+    <w:p>
+      <w:pPr>
+        <w:spacing w:after="0" w:line="240" w:lineRule="auto"/>
+        <w:rPr>
+          <w:rFonts w:ascii="Courier New" w:eastAsia="Times New Roman" w:hAnsi="Courier New" w:cs="Courier New"/>
+          <w:color w:val="212121"/>
+          <w:sz w:val="21"/>
+          <w:szCs w:val="21"/>
+          <w:shd w:val="clear" w:color="auto" w:fill="FFFFFF"/>
+          <w:lang w:val="en-US" w:eastAsia="es-AR"/>
+        </w:rPr>
+      </w:pPr>
+      <w:r>
+        <w:rPr>
+          <w:rFonts w:ascii="Courier New" w:eastAsia="Times New Roman" w:hAnsi="Courier New" w:cs="Courier New"/>
+          <w:color w:val="212121"/>
+          <w:sz w:val="21"/>
+          <w:szCs w:val="21"/>
+          <w:shd w:val="clear" w:color="auto" w:fill="FFFFFF"/>
+          <w:lang w:val="en-US" w:eastAsia="es-AR"/>
+        </w:rPr>
+        <w:t>Unaccepted:            0 kB</w:t>
+      </w:r>
+    </w:p>
+    <w:p>
+      <w:pPr>
+        <w:spacing w:after="0" w:line="240" w:lineRule="auto"/>
+        <w:rPr>
+          <w:rFonts w:ascii="Courier New" w:eastAsia="Times New Roman" w:hAnsi="Courier New" w:cs="Courier New"/>
+          <w:color w:val="212121"/>
+          <w:sz w:val="21"/>
+          <w:szCs w:val="21"/>
+          <w:shd w:val="clear" w:color="auto" w:fill="FFFFFF"/>
+          <w:lang w:val="en-US" w:eastAsia="es-AR"/>
+        </w:rPr>
+      </w:pPr>
+      <w:proofErr w:type="spellStart"/>
+      <w:r>
+        <w:rPr>
+          <w:rFonts w:ascii="Courier New" w:eastAsia="Times New Roman" w:hAnsi="Courier New" w:cs="Courier New"/>
+          <w:color w:val="212121"/>
+          <w:sz w:val="21"/>
+          <w:szCs w:val="21"/>
+          <w:shd w:val="clear" w:color="auto" w:fill="FFFFFF"/>
+          <w:lang w:val="en-US" w:eastAsia="es-AR"/>
+        </w:rPr>
+        <w:t>HugePages_Total</w:t>
+      </w:r>
+      <w:proofErr w:type="spellEnd"/>
+      <w:r>
+        <w:rPr>
+          <w:rFonts w:ascii="Courier New" w:eastAsia="Times New Roman" w:hAnsi="Courier New" w:cs="Courier New"/>
+          <w:color w:val="212121"/>
+          <w:sz w:val="21"/>
+          <w:szCs w:val="21"/>
+          <w:shd w:val="clear" w:color="auto" w:fill="FFFFFF"/>
+          <w:lang w:val="en-US" w:eastAsia="es-AR"/>
+        </w:rPr>
+        <w:t>:       0</w:t>
+      </w:r>
+    </w:p>
+    <w:p>
+      <w:pPr>
+        <w:spacing w:after="0" w:line="240" w:lineRule="auto"/>
+        <w:rPr>
+          <w:rFonts w:ascii="Courier New" w:eastAsia="Times New Roman" w:hAnsi="Courier New" w:cs="Courier New"/>
+          <w:color w:val="212121"/>
+          <w:sz w:val="21"/>
+          <w:szCs w:val="21"/>
+          <w:shd w:val="clear" w:color="auto" w:fill="FFFFFF"/>
+          <w:lang w:val="en-US" w:eastAsia="es-AR"/>
+        </w:rPr>
+      </w:pPr>
+      <w:proofErr w:type="spellStart"/>
+      <w:r>
+        <w:rPr>
+          <w:rFonts w:ascii="Courier New" w:eastAsia="Times New Roman" w:hAnsi="Courier New" w:cs="Courier New"/>
+          <w:color w:val="212121"/>
+          <w:sz w:val="21"/>
+          <w:szCs w:val="21"/>
+          <w:shd w:val="clear" w:color="auto" w:fill="FFFFFF"/>
+          <w:lang w:val="en-US" w:eastAsia="es-AR"/>
+        </w:rPr>
+        <w:t>HugePages_Free</w:t>
+      </w:r>
+      <w:proofErr w:type="spellEnd"/>
+      <w:r>
+        <w:rPr>
+          <w:rFonts w:ascii="Courier New" w:eastAsia="Times New Roman" w:hAnsi="Courier New" w:cs="Courier New"/>
+          <w:color w:val="212121"/>
+          <w:sz w:val="21"/>
+          <w:szCs w:val="21"/>
+          <w:shd w:val="clear" w:color="auto" w:fill="FFFFFF"/>
+          <w:lang w:val="en-US" w:eastAsia="es-AR"/>
+        </w:rPr>
+        <w:t>:        0</w:t>
+      </w:r>
+    </w:p>
+    <w:p>
+      <w:pPr>
+        <w:spacing w:after="0" w:line="240" w:lineRule="auto"/>
+        <w:rPr>
+          <w:rFonts w:ascii="Courier New" w:eastAsia="Times New Roman" w:hAnsi="Courier New" w:cs="Courier New"/>
+          <w:color w:val="212121"/>
+          <w:sz w:val="21"/>
+          <w:szCs w:val="21"/>
+          <w:shd w:val="clear" w:color="auto" w:fill="FFFFFF"/>
+          <w:lang w:val="en-US" w:eastAsia="es-AR"/>
+        </w:rPr>
+      </w:pPr>
+      <w:proofErr w:type="spellStart"/>
+      <w:r>
+        <w:rPr>
+          <w:rFonts w:ascii="Courier New" w:eastAsia="Times New Roman" w:hAnsi="Courier New" w:cs="Courier New"/>
+          <w:color w:val="212121"/>
+          <w:sz w:val="21"/>
+          <w:szCs w:val="21"/>
+          <w:shd w:val="clear" w:color="auto" w:fill="FFFFFF"/>
+          <w:lang w:val="en-US" w:eastAsia="es-AR"/>
+        </w:rPr>
+        <w:t>HugePages_Rsvd</w:t>
+      </w:r>
+      <w:proofErr w:type="spellEnd"/>
+      <w:r>
+        <w:rPr>
+          <w:rFonts w:ascii="Courier New" w:eastAsia="Times New Roman" w:hAnsi="Courier New" w:cs="Courier New"/>
+          <w:color w:val="212121"/>
+          <w:sz w:val="21"/>
+          <w:szCs w:val="21"/>
+          <w:shd w:val="clear" w:color="auto" w:fill="FFFFFF"/>
+          <w:lang w:val="en-US" w:eastAsia="es-AR"/>
+        </w:rPr>
+        <w:t>:        0</w:t>
+      </w:r>
+    </w:p>
+    <w:p>
+      <w:pPr>
+        <w:spacing w:after="0" w:line="240" w:lineRule="auto"/>
+        <w:rPr>
+          <w:rFonts w:ascii="Courier New" w:eastAsia="Times New Roman" w:hAnsi="Courier New" w:cs="Courier New"/>
+          <w:color w:val="212121"/>
+          <w:sz w:val="21"/>
+          <w:szCs w:val="21"/>
+          <w:shd w:val="clear" w:color="auto" w:fill="FFFFFF"/>
+          <w:lang w:val="en-US" w:eastAsia="es-AR"/>
+        </w:rPr>
+      </w:pPr>
+      <w:proofErr w:type="spellStart"/>
+      <w:r>
+        <w:rPr>
+          <w:rFonts w:ascii="Courier New" w:eastAsia="Times New Roman" w:hAnsi="Courier New" w:cs="Courier New"/>
+          <w:color w:val="212121"/>
+          <w:sz w:val="21"/>
+          <w:szCs w:val="21"/>
+          <w:shd w:val="clear" w:color="auto" w:fill="FFFFFF"/>
+          <w:lang w:val="en-US" w:eastAsia="es-AR"/>
+        </w:rPr>
+        <w:t>HugePages_Surp</w:t>
+      </w:r>
+      <w:proofErr w:type="spellEnd"/>
+      <w:r>
+        <w:rPr>
+          <w:rFonts w:ascii="Courier New" w:eastAsia="Times New Roman" w:hAnsi="Courier New" w:cs="Courier New"/>
+          <w:color w:val="212121"/>
+          <w:sz w:val="21"/>
+          <w:szCs w:val="21"/>
+          <w:shd w:val="clear" w:color="auto" w:fill="FFFFFF"/>
+          <w:lang w:val="en-US" w:eastAsia="es-AR"/>
+        </w:rPr>
+        <w:t>:        0</w:t>
+      </w:r>
+    </w:p>
+    <w:p>
+      <w:pPr>
+        <w:spacing w:after="0" w:line="240" w:lineRule="auto"/>
+        <w:rPr>
+          <w:rFonts w:ascii="Courier New" w:eastAsia="Times New Roman" w:hAnsi="Courier New" w:cs="Courier New"/>
+          <w:color w:val="212121"/>
+          <w:sz w:val="21"/>
+          <w:szCs w:val="21"/>
+          <w:shd w:val="clear" w:color="auto" w:fill="FFFFFF"/>
+          <w:lang w:val="en-US" w:eastAsia="es-AR"/>
+        </w:rPr>
+      </w:pPr>
+      <w:proofErr w:type="spellStart"/>
+      <w:r>
+        <w:rPr>
+          <w:rFonts w:ascii="Courier New" w:eastAsia="Times New Roman" w:hAnsi="Courier New" w:cs="Courier New"/>
+          <w:color w:val="212121"/>
+          <w:sz w:val="21"/>
+          <w:szCs w:val="21"/>
+          <w:shd w:val="clear" w:color="auto" w:fill="FFFFFF"/>
+          <w:lang w:val="en-US" w:eastAsia="es-AR"/>
+        </w:rPr>
+        <w:t>Hugepagesize</w:t>
+      </w:r>
+      <w:proofErr w:type="spellEnd"/>
+      <w:r>
+        <w:rPr>
+          <w:rFonts w:ascii="Courier New" w:eastAsia="Times New Roman" w:hAnsi="Courier New" w:cs="Courier New"/>
+          <w:color w:val="212121"/>
+          <w:sz w:val="21"/>
+          <w:szCs w:val="21"/>
+          <w:shd w:val="clear" w:color="auto" w:fill="FFFFFF"/>
+          <w:lang w:val="en-US" w:eastAsia="es-AR"/>
+        </w:rPr>
+        <w:t>:       2048 kB</w:t>
+      </w:r>
+    </w:p>
+    <w:p>
+      <w:pPr>
+        <w:spacing w:after="0" w:line="240" w:lineRule="auto"/>
+        <w:rPr>
+          <w:rFonts w:ascii="Courier New" w:eastAsia="Times New Roman" w:hAnsi="Courier New" w:cs="Courier New"/>
+          <w:color w:val="212121"/>
+          <w:sz w:val="21"/>
+          <w:szCs w:val="21"/>
+          <w:shd w:val="clear" w:color="auto" w:fill="FFFFFF"/>
+          <w:lang w:val="en-US" w:eastAsia="es-AR"/>
+        </w:rPr>
+      </w:pPr>
+      <w:proofErr w:type="spellStart"/>
+      <w:r>
+        <w:rPr>
+          <w:rFonts w:ascii="Courier New" w:eastAsia="Times New Roman" w:hAnsi="Courier New" w:cs="Courier New"/>
+          <w:color w:val="212121"/>
+          <w:sz w:val="21"/>
+          <w:szCs w:val="21"/>
+          <w:shd w:val="clear" w:color="auto" w:fill="FFFFFF"/>
+          <w:lang w:val="en-US" w:eastAsia="es-AR"/>
+        </w:rPr>
+        <w:t>Hugetlb</w:t>
+      </w:r>
+      <w:proofErr w:type="spellEnd"/>
+      <w:r>
+        <w:rPr>
+          <w:rFonts w:ascii="Courier New" w:eastAsia="Times New Roman" w:hAnsi="Courier New" w:cs="Courier New"/>
+          <w:color w:val="212121"/>
+          <w:sz w:val="21"/>
+          <w:szCs w:val="21"/>
+          <w:shd w:val="clear" w:color="auto" w:fill="FFFFFF"/>
+          <w:lang w:val="en-US" w:eastAsia="es-AR"/>
+        </w:rPr>
+        <w:t>:               0 kB</w:t>
+      </w:r>
+    </w:p>
+    <w:p>
+      <w:pPr>
+        <w:spacing w:after="0" w:line="240" w:lineRule="auto"/>
+        <w:rPr>
+          <w:rFonts w:ascii="Courier New" w:eastAsia="Times New Roman" w:hAnsi="Courier New" w:cs="Courier New"/>
+          <w:color w:val="212121"/>
+          <w:sz w:val="21"/>
+          <w:szCs w:val="21"/>
+          <w:shd w:val="clear" w:color="auto" w:fill="FFFFFF"/>
+          <w:lang w:val="en-US" w:eastAsia="es-AR"/>
+        </w:rPr>
+      </w:pPr>
+      <w:r>
+        <w:rPr>
+          <w:rFonts w:ascii="Courier New" w:eastAsia="Times New Roman" w:hAnsi="Courier New" w:cs="Courier New"/>
+          <w:color w:val="212121"/>
+          <w:sz w:val="21"/>
+          <w:szCs w:val="21"/>
+          <w:shd w:val="clear" w:color="auto" w:fill="FFFFFF"/>
+          <w:lang w:val="en-US" w:eastAsia="es-AR"/>
+        </w:rPr>
+        <w:t>DirectMap4k:       58168 kB</w:t>
+      </w:r>
+    </w:p>
+    <w:p>
+      <w:pPr>
+        <w:spacing w:after="0" w:line="240" w:lineRule="auto"/>
+        <w:rPr>
+          <w:rFonts w:ascii="Courier New" w:eastAsia="Times New Roman" w:hAnsi="Courier New" w:cs="Courier New"/>
+          <w:color w:val="212121"/>
+          <w:sz w:val="21"/>
+          <w:szCs w:val="21"/>
+          <w:shd w:val="clear" w:color="auto" w:fill="FFFFFF"/>
+          <w:lang w:eastAsia="es-AR"/>
+        </w:rPr>
+      </w:pPr>
+      <w:r>
+        <w:rPr>
+          <w:rFonts w:ascii="Courier New" w:eastAsia="Times New Roman" w:hAnsi="Courier New" w:cs="Courier New"/>
+          <w:color w:val="212121"/>
+          <w:sz w:val="21"/>
+          <w:szCs w:val="21"/>
+          <w:shd w:val="clear" w:color="auto" w:fill="FFFFFF"/>
+          <w:lang w:eastAsia="es-AR"/>
+        </w:rPr>
+        <w:t>DirectMap2M:     4132864 kB</w:t>
+      </w:r>
+    </w:p>
+    <w:p>
+      <w:pPr>
+        <w:rPr>
+          <w:rFonts w:ascii="Courier New" w:eastAsia="Times New Roman" w:hAnsi="Courier New" w:cs="Courier New"/>
+          <w:color w:val="212121"/>
+          <w:sz w:val="21"/>
+          <w:szCs w:val="21"/>
+          <w:shd w:val="clear" w:color="auto" w:fill="FFFFFF"/>
+          <w:lang w:eastAsia="es-AR"/>
+        </w:rPr>
+      </w:pPr>
+      <w:r>
+        <w:rPr>
+          <w:rFonts w:ascii="Courier New" w:eastAsia="Times New Roman" w:hAnsi="Courier New" w:cs="Courier New"/>
+          <w:color w:val="212121"/>
+          <w:sz w:val="21"/>
+          <w:szCs w:val="21"/>
+          <w:shd w:val="clear" w:color="auto" w:fill="FFFFFF"/>
+          <w:lang w:eastAsia="es-AR"/>
+        </w:rPr>
+        <w:t>DirectMap1G:    11534336 kB</w:t>
+      </w:r>
+    </w:p>
+    <w:p>
+      <w:pPr>
+        <w:rPr>
+          <w:rFonts w:ascii="Courier New" w:hAnsi="Courier New" w:cs="Courier New"/>
+          <w:color w:val="212121"/>
+          <w:sz w:val="21"/>
+          <w:szCs w:val="21"/>
+          <w:shd w:val="clear" w:color="auto" w:fill="FFFFFF"/>
           <w:lang w:val="en-US"/>
         </w:rPr>
-        <w:t>Segunda</w:t>
-      </w:r>
-      <w:proofErr w:type="spellEnd"/>
-      <w:r>
-        <w:rPr>
+      </w:pPr>
+      <w:r>
+        <w:rPr>
+          <w:noProof/>
+          <w:lang w:eastAsia="es-AR"/>
+        </w:rPr>
+        <w:lastRenderedPageBreak/>
+        <w:drawing>
+          <wp:inline distT="0" distB="0" distL="0" distR="0" wp14:anchorId="7691EA4B" wp14:editId="74A2AE6E">
+            <wp:extent cx="3114675" cy="2657856"/>
+            <wp:effectExtent l="0" t="0" r="0" b="9525"/>
+            <wp:docPr id="4" name="Imagen 4"/>
+            <wp:cNvGraphicFramePr>
+              <a:graphicFrameLocks xmlns:a="http://schemas.openxmlformats.org/drawingml/2006/main" noChangeAspect="1"/>
+            </wp:cNvGraphicFramePr>
+            <a:graphic xmlns:a="http://schemas.openxmlformats.org/drawingml/2006/main">
+              <a:graphicData uri="http://schemas.openxmlformats.org/drawingml/2006/picture">
+                <pic:pic xmlns:pic="http://schemas.openxmlformats.org/drawingml/2006/picture">
+                  <pic:nvPicPr>
+                    <pic:cNvPr id="1" name=""/>
+                    <pic:cNvPicPr/>
+                  </pic:nvPicPr>
+                  <pic:blipFill rotWithShape="1">
+                    <a:blip r:embed="rId7"/>
+                    <a:srcRect l="2293" t="24786" r="71249" b="35055"/>
+                    <a:stretch/>
+                  </pic:blipFill>
+                  <pic:spPr bwMode="auto">
+                    <a:xfrm>
+                      <a:off x="0" y="0"/>
+                      <a:ext cx="3120229" cy="2662596"/>
+                    </a:xfrm>
+                    <a:prstGeom prst="rect">
+                      <a:avLst/>
+                    </a:prstGeom>
+                    <a:ln>
+                      <a:noFill/>
+                    </a:ln>
+                    <a:extLst>
+                      <a:ext uri="{53640926-AAD7-44D8-BBD7-CCE9431645EC}">
+                        <a14:shadowObscured xmlns:a14="http://schemas.microsoft.com/office/drawing/2010/main"/>
+                      </a:ext>
+                    </a:extLst>
+                  </pic:spPr>
+                </pic:pic>
+              </a:graphicData>
+            </a:graphic>
+          </wp:inline>
+        </w:drawing>
+      </w:r>
+    </w:p>
+    <w:p>
+      <w:pPr>
+        <w:rPr>
+          <w:rFonts w:ascii="Courier New" w:hAnsi="Courier New" w:cs="Courier New"/>
+          <w:color w:val="212121"/>
+          <w:sz w:val="21"/>
+          <w:szCs w:val="21"/>
+          <w:shd w:val="clear" w:color="auto" w:fill="FFFFFF"/>
           <w:lang w:val="en-US"/>
         </w:rPr>
-        <w:t xml:space="preserve"> </w:t>
-      </w:r>
-      <w:proofErr w:type="spellStart"/>
-      <w:r>
-        <w:rPr>
+      </w:pPr>
+    </w:p>
+    <w:p>
+      <w:pPr>
+        <w:rPr>
+          <w:rFonts w:ascii="Courier New" w:hAnsi="Courier New" w:cs="Courier New"/>
+          <w:color w:val="212121"/>
+          <w:sz w:val="21"/>
+          <w:szCs w:val="21"/>
+          <w:shd w:val="clear" w:color="auto" w:fill="FFFFFF"/>
           <w:lang w:val="en-US"/>
         </w:rPr>
-        <w:t>Pasada</w:t>
-      </w:r>
-      <w:proofErr w:type="spellEnd"/>
-    </w:p>
-    <w:p>
-      <w:pPr>
-        <w:rPr>
-          <w:rFonts w:ascii="Courier New" w:hAnsi="Courier New" w:cs="Courier New"/>
-          <w:color w:val="212121"/>
-          <w:sz w:val="21"/>
-          <w:szCs w:val="21"/>
-          <w:shd w:val="clear" w:color="auto" w:fill="FFFFFF"/>
-        </w:rPr>
-      </w:pPr>
-      <w:r>
-        <w:rPr>
-          <w:rFonts w:ascii="Courier New" w:hAnsi="Courier New" w:cs="Courier New"/>
-          <w:color w:val="212121"/>
-          <w:sz w:val="21"/>
-          <w:szCs w:val="21"/>
-          <w:shd w:val="clear" w:color="auto" w:fill="FFFFFF"/>
-        </w:rPr>
-        <w:t xml:space="preserve">Comienza </w:t>
-      </w:r>
-      <w:r>
-        <w:rPr>
-          <w:rFonts w:ascii="Courier New" w:hAnsi="Courier New" w:cs="Courier New"/>
-          <w:color w:val="212121"/>
-          <w:sz w:val="21"/>
-          <w:szCs w:val="21"/>
-          <w:shd w:val="clear" w:color="auto" w:fill="FFFFFF"/>
-        </w:rPr>
-        <w:t>2024-02-14 18:36:37</w:t>
+      </w:pPr>
+      <w:r>
+        <w:rPr>
+          <w:noProof/>
+          <w:lang w:eastAsia="es-AR"/>
+        </w:rPr>
+        <w:drawing>
+          <wp:inline distT="0" distB="0" distL="0" distR="0" wp14:anchorId="1DFFA274" wp14:editId="2EB89605">
+            <wp:extent cx="1647825" cy="723900"/>
+            <wp:effectExtent l="0" t="0" r="9525" b="0"/>
+            <wp:docPr id="5" name="Imagen 5"/>
+            <wp:cNvGraphicFramePr>
+              <a:graphicFrameLocks xmlns:a="http://schemas.openxmlformats.org/drawingml/2006/main" noChangeAspect="1"/>
+            </wp:cNvGraphicFramePr>
+            <a:graphic xmlns:a="http://schemas.openxmlformats.org/drawingml/2006/main">
+              <a:graphicData uri="http://schemas.openxmlformats.org/drawingml/2006/picture">
+                <pic:pic xmlns:pic="http://schemas.openxmlformats.org/drawingml/2006/picture">
+                  <pic:nvPicPr>
+                    <pic:cNvPr id="1" name=""/>
+                    <pic:cNvPicPr/>
+                  </pic:nvPicPr>
+                  <pic:blipFill rotWithShape="1">
+                    <a:blip r:embed="rId8"/>
+                    <a:srcRect l="34572" t="41100" r="34913" b="35055"/>
+                    <a:stretch/>
+                  </pic:blipFill>
+                  <pic:spPr bwMode="auto">
+                    <a:xfrm>
+                      <a:off x="0" y="0"/>
+                      <a:ext cx="1647825" cy="723900"/>
+                    </a:xfrm>
+                    <a:prstGeom prst="rect">
+                      <a:avLst/>
+                    </a:prstGeom>
+                    <a:ln>
+                      <a:noFill/>
+                    </a:ln>
+                    <a:extLst>
+                      <a:ext uri="{53640926-AAD7-44D8-BBD7-CCE9431645EC}">
+                        <a14:shadowObscured xmlns:a14="http://schemas.microsoft.com/office/drawing/2010/main"/>
+                      </a:ext>
+                    </a:extLst>
+                  </pic:spPr>
+                </pic:pic>
+              </a:graphicData>
+            </a:graphic>
+          </wp:inline>
+        </w:drawing>
       </w:r>
     </w:p>
     <w:p>
@@ -7873,16 +15634,6 @@
           <w:lang w:val="en-US"/>
         </w:rPr>
       </w:pPr>
-      <w:r>
-        <w:rPr>
-          <w:rFonts w:ascii="Courier New" w:hAnsi="Courier New" w:cs="Courier New"/>
-          <w:color w:val="212121"/>
-          <w:sz w:val="21"/>
-          <w:szCs w:val="21"/>
-          <w:shd w:val="clear" w:color="auto" w:fill="FFFFFF"/>
-        </w:rPr>
-        <w:t>2024-02-14 20:06:27</w:t>
-      </w:r>
       <w:bookmarkStart w:id="0" w:name="_GoBack"/>
       <w:bookmarkEnd w:id="0"/>
     </w:p>

--- a/tiempo y resolusion 2024.docx
+++ b/tiempo y resolusion 2024.docx
@@ -72,6 +72,19 @@
         </w:rPr>
         <w:t xml:space="preserve"> </w:t>
       </w:r>
+      <w:r>
+        <w:rPr>
+          <w:rFonts w:ascii="Courier New" w:eastAsia="Times New Roman" w:hAnsi="Courier New" w:cs="Courier New"/>
+          <w:color w:val="212121"/>
+          <w:sz w:val="21"/>
+          <w:szCs w:val="21"/>
+          <w:shd w:val="clear" w:color="auto" w:fill="FFFFFF"/>
+          <w:lang w:eastAsia="es-AR"/>
+        </w:rPr>
+        <w:t xml:space="preserve"> UA</w:t>
+      </w:r>
+      <w:bookmarkStart w:id="0" w:name="_GoBack"/>
+      <w:bookmarkEnd w:id="0"/>
     </w:p>
     <w:p>
       <w:pPr>
@@ -15681,11 +15694,8 @@
           <w:sz w:val="21"/>
           <w:szCs w:val="21"/>
           <w:shd w:val="clear" w:color="auto" w:fill="FFFFFF"/>
-          <w:lang w:val="en-US"/>
-        </w:rPr>
-      </w:pPr>
-      <w:proofErr w:type="spellStart"/>
-      <w:proofErr w:type="gramStart"/>
+        </w:rPr>
+      </w:pPr>
       <w:r>
         <w:rPr>
           <w:rFonts w:ascii="Courier New" w:hAnsi="Courier New" w:cs="Courier New"/>
@@ -15693,12 +15703,9 @@
           <w:sz w:val="21"/>
           <w:szCs w:val="21"/>
           <w:shd w:val="clear" w:color="auto" w:fill="FFFFFF"/>
-          <w:lang w:val="en-US"/>
         </w:rPr>
         <w:t>continuacion</w:t>
       </w:r>
-      <w:proofErr w:type="spellEnd"/>
-      <w:proofErr w:type="gramEnd"/>
     </w:p>
     <w:p>
       <w:pPr>
@@ -15710,7 +15717,6 @@
           <w:shd w:val="clear" w:color="auto" w:fill="FFFFFF"/>
         </w:rPr>
       </w:pPr>
-      <w:proofErr w:type="spellStart"/>
       <w:r>
         <w:rPr>
           <w:rFonts w:ascii="Courier New" w:hAnsi="Courier New" w:cs="Courier New"/>
@@ -15718,11 +15724,9 @@
           <w:sz w:val="21"/>
           <w:szCs w:val="21"/>
           <w:shd w:val="clear" w:color="auto" w:fill="FFFFFF"/>
-          <w:lang w:val="en-US"/>
-        </w:rPr>
-        <w:t>Comenzó</w:t>
-      </w:r>
-      <w:proofErr w:type="spellEnd"/>
+        </w:rPr>
+        <w:t xml:space="preserve">Comenzó en </w:t>
+      </w:r>
       <w:r>
         <w:rPr>
           <w:rFonts w:ascii="Courier New" w:hAnsi="Courier New" w:cs="Courier New"/>
@@ -15730,34 +15734,31 @@
           <w:sz w:val="21"/>
           <w:szCs w:val="21"/>
           <w:shd w:val="clear" w:color="auto" w:fill="FFFFFF"/>
-          <w:lang w:val="en-US"/>
-        </w:rPr>
-        <w:t xml:space="preserve"> </w:t>
-      </w:r>
-      <w:proofErr w:type="spellStart"/>
-      <w:r>
+        </w:rPr>
+        <w:t>2024-02-20 16:08:29</w:t>
+      </w:r>
+    </w:p>
+    <w:p>
+      <w:pPr>
         <w:rPr>
           <w:rFonts w:ascii="Courier New" w:hAnsi="Courier New" w:cs="Courier New"/>
           <w:color w:val="212121"/>
           <w:sz w:val="21"/>
           <w:szCs w:val="21"/>
           <w:shd w:val="clear" w:color="auto" w:fill="FFFFFF"/>
-          <w:lang w:val="en-US"/>
-        </w:rPr>
-        <w:t>en</w:t>
-      </w:r>
-      <w:proofErr w:type="spellEnd"/>
-      <w:r>
+        </w:rPr>
+      </w:pPr>
+    </w:p>
+    <w:p>
+      <w:pPr>
         <w:rPr>
           <w:rFonts w:ascii="Courier New" w:hAnsi="Courier New" w:cs="Courier New"/>
           <w:color w:val="212121"/>
           <w:sz w:val="21"/>
           <w:szCs w:val="21"/>
           <w:shd w:val="clear" w:color="auto" w:fill="FFFFFF"/>
-          <w:lang w:val="en-US"/>
-        </w:rPr>
-        <w:t xml:space="preserve"> </w:t>
-      </w:r>
+        </w:rPr>
+      </w:pPr>
       <w:r>
         <w:rPr>
           <w:rFonts w:ascii="Courier New" w:hAnsi="Courier New" w:cs="Courier New"/>
@@ -15766,49 +15767,7 @@
           <w:szCs w:val="21"/>
           <w:shd w:val="clear" w:color="auto" w:fill="FFFFFF"/>
         </w:rPr>
-        <w:t>2024-02-20 16:08:29</w:t>
-      </w:r>
-    </w:p>
-    <w:p>
-      <w:pPr>
-        <w:rPr>
-          <w:rFonts w:ascii="Courier New" w:hAnsi="Courier New" w:cs="Courier New"/>
-          <w:color w:val="212121"/>
-          <w:sz w:val="21"/>
-          <w:szCs w:val="21"/>
-          <w:shd w:val="clear" w:color="auto" w:fill="FFFFFF"/>
-        </w:rPr>
-      </w:pPr>
-    </w:p>
-    <w:p>
-      <w:pPr>
-        <w:rPr>
-          <w:rFonts w:ascii="Courier New" w:hAnsi="Courier New" w:cs="Courier New"/>
-          <w:color w:val="212121"/>
-          <w:sz w:val="21"/>
-          <w:szCs w:val="21"/>
-          <w:shd w:val="clear" w:color="auto" w:fill="FFFFFF"/>
-        </w:rPr>
-      </w:pPr>
-      <w:r>
-        <w:rPr>
-          <w:rFonts w:ascii="Courier New" w:hAnsi="Courier New" w:cs="Courier New"/>
-          <w:color w:val="212121"/>
-          <w:sz w:val="21"/>
-          <w:szCs w:val="21"/>
-          <w:shd w:val="clear" w:color="auto" w:fill="FFFFFF"/>
-        </w:rPr>
-        <w:t xml:space="preserve">Finalizó en </w:t>
-      </w:r>
-      <w:r>
-        <w:rPr>
-          <w:rFonts w:ascii="Courier New" w:hAnsi="Courier New" w:cs="Courier New"/>
-          <w:color w:val="212121"/>
-          <w:sz w:val="21"/>
-          <w:szCs w:val="21"/>
-          <w:shd w:val="clear" w:color="auto" w:fill="FFFFFF"/>
-        </w:rPr>
-        <w:t>2024-02-20 18:04:52</w:t>
+        <w:t>Finalizó en 2024-02-20 18:04:52</w:t>
       </w:r>
     </w:p>
     <w:p>
@@ -22130,7 +22089,7 @@
           <w:sz w:val="21"/>
           <w:szCs w:val="21"/>
           <w:shd w:val="clear" w:color="auto" w:fill="FFFFFF"/>
-          <w:lang w:eastAsia="es-AR"/>
+          <w:lang w:val="en-US" w:eastAsia="es-AR"/>
         </w:rPr>
       </w:pPr>
       <w:proofErr w:type="spellStart"/>
@@ -22142,7 +22101,7 @@
           <w:sz w:val="21"/>
           <w:szCs w:val="21"/>
           <w:shd w:val="clear" w:color="auto" w:fill="FFFFFF"/>
-          <w:lang w:eastAsia="es-AR"/>
+          <w:lang w:val="en-US" w:eastAsia="es-AR"/>
         </w:rPr>
         <w:t>tmpfs</w:t>
       </w:r>
@@ -22155,33 +22114,9 @@
           <w:sz w:val="21"/>
           <w:szCs w:val="21"/>
           <w:shd w:val="clear" w:color="auto" w:fill="FFFFFF"/>
-          <w:lang w:eastAsia="es-AR"/>
-        </w:rPr>
-        <w:t xml:space="preserve">           6.4G     0  6.4G   0% /</w:t>
-      </w:r>
-      <w:proofErr w:type="spellStart"/>
-      <w:r>
-        <w:rPr>
-          <w:rFonts w:ascii="Courier New" w:eastAsia="Times New Roman" w:hAnsi="Courier New" w:cs="Courier New"/>
-          <w:color w:val="212121"/>
-          <w:sz w:val="21"/>
-          <w:szCs w:val="21"/>
-          <w:shd w:val="clear" w:color="auto" w:fill="FFFFFF"/>
-          <w:lang w:eastAsia="es-AR"/>
-        </w:rPr>
-        <w:t>sys</w:t>
-      </w:r>
-      <w:proofErr w:type="spellEnd"/>
-      <w:r>
-        <w:rPr>
-          <w:rFonts w:ascii="Courier New" w:eastAsia="Times New Roman" w:hAnsi="Courier New" w:cs="Courier New"/>
-          <w:color w:val="212121"/>
-          <w:sz w:val="21"/>
-          <w:szCs w:val="21"/>
-          <w:shd w:val="clear" w:color="auto" w:fill="FFFFFF"/>
-          <w:lang w:eastAsia="es-AR"/>
-        </w:rPr>
-        <w:t>/firmware</w:t>
+          <w:lang w:val="en-US" w:eastAsia="es-AR"/>
+        </w:rPr>
+        <w:t xml:space="preserve">           6.4G     0  6.4G   0% /sys/firmware</w:t>
       </w:r>
     </w:p>
     <w:p>
@@ -22253,7 +22188,7 @@
           <w:color w:val="000000"/>
           <w:sz w:val="21"/>
           <w:szCs w:val="21"/>
-          <w:lang w:eastAsia="es-AR"/>
+          <w:lang w:val="en-US" w:eastAsia="es-AR"/>
         </w:rPr>
       </w:pPr>
       <w:r>
@@ -22262,68 +22197,20 @@
           <w:color w:val="0000FF"/>
           <w:sz w:val="21"/>
           <w:szCs w:val="21"/>
-          <w:lang w:eastAsia="es-AR"/>
+          <w:lang w:val="en-US" w:eastAsia="es-AR"/>
         </w:rPr>
         <w:t>!</w:t>
       </w:r>
-      <w:proofErr w:type="spellStart"/>
-      <w:proofErr w:type="gramStart"/>
       <w:r>
         <w:rPr>
           <w:rFonts w:ascii="Courier New" w:eastAsia="Times New Roman" w:hAnsi="Courier New" w:cs="Courier New"/>
           <w:color w:val="000000"/>
           <w:sz w:val="21"/>
           <w:szCs w:val="21"/>
-          <w:lang w:eastAsia="es-AR"/>
-        </w:rPr>
-        <w:t>cat</w:t>
-      </w:r>
-      <w:proofErr w:type="spellEnd"/>
-      <w:proofErr w:type="gramEnd"/>
-      <w:r>
-        <w:rPr>
-          <w:rFonts w:ascii="Courier New" w:eastAsia="Times New Roman" w:hAnsi="Courier New" w:cs="Courier New"/>
-          <w:color w:val="000000"/>
-          <w:sz w:val="21"/>
-          <w:szCs w:val="21"/>
-          <w:lang w:eastAsia="es-AR"/>
-        </w:rPr>
-        <w:t xml:space="preserve"> /</w:t>
-      </w:r>
-      <w:proofErr w:type="spellStart"/>
-      <w:r>
-        <w:rPr>
-          <w:rFonts w:ascii="Courier New" w:eastAsia="Times New Roman" w:hAnsi="Courier New" w:cs="Courier New"/>
-          <w:color w:val="000000"/>
-          <w:sz w:val="21"/>
-          <w:szCs w:val="21"/>
-          <w:lang w:eastAsia="es-AR"/>
-        </w:rPr>
-        <w:t>proc</w:t>
-      </w:r>
-      <w:proofErr w:type="spellEnd"/>
-      <w:r>
-        <w:rPr>
-          <w:rFonts w:ascii="Courier New" w:eastAsia="Times New Roman" w:hAnsi="Courier New" w:cs="Courier New"/>
-          <w:color w:val="000000"/>
-          <w:sz w:val="21"/>
-          <w:szCs w:val="21"/>
-          <w:lang w:eastAsia="es-AR"/>
-        </w:rPr>
-        <w:t>/</w:t>
-      </w:r>
-      <w:proofErr w:type="spellStart"/>
-      <w:r>
-        <w:rPr>
-          <w:rFonts w:ascii="Courier New" w:eastAsia="Times New Roman" w:hAnsi="Courier New" w:cs="Courier New"/>
-          <w:color w:val="000000"/>
-          <w:sz w:val="21"/>
-          <w:szCs w:val="21"/>
-          <w:lang w:eastAsia="es-AR"/>
-        </w:rPr>
-        <w:t>cpuinfo</w:t>
-      </w:r>
-      <w:proofErr w:type="spellEnd"/>
+          <w:lang w:val="en-US" w:eastAsia="es-AR"/>
+        </w:rPr>
+        <w:t>cat /proc/cpuinfo</w:t>
+      </w:r>
     </w:p>
     <w:p>
       <w:pPr>
@@ -22481,10 +22368,9 @@
           <w:sz w:val="21"/>
           <w:szCs w:val="21"/>
           <w:shd w:val="clear" w:color="auto" w:fill="FFFFFF"/>
-          <w:lang w:eastAsia="es-AR"/>
-        </w:rPr>
-      </w:pPr>
-      <w:proofErr w:type="spellStart"/>
+          <w:lang w:val="en-US" w:eastAsia="es-AR"/>
+        </w:rPr>
+      </w:pPr>
       <w:proofErr w:type="gramStart"/>
       <w:r>
         <w:rPr>
@@ -22493,11 +22379,10 @@
           <w:sz w:val="21"/>
           <w:szCs w:val="21"/>
           <w:shd w:val="clear" w:color="auto" w:fill="FFFFFF"/>
-          <w:lang w:eastAsia="es-AR"/>
+          <w:lang w:val="en-US" w:eastAsia="es-AR"/>
         </w:rPr>
         <w:t>model</w:t>
       </w:r>
-      <w:proofErr w:type="spellEnd"/>
       <w:proofErr w:type="gramEnd"/>
       <w:r>
         <w:rPr>
@@ -22506,7 +22391,7 @@
           <w:sz w:val="21"/>
           <w:szCs w:val="21"/>
           <w:shd w:val="clear" w:color="auto" w:fill="FFFFFF"/>
-          <w:lang w:eastAsia="es-AR"/>
+          <w:lang w:val="en-US" w:eastAsia="es-AR"/>
         </w:rPr>
         <w:tab/>
       </w:r>
@@ -22517,7 +22402,7 @@
           <w:sz w:val="21"/>
           <w:szCs w:val="21"/>
           <w:shd w:val="clear" w:color="auto" w:fill="FFFFFF"/>
-          <w:lang w:eastAsia="es-AR"/>
+          <w:lang w:val="en-US" w:eastAsia="es-AR"/>
         </w:rPr>
         <w:tab/>
         <w:t>: 63</w:t>
@@ -22532,10 +22417,9 @@
           <w:sz w:val="21"/>
           <w:szCs w:val="21"/>
           <w:shd w:val="clear" w:color="auto" w:fill="FFFFFF"/>
-          <w:lang w:eastAsia="es-AR"/>
-        </w:rPr>
-      </w:pPr>
-      <w:proofErr w:type="spellStart"/>
+          <w:lang w:val="en-US" w:eastAsia="es-AR"/>
+        </w:rPr>
+      </w:pPr>
       <w:proofErr w:type="gramStart"/>
       <w:r>
         <w:rPr>
@@ -22544,11 +22428,10 @@
           <w:sz w:val="21"/>
           <w:szCs w:val="21"/>
           <w:shd w:val="clear" w:color="auto" w:fill="FFFFFF"/>
-          <w:lang w:eastAsia="es-AR"/>
+          <w:lang w:val="en-US" w:eastAsia="es-AR"/>
         </w:rPr>
         <w:t>model</w:t>
       </w:r>
-      <w:proofErr w:type="spellEnd"/>
       <w:proofErr w:type="gramEnd"/>
       <w:r>
         <w:rPr>
@@ -22557,58 +22440,21 @@
           <w:sz w:val="21"/>
           <w:szCs w:val="21"/>
           <w:shd w:val="clear" w:color="auto" w:fill="FFFFFF"/>
-          <w:lang w:eastAsia="es-AR"/>
-        </w:rPr>
-        <w:t xml:space="preserve"> </w:t>
-      </w:r>
-      <w:proofErr w:type="spellStart"/>
-      <w:r>
-        <w:rPr>
-          <w:rFonts w:ascii="Courier New" w:eastAsia="Times New Roman" w:hAnsi="Courier New" w:cs="Courier New"/>
-          <w:color w:val="212121"/>
-          <w:sz w:val="21"/>
-          <w:szCs w:val="21"/>
-          <w:shd w:val="clear" w:color="auto" w:fill="FFFFFF"/>
-          <w:lang w:eastAsia="es-AR"/>
-        </w:rPr>
-        <w:t>name</w:t>
-      </w:r>
-      <w:proofErr w:type="spellEnd"/>
-      <w:r>
-        <w:rPr>
-          <w:rFonts w:ascii="Courier New" w:eastAsia="Times New Roman" w:hAnsi="Courier New" w:cs="Courier New"/>
-          <w:color w:val="212121"/>
-          <w:sz w:val="21"/>
-          <w:szCs w:val="21"/>
-          <w:shd w:val="clear" w:color="auto" w:fill="FFFFFF"/>
-          <w:lang w:eastAsia="es-AR"/>
+          <w:lang w:val="en-US" w:eastAsia="es-AR"/>
+        </w:rPr>
+        <w:t xml:space="preserve"> name</w:t>
+      </w:r>
+      <w:r>
+        <w:rPr>
+          <w:rFonts w:ascii="Courier New" w:eastAsia="Times New Roman" w:hAnsi="Courier New" w:cs="Courier New"/>
+          <w:color w:val="212121"/>
+          <w:sz w:val="21"/>
+          <w:szCs w:val="21"/>
+          <w:shd w:val="clear" w:color="auto" w:fill="FFFFFF"/>
+          <w:lang w:val="en-US" w:eastAsia="es-AR"/>
         </w:rPr>
         <w:tab/>
-        <w:t xml:space="preserve">: Intel(R) </w:t>
-      </w:r>
-      <w:proofErr w:type="spellStart"/>
-      <w:r>
-        <w:rPr>
-          <w:rFonts w:ascii="Courier New" w:eastAsia="Times New Roman" w:hAnsi="Courier New" w:cs="Courier New"/>
-          <w:color w:val="212121"/>
-          <w:sz w:val="21"/>
-          <w:szCs w:val="21"/>
-          <w:shd w:val="clear" w:color="auto" w:fill="FFFFFF"/>
-          <w:lang w:eastAsia="es-AR"/>
-        </w:rPr>
-        <w:t>Xeon</w:t>
-      </w:r>
-      <w:proofErr w:type="spellEnd"/>
-      <w:r>
-        <w:rPr>
-          <w:rFonts w:ascii="Courier New" w:eastAsia="Times New Roman" w:hAnsi="Courier New" w:cs="Courier New"/>
-          <w:color w:val="212121"/>
-          <w:sz w:val="21"/>
-          <w:szCs w:val="21"/>
-          <w:shd w:val="clear" w:color="auto" w:fill="FFFFFF"/>
-          <w:lang w:eastAsia="es-AR"/>
-        </w:rPr>
-        <w:t>(R) CPU @ 2.30GHz</w:t>
+        <w:t>: Intel(R) Xeon(R) CPU @ 2.30GHz</w:t>
       </w:r>
     </w:p>
     <w:p>
@@ -25877,7 +25723,7 @@
           <w:sz w:val="21"/>
           <w:szCs w:val="21"/>
           <w:shd w:val="clear" w:color="auto" w:fill="FFFFFF"/>
-          <w:lang w:eastAsia="es-AR"/>
+          <w:lang w:val="en-US" w:eastAsia="es-AR"/>
         </w:rPr>
       </w:pPr>
       <w:proofErr w:type="spellStart"/>
@@ -25889,7 +25735,7 @@
           <w:sz w:val="21"/>
           <w:szCs w:val="21"/>
           <w:shd w:val="clear" w:color="auto" w:fill="FFFFFF"/>
-          <w:lang w:eastAsia="es-AR"/>
+          <w:lang w:val="en-US" w:eastAsia="es-AR"/>
         </w:rPr>
         <w:t>cpuid</w:t>
       </w:r>
@@ -25902,31 +25748,18 @@
           <w:sz w:val="21"/>
           <w:szCs w:val="21"/>
           <w:shd w:val="clear" w:color="auto" w:fill="FFFFFF"/>
-          <w:lang w:eastAsia="es-AR"/>
-        </w:rPr>
-        <w:t xml:space="preserve"> </w:t>
-      </w:r>
-      <w:proofErr w:type="spellStart"/>
-      <w:r>
-        <w:rPr>
-          <w:rFonts w:ascii="Courier New" w:eastAsia="Times New Roman" w:hAnsi="Courier New" w:cs="Courier New"/>
-          <w:color w:val="212121"/>
-          <w:sz w:val="21"/>
-          <w:szCs w:val="21"/>
-          <w:shd w:val="clear" w:color="auto" w:fill="FFFFFF"/>
-          <w:lang w:eastAsia="es-AR"/>
-        </w:rPr>
-        <w:t>level</w:t>
-      </w:r>
-      <w:proofErr w:type="spellEnd"/>
-      <w:r>
-        <w:rPr>
-          <w:rFonts w:ascii="Courier New" w:eastAsia="Times New Roman" w:hAnsi="Courier New" w:cs="Courier New"/>
-          <w:color w:val="212121"/>
-          <w:sz w:val="21"/>
-          <w:szCs w:val="21"/>
-          <w:shd w:val="clear" w:color="auto" w:fill="FFFFFF"/>
-          <w:lang w:eastAsia="es-AR"/>
+          <w:lang w:val="en-US" w:eastAsia="es-AR"/>
+        </w:rPr>
+        <w:t xml:space="preserve"> level</w:t>
+      </w:r>
+      <w:r>
+        <w:rPr>
+          <w:rFonts w:ascii="Courier New" w:eastAsia="Times New Roman" w:hAnsi="Courier New" w:cs="Courier New"/>
+          <w:color w:val="212121"/>
+          <w:sz w:val="21"/>
+          <w:szCs w:val="21"/>
+          <w:shd w:val="clear" w:color="auto" w:fill="FFFFFF"/>
+          <w:lang w:val="en-US" w:eastAsia="es-AR"/>
         </w:rPr>
         <w:tab/>
         <w:t>: 13</w:t>
@@ -25941,7 +25774,7 @@
           <w:sz w:val="21"/>
           <w:szCs w:val="21"/>
           <w:shd w:val="clear" w:color="auto" w:fill="FFFFFF"/>
-          <w:lang w:eastAsia="es-AR"/>
+          <w:lang w:val="en-US" w:eastAsia="es-AR"/>
         </w:rPr>
       </w:pPr>
       <w:proofErr w:type="spellStart"/>
@@ -25953,7 +25786,7 @@
           <w:sz w:val="21"/>
           <w:szCs w:val="21"/>
           <w:shd w:val="clear" w:color="auto" w:fill="FFFFFF"/>
-          <w:lang w:eastAsia="es-AR"/>
+          <w:lang w:val="en-US" w:eastAsia="es-AR"/>
         </w:rPr>
         <w:t>wp</w:t>
       </w:r>
@@ -25966,7 +25799,7 @@
           <w:sz w:val="21"/>
           <w:szCs w:val="21"/>
           <w:shd w:val="clear" w:color="auto" w:fill="FFFFFF"/>
-          <w:lang w:eastAsia="es-AR"/>
+          <w:lang w:val="en-US" w:eastAsia="es-AR"/>
         </w:rPr>
         <w:tab/>
       </w:r>
@@ -25977,7 +25810,7 @@
           <w:sz w:val="21"/>
           <w:szCs w:val="21"/>
           <w:shd w:val="clear" w:color="auto" w:fill="FFFFFF"/>
-          <w:lang w:eastAsia="es-AR"/>
+          <w:lang w:val="en-US" w:eastAsia="es-AR"/>
         </w:rPr>
         <w:tab/>
         <w:t>: yes</w:t>
@@ -25992,32 +25825,28 @@
           <w:sz w:val="21"/>
           <w:szCs w:val="21"/>
           <w:shd w:val="clear" w:color="auto" w:fill="FFFFFF"/>
-          <w:lang w:eastAsia="es-AR"/>
-        </w:rPr>
-      </w:pPr>
-      <w:proofErr w:type="spellStart"/>
-      <w:proofErr w:type="gramStart"/>
-      <w:r>
-        <w:rPr>
-          <w:rFonts w:ascii="Courier New" w:eastAsia="Times New Roman" w:hAnsi="Courier New" w:cs="Courier New"/>
-          <w:color w:val="212121"/>
-          <w:sz w:val="21"/>
-          <w:szCs w:val="21"/>
-          <w:shd w:val="clear" w:color="auto" w:fill="FFFFFF"/>
-          <w:lang w:eastAsia="es-AR"/>
+          <w:lang w:val="en-US" w:eastAsia="es-AR"/>
+        </w:rPr>
+      </w:pPr>
+      <w:r>
+        <w:rPr>
+          <w:rFonts w:ascii="Courier New" w:eastAsia="Times New Roman" w:hAnsi="Courier New" w:cs="Courier New"/>
+          <w:color w:val="212121"/>
+          <w:sz w:val="21"/>
+          <w:szCs w:val="21"/>
+          <w:shd w:val="clear" w:color="auto" w:fill="FFFFFF"/>
+          <w:lang w:val="en-US" w:eastAsia="es-AR"/>
         </w:rPr>
         <w:t>flags</w:t>
       </w:r>
-      <w:proofErr w:type="spellEnd"/>
-      <w:proofErr w:type="gramEnd"/>
-      <w:r>
-        <w:rPr>
-          <w:rFonts w:ascii="Courier New" w:eastAsia="Times New Roman" w:hAnsi="Courier New" w:cs="Courier New"/>
-          <w:color w:val="212121"/>
-          <w:sz w:val="21"/>
-          <w:szCs w:val="21"/>
-          <w:shd w:val="clear" w:color="auto" w:fill="FFFFFF"/>
-          <w:lang w:eastAsia="es-AR"/>
+      <w:r>
+        <w:rPr>
+          <w:rFonts w:ascii="Courier New" w:eastAsia="Times New Roman" w:hAnsi="Courier New" w:cs="Courier New"/>
+          <w:color w:val="212121"/>
+          <w:sz w:val="21"/>
+          <w:szCs w:val="21"/>
+          <w:shd w:val="clear" w:color="auto" w:fill="FFFFFF"/>
+          <w:lang w:val="en-US" w:eastAsia="es-AR"/>
         </w:rPr>
         <w:tab/>
       </w:r>
@@ -26028,7 +25857,7 @@
           <w:sz w:val="21"/>
           <w:szCs w:val="21"/>
           <w:shd w:val="clear" w:color="auto" w:fill="FFFFFF"/>
-          <w:lang w:eastAsia="es-AR"/>
+          <w:lang w:val="en-US" w:eastAsia="es-AR"/>
         </w:rPr>
         <w:tab/>
         <w:t xml:space="preserve">: </w:t>
@@ -26041,7 +25870,7 @@
           <w:sz w:val="21"/>
           <w:szCs w:val="21"/>
           <w:shd w:val="clear" w:color="auto" w:fill="FFFFFF"/>
-          <w:lang w:eastAsia="es-AR"/>
+          <w:lang w:val="en-US" w:eastAsia="es-AR"/>
         </w:rPr>
         <w:t>fpu</w:t>
       </w:r>
@@ -26053,7 +25882,7 @@
           <w:sz w:val="21"/>
           <w:szCs w:val="21"/>
           <w:shd w:val="clear" w:color="auto" w:fill="FFFFFF"/>
-          <w:lang w:eastAsia="es-AR"/>
+          <w:lang w:val="en-US" w:eastAsia="es-AR"/>
         </w:rPr>
         <w:t xml:space="preserve"> </w:t>
       </w:r>
@@ -26065,7 +25894,7 @@
           <w:sz w:val="21"/>
           <w:szCs w:val="21"/>
           <w:shd w:val="clear" w:color="auto" w:fill="FFFFFF"/>
-          <w:lang w:eastAsia="es-AR"/>
+          <w:lang w:val="en-US" w:eastAsia="es-AR"/>
         </w:rPr>
         <w:t>vme</w:t>
       </w:r>
@@ -26077,7 +25906,7 @@
           <w:sz w:val="21"/>
           <w:szCs w:val="21"/>
           <w:shd w:val="clear" w:color="auto" w:fill="FFFFFF"/>
-          <w:lang w:eastAsia="es-AR"/>
+          <w:lang w:val="en-US" w:eastAsia="es-AR"/>
         </w:rPr>
         <w:t xml:space="preserve"> de </w:t>
       </w:r>
@@ -26089,7 +25918,7 @@
           <w:sz w:val="21"/>
           <w:szCs w:val="21"/>
           <w:shd w:val="clear" w:color="auto" w:fill="FFFFFF"/>
-          <w:lang w:eastAsia="es-AR"/>
+          <w:lang w:val="en-US" w:eastAsia="es-AR"/>
         </w:rPr>
         <w:t>pse</w:t>
       </w:r>
@@ -26101,7 +25930,7 @@
           <w:sz w:val="21"/>
           <w:szCs w:val="21"/>
           <w:shd w:val="clear" w:color="auto" w:fill="FFFFFF"/>
-          <w:lang w:eastAsia="es-AR"/>
+          <w:lang w:val="en-US" w:eastAsia="es-AR"/>
         </w:rPr>
         <w:t xml:space="preserve"> </w:t>
       </w:r>
@@ -26113,7 +25942,7 @@
           <w:sz w:val="21"/>
           <w:szCs w:val="21"/>
           <w:shd w:val="clear" w:color="auto" w:fill="FFFFFF"/>
-          <w:lang w:eastAsia="es-AR"/>
+          <w:lang w:val="en-US" w:eastAsia="es-AR"/>
         </w:rPr>
         <w:t>tsc</w:t>
       </w:r>
@@ -26125,7 +25954,7 @@
           <w:sz w:val="21"/>
           <w:szCs w:val="21"/>
           <w:shd w:val="clear" w:color="auto" w:fill="FFFFFF"/>
-          <w:lang w:eastAsia="es-AR"/>
+          <w:lang w:val="en-US" w:eastAsia="es-AR"/>
         </w:rPr>
         <w:t xml:space="preserve"> </w:t>
       </w:r>
@@ -26137,7 +25966,7 @@
           <w:sz w:val="21"/>
           <w:szCs w:val="21"/>
           <w:shd w:val="clear" w:color="auto" w:fill="FFFFFF"/>
-          <w:lang w:eastAsia="es-AR"/>
+          <w:lang w:val="en-US" w:eastAsia="es-AR"/>
         </w:rPr>
         <w:t>msr</w:t>
       </w:r>
@@ -26149,7 +25978,7 @@
           <w:sz w:val="21"/>
           <w:szCs w:val="21"/>
           <w:shd w:val="clear" w:color="auto" w:fill="FFFFFF"/>
-          <w:lang w:eastAsia="es-AR"/>
+          <w:lang w:val="en-US" w:eastAsia="es-AR"/>
         </w:rPr>
         <w:t xml:space="preserve"> </w:t>
       </w:r>
@@ -26161,7 +25990,7 @@
           <w:sz w:val="21"/>
           <w:szCs w:val="21"/>
           <w:shd w:val="clear" w:color="auto" w:fill="FFFFFF"/>
-          <w:lang w:eastAsia="es-AR"/>
+          <w:lang w:val="en-US" w:eastAsia="es-AR"/>
         </w:rPr>
         <w:t>pae</w:t>
       </w:r>
@@ -26173,7 +26002,7 @@
           <w:sz w:val="21"/>
           <w:szCs w:val="21"/>
           <w:shd w:val="clear" w:color="auto" w:fill="FFFFFF"/>
-          <w:lang w:eastAsia="es-AR"/>
+          <w:lang w:val="en-US" w:eastAsia="es-AR"/>
         </w:rPr>
         <w:t xml:space="preserve"> </w:t>
       </w:r>
@@ -26185,7 +26014,7 @@
           <w:sz w:val="21"/>
           <w:szCs w:val="21"/>
           <w:shd w:val="clear" w:color="auto" w:fill="FFFFFF"/>
-          <w:lang w:eastAsia="es-AR"/>
+          <w:lang w:val="en-US" w:eastAsia="es-AR"/>
         </w:rPr>
         <w:t>mce</w:t>
       </w:r>
@@ -26197,7 +26026,7 @@
           <w:sz w:val="21"/>
           <w:szCs w:val="21"/>
           <w:shd w:val="clear" w:color="auto" w:fill="FFFFFF"/>
-          <w:lang w:eastAsia="es-AR"/>
+          <w:lang w:val="en-US" w:eastAsia="es-AR"/>
         </w:rPr>
         <w:t xml:space="preserve"> cx8 </w:t>
       </w:r>
@@ -26209,7 +26038,7 @@
           <w:sz w:val="21"/>
           <w:szCs w:val="21"/>
           <w:shd w:val="clear" w:color="auto" w:fill="FFFFFF"/>
-          <w:lang w:eastAsia="es-AR"/>
+          <w:lang w:val="en-US" w:eastAsia="es-AR"/>
         </w:rPr>
         <w:t>apic</w:t>
       </w:r>
@@ -26221,7 +26050,7 @@
           <w:sz w:val="21"/>
           <w:szCs w:val="21"/>
           <w:shd w:val="clear" w:color="auto" w:fill="FFFFFF"/>
-          <w:lang w:eastAsia="es-AR"/>
+          <w:lang w:val="en-US" w:eastAsia="es-AR"/>
         </w:rPr>
         <w:t xml:space="preserve"> </w:t>
       </w:r>
@@ -26233,7 +26062,7 @@
           <w:sz w:val="21"/>
           <w:szCs w:val="21"/>
           <w:shd w:val="clear" w:color="auto" w:fill="FFFFFF"/>
-          <w:lang w:eastAsia="es-AR"/>
+          <w:lang w:val="en-US" w:eastAsia="es-AR"/>
         </w:rPr>
         <w:t>sep</w:t>
       </w:r>
@@ -26245,7 +26074,7 @@
           <w:sz w:val="21"/>
           <w:szCs w:val="21"/>
           <w:shd w:val="clear" w:color="auto" w:fill="FFFFFF"/>
-          <w:lang w:eastAsia="es-AR"/>
+          <w:lang w:val="en-US" w:eastAsia="es-AR"/>
         </w:rPr>
         <w:t xml:space="preserve"> </w:t>
       </w:r>
@@ -26257,7 +26086,7 @@
           <w:sz w:val="21"/>
           <w:szCs w:val="21"/>
           <w:shd w:val="clear" w:color="auto" w:fill="FFFFFF"/>
-          <w:lang w:eastAsia="es-AR"/>
+          <w:lang w:val="en-US" w:eastAsia="es-AR"/>
         </w:rPr>
         <w:t>mtrr</w:t>
       </w:r>
@@ -26269,7 +26098,7 @@
           <w:sz w:val="21"/>
           <w:szCs w:val="21"/>
           <w:shd w:val="clear" w:color="auto" w:fill="FFFFFF"/>
-          <w:lang w:eastAsia="es-AR"/>
+          <w:lang w:val="en-US" w:eastAsia="es-AR"/>
         </w:rPr>
         <w:t xml:space="preserve"> </w:t>
       </w:r>
@@ -26281,7 +26110,7 @@
           <w:sz w:val="21"/>
           <w:szCs w:val="21"/>
           <w:shd w:val="clear" w:color="auto" w:fill="FFFFFF"/>
-          <w:lang w:eastAsia="es-AR"/>
+          <w:lang w:val="en-US" w:eastAsia="es-AR"/>
         </w:rPr>
         <w:t>pge</w:t>
       </w:r>
@@ -26293,7 +26122,7 @@
           <w:sz w:val="21"/>
           <w:szCs w:val="21"/>
           <w:shd w:val="clear" w:color="auto" w:fill="FFFFFF"/>
-          <w:lang w:eastAsia="es-AR"/>
+          <w:lang w:val="en-US" w:eastAsia="es-AR"/>
         </w:rPr>
         <w:t xml:space="preserve"> </w:t>
       </w:r>
@@ -26305,7 +26134,7 @@
           <w:sz w:val="21"/>
           <w:szCs w:val="21"/>
           <w:shd w:val="clear" w:color="auto" w:fill="FFFFFF"/>
-          <w:lang w:eastAsia="es-AR"/>
+          <w:lang w:val="en-US" w:eastAsia="es-AR"/>
         </w:rPr>
         <w:t>mca</w:t>
       </w:r>
@@ -26317,7 +26146,7 @@
           <w:sz w:val="21"/>
           <w:szCs w:val="21"/>
           <w:shd w:val="clear" w:color="auto" w:fill="FFFFFF"/>
-          <w:lang w:eastAsia="es-AR"/>
+          <w:lang w:val="en-US" w:eastAsia="es-AR"/>
         </w:rPr>
         <w:t xml:space="preserve"> </w:t>
       </w:r>
@@ -26329,7 +26158,7 @@
           <w:sz w:val="21"/>
           <w:szCs w:val="21"/>
           <w:shd w:val="clear" w:color="auto" w:fill="FFFFFF"/>
-          <w:lang w:eastAsia="es-AR"/>
+          <w:lang w:val="en-US" w:eastAsia="es-AR"/>
         </w:rPr>
         <w:t>cmov</w:t>
       </w:r>
@@ -26341,7 +26170,55 @@
           <w:sz w:val="21"/>
           <w:szCs w:val="21"/>
           <w:shd w:val="clear" w:color="auto" w:fill="FFFFFF"/>
-          <w:lang w:eastAsia="es-AR"/>
+          <w:lang w:val="en-US" w:eastAsia="es-AR"/>
+        </w:rPr>
+        <w:t xml:space="preserve"> pat pse36 </w:t>
+      </w:r>
+      <w:proofErr w:type="spellStart"/>
+      <w:r>
+        <w:rPr>
+          <w:rFonts w:ascii="Courier New" w:eastAsia="Times New Roman" w:hAnsi="Courier New" w:cs="Courier New"/>
+          <w:color w:val="212121"/>
+          <w:sz w:val="21"/>
+          <w:szCs w:val="21"/>
+          <w:shd w:val="clear" w:color="auto" w:fill="FFFFFF"/>
+          <w:lang w:val="en-US" w:eastAsia="es-AR"/>
+        </w:rPr>
+        <w:t>clflush</w:t>
+      </w:r>
+      <w:proofErr w:type="spellEnd"/>
+      <w:r>
+        <w:rPr>
+          <w:rFonts w:ascii="Courier New" w:eastAsia="Times New Roman" w:hAnsi="Courier New" w:cs="Courier New"/>
+          <w:color w:val="212121"/>
+          <w:sz w:val="21"/>
+          <w:szCs w:val="21"/>
+          <w:shd w:val="clear" w:color="auto" w:fill="FFFFFF"/>
+          <w:lang w:val="en-US" w:eastAsia="es-AR"/>
+        </w:rPr>
+        <w:t xml:space="preserve"> mmx </w:t>
+      </w:r>
+      <w:proofErr w:type="spellStart"/>
+      <w:r>
+        <w:rPr>
+          <w:rFonts w:ascii="Courier New" w:eastAsia="Times New Roman" w:hAnsi="Courier New" w:cs="Courier New"/>
+          <w:color w:val="212121"/>
+          <w:sz w:val="21"/>
+          <w:szCs w:val="21"/>
+          <w:shd w:val="clear" w:color="auto" w:fill="FFFFFF"/>
+          <w:lang w:val="en-US" w:eastAsia="es-AR"/>
+        </w:rPr>
+        <w:t>fxsr</w:t>
+      </w:r>
+      <w:proofErr w:type="spellEnd"/>
+      <w:r>
+        <w:rPr>
+          <w:rFonts w:ascii="Courier New" w:eastAsia="Times New Roman" w:hAnsi="Courier New" w:cs="Courier New"/>
+          <w:color w:val="212121"/>
+          <w:sz w:val="21"/>
+          <w:szCs w:val="21"/>
+          <w:shd w:val="clear" w:color="auto" w:fill="FFFFFF"/>
+          <w:lang w:val="en-US" w:eastAsia="es-AR"/>
         </w:rPr>
         <w:t xml:space="preserve"> </w:t>
       </w:r>
@@ -26353,67 +26230,43 @@
           <w:sz w:val="21"/>
           <w:szCs w:val="21"/>
           <w:shd w:val="clear" w:color="auto" w:fill="FFFFFF"/>
-          <w:lang w:eastAsia="es-AR"/>
-        </w:rPr>
-        <w:t>pat</w:t>
-      </w:r>
-      <w:proofErr w:type="spellEnd"/>
-      <w:r>
-        <w:rPr>
-          <w:rFonts w:ascii="Courier New" w:eastAsia="Times New Roman" w:hAnsi="Courier New" w:cs="Courier New"/>
-          <w:color w:val="212121"/>
-          <w:sz w:val="21"/>
-          <w:szCs w:val="21"/>
-          <w:shd w:val="clear" w:color="auto" w:fill="FFFFFF"/>
-          <w:lang w:eastAsia="es-AR"/>
-        </w:rPr>
-        <w:t xml:space="preserve"> pse36 </w:t>
-      </w:r>
-      <w:proofErr w:type="spellStart"/>
-      <w:r>
-        <w:rPr>
-          <w:rFonts w:ascii="Courier New" w:eastAsia="Times New Roman" w:hAnsi="Courier New" w:cs="Courier New"/>
-          <w:color w:val="212121"/>
-          <w:sz w:val="21"/>
-          <w:szCs w:val="21"/>
-          <w:shd w:val="clear" w:color="auto" w:fill="FFFFFF"/>
-          <w:lang w:eastAsia="es-AR"/>
-        </w:rPr>
-        <w:t>clflush</w:t>
-      </w:r>
-      <w:proofErr w:type="spellEnd"/>
-      <w:r>
-        <w:rPr>
-          <w:rFonts w:ascii="Courier New" w:eastAsia="Times New Roman" w:hAnsi="Courier New" w:cs="Courier New"/>
-          <w:color w:val="212121"/>
-          <w:sz w:val="21"/>
-          <w:szCs w:val="21"/>
-          <w:shd w:val="clear" w:color="auto" w:fill="FFFFFF"/>
-          <w:lang w:eastAsia="es-AR"/>
-        </w:rPr>
-        <w:t xml:space="preserve"> mmx </w:t>
-      </w:r>
-      <w:proofErr w:type="spellStart"/>
-      <w:r>
-        <w:rPr>
-          <w:rFonts w:ascii="Courier New" w:eastAsia="Times New Roman" w:hAnsi="Courier New" w:cs="Courier New"/>
-          <w:color w:val="212121"/>
-          <w:sz w:val="21"/>
-          <w:szCs w:val="21"/>
-          <w:shd w:val="clear" w:color="auto" w:fill="FFFFFF"/>
-          <w:lang w:eastAsia="es-AR"/>
-        </w:rPr>
-        <w:t>fxsr</w:t>
-      </w:r>
-      <w:proofErr w:type="spellEnd"/>
-      <w:r>
-        <w:rPr>
-          <w:rFonts w:ascii="Courier New" w:eastAsia="Times New Roman" w:hAnsi="Courier New" w:cs="Courier New"/>
-          <w:color w:val="212121"/>
-          <w:sz w:val="21"/>
-          <w:szCs w:val="21"/>
-          <w:shd w:val="clear" w:color="auto" w:fill="FFFFFF"/>
-          <w:lang w:eastAsia="es-AR"/>
+          <w:lang w:val="en-US" w:eastAsia="es-AR"/>
+        </w:rPr>
+        <w:t>sse</w:t>
+      </w:r>
+      <w:proofErr w:type="spellEnd"/>
+      <w:r>
+        <w:rPr>
+          <w:rFonts w:ascii="Courier New" w:eastAsia="Times New Roman" w:hAnsi="Courier New" w:cs="Courier New"/>
+          <w:color w:val="212121"/>
+          <w:sz w:val="21"/>
+          <w:szCs w:val="21"/>
+          <w:shd w:val="clear" w:color="auto" w:fill="FFFFFF"/>
+          <w:lang w:val="en-US" w:eastAsia="es-AR"/>
+        </w:rPr>
+        <w:t xml:space="preserve"> sse2 </w:t>
+      </w:r>
+      <w:proofErr w:type="spellStart"/>
+      <w:r>
+        <w:rPr>
+          <w:rFonts w:ascii="Courier New" w:eastAsia="Times New Roman" w:hAnsi="Courier New" w:cs="Courier New"/>
+          <w:color w:val="212121"/>
+          <w:sz w:val="21"/>
+          <w:szCs w:val="21"/>
+          <w:shd w:val="clear" w:color="auto" w:fill="FFFFFF"/>
+          <w:lang w:val="en-US" w:eastAsia="es-AR"/>
+        </w:rPr>
+        <w:t>ss</w:t>
+      </w:r>
+      <w:proofErr w:type="spellEnd"/>
+      <w:r>
+        <w:rPr>
+          <w:rFonts w:ascii="Courier New" w:eastAsia="Times New Roman" w:hAnsi="Courier New" w:cs="Courier New"/>
+          <w:color w:val="212121"/>
+          <w:sz w:val="21"/>
+          <w:szCs w:val="21"/>
+          <w:shd w:val="clear" w:color="auto" w:fill="FFFFFF"/>
+          <w:lang w:val="en-US" w:eastAsia="es-AR"/>
         </w:rPr>
         <w:t xml:space="preserve"> </w:t>
       </w:r>
@@ -26425,43 +26278,19 @@
           <w:sz w:val="21"/>
           <w:szCs w:val="21"/>
           <w:shd w:val="clear" w:color="auto" w:fill="FFFFFF"/>
-          <w:lang w:eastAsia="es-AR"/>
-        </w:rPr>
-        <w:t>sse</w:t>
-      </w:r>
-      <w:proofErr w:type="spellEnd"/>
-      <w:r>
-        <w:rPr>
-          <w:rFonts w:ascii="Courier New" w:eastAsia="Times New Roman" w:hAnsi="Courier New" w:cs="Courier New"/>
-          <w:color w:val="212121"/>
-          <w:sz w:val="21"/>
-          <w:szCs w:val="21"/>
-          <w:shd w:val="clear" w:color="auto" w:fill="FFFFFF"/>
-          <w:lang w:eastAsia="es-AR"/>
-        </w:rPr>
-        <w:t xml:space="preserve"> sse2 </w:t>
-      </w:r>
-      <w:proofErr w:type="spellStart"/>
-      <w:r>
-        <w:rPr>
-          <w:rFonts w:ascii="Courier New" w:eastAsia="Times New Roman" w:hAnsi="Courier New" w:cs="Courier New"/>
-          <w:color w:val="212121"/>
-          <w:sz w:val="21"/>
-          <w:szCs w:val="21"/>
-          <w:shd w:val="clear" w:color="auto" w:fill="FFFFFF"/>
-          <w:lang w:eastAsia="es-AR"/>
-        </w:rPr>
-        <w:t>ss</w:t>
-      </w:r>
-      <w:proofErr w:type="spellEnd"/>
-      <w:r>
-        <w:rPr>
-          <w:rFonts w:ascii="Courier New" w:eastAsia="Times New Roman" w:hAnsi="Courier New" w:cs="Courier New"/>
-          <w:color w:val="212121"/>
-          <w:sz w:val="21"/>
-          <w:szCs w:val="21"/>
-          <w:shd w:val="clear" w:color="auto" w:fill="FFFFFF"/>
-          <w:lang w:eastAsia="es-AR"/>
+          <w:lang w:val="en-US" w:eastAsia="es-AR"/>
+        </w:rPr>
+        <w:t>ht</w:t>
+      </w:r>
+      <w:proofErr w:type="spellEnd"/>
+      <w:r>
+        <w:rPr>
+          <w:rFonts w:ascii="Courier New" w:eastAsia="Times New Roman" w:hAnsi="Courier New" w:cs="Courier New"/>
+          <w:color w:val="212121"/>
+          <w:sz w:val="21"/>
+          <w:szCs w:val="21"/>
+          <w:shd w:val="clear" w:color="auto" w:fill="FFFFFF"/>
+          <w:lang w:val="en-US" w:eastAsia="es-AR"/>
         </w:rPr>
         <w:t xml:space="preserve"> </w:t>
       </w:r>
@@ -26473,19 +26302,19 @@
           <w:sz w:val="21"/>
           <w:szCs w:val="21"/>
           <w:shd w:val="clear" w:color="auto" w:fill="FFFFFF"/>
-          <w:lang w:eastAsia="es-AR"/>
-        </w:rPr>
-        <w:t>ht</w:t>
-      </w:r>
-      <w:proofErr w:type="spellEnd"/>
-      <w:r>
-        <w:rPr>
-          <w:rFonts w:ascii="Courier New" w:eastAsia="Times New Roman" w:hAnsi="Courier New" w:cs="Courier New"/>
-          <w:color w:val="212121"/>
-          <w:sz w:val="21"/>
-          <w:szCs w:val="21"/>
-          <w:shd w:val="clear" w:color="auto" w:fill="FFFFFF"/>
-          <w:lang w:eastAsia="es-AR"/>
+          <w:lang w:val="en-US" w:eastAsia="es-AR"/>
+        </w:rPr>
+        <w:t>syscall</w:t>
+      </w:r>
+      <w:proofErr w:type="spellEnd"/>
+      <w:r>
+        <w:rPr>
+          <w:rFonts w:ascii="Courier New" w:eastAsia="Times New Roman" w:hAnsi="Courier New" w:cs="Courier New"/>
+          <w:color w:val="212121"/>
+          <w:sz w:val="21"/>
+          <w:szCs w:val="21"/>
+          <w:shd w:val="clear" w:color="auto" w:fill="FFFFFF"/>
+          <w:lang w:val="en-US" w:eastAsia="es-AR"/>
         </w:rPr>
         <w:t xml:space="preserve"> </w:t>
       </w:r>
@@ -26497,19 +26326,67 @@
           <w:sz w:val="21"/>
           <w:szCs w:val="21"/>
           <w:shd w:val="clear" w:color="auto" w:fill="FFFFFF"/>
-          <w:lang w:eastAsia="es-AR"/>
-        </w:rPr>
-        <w:t>syscall</w:t>
-      </w:r>
-      <w:proofErr w:type="spellEnd"/>
-      <w:r>
-        <w:rPr>
-          <w:rFonts w:ascii="Courier New" w:eastAsia="Times New Roman" w:hAnsi="Courier New" w:cs="Courier New"/>
-          <w:color w:val="212121"/>
-          <w:sz w:val="21"/>
-          <w:szCs w:val="21"/>
-          <w:shd w:val="clear" w:color="auto" w:fill="FFFFFF"/>
-          <w:lang w:eastAsia="es-AR"/>
+          <w:lang w:val="en-US" w:eastAsia="es-AR"/>
+        </w:rPr>
+        <w:t>nx</w:t>
+      </w:r>
+      <w:proofErr w:type="spellEnd"/>
+      <w:r>
+        <w:rPr>
+          <w:rFonts w:ascii="Courier New" w:eastAsia="Times New Roman" w:hAnsi="Courier New" w:cs="Courier New"/>
+          <w:color w:val="212121"/>
+          <w:sz w:val="21"/>
+          <w:szCs w:val="21"/>
+          <w:shd w:val="clear" w:color="auto" w:fill="FFFFFF"/>
+          <w:lang w:val="en-US" w:eastAsia="es-AR"/>
+        </w:rPr>
+        <w:t xml:space="preserve"> pdpe1gb </w:t>
+      </w:r>
+      <w:proofErr w:type="spellStart"/>
+      <w:r>
+        <w:rPr>
+          <w:rFonts w:ascii="Courier New" w:eastAsia="Times New Roman" w:hAnsi="Courier New" w:cs="Courier New"/>
+          <w:color w:val="212121"/>
+          <w:sz w:val="21"/>
+          <w:szCs w:val="21"/>
+          <w:shd w:val="clear" w:color="auto" w:fill="FFFFFF"/>
+          <w:lang w:val="en-US" w:eastAsia="es-AR"/>
+        </w:rPr>
+        <w:t>rdtscp</w:t>
+      </w:r>
+      <w:proofErr w:type="spellEnd"/>
+      <w:r>
+        <w:rPr>
+          <w:rFonts w:ascii="Courier New" w:eastAsia="Times New Roman" w:hAnsi="Courier New" w:cs="Courier New"/>
+          <w:color w:val="212121"/>
+          <w:sz w:val="21"/>
+          <w:szCs w:val="21"/>
+          <w:shd w:val="clear" w:color="auto" w:fill="FFFFFF"/>
+          <w:lang w:val="en-US" w:eastAsia="es-AR"/>
+        </w:rPr>
+        <w:t xml:space="preserve"> lm </w:t>
+      </w:r>
+      <w:proofErr w:type="spellStart"/>
+      <w:r>
+        <w:rPr>
+          <w:rFonts w:ascii="Courier New" w:eastAsia="Times New Roman" w:hAnsi="Courier New" w:cs="Courier New"/>
+          <w:color w:val="212121"/>
+          <w:sz w:val="21"/>
+          <w:szCs w:val="21"/>
+          <w:shd w:val="clear" w:color="auto" w:fill="FFFFFF"/>
+          <w:lang w:val="en-US" w:eastAsia="es-AR"/>
+        </w:rPr>
+        <w:t>constant_tsc</w:t>
+      </w:r>
+      <w:proofErr w:type="spellEnd"/>
+      <w:r>
+        <w:rPr>
+          <w:rFonts w:ascii="Courier New" w:eastAsia="Times New Roman" w:hAnsi="Courier New" w:cs="Courier New"/>
+          <w:color w:val="212121"/>
+          <w:sz w:val="21"/>
+          <w:szCs w:val="21"/>
+          <w:shd w:val="clear" w:color="auto" w:fill="FFFFFF"/>
+          <w:lang w:val="en-US" w:eastAsia="es-AR"/>
         </w:rPr>
         <w:t xml:space="preserve"> </w:t>
       </w:r>
@@ -26521,67 +26398,19 @@
           <w:sz w:val="21"/>
           <w:szCs w:val="21"/>
           <w:shd w:val="clear" w:color="auto" w:fill="FFFFFF"/>
-          <w:lang w:eastAsia="es-AR"/>
-        </w:rPr>
-        <w:t>nx</w:t>
-      </w:r>
-      <w:proofErr w:type="spellEnd"/>
-      <w:r>
-        <w:rPr>
-          <w:rFonts w:ascii="Courier New" w:eastAsia="Times New Roman" w:hAnsi="Courier New" w:cs="Courier New"/>
-          <w:color w:val="212121"/>
-          <w:sz w:val="21"/>
-          <w:szCs w:val="21"/>
-          <w:shd w:val="clear" w:color="auto" w:fill="FFFFFF"/>
-          <w:lang w:eastAsia="es-AR"/>
-        </w:rPr>
-        <w:t xml:space="preserve"> pdpe1gb </w:t>
-      </w:r>
-      <w:proofErr w:type="spellStart"/>
-      <w:r>
-        <w:rPr>
-          <w:rFonts w:ascii="Courier New" w:eastAsia="Times New Roman" w:hAnsi="Courier New" w:cs="Courier New"/>
-          <w:color w:val="212121"/>
-          <w:sz w:val="21"/>
-          <w:szCs w:val="21"/>
-          <w:shd w:val="clear" w:color="auto" w:fill="FFFFFF"/>
-          <w:lang w:eastAsia="es-AR"/>
-        </w:rPr>
-        <w:t>rdtscp</w:t>
-      </w:r>
-      <w:proofErr w:type="spellEnd"/>
-      <w:r>
-        <w:rPr>
-          <w:rFonts w:ascii="Courier New" w:eastAsia="Times New Roman" w:hAnsi="Courier New" w:cs="Courier New"/>
-          <w:color w:val="212121"/>
-          <w:sz w:val="21"/>
-          <w:szCs w:val="21"/>
-          <w:shd w:val="clear" w:color="auto" w:fill="FFFFFF"/>
-          <w:lang w:eastAsia="es-AR"/>
-        </w:rPr>
-        <w:t xml:space="preserve"> lm </w:t>
-      </w:r>
-      <w:proofErr w:type="spellStart"/>
-      <w:r>
-        <w:rPr>
-          <w:rFonts w:ascii="Courier New" w:eastAsia="Times New Roman" w:hAnsi="Courier New" w:cs="Courier New"/>
-          <w:color w:val="212121"/>
-          <w:sz w:val="21"/>
-          <w:szCs w:val="21"/>
-          <w:shd w:val="clear" w:color="auto" w:fill="FFFFFF"/>
-          <w:lang w:eastAsia="es-AR"/>
-        </w:rPr>
-        <w:t>constant_tsc</w:t>
-      </w:r>
-      <w:proofErr w:type="spellEnd"/>
-      <w:r>
-        <w:rPr>
-          <w:rFonts w:ascii="Courier New" w:eastAsia="Times New Roman" w:hAnsi="Courier New" w:cs="Courier New"/>
-          <w:color w:val="212121"/>
-          <w:sz w:val="21"/>
-          <w:szCs w:val="21"/>
-          <w:shd w:val="clear" w:color="auto" w:fill="FFFFFF"/>
-          <w:lang w:eastAsia="es-AR"/>
+          <w:lang w:val="en-US" w:eastAsia="es-AR"/>
+        </w:rPr>
+        <w:t>rep_good</w:t>
+      </w:r>
+      <w:proofErr w:type="spellEnd"/>
+      <w:r>
+        <w:rPr>
+          <w:rFonts w:ascii="Courier New" w:eastAsia="Times New Roman" w:hAnsi="Courier New" w:cs="Courier New"/>
+          <w:color w:val="212121"/>
+          <w:sz w:val="21"/>
+          <w:szCs w:val="21"/>
+          <w:shd w:val="clear" w:color="auto" w:fill="FFFFFF"/>
+          <w:lang w:val="en-US" w:eastAsia="es-AR"/>
         </w:rPr>
         <w:t xml:space="preserve"> </w:t>
       </w:r>
@@ -26593,19 +26422,19 @@
           <w:sz w:val="21"/>
           <w:szCs w:val="21"/>
           <w:shd w:val="clear" w:color="auto" w:fill="FFFFFF"/>
-          <w:lang w:eastAsia="es-AR"/>
-        </w:rPr>
-        <w:t>rep_good</w:t>
-      </w:r>
-      <w:proofErr w:type="spellEnd"/>
-      <w:r>
-        <w:rPr>
-          <w:rFonts w:ascii="Courier New" w:eastAsia="Times New Roman" w:hAnsi="Courier New" w:cs="Courier New"/>
-          <w:color w:val="212121"/>
-          <w:sz w:val="21"/>
-          <w:szCs w:val="21"/>
-          <w:shd w:val="clear" w:color="auto" w:fill="FFFFFF"/>
-          <w:lang w:eastAsia="es-AR"/>
+          <w:lang w:val="en-US" w:eastAsia="es-AR"/>
+        </w:rPr>
+        <w:t>nopl</w:t>
+      </w:r>
+      <w:proofErr w:type="spellEnd"/>
+      <w:r>
+        <w:rPr>
+          <w:rFonts w:ascii="Courier New" w:eastAsia="Times New Roman" w:hAnsi="Courier New" w:cs="Courier New"/>
+          <w:color w:val="212121"/>
+          <w:sz w:val="21"/>
+          <w:szCs w:val="21"/>
+          <w:shd w:val="clear" w:color="auto" w:fill="FFFFFF"/>
+          <w:lang w:val="en-US" w:eastAsia="es-AR"/>
         </w:rPr>
         <w:t xml:space="preserve"> </w:t>
       </w:r>
@@ -26617,19 +26446,19 @@
           <w:sz w:val="21"/>
           <w:szCs w:val="21"/>
           <w:shd w:val="clear" w:color="auto" w:fill="FFFFFF"/>
-          <w:lang w:eastAsia="es-AR"/>
-        </w:rPr>
-        <w:t>nopl</w:t>
-      </w:r>
-      <w:proofErr w:type="spellEnd"/>
-      <w:r>
-        <w:rPr>
-          <w:rFonts w:ascii="Courier New" w:eastAsia="Times New Roman" w:hAnsi="Courier New" w:cs="Courier New"/>
-          <w:color w:val="212121"/>
-          <w:sz w:val="21"/>
-          <w:szCs w:val="21"/>
-          <w:shd w:val="clear" w:color="auto" w:fill="FFFFFF"/>
-          <w:lang w:eastAsia="es-AR"/>
+          <w:lang w:val="en-US" w:eastAsia="es-AR"/>
+        </w:rPr>
+        <w:t>xtopology</w:t>
+      </w:r>
+      <w:proofErr w:type="spellEnd"/>
+      <w:r>
+        <w:rPr>
+          <w:rFonts w:ascii="Courier New" w:eastAsia="Times New Roman" w:hAnsi="Courier New" w:cs="Courier New"/>
+          <w:color w:val="212121"/>
+          <w:sz w:val="21"/>
+          <w:szCs w:val="21"/>
+          <w:shd w:val="clear" w:color="auto" w:fill="FFFFFF"/>
+          <w:lang w:val="en-US" w:eastAsia="es-AR"/>
         </w:rPr>
         <w:t xml:space="preserve"> </w:t>
       </w:r>
@@ -26641,19 +26470,19 @@
           <w:sz w:val="21"/>
           <w:szCs w:val="21"/>
           <w:shd w:val="clear" w:color="auto" w:fill="FFFFFF"/>
-          <w:lang w:eastAsia="es-AR"/>
-        </w:rPr>
-        <w:t>xtopology</w:t>
-      </w:r>
-      <w:proofErr w:type="spellEnd"/>
-      <w:r>
-        <w:rPr>
-          <w:rFonts w:ascii="Courier New" w:eastAsia="Times New Roman" w:hAnsi="Courier New" w:cs="Courier New"/>
-          <w:color w:val="212121"/>
-          <w:sz w:val="21"/>
-          <w:szCs w:val="21"/>
-          <w:shd w:val="clear" w:color="auto" w:fill="FFFFFF"/>
-          <w:lang w:eastAsia="es-AR"/>
+          <w:lang w:val="en-US" w:eastAsia="es-AR"/>
+        </w:rPr>
+        <w:t>nonstop_tsc</w:t>
+      </w:r>
+      <w:proofErr w:type="spellEnd"/>
+      <w:r>
+        <w:rPr>
+          <w:rFonts w:ascii="Courier New" w:eastAsia="Times New Roman" w:hAnsi="Courier New" w:cs="Courier New"/>
+          <w:color w:val="212121"/>
+          <w:sz w:val="21"/>
+          <w:szCs w:val="21"/>
+          <w:shd w:val="clear" w:color="auto" w:fill="FFFFFF"/>
+          <w:lang w:val="en-US" w:eastAsia="es-AR"/>
         </w:rPr>
         <w:t xml:space="preserve"> </w:t>
       </w:r>
@@ -26665,19 +26494,19 @@
           <w:sz w:val="21"/>
           <w:szCs w:val="21"/>
           <w:shd w:val="clear" w:color="auto" w:fill="FFFFFF"/>
-          <w:lang w:eastAsia="es-AR"/>
-        </w:rPr>
-        <w:t>nonstop_tsc</w:t>
-      </w:r>
-      <w:proofErr w:type="spellEnd"/>
-      <w:r>
-        <w:rPr>
-          <w:rFonts w:ascii="Courier New" w:eastAsia="Times New Roman" w:hAnsi="Courier New" w:cs="Courier New"/>
-          <w:color w:val="212121"/>
-          <w:sz w:val="21"/>
-          <w:szCs w:val="21"/>
-          <w:shd w:val="clear" w:color="auto" w:fill="FFFFFF"/>
-          <w:lang w:eastAsia="es-AR"/>
+          <w:lang w:val="en-US" w:eastAsia="es-AR"/>
+        </w:rPr>
+        <w:t>cpuid</w:t>
+      </w:r>
+      <w:proofErr w:type="spellEnd"/>
+      <w:r>
+        <w:rPr>
+          <w:rFonts w:ascii="Courier New" w:eastAsia="Times New Roman" w:hAnsi="Courier New" w:cs="Courier New"/>
+          <w:color w:val="212121"/>
+          <w:sz w:val="21"/>
+          <w:szCs w:val="21"/>
+          <w:shd w:val="clear" w:color="auto" w:fill="FFFFFF"/>
+          <w:lang w:val="en-US" w:eastAsia="es-AR"/>
         </w:rPr>
         <w:t xml:space="preserve"> </w:t>
       </w:r>
@@ -26689,19 +26518,19 @@
           <w:sz w:val="21"/>
           <w:szCs w:val="21"/>
           <w:shd w:val="clear" w:color="auto" w:fill="FFFFFF"/>
-          <w:lang w:eastAsia="es-AR"/>
-        </w:rPr>
-        <w:t>cpuid</w:t>
-      </w:r>
-      <w:proofErr w:type="spellEnd"/>
-      <w:r>
-        <w:rPr>
-          <w:rFonts w:ascii="Courier New" w:eastAsia="Times New Roman" w:hAnsi="Courier New" w:cs="Courier New"/>
-          <w:color w:val="212121"/>
-          <w:sz w:val="21"/>
-          <w:szCs w:val="21"/>
-          <w:shd w:val="clear" w:color="auto" w:fill="FFFFFF"/>
-          <w:lang w:eastAsia="es-AR"/>
+          <w:lang w:val="en-US" w:eastAsia="es-AR"/>
+        </w:rPr>
+        <w:t>tsc_known_freq</w:t>
+      </w:r>
+      <w:proofErr w:type="spellEnd"/>
+      <w:r>
+        <w:rPr>
+          <w:rFonts w:ascii="Courier New" w:eastAsia="Times New Roman" w:hAnsi="Courier New" w:cs="Courier New"/>
+          <w:color w:val="212121"/>
+          <w:sz w:val="21"/>
+          <w:szCs w:val="21"/>
+          <w:shd w:val="clear" w:color="auto" w:fill="FFFFFF"/>
+          <w:lang w:val="en-US" w:eastAsia="es-AR"/>
         </w:rPr>
         <w:t xml:space="preserve"> </w:t>
       </w:r>
@@ -26713,19 +26542,19 @@
           <w:sz w:val="21"/>
           <w:szCs w:val="21"/>
           <w:shd w:val="clear" w:color="auto" w:fill="FFFFFF"/>
-          <w:lang w:eastAsia="es-AR"/>
-        </w:rPr>
-        <w:t>tsc_known_freq</w:t>
-      </w:r>
-      <w:proofErr w:type="spellEnd"/>
-      <w:r>
-        <w:rPr>
-          <w:rFonts w:ascii="Courier New" w:eastAsia="Times New Roman" w:hAnsi="Courier New" w:cs="Courier New"/>
-          <w:color w:val="212121"/>
-          <w:sz w:val="21"/>
-          <w:szCs w:val="21"/>
-          <w:shd w:val="clear" w:color="auto" w:fill="FFFFFF"/>
-          <w:lang w:eastAsia="es-AR"/>
+          <w:lang w:val="en-US" w:eastAsia="es-AR"/>
+        </w:rPr>
+        <w:t>pni</w:t>
+      </w:r>
+      <w:proofErr w:type="spellEnd"/>
+      <w:r>
+        <w:rPr>
+          <w:rFonts w:ascii="Courier New" w:eastAsia="Times New Roman" w:hAnsi="Courier New" w:cs="Courier New"/>
+          <w:color w:val="212121"/>
+          <w:sz w:val="21"/>
+          <w:szCs w:val="21"/>
+          <w:shd w:val="clear" w:color="auto" w:fill="FFFFFF"/>
+          <w:lang w:val="en-US" w:eastAsia="es-AR"/>
         </w:rPr>
         <w:t xml:space="preserve"> </w:t>
       </w:r>
@@ -26737,19 +26566,91 @@
           <w:sz w:val="21"/>
           <w:szCs w:val="21"/>
           <w:shd w:val="clear" w:color="auto" w:fill="FFFFFF"/>
-          <w:lang w:eastAsia="es-AR"/>
-        </w:rPr>
-        <w:t>pni</w:t>
-      </w:r>
-      <w:proofErr w:type="spellEnd"/>
-      <w:r>
-        <w:rPr>
-          <w:rFonts w:ascii="Courier New" w:eastAsia="Times New Roman" w:hAnsi="Courier New" w:cs="Courier New"/>
-          <w:color w:val="212121"/>
-          <w:sz w:val="21"/>
-          <w:szCs w:val="21"/>
-          <w:shd w:val="clear" w:color="auto" w:fill="FFFFFF"/>
-          <w:lang w:eastAsia="es-AR"/>
+          <w:lang w:val="en-US" w:eastAsia="es-AR"/>
+        </w:rPr>
+        <w:t>pclmulqdq</w:t>
+      </w:r>
+      <w:proofErr w:type="spellEnd"/>
+      <w:r>
+        <w:rPr>
+          <w:rFonts w:ascii="Courier New" w:eastAsia="Times New Roman" w:hAnsi="Courier New" w:cs="Courier New"/>
+          <w:color w:val="212121"/>
+          <w:sz w:val="21"/>
+          <w:szCs w:val="21"/>
+          <w:shd w:val="clear" w:color="auto" w:fill="FFFFFF"/>
+          <w:lang w:val="en-US" w:eastAsia="es-AR"/>
+        </w:rPr>
+        <w:t xml:space="preserve"> ssse3 </w:t>
+      </w:r>
+      <w:proofErr w:type="spellStart"/>
+      <w:r>
+        <w:rPr>
+          <w:rFonts w:ascii="Courier New" w:eastAsia="Times New Roman" w:hAnsi="Courier New" w:cs="Courier New"/>
+          <w:color w:val="212121"/>
+          <w:sz w:val="21"/>
+          <w:szCs w:val="21"/>
+          <w:shd w:val="clear" w:color="auto" w:fill="FFFFFF"/>
+          <w:lang w:val="en-US" w:eastAsia="es-AR"/>
+        </w:rPr>
+        <w:t>fma</w:t>
+      </w:r>
+      <w:proofErr w:type="spellEnd"/>
+      <w:r>
+        <w:rPr>
+          <w:rFonts w:ascii="Courier New" w:eastAsia="Times New Roman" w:hAnsi="Courier New" w:cs="Courier New"/>
+          <w:color w:val="212121"/>
+          <w:sz w:val="21"/>
+          <w:szCs w:val="21"/>
+          <w:shd w:val="clear" w:color="auto" w:fill="FFFFFF"/>
+          <w:lang w:val="en-US" w:eastAsia="es-AR"/>
+        </w:rPr>
+        <w:t xml:space="preserve"> cx16 </w:t>
+      </w:r>
+      <w:proofErr w:type="spellStart"/>
+      <w:r>
+        <w:rPr>
+          <w:rFonts w:ascii="Courier New" w:eastAsia="Times New Roman" w:hAnsi="Courier New" w:cs="Courier New"/>
+          <w:color w:val="212121"/>
+          <w:sz w:val="21"/>
+          <w:szCs w:val="21"/>
+          <w:shd w:val="clear" w:color="auto" w:fill="FFFFFF"/>
+          <w:lang w:val="en-US" w:eastAsia="es-AR"/>
+        </w:rPr>
+        <w:t>pcid</w:t>
+      </w:r>
+      <w:proofErr w:type="spellEnd"/>
+      <w:r>
+        <w:rPr>
+          <w:rFonts w:ascii="Courier New" w:eastAsia="Times New Roman" w:hAnsi="Courier New" w:cs="Courier New"/>
+          <w:color w:val="212121"/>
+          <w:sz w:val="21"/>
+          <w:szCs w:val="21"/>
+          <w:shd w:val="clear" w:color="auto" w:fill="FFFFFF"/>
+          <w:lang w:val="en-US" w:eastAsia="es-AR"/>
+        </w:rPr>
+        <w:t xml:space="preserve"> sse4_1 sse4_2 x2apic </w:t>
+      </w:r>
+      <w:proofErr w:type="spellStart"/>
+      <w:r>
+        <w:rPr>
+          <w:rFonts w:ascii="Courier New" w:eastAsia="Times New Roman" w:hAnsi="Courier New" w:cs="Courier New"/>
+          <w:color w:val="212121"/>
+          <w:sz w:val="21"/>
+          <w:szCs w:val="21"/>
+          <w:shd w:val="clear" w:color="auto" w:fill="FFFFFF"/>
+          <w:lang w:val="en-US" w:eastAsia="es-AR"/>
+        </w:rPr>
+        <w:t>movbe</w:t>
+      </w:r>
+      <w:proofErr w:type="spellEnd"/>
+      <w:r>
+        <w:rPr>
+          <w:rFonts w:ascii="Courier New" w:eastAsia="Times New Roman" w:hAnsi="Courier New" w:cs="Courier New"/>
+          <w:color w:val="212121"/>
+          <w:sz w:val="21"/>
+          <w:szCs w:val="21"/>
+          <w:shd w:val="clear" w:color="auto" w:fill="FFFFFF"/>
+          <w:lang w:val="en-US" w:eastAsia="es-AR"/>
         </w:rPr>
         <w:t xml:space="preserve"> </w:t>
       </w:r>
@@ -26761,91 +26662,19 @@
           <w:sz w:val="21"/>
           <w:szCs w:val="21"/>
           <w:shd w:val="clear" w:color="auto" w:fill="FFFFFF"/>
-          <w:lang w:eastAsia="es-AR"/>
-        </w:rPr>
-        <w:t>pclmulqdq</w:t>
-      </w:r>
-      <w:proofErr w:type="spellEnd"/>
-      <w:r>
-        <w:rPr>
-          <w:rFonts w:ascii="Courier New" w:eastAsia="Times New Roman" w:hAnsi="Courier New" w:cs="Courier New"/>
-          <w:color w:val="212121"/>
-          <w:sz w:val="21"/>
-          <w:szCs w:val="21"/>
-          <w:shd w:val="clear" w:color="auto" w:fill="FFFFFF"/>
-          <w:lang w:eastAsia="es-AR"/>
-        </w:rPr>
-        <w:t xml:space="preserve"> ssse3 </w:t>
-      </w:r>
-      <w:proofErr w:type="spellStart"/>
-      <w:r>
-        <w:rPr>
-          <w:rFonts w:ascii="Courier New" w:eastAsia="Times New Roman" w:hAnsi="Courier New" w:cs="Courier New"/>
-          <w:color w:val="212121"/>
-          <w:sz w:val="21"/>
-          <w:szCs w:val="21"/>
-          <w:shd w:val="clear" w:color="auto" w:fill="FFFFFF"/>
-          <w:lang w:eastAsia="es-AR"/>
-        </w:rPr>
-        <w:t>fma</w:t>
-      </w:r>
-      <w:proofErr w:type="spellEnd"/>
-      <w:r>
-        <w:rPr>
-          <w:rFonts w:ascii="Courier New" w:eastAsia="Times New Roman" w:hAnsi="Courier New" w:cs="Courier New"/>
-          <w:color w:val="212121"/>
-          <w:sz w:val="21"/>
-          <w:szCs w:val="21"/>
-          <w:shd w:val="clear" w:color="auto" w:fill="FFFFFF"/>
-          <w:lang w:eastAsia="es-AR"/>
-        </w:rPr>
-        <w:t xml:space="preserve"> cx16 </w:t>
-      </w:r>
-      <w:proofErr w:type="spellStart"/>
-      <w:r>
-        <w:rPr>
-          <w:rFonts w:ascii="Courier New" w:eastAsia="Times New Roman" w:hAnsi="Courier New" w:cs="Courier New"/>
-          <w:color w:val="212121"/>
-          <w:sz w:val="21"/>
-          <w:szCs w:val="21"/>
-          <w:shd w:val="clear" w:color="auto" w:fill="FFFFFF"/>
-          <w:lang w:eastAsia="es-AR"/>
-        </w:rPr>
-        <w:t>pcid</w:t>
-      </w:r>
-      <w:proofErr w:type="spellEnd"/>
-      <w:r>
-        <w:rPr>
-          <w:rFonts w:ascii="Courier New" w:eastAsia="Times New Roman" w:hAnsi="Courier New" w:cs="Courier New"/>
-          <w:color w:val="212121"/>
-          <w:sz w:val="21"/>
-          <w:szCs w:val="21"/>
-          <w:shd w:val="clear" w:color="auto" w:fill="FFFFFF"/>
-          <w:lang w:eastAsia="es-AR"/>
-        </w:rPr>
-        <w:t xml:space="preserve"> sse4_1 sse4_2 x2apic </w:t>
-      </w:r>
-      <w:proofErr w:type="spellStart"/>
-      <w:r>
-        <w:rPr>
-          <w:rFonts w:ascii="Courier New" w:eastAsia="Times New Roman" w:hAnsi="Courier New" w:cs="Courier New"/>
-          <w:color w:val="212121"/>
-          <w:sz w:val="21"/>
-          <w:szCs w:val="21"/>
-          <w:shd w:val="clear" w:color="auto" w:fill="FFFFFF"/>
-          <w:lang w:eastAsia="es-AR"/>
-        </w:rPr>
-        <w:t>movbe</w:t>
-      </w:r>
-      <w:proofErr w:type="spellEnd"/>
-      <w:r>
-        <w:rPr>
-          <w:rFonts w:ascii="Courier New" w:eastAsia="Times New Roman" w:hAnsi="Courier New" w:cs="Courier New"/>
-          <w:color w:val="212121"/>
-          <w:sz w:val="21"/>
-          <w:szCs w:val="21"/>
-          <w:shd w:val="clear" w:color="auto" w:fill="FFFFFF"/>
-          <w:lang w:eastAsia="es-AR"/>
+          <w:lang w:val="en-US" w:eastAsia="es-AR"/>
+        </w:rPr>
+        <w:t>popcnt</w:t>
+      </w:r>
+      <w:proofErr w:type="spellEnd"/>
+      <w:r>
+        <w:rPr>
+          <w:rFonts w:ascii="Courier New" w:eastAsia="Times New Roman" w:hAnsi="Courier New" w:cs="Courier New"/>
+          <w:color w:val="212121"/>
+          <w:sz w:val="21"/>
+          <w:szCs w:val="21"/>
+          <w:shd w:val="clear" w:color="auto" w:fill="FFFFFF"/>
+          <w:lang w:val="en-US" w:eastAsia="es-AR"/>
         </w:rPr>
         <w:t xml:space="preserve"> </w:t>
       </w:r>
@@ -26857,31 +26686,31 @@
           <w:sz w:val="21"/>
           <w:szCs w:val="21"/>
           <w:shd w:val="clear" w:color="auto" w:fill="FFFFFF"/>
-          <w:lang w:eastAsia="es-AR"/>
-        </w:rPr>
-        <w:t>popcnt</w:t>
-      </w:r>
-      <w:proofErr w:type="spellEnd"/>
-      <w:r>
-        <w:rPr>
-          <w:rFonts w:ascii="Courier New" w:eastAsia="Times New Roman" w:hAnsi="Courier New" w:cs="Courier New"/>
-          <w:color w:val="212121"/>
-          <w:sz w:val="21"/>
-          <w:szCs w:val="21"/>
-          <w:shd w:val="clear" w:color="auto" w:fill="FFFFFF"/>
-          <w:lang w:eastAsia="es-AR"/>
-        </w:rPr>
-        <w:t xml:space="preserve"> aes </w:t>
-      </w:r>
-      <w:proofErr w:type="spellStart"/>
-      <w:r>
-        <w:rPr>
-          <w:rFonts w:ascii="Courier New" w:eastAsia="Times New Roman" w:hAnsi="Courier New" w:cs="Courier New"/>
-          <w:color w:val="212121"/>
-          <w:sz w:val="21"/>
-          <w:szCs w:val="21"/>
-          <w:shd w:val="clear" w:color="auto" w:fill="FFFFFF"/>
-          <w:lang w:eastAsia="es-AR"/>
+          <w:lang w:val="en-US" w:eastAsia="es-AR"/>
+        </w:rPr>
+        <w:t>aes</w:t>
+      </w:r>
+      <w:proofErr w:type="spellEnd"/>
+      <w:r>
+        <w:rPr>
+          <w:rFonts w:ascii="Courier New" w:eastAsia="Times New Roman" w:hAnsi="Courier New" w:cs="Courier New"/>
+          <w:color w:val="212121"/>
+          <w:sz w:val="21"/>
+          <w:szCs w:val="21"/>
+          <w:shd w:val="clear" w:color="auto" w:fill="FFFFFF"/>
+          <w:lang w:val="en-US" w:eastAsia="es-AR"/>
+        </w:rPr>
+        <w:t xml:space="preserve"> </w:t>
+      </w:r>
+      <w:proofErr w:type="spellStart"/>
+      <w:r>
+        <w:rPr>
+          <w:rFonts w:ascii="Courier New" w:eastAsia="Times New Roman" w:hAnsi="Courier New" w:cs="Courier New"/>
+          <w:color w:val="212121"/>
+          <w:sz w:val="21"/>
+          <w:szCs w:val="21"/>
+          <w:shd w:val="clear" w:color="auto" w:fill="FFFFFF"/>
+          <w:lang w:val="en-US" w:eastAsia="es-AR"/>
         </w:rPr>
         <w:t>xsave</w:t>
       </w:r>
@@ -26893,7 +26722,7 @@
           <w:sz w:val="21"/>
           <w:szCs w:val="21"/>
           <w:shd w:val="clear" w:color="auto" w:fill="FFFFFF"/>
-          <w:lang w:eastAsia="es-AR"/>
+          <w:lang w:val="en-US" w:eastAsia="es-AR"/>
         </w:rPr>
         <w:t xml:space="preserve"> </w:t>
       </w:r>
@@ -26905,7 +26734,7 @@
           <w:sz w:val="21"/>
           <w:szCs w:val="21"/>
           <w:shd w:val="clear" w:color="auto" w:fill="FFFFFF"/>
-          <w:lang w:eastAsia="es-AR"/>
+          <w:lang w:val="en-US" w:eastAsia="es-AR"/>
         </w:rPr>
         <w:t>avx</w:t>
       </w:r>
@@ -26917,7 +26746,7 @@
           <w:sz w:val="21"/>
           <w:szCs w:val="21"/>
           <w:shd w:val="clear" w:color="auto" w:fill="FFFFFF"/>
-          <w:lang w:eastAsia="es-AR"/>
+          <w:lang w:val="en-US" w:eastAsia="es-AR"/>
         </w:rPr>
         <w:t xml:space="preserve"> f16c </w:t>
       </w:r>
@@ -26929,7 +26758,7 @@
           <w:sz w:val="21"/>
           <w:szCs w:val="21"/>
           <w:shd w:val="clear" w:color="auto" w:fill="FFFFFF"/>
-          <w:lang w:eastAsia="es-AR"/>
+          <w:lang w:val="en-US" w:eastAsia="es-AR"/>
         </w:rPr>
         <w:t>rdrand</w:t>
       </w:r>
@@ -26941,7 +26770,31 @@
           <w:sz w:val="21"/>
           <w:szCs w:val="21"/>
           <w:shd w:val="clear" w:color="auto" w:fill="FFFFFF"/>
-          <w:lang w:eastAsia="es-AR"/>
+          <w:lang w:val="en-US" w:eastAsia="es-AR"/>
+        </w:rPr>
+        <w:t xml:space="preserve"> hypervisor </w:t>
+      </w:r>
+      <w:proofErr w:type="spellStart"/>
+      <w:r>
+        <w:rPr>
+          <w:rFonts w:ascii="Courier New" w:eastAsia="Times New Roman" w:hAnsi="Courier New" w:cs="Courier New"/>
+          <w:color w:val="212121"/>
+          <w:sz w:val="21"/>
+          <w:szCs w:val="21"/>
+          <w:shd w:val="clear" w:color="auto" w:fill="FFFFFF"/>
+          <w:lang w:val="en-US" w:eastAsia="es-AR"/>
+        </w:rPr>
+        <w:t>lahf_lm</w:t>
+      </w:r>
+      <w:proofErr w:type="spellEnd"/>
+      <w:r>
+        <w:rPr>
+          <w:rFonts w:ascii="Courier New" w:eastAsia="Times New Roman" w:hAnsi="Courier New" w:cs="Courier New"/>
+          <w:color w:val="212121"/>
+          <w:sz w:val="21"/>
+          <w:szCs w:val="21"/>
+          <w:shd w:val="clear" w:color="auto" w:fill="FFFFFF"/>
+          <w:lang w:val="en-US" w:eastAsia="es-AR"/>
         </w:rPr>
         <w:t xml:space="preserve"> </w:t>
       </w:r>
@@ -26953,19 +26806,19 @@
           <w:sz w:val="21"/>
           <w:szCs w:val="21"/>
           <w:shd w:val="clear" w:color="auto" w:fill="FFFFFF"/>
-          <w:lang w:eastAsia="es-AR"/>
-        </w:rPr>
-        <w:t>hypervisor</w:t>
-      </w:r>
-      <w:proofErr w:type="spellEnd"/>
-      <w:r>
-        <w:rPr>
-          <w:rFonts w:ascii="Courier New" w:eastAsia="Times New Roman" w:hAnsi="Courier New" w:cs="Courier New"/>
-          <w:color w:val="212121"/>
-          <w:sz w:val="21"/>
-          <w:szCs w:val="21"/>
-          <w:shd w:val="clear" w:color="auto" w:fill="FFFFFF"/>
-          <w:lang w:eastAsia="es-AR"/>
+          <w:lang w:val="en-US" w:eastAsia="es-AR"/>
+        </w:rPr>
+        <w:t>abm</w:t>
+      </w:r>
+      <w:proofErr w:type="spellEnd"/>
+      <w:r>
+        <w:rPr>
+          <w:rFonts w:ascii="Courier New" w:eastAsia="Times New Roman" w:hAnsi="Courier New" w:cs="Courier New"/>
+          <w:color w:val="212121"/>
+          <w:sz w:val="21"/>
+          <w:szCs w:val="21"/>
+          <w:shd w:val="clear" w:color="auto" w:fill="FFFFFF"/>
+          <w:lang w:val="en-US" w:eastAsia="es-AR"/>
         </w:rPr>
         <w:t xml:space="preserve"> </w:t>
       </w:r>
@@ -26977,19 +26830,19 @@
           <w:sz w:val="21"/>
           <w:szCs w:val="21"/>
           <w:shd w:val="clear" w:color="auto" w:fill="FFFFFF"/>
-          <w:lang w:eastAsia="es-AR"/>
-        </w:rPr>
-        <w:t>lahf_lm</w:t>
-      </w:r>
-      <w:proofErr w:type="spellEnd"/>
-      <w:r>
-        <w:rPr>
-          <w:rFonts w:ascii="Courier New" w:eastAsia="Times New Roman" w:hAnsi="Courier New" w:cs="Courier New"/>
-          <w:color w:val="212121"/>
-          <w:sz w:val="21"/>
-          <w:szCs w:val="21"/>
-          <w:shd w:val="clear" w:color="auto" w:fill="FFFFFF"/>
-          <w:lang w:eastAsia="es-AR"/>
+          <w:lang w:val="en-US" w:eastAsia="es-AR"/>
+        </w:rPr>
+        <w:t>invpcid_single</w:t>
+      </w:r>
+      <w:proofErr w:type="spellEnd"/>
+      <w:r>
+        <w:rPr>
+          <w:rFonts w:ascii="Courier New" w:eastAsia="Times New Roman" w:hAnsi="Courier New" w:cs="Courier New"/>
+          <w:color w:val="212121"/>
+          <w:sz w:val="21"/>
+          <w:szCs w:val="21"/>
+          <w:shd w:val="clear" w:color="auto" w:fill="FFFFFF"/>
+          <w:lang w:val="en-US" w:eastAsia="es-AR"/>
         </w:rPr>
         <w:t xml:space="preserve"> </w:t>
       </w:r>
@@ -27001,19 +26854,19 @@
           <w:sz w:val="21"/>
           <w:szCs w:val="21"/>
           <w:shd w:val="clear" w:color="auto" w:fill="FFFFFF"/>
-          <w:lang w:eastAsia="es-AR"/>
-        </w:rPr>
-        <w:t>abm</w:t>
-      </w:r>
-      <w:proofErr w:type="spellEnd"/>
-      <w:r>
-        <w:rPr>
-          <w:rFonts w:ascii="Courier New" w:eastAsia="Times New Roman" w:hAnsi="Courier New" w:cs="Courier New"/>
-          <w:color w:val="212121"/>
-          <w:sz w:val="21"/>
-          <w:szCs w:val="21"/>
-          <w:shd w:val="clear" w:color="auto" w:fill="FFFFFF"/>
-          <w:lang w:eastAsia="es-AR"/>
+          <w:lang w:val="en-US" w:eastAsia="es-AR"/>
+        </w:rPr>
+        <w:t>ssbd</w:t>
+      </w:r>
+      <w:proofErr w:type="spellEnd"/>
+      <w:r>
+        <w:rPr>
+          <w:rFonts w:ascii="Courier New" w:eastAsia="Times New Roman" w:hAnsi="Courier New" w:cs="Courier New"/>
+          <w:color w:val="212121"/>
+          <w:sz w:val="21"/>
+          <w:szCs w:val="21"/>
+          <w:shd w:val="clear" w:color="auto" w:fill="FFFFFF"/>
+          <w:lang w:val="en-US" w:eastAsia="es-AR"/>
         </w:rPr>
         <w:t xml:space="preserve"> </w:t>
       </w:r>
@@ -27025,19 +26878,19 @@
           <w:sz w:val="21"/>
           <w:szCs w:val="21"/>
           <w:shd w:val="clear" w:color="auto" w:fill="FFFFFF"/>
-          <w:lang w:eastAsia="es-AR"/>
-        </w:rPr>
-        <w:t>invpcid_single</w:t>
-      </w:r>
-      <w:proofErr w:type="spellEnd"/>
-      <w:r>
-        <w:rPr>
-          <w:rFonts w:ascii="Courier New" w:eastAsia="Times New Roman" w:hAnsi="Courier New" w:cs="Courier New"/>
-          <w:color w:val="212121"/>
-          <w:sz w:val="21"/>
-          <w:szCs w:val="21"/>
-          <w:shd w:val="clear" w:color="auto" w:fill="FFFFFF"/>
-          <w:lang w:eastAsia="es-AR"/>
+          <w:lang w:val="en-US" w:eastAsia="es-AR"/>
+        </w:rPr>
+        <w:t>ibrs</w:t>
+      </w:r>
+      <w:proofErr w:type="spellEnd"/>
+      <w:r>
+        <w:rPr>
+          <w:rFonts w:ascii="Courier New" w:eastAsia="Times New Roman" w:hAnsi="Courier New" w:cs="Courier New"/>
+          <w:color w:val="212121"/>
+          <w:sz w:val="21"/>
+          <w:szCs w:val="21"/>
+          <w:shd w:val="clear" w:color="auto" w:fill="FFFFFF"/>
+          <w:lang w:val="en-US" w:eastAsia="es-AR"/>
         </w:rPr>
         <w:t xml:space="preserve"> </w:t>
       </w:r>
@@ -27049,19 +26902,19 @@
           <w:sz w:val="21"/>
           <w:szCs w:val="21"/>
           <w:shd w:val="clear" w:color="auto" w:fill="FFFFFF"/>
-          <w:lang w:eastAsia="es-AR"/>
-        </w:rPr>
-        <w:t>ssbd</w:t>
-      </w:r>
-      <w:proofErr w:type="spellEnd"/>
-      <w:r>
-        <w:rPr>
-          <w:rFonts w:ascii="Courier New" w:eastAsia="Times New Roman" w:hAnsi="Courier New" w:cs="Courier New"/>
-          <w:color w:val="212121"/>
-          <w:sz w:val="21"/>
-          <w:szCs w:val="21"/>
-          <w:shd w:val="clear" w:color="auto" w:fill="FFFFFF"/>
-          <w:lang w:eastAsia="es-AR"/>
+          <w:lang w:val="en-US" w:eastAsia="es-AR"/>
+        </w:rPr>
+        <w:t>ibpb</w:t>
+      </w:r>
+      <w:proofErr w:type="spellEnd"/>
+      <w:r>
+        <w:rPr>
+          <w:rFonts w:ascii="Courier New" w:eastAsia="Times New Roman" w:hAnsi="Courier New" w:cs="Courier New"/>
+          <w:color w:val="212121"/>
+          <w:sz w:val="21"/>
+          <w:szCs w:val="21"/>
+          <w:shd w:val="clear" w:color="auto" w:fill="FFFFFF"/>
+          <w:lang w:val="en-US" w:eastAsia="es-AR"/>
         </w:rPr>
         <w:t xml:space="preserve"> </w:t>
       </w:r>
@@ -27073,19 +26926,19 @@
           <w:sz w:val="21"/>
           <w:szCs w:val="21"/>
           <w:shd w:val="clear" w:color="auto" w:fill="FFFFFF"/>
-          <w:lang w:eastAsia="es-AR"/>
-        </w:rPr>
-        <w:t>ibrs</w:t>
-      </w:r>
-      <w:proofErr w:type="spellEnd"/>
-      <w:r>
-        <w:rPr>
-          <w:rFonts w:ascii="Courier New" w:eastAsia="Times New Roman" w:hAnsi="Courier New" w:cs="Courier New"/>
-          <w:color w:val="212121"/>
-          <w:sz w:val="21"/>
-          <w:szCs w:val="21"/>
-          <w:shd w:val="clear" w:color="auto" w:fill="FFFFFF"/>
-          <w:lang w:eastAsia="es-AR"/>
+          <w:lang w:val="en-US" w:eastAsia="es-AR"/>
+        </w:rPr>
+        <w:t>stibp</w:t>
+      </w:r>
+      <w:proofErr w:type="spellEnd"/>
+      <w:r>
+        <w:rPr>
+          <w:rFonts w:ascii="Courier New" w:eastAsia="Times New Roman" w:hAnsi="Courier New" w:cs="Courier New"/>
+          <w:color w:val="212121"/>
+          <w:sz w:val="21"/>
+          <w:szCs w:val="21"/>
+          <w:shd w:val="clear" w:color="auto" w:fill="FFFFFF"/>
+          <w:lang w:val="en-US" w:eastAsia="es-AR"/>
         </w:rPr>
         <w:t xml:space="preserve"> </w:t>
       </w:r>
@@ -27097,19 +26950,19 @@
           <w:sz w:val="21"/>
           <w:szCs w:val="21"/>
           <w:shd w:val="clear" w:color="auto" w:fill="FFFFFF"/>
-          <w:lang w:eastAsia="es-AR"/>
-        </w:rPr>
-        <w:t>ibpb</w:t>
-      </w:r>
-      <w:proofErr w:type="spellEnd"/>
-      <w:r>
-        <w:rPr>
-          <w:rFonts w:ascii="Courier New" w:eastAsia="Times New Roman" w:hAnsi="Courier New" w:cs="Courier New"/>
-          <w:color w:val="212121"/>
-          <w:sz w:val="21"/>
-          <w:szCs w:val="21"/>
-          <w:shd w:val="clear" w:color="auto" w:fill="FFFFFF"/>
-          <w:lang w:eastAsia="es-AR"/>
+          <w:lang w:val="en-US" w:eastAsia="es-AR"/>
+        </w:rPr>
+        <w:t>fsgsbase</w:t>
+      </w:r>
+      <w:proofErr w:type="spellEnd"/>
+      <w:r>
+        <w:rPr>
+          <w:rFonts w:ascii="Courier New" w:eastAsia="Times New Roman" w:hAnsi="Courier New" w:cs="Courier New"/>
+          <w:color w:val="212121"/>
+          <w:sz w:val="21"/>
+          <w:szCs w:val="21"/>
+          <w:shd w:val="clear" w:color="auto" w:fill="FFFFFF"/>
+          <w:lang w:val="en-US" w:eastAsia="es-AR"/>
         </w:rPr>
         <w:t xml:space="preserve"> </w:t>
       </w:r>
@@ -27121,19 +26974,67 @@
           <w:sz w:val="21"/>
           <w:szCs w:val="21"/>
           <w:shd w:val="clear" w:color="auto" w:fill="FFFFFF"/>
-          <w:lang w:eastAsia="es-AR"/>
-        </w:rPr>
-        <w:t>stibp</w:t>
-      </w:r>
-      <w:proofErr w:type="spellEnd"/>
-      <w:r>
-        <w:rPr>
-          <w:rFonts w:ascii="Courier New" w:eastAsia="Times New Roman" w:hAnsi="Courier New" w:cs="Courier New"/>
-          <w:color w:val="212121"/>
-          <w:sz w:val="21"/>
-          <w:szCs w:val="21"/>
-          <w:shd w:val="clear" w:color="auto" w:fill="FFFFFF"/>
-          <w:lang w:eastAsia="es-AR"/>
+          <w:lang w:val="en-US" w:eastAsia="es-AR"/>
+        </w:rPr>
+        <w:t>tsc_adjust</w:t>
+      </w:r>
+      <w:proofErr w:type="spellEnd"/>
+      <w:r>
+        <w:rPr>
+          <w:rFonts w:ascii="Courier New" w:eastAsia="Times New Roman" w:hAnsi="Courier New" w:cs="Courier New"/>
+          <w:color w:val="212121"/>
+          <w:sz w:val="21"/>
+          <w:szCs w:val="21"/>
+          <w:shd w:val="clear" w:color="auto" w:fill="FFFFFF"/>
+          <w:lang w:val="en-US" w:eastAsia="es-AR"/>
+        </w:rPr>
+        <w:t xml:space="preserve"> bmi1 avx2 </w:t>
+      </w:r>
+      <w:proofErr w:type="spellStart"/>
+      <w:r>
+        <w:rPr>
+          <w:rFonts w:ascii="Courier New" w:eastAsia="Times New Roman" w:hAnsi="Courier New" w:cs="Courier New"/>
+          <w:color w:val="212121"/>
+          <w:sz w:val="21"/>
+          <w:szCs w:val="21"/>
+          <w:shd w:val="clear" w:color="auto" w:fill="FFFFFF"/>
+          <w:lang w:val="en-US" w:eastAsia="es-AR"/>
+        </w:rPr>
+        <w:t>smep</w:t>
+      </w:r>
+      <w:proofErr w:type="spellEnd"/>
+      <w:r>
+        <w:rPr>
+          <w:rFonts w:ascii="Courier New" w:eastAsia="Times New Roman" w:hAnsi="Courier New" w:cs="Courier New"/>
+          <w:color w:val="212121"/>
+          <w:sz w:val="21"/>
+          <w:szCs w:val="21"/>
+          <w:shd w:val="clear" w:color="auto" w:fill="FFFFFF"/>
+          <w:lang w:val="en-US" w:eastAsia="es-AR"/>
+        </w:rPr>
+        <w:t xml:space="preserve"> bmi2 </w:t>
+      </w:r>
+      <w:proofErr w:type="spellStart"/>
+      <w:r>
+        <w:rPr>
+          <w:rFonts w:ascii="Courier New" w:eastAsia="Times New Roman" w:hAnsi="Courier New" w:cs="Courier New"/>
+          <w:color w:val="212121"/>
+          <w:sz w:val="21"/>
+          <w:szCs w:val="21"/>
+          <w:shd w:val="clear" w:color="auto" w:fill="FFFFFF"/>
+          <w:lang w:val="en-US" w:eastAsia="es-AR"/>
+        </w:rPr>
+        <w:t>erms</w:t>
+      </w:r>
+      <w:proofErr w:type="spellEnd"/>
+      <w:r>
+        <w:rPr>
+          <w:rFonts w:ascii="Courier New" w:eastAsia="Times New Roman" w:hAnsi="Courier New" w:cs="Courier New"/>
+          <w:color w:val="212121"/>
+          <w:sz w:val="21"/>
+          <w:szCs w:val="21"/>
+          <w:shd w:val="clear" w:color="auto" w:fill="FFFFFF"/>
+          <w:lang w:val="en-US" w:eastAsia="es-AR"/>
         </w:rPr>
         <w:t xml:space="preserve"> </w:t>
       </w:r>
@@ -27145,19 +27046,19 @@
           <w:sz w:val="21"/>
           <w:szCs w:val="21"/>
           <w:shd w:val="clear" w:color="auto" w:fill="FFFFFF"/>
-          <w:lang w:eastAsia="es-AR"/>
-        </w:rPr>
-        <w:t>fsgsbase</w:t>
-      </w:r>
-      <w:proofErr w:type="spellEnd"/>
-      <w:r>
-        <w:rPr>
-          <w:rFonts w:ascii="Courier New" w:eastAsia="Times New Roman" w:hAnsi="Courier New" w:cs="Courier New"/>
-          <w:color w:val="212121"/>
-          <w:sz w:val="21"/>
-          <w:szCs w:val="21"/>
-          <w:shd w:val="clear" w:color="auto" w:fill="FFFFFF"/>
-          <w:lang w:eastAsia="es-AR"/>
+          <w:lang w:val="en-US" w:eastAsia="es-AR"/>
+        </w:rPr>
+        <w:t>invpcid</w:t>
+      </w:r>
+      <w:proofErr w:type="spellEnd"/>
+      <w:r>
+        <w:rPr>
+          <w:rFonts w:ascii="Courier New" w:eastAsia="Times New Roman" w:hAnsi="Courier New" w:cs="Courier New"/>
+          <w:color w:val="212121"/>
+          <w:sz w:val="21"/>
+          <w:szCs w:val="21"/>
+          <w:shd w:val="clear" w:color="auto" w:fill="FFFFFF"/>
+          <w:lang w:val="en-US" w:eastAsia="es-AR"/>
         </w:rPr>
         <w:t xml:space="preserve"> </w:t>
       </w:r>
@@ -27169,67 +27070,19 @@
           <w:sz w:val="21"/>
           <w:szCs w:val="21"/>
           <w:shd w:val="clear" w:color="auto" w:fill="FFFFFF"/>
-          <w:lang w:eastAsia="es-AR"/>
-        </w:rPr>
-        <w:t>tsc_adjust</w:t>
-      </w:r>
-      <w:proofErr w:type="spellEnd"/>
-      <w:r>
-        <w:rPr>
-          <w:rFonts w:ascii="Courier New" w:eastAsia="Times New Roman" w:hAnsi="Courier New" w:cs="Courier New"/>
-          <w:color w:val="212121"/>
-          <w:sz w:val="21"/>
-          <w:szCs w:val="21"/>
-          <w:shd w:val="clear" w:color="auto" w:fill="FFFFFF"/>
-          <w:lang w:eastAsia="es-AR"/>
-        </w:rPr>
-        <w:t xml:space="preserve"> bmi1 avx2 </w:t>
-      </w:r>
-      <w:proofErr w:type="spellStart"/>
-      <w:r>
-        <w:rPr>
-          <w:rFonts w:ascii="Courier New" w:eastAsia="Times New Roman" w:hAnsi="Courier New" w:cs="Courier New"/>
-          <w:color w:val="212121"/>
-          <w:sz w:val="21"/>
-          <w:szCs w:val="21"/>
-          <w:shd w:val="clear" w:color="auto" w:fill="FFFFFF"/>
-          <w:lang w:eastAsia="es-AR"/>
-        </w:rPr>
-        <w:t>smep</w:t>
-      </w:r>
-      <w:proofErr w:type="spellEnd"/>
-      <w:r>
-        <w:rPr>
-          <w:rFonts w:ascii="Courier New" w:eastAsia="Times New Roman" w:hAnsi="Courier New" w:cs="Courier New"/>
-          <w:color w:val="212121"/>
-          <w:sz w:val="21"/>
-          <w:szCs w:val="21"/>
-          <w:shd w:val="clear" w:color="auto" w:fill="FFFFFF"/>
-          <w:lang w:eastAsia="es-AR"/>
-        </w:rPr>
-        <w:t xml:space="preserve"> bmi2 </w:t>
-      </w:r>
-      <w:proofErr w:type="spellStart"/>
-      <w:r>
-        <w:rPr>
-          <w:rFonts w:ascii="Courier New" w:eastAsia="Times New Roman" w:hAnsi="Courier New" w:cs="Courier New"/>
-          <w:color w:val="212121"/>
-          <w:sz w:val="21"/>
-          <w:szCs w:val="21"/>
-          <w:shd w:val="clear" w:color="auto" w:fill="FFFFFF"/>
-          <w:lang w:eastAsia="es-AR"/>
-        </w:rPr>
-        <w:t>erms</w:t>
-      </w:r>
-      <w:proofErr w:type="spellEnd"/>
-      <w:r>
-        <w:rPr>
-          <w:rFonts w:ascii="Courier New" w:eastAsia="Times New Roman" w:hAnsi="Courier New" w:cs="Courier New"/>
-          <w:color w:val="212121"/>
-          <w:sz w:val="21"/>
-          <w:szCs w:val="21"/>
-          <w:shd w:val="clear" w:color="auto" w:fill="FFFFFF"/>
-          <w:lang w:eastAsia="es-AR"/>
+          <w:lang w:val="en-US" w:eastAsia="es-AR"/>
+        </w:rPr>
+        <w:t>xsaveopt</w:t>
+      </w:r>
+      <w:proofErr w:type="spellEnd"/>
+      <w:r>
+        <w:rPr>
+          <w:rFonts w:ascii="Courier New" w:eastAsia="Times New Roman" w:hAnsi="Courier New" w:cs="Courier New"/>
+          <w:color w:val="212121"/>
+          <w:sz w:val="21"/>
+          <w:szCs w:val="21"/>
+          <w:shd w:val="clear" w:color="auto" w:fill="FFFFFF"/>
+          <w:lang w:val="en-US" w:eastAsia="es-AR"/>
         </w:rPr>
         <w:t xml:space="preserve"> </w:t>
       </w:r>
@@ -27241,19 +27094,19 @@
           <w:sz w:val="21"/>
           <w:szCs w:val="21"/>
           <w:shd w:val="clear" w:color="auto" w:fill="FFFFFF"/>
-          <w:lang w:eastAsia="es-AR"/>
-        </w:rPr>
-        <w:t>invpcid</w:t>
-      </w:r>
-      <w:proofErr w:type="spellEnd"/>
-      <w:r>
-        <w:rPr>
-          <w:rFonts w:ascii="Courier New" w:eastAsia="Times New Roman" w:hAnsi="Courier New" w:cs="Courier New"/>
-          <w:color w:val="212121"/>
-          <w:sz w:val="21"/>
-          <w:szCs w:val="21"/>
-          <w:shd w:val="clear" w:color="auto" w:fill="FFFFFF"/>
-          <w:lang w:eastAsia="es-AR"/>
+          <w:lang w:val="en-US" w:eastAsia="es-AR"/>
+        </w:rPr>
+        <w:t>arat</w:t>
+      </w:r>
+      <w:proofErr w:type="spellEnd"/>
+      <w:r>
+        <w:rPr>
+          <w:rFonts w:ascii="Courier New" w:eastAsia="Times New Roman" w:hAnsi="Courier New" w:cs="Courier New"/>
+          <w:color w:val="212121"/>
+          <w:sz w:val="21"/>
+          <w:szCs w:val="21"/>
+          <w:shd w:val="clear" w:color="auto" w:fill="FFFFFF"/>
+          <w:lang w:val="en-US" w:eastAsia="es-AR"/>
         </w:rPr>
         <w:t xml:space="preserve"> </w:t>
       </w:r>
@@ -27265,19 +27118,19 @@
           <w:sz w:val="21"/>
           <w:szCs w:val="21"/>
           <w:shd w:val="clear" w:color="auto" w:fill="FFFFFF"/>
-          <w:lang w:eastAsia="es-AR"/>
-        </w:rPr>
-        <w:t>xsaveopt</w:t>
-      </w:r>
-      <w:proofErr w:type="spellEnd"/>
-      <w:r>
-        <w:rPr>
-          <w:rFonts w:ascii="Courier New" w:eastAsia="Times New Roman" w:hAnsi="Courier New" w:cs="Courier New"/>
-          <w:color w:val="212121"/>
-          <w:sz w:val="21"/>
-          <w:szCs w:val="21"/>
-          <w:shd w:val="clear" w:color="auto" w:fill="FFFFFF"/>
-          <w:lang w:eastAsia="es-AR"/>
+          <w:lang w:val="en-US" w:eastAsia="es-AR"/>
+        </w:rPr>
+        <w:t>md_clear</w:t>
+      </w:r>
+      <w:proofErr w:type="spellEnd"/>
+      <w:r>
+        <w:rPr>
+          <w:rFonts w:ascii="Courier New" w:eastAsia="Times New Roman" w:hAnsi="Courier New" w:cs="Courier New"/>
+          <w:color w:val="212121"/>
+          <w:sz w:val="21"/>
+          <w:szCs w:val="21"/>
+          <w:shd w:val="clear" w:color="auto" w:fill="FFFFFF"/>
+          <w:lang w:val="en-US" w:eastAsia="es-AR"/>
         </w:rPr>
         <w:t xml:space="preserve"> </w:t>
       </w:r>
@@ -27289,55 +27142,7 @@
           <w:sz w:val="21"/>
           <w:szCs w:val="21"/>
           <w:shd w:val="clear" w:color="auto" w:fill="FFFFFF"/>
-          <w:lang w:eastAsia="es-AR"/>
-        </w:rPr>
-        <w:t>arat</w:t>
-      </w:r>
-      <w:proofErr w:type="spellEnd"/>
-      <w:r>
-        <w:rPr>
-          <w:rFonts w:ascii="Courier New" w:eastAsia="Times New Roman" w:hAnsi="Courier New" w:cs="Courier New"/>
-          <w:color w:val="212121"/>
-          <w:sz w:val="21"/>
-          <w:szCs w:val="21"/>
-          <w:shd w:val="clear" w:color="auto" w:fill="FFFFFF"/>
-          <w:lang w:eastAsia="es-AR"/>
-        </w:rPr>
-        <w:t xml:space="preserve"> </w:t>
-      </w:r>
-      <w:proofErr w:type="spellStart"/>
-      <w:r>
-        <w:rPr>
-          <w:rFonts w:ascii="Courier New" w:eastAsia="Times New Roman" w:hAnsi="Courier New" w:cs="Courier New"/>
-          <w:color w:val="212121"/>
-          <w:sz w:val="21"/>
-          <w:szCs w:val="21"/>
-          <w:shd w:val="clear" w:color="auto" w:fill="FFFFFF"/>
-          <w:lang w:eastAsia="es-AR"/>
-        </w:rPr>
-        <w:t>md_clear</w:t>
-      </w:r>
-      <w:proofErr w:type="spellEnd"/>
-      <w:r>
-        <w:rPr>
-          <w:rFonts w:ascii="Courier New" w:eastAsia="Times New Roman" w:hAnsi="Courier New" w:cs="Courier New"/>
-          <w:color w:val="212121"/>
-          <w:sz w:val="21"/>
-          <w:szCs w:val="21"/>
-          <w:shd w:val="clear" w:color="auto" w:fill="FFFFFF"/>
-          <w:lang w:eastAsia="es-AR"/>
-        </w:rPr>
-        <w:t xml:space="preserve"> </w:t>
-      </w:r>
-      <w:proofErr w:type="spellStart"/>
-      <w:r>
-        <w:rPr>
-          <w:rFonts w:ascii="Courier New" w:eastAsia="Times New Roman" w:hAnsi="Courier New" w:cs="Courier New"/>
-          <w:color w:val="212121"/>
-          <w:sz w:val="21"/>
-          <w:szCs w:val="21"/>
-          <w:shd w:val="clear" w:color="auto" w:fill="FFFFFF"/>
-          <w:lang w:eastAsia="es-AR"/>
+          <w:lang w:val="en-US" w:eastAsia="es-AR"/>
         </w:rPr>
         <w:t>arch_capabilities</w:t>
       </w:r>
@@ -28808,30 +28613,202 @@
           <w:sz w:val="21"/>
           <w:szCs w:val="21"/>
           <w:shd w:val="clear" w:color="auto" w:fill="FFFFFF"/>
-          <w:lang w:eastAsia="es-AR"/>
-        </w:rPr>
-      </w:pPr>
-      <w:proofErr w:type="spellStart"/>
-      <w:r>
-        <w:rPr>
-          <w:rFonts w:ascii="Courier New" w:eastAsia="Times New Roman" w:hAnsi="Courier New" w:cs="Courier New"/>
-          <w:color w:val="212121"/>
-          <w:sz w:val="21"/>
-          <w:szCs w:val="21"/>
-          <w:shd w:val="clear" w:color="auto" w:fill="FFFFFF"/>
-          <w:lang w:eastAsia="es-AR"/>
-        </w:rPr>
-        <w:t>WritebackTmp</w:t>
-      </w:r>
-      <w:proofErr w:type="spellEnd"/>
-      <w:r>
-        <w:rPr>
-          <w:rFonts w:ascii="Courier New" w:eastAsia="Times New Roman" w:hAnsi="Courier New" w:cs="Courier New"/>
-          <w:color w:val="212121"/>
-          <w:sz w:val="21"/>
-          <w:szCs w:val="21"/>
-          <w:shd w:val="clear" w:color="auto" w:fill="FFFFFF"/>
-          <w:lang w:eastAsia="es-AR"/>
+          <w:lang w:val="en-US" w:eastAsia="es-AR"/>
+        </w:rPr>
+      </w:pPr>
+      <w:r>
+        <w:rPr>
+          <w:rFonts w:ascii="Courier New" w:eastAsia="Times New Roman" w:hAnsi="Courier New" w:cs="Courier New"/>
+          <w:color w:val="212121"/>
+          <w:sz w:val="21"/>
+          <w:szCs w:val="21"/>
+          <w:shd w:val="clear" w:color="auto" w:fill="FFFFFF"/>
+          <w:lang w:val="en-US" w:eastAsia="es-AR"/>
+        </w:rPr>
+        <w:t>WritebackTmp:          0 kB</w:t>
+      </w:r>
+    </w:p>
+    <w:p>
+      <w:pPr>
+        <w:spacing w:after="0" w:line="240" w:lineRule="auto"/>
+        <w:rPr>
+          <w:rFonts w:ascii="Courier New" w:eastAsia="Times New Roman" w:hAnsi="Courier New" w:cs="Courier New"/>
+          <w:color w:val="212121"/>
+          <w:sz w:val="21"/>
+          <w:szCs w:val="21"/>
+          <w:shd w:val="clear" w:color="auto" w:fill="FFFFFF"/>
+          <w:lang w:val="en-US" w:eastAsia="es-AR"/>
+        </w:rPr>
+      </w:pPr>
+      <w:proofErr w:type="spellStart"/>
+      <w:r>
+        <w:rPr>
+          <w:rFonts w:ascii="Courier New" w:eastAsia="Times New Roman" w:hAnsi="Courier New" w:cs="Courier New"/>
+          <w:color w:val="212121"/>
+          <w:sz w:val="21"/>
+          <w:szCs w:val="21"/>
+          <w:shd w:val="clear" w:color="auto" w:fill="FFFFFF"/>
+          <w:lang w:val="en-US" w:eastAsia="es-AR"/>
+        </w:rPr>
+        <w:t>CommitLimit</w:t>
+      </w:r>
+      <w:proofErr w:type="spellEnd"/>
+      <w:r>
+        <w:rPr>
+          <w:rFonts w:ascii="Courier New" w:eastAsia="Times New Roman" w:hAnsi="Courier New" w:cs="Courier New"/>
+          <w:color w:val="212121"/>
+          <w:sz w:val="21"/>
+          <w:szCs w:val="21"/>
+          <w:shd w:val="clear" w:color="auto" w:fill="FFFFFF"/>
+          <w:lang w:val="en-US" w:eastAsia="es-AR"/>
+        </w:rPr>
+        <w:t>:     6645236 kB</w:t>
+      </w:r>
+    </w:p>
+    <w:p>
+      <w:pPr>
+        <w:spacing w:after="0" w:line="240" w:lineRule="auto"/>
+        <w:rPr>
+          <w:rFonts w:ascii="Courier New" w:eastAsia="Times New Roman" w:hAnsi="Courier New" w:cs="Courier New"/>
+          <w:color w:val="212121"/>
+          <w:sz w:val="21"/>
+          <w:szCs w:val="21"/>
+          <w:shd w:val="clear" w:color="auto" w:fill="FFFFFF"/>
+          <w:lang w:val="en-US" w:eastAsia="es-AR"/>
+        </w:rPr>
+      </w:pPr>
+      <w:proofErr w:type="spellStart"/>
+      <w:r>
+        <w:rPr>
+          <w:rFonts w:ascii="Courier New" w:eastAsia="Times New Roman" w:hAnsi="Courier New" w:cs="Courier New"/>
+          <w:color w:val="212121"/>
+          <w:sz w:val="21"/>
+          <w:szCs w:val="21"/>
+          <w:shd w:val="clear" w:color="auto" w:fill="FFFFFF"/>
+          <w:lang w:val="en-US" w:eastAsia="es-AR"/>
+        </w:rPr>
+        <w:t>Committed_AS</w:t>
+      </w:r>
+      <w:proofErr w:type="spellEnd"/>
+      <w:r>
+        <w:rPr>
+          <w:rFonts w:ascii="Courier New" w:eastAsia="Times New Roman" w:hAnsi="Courier New" w:cs="Courier New"/>
+          <w:color w:val="212121"/>
+          <w:sz w:val="21"/>
+          <w:szCs w:val="21"/>
+          <w:shd w:val="clear" w:color="auto" w:fill="FFFFFF"/>
+          <w:lang w:val="en-US" w:eastAsia="es-AR"/>
+        </w:rPr>
+        <w:t>:    2829588 kB</w:t>
+      </w:r>
+    </w:p>
+    <w:p>
+      <w:pPr>
+        <w:spacing w:after="0" w:line="240" w:lineRule="auto"/>
+        <w:rPr>
+          <w:rFonts w:ascii="Courier New" w:eastAsia="Times New Roman" w:hAnsi="Courier New" w:cs="Courier New"/>
+          <w:color w:val="212121"/>
+          <w:sz w:val="21"/>
+          <w:szCs w:val="21"/>
+          <w:shd w:val="clear" w:color="auto" w:fill="FFFFFF"/>
+          <w:lang w:val="en-US" w:eastAsia="es-AR"/>
+        </w:rPr>
+      </w:pPr>
+      <w:proofErr w:type="spellStart"/>
+      <w:r>
+        <w:rPr>
+          <w:rFonts w:ascii="Courier New" w:eastAsia="Times New Roman" w:hAnsi="Courier New" w:cs="Courier New"/>
+          <w:color w:val="212121"/>
+          <w:sz w:val="21"/>
+          <w:szCs w:val="21"/>
+          <w:shd w:val="clear" w:color="auto" w:fill="FFFFFF"/>
+          <w:lang w:val="en-US" w:eastAsia="es-AR"/>
+        </w:rPr>
+        <w:t>VmallocTotal</w:t>
+      </w:r>
+      <w:proofErr w:type="spellEnd"/>
+      <w:r>
+        <w:rPr>
+          <w:rFonts w:ascii="Courier New" w:eastAsia="Times New Roman" w:hAnsi="Courier New" w:cs="Courier New"/>
+          <w:color w:val="212121"/>
+          <w:sz w:val="21"/>
+          <w:szCs w:val="21"/>
+          <w:shd w:val="clear" w:color="auto" w:fill="FFFFFF"/>
+          <w:lang w:val="en-US" w:eastAsia="es-AR"/>
+        </w:rPr>
+        <w:t>:   34359738367 kB</w:t>
+      </w:r>
+    </w:p>
+    <w:p>
+      <w:pPr>
+        <w:spacing w:after="0" w:line="240" w:lineRule="auto"/>
+        <w:rPr>
+          <w:rFonts w:ascii="Courier New" w:eastAsia="Times New Roman" w:hAnsi="Courier New" w:cs="Courier New"/>
+          <w:color w:val="212121"/>
+          <w:sz w:val="21"/>
+          <w:szCs w:val="21"/>
+          <w:shd w:val="clear" w:color="auto" w:fill="FFFFFF"/>
+          <w:lang w:val="en-US" w:eastAsia="es-AR"/>
+        </w:rPr>
+      </w:pPr>
+      <w:proofErr w:type="spellStart"/>
+      <w:r>
+        <w:rPr>
+          <w:rFonts w:ascii="Courier New" w:eastAsia="Times New Roman" w:hAnsi="Courier New" w:cs="Courier New"/>
+          <w:color w:val="212121"/>
+          <w:sz w:val="21"/>
+          <w:szCs w:val="21"/>
+          <w:shd w:val="clear" w:color="auto" w:fill="FFFFFF"/>
+          <w:lang w:val="en-US" w:eastAsia="es-AR"/>
+        </w:rPr>
+        <w:t>VmallocUsed</w:t>
+      </w:r>
+      <w:proofErr w:type="spellEnd"/>
+      <w:r>
+        <w:rPr>
+          <w:rFonts w:ascii="Courier New" w:eastAsia="Times New Roman" w:hAnsi="Courier New" w:cs="Courier New"/>
+          <w:color w:val="212121"/>
+          <w:sz w:val="21"/>
+          <w:szCs w:val="21"/>
+          <w:shd w:val="clear" w:color="auto" w:fill="FFFFFF"/>
+          <w:lang w:val="en-US" w:eastAsia="es-AR"/>
+        </w:rPr>
+        <w:t>:       75964 kB</w:t>
+      </w:r>
+    </w:p>
+    <w:p>
+      <w:pPr>
+        <w:spacing w:after="0" w:line="240" w:lineRule="auto"/>
+        <w:rPr>
+          <w:rFonts w:ascii="Courier New" w:eastAsia="Times New Roman" w:hAnsi="Courier New" w:cs="Courier New"/>
+          <w:color w:val="212121"/>
+          <w:sz w:val="21"/>
+          <w:szCs w:val="21"/>
+          <w:shd w:val="clear" w:color="auto" w:fill="FFFFFF"/>
+          <w:lang w:val="en-US" w:eastAsia="es-AR"/>
+        </w:rPr>
+      </w:pPr>
+      <w:proofErr w:type="spellStart"/>
+      <w:r>
+        <w:rPr>
+          <w:rFonts w:ascii="Courier New" w:eastAsia="Times New Roman" w:hAnsi="Courier New" w:cs="Courier New"/>
+          <w:color w:val="212121"/>
+          <w:sz w:val="21"/>
+          <w:szCs w:val="21"/>
+          <w:shd w:val="clear" w:color="auto" w:fill="FFFFFF"/>
+          <w:lang w:val="en-US" w:eastAsia="es-AR"/>
+        </w:rPr>
+        <w:t>VmallocChunk</w:t>
+      </w:r>
+      <w:proofErr w:type="spellEnd"/>
+      <w:r>
+        <w:rPr>
+          <w:rFonts w:ascii="Courier New" w:eastAsia="Times New Roman" w:hAnsi="Courier New" w:cs="Courier New"/>
+          <w:color w:val="212121"/>
+          <w:sz w:val="21"/>
+          <w:szCs w:val="21"/>
+          <w:shd w:val="clear" w:color="auto" w:fill="FFFFFF"/>
+          <w:lang w:val="en-US" w:eastAsia="es-AR"/>
         </w:rPr>
         <w:t>:          0 kB</w:t>
       </w:r>
@@ -28858,191 +28835,6 @@
           <w:shd w:val="clear" w:color="auto" w:fill="FFFFFF"/>
           <w:lang w:val="en-US" w:eastAsia="es-AR"/>
         </w:rPr>
-        <w:t>CommitLimit</w:t>
-      </w:r>
-      <w:proofErr w:type="spellEnd"/>
-      <w:r>
-        <w:rPr>
-          <w:rFonts w:ascii="Courier New" w:eastAsia="Times New Roman" w:hAnsi="Courier New" w:cs="Courier New"/>
-          <w:color w:val="212121"/>
-          <w:sz w:val="21"/>
-          <w:szCs w:val="21"/>
-          <w:shd w:val="clear" w:color="auto" w:fill="FFFFFF"/>
-          <w:lang w:val="en-US" w:eastAsia="es-AR"/>
-        </w:rPr>
-        <w:t>:     6645236 kB</w:t>
-      </w:r>
-    </w:p>
-    <w:p>
-      <w:pPr>
-        <w:spacing w:after="0" w:line="240" w:lineRule="auto"/>
-        <w:rPr>
-          <w:rFonts w:ascii="Courier New" w:eastAsia="Times New Roman" w:hAnsi="Courier New" w:cs="Courier New"/>
-          <w:color w:val="212121"/>
-          <w:sz w:val="21"/>
-          <w:szCs w:val="21"/>
-          <w:shd w:val="clear" w:color="auto" w:fill="FFFFFF"/>
-          <w:lang w:val="en-US" w:eastAsia="es-AR"/>
-        </w:rPr>
-      </w:pPr>
-      <w:proofErr w:type="spellStart"/>
-      <w:r>
-        <w:rPr>
-          <w:rFonts w:ascii="Courier New" w:eastAsia="Times New Roman" w:hAnsi="Courier New" w:cs="Courier New"/>
-          <w:color w:val="212121"/>
-          <w:sz w:val="21"/>
-          <w:szCs w:val="21"/>
-          <w:shd w:val="clear" w:color="auto" w:fill="FFFFFF"/>
-          <w:lang w:val="en-US" w:eastAsia="es-AR"/>
-        </w:rPr>
-        <w:t>Committed_AS</w:t>
-      </w:r>
-      <w:proofErr w:type="spellEnd"/>
-      <w:r>
-        <w:rPr>
-          <w:rFonts w:ascii="Courier New" w:eastAsia="Times New Roman" w:hAnsi="Courier New" w:cs="Courier New"/>
-          <w:color w:val="212121"/>
-          <w:sz w:val="21"/>
-          <w:szCs w:val="21"/>
-          <w:shd w:val="clear" w:color="auto" w:fill="FFFFFF"/>
-          <w:lang w:val="en-US" w:eastAsia="es-AR"/>
-        </w:rPr>
-        <w:t>:    2829588 kB</w:t>
-      </w:r>
-    </w:p>
-    <w:p>
-      <w:pPr>
-        <w:spacing w:after="0" w:line="240" w:lineRule="auto"/>
-        <w:rPr>
-          <w:rFonts w:ascii="Courier New" w:eastAsia="Times New Roman" w:hAnsi="Courier New" w:cs="Courier New"/>
-          <w:color w:val="212121"/>
-          <w:sz w:val="21"/>
-          <w:szCs w:val="21"/>
-          <w:shd w:val="clear" w:color="auto" w:fill="FFFFFF"/>
-          <w:lang w:val="en-US" w:eastAsia="es-AR"/>
-        </w:rPr>
-      </w:pPr>
-      <w:proofErr w:type="spellStart"/>
-      <w:r>
-        <w:rPr>
-          <w:rFonts w:ascii="Courier New" w:eastAsia="Times New Roman" w:hAnsi="Courier New" w:cs="Courier New"/>
-          <w:color w:val="212121"/>
-          <w:sz w:val="21"/>
-          <w:szCs w:val="21"/>
-          <w:shd w:val="clear" w:color="auto" w:fill="FFFFFF"/>
-          <w:lang w:val="en-US" w:eastAsia="es-AR"/>
-        </w:rPr>
-        <w:t>VmallocTotal</w:t>
-      </w:r>
-      <w:proofErr w:type="spellEnd"/>
-      <w:r>
-        <w:rPr>
-          <w:rFonts w:ascii="Courier New" w:eastAsia="Times New Roman" w:hAnsi="Courier New" w:cs="Courier New"/>
-          <w:color w:val="212121"/>
-          <w:sz w:val="21"/>
-          <w:szCs w:val="21"/>
-          <w:shd w:val="clear" w:color="auto" w:fill="FFFFFF"/>
-          <w:lang w:val="en-US" w:eastAsia="es-AR"/>
-        </w:rPr>
-        <w:t>:   34359738367 kB</w:t>
-      </w:r>
-    </w:p>
-    <w:p>
-      <w:pPr>
-        <w:spacing w:after="0" w:line="240" w:lineRule="auto"/>
-        <w:rPr>
-          <w:rFonts w:ascii="Courier New" w:eastAsia="Times New Roman" w:hAnsi="Courier New" w:cs="Courier New"/>
-          <w:color w:val="212121"/>
-          <w:sz w:val="21"/>
-          <w:szCs w:val="21"/>
-          <w:shd w:val="clear" w:color="auto" w:fill="FFFFFF"/>
-          <w:lang w:val="en-US" w:eastAsia="es-AR"/>
-        </w:rPr>
-      </w:pPr>
-      <w:proofErr w:type="spellStart"/>
-      <w:r>
-        <w:rPr>
-          <w:rFonts w:ascii="Courier New" w:eastAsia="Times New Roman" w:hAnsi="Courier New" w:cs="Courier New"/>
-          <w:color w:val="212121"/>
-          <w:sz w:val="21"/>
-          <w:szCs w:val="21"/>
-          <w:shd w:val="clear" w:color="auto" w:fill="FFFFFF"/>
-          <w:lang w:val="en-US" w:eastAsia="es-AR"/>
-        </w:rPr>
-        <w:t>VmallocUsed</w:t>
-      </w:r>
-      <w:proofErr w:type="spellEnd"/>
-      <w:r>
-        <w:rPr>
-          <w:rFonts w:ascii="Courier New" w:eastAsia="Times New Roman" w:hAnsi="Courier New" w:cs="Courier New"/>
-          <w:color w:val="212121"/>
-          <w:sz w:val="21"/>
-          <w:szCs w:val="21"/>
-          <w:shd w:val="clear" w:color="auto" w:fill="FFFFFF"/>
-          <w:lang w:val="en-US" w:eastAsia="es-AR"/>
-        </w:rPr>
-        <w:t>:       75964 kB</w:t>
-      </w:r>
-    </w:p>
-    <w:p>
-      <w:pPr>
-        <w:spacing w:after="0" w:line="240" w:lineRule="auto"/>
-        <w:rPr>
-          <w:rFonts w:ascii="Courier New" w:eastAsia="Times New Roman" w:hAnsi="Courier New" w:cs="Courier New"/>
-          <w:color w:val="212121"/>
-          <w:sz w:val="21"/>
-          <w:szCs w:val="21"/>
-          <w:shd w:val="clear" w:color="auto" w:fill="FFFFFF"/>
-          <w:lang w:val="en-US" w:eastAsia="es-AR"/>
-        </w:rPr>
-      </w:pPr>
-      <w:proofErr w:type="spellStart"/>
-      <w:r>
-        <w:rPr>
-          <w:rFonts w:ascii="Courier New" w:eastAsia="Times New Roman" w:hAnsi="Courier New" w:cs="Courier New"/>
-          <w:color w:val="212121"/>
-          <w:sz w:val="21"/>
-          <w:szCs w:val="21"/>
-          <w:shd w:val="clear" w:color="auto" w:fill="FFFFFF"/>
-          <w:lang w:val="en-US" w:eastAsia="es-AR"/>
-        </w:rPr>
-        <w:t>VmallocChunk</w:t>
-      </w:r>
-      <w:proofErr w:type="spellEnd"/>
-      <w:r>
-        <w:rPr>
-          <w:rFonts w:ascii="Courier New" w:eastAsia="Times New Roman" w:hAnsi="Courier New" w:cs="Courier New"/>
-          <w:color w:val="212121"/>
-          <w:sz w:val="21"/>
-          <w:szCs w:val="21"/>
-          <w:shd w:val="clear" w:color="auto" w:fill="FFFFFF"/>
-          <w:lang w:val="en-US" w:eastAsia="es-AR"/>
-        </w:rPr>
-        <w:t>:          0 kB</w:t>
-      </w:r>
-    </w:p>
-    <w:p>
-      <w:pPr>
-        <w:spacing w:after="0" w:line="240" w:lineRule="auto"/>
-        <w:rPr>
-          <w:rFonts w:ascii="Courier New" w:eastAsia="Times New Roman" w:hAnsi="Courier New" w:cs="Courier New"/>
-          <w:color w:val="212121"/>
-          <w:sz w:val="21"/>
-          <w:szCs w:val="21"/>
-          <w:shd w:val="clear" w:color="auto" w:fill="FFFFFF"/>
-          <w:lang w:val="en-US" w:eastAsia="es-AR"/>
-        </w:rPr>
-      </w:pPr>
-      <w:proofErr w:type="spellStart"/>
-      <w:r>
-        <w:rPr>
-          <w:rFonts w:ascii="Courier New" w:eastAsia="Times New Roman" w:hAnsi="Courier New" w:cs="Courier New"/>
-          <w:color w:val="212121"/>
-          <w:sz w:val="21"/>
-          <w:szCs w:val="21"/>
-          <w:shd w:val="clear" w:color="auto" w:fill="FFFFFF"/>
-          <w:lang w:val="en-US" w:eastAsia="es-AR"/>
-        </w:rPr>
         <w:t>Percpu</w:t>
       </w:r>
       <w:proofErr w:type="spellEnd"/>
@@ -29609,17 +29401,17 @@
           <w:sz w:val="21"/>
           <w:szCs w:val="21"/>
           <w:shd w:val="clear" w:color="auto" w:fill="FFFFFF"/>
-          <w:lang w:eastAsia="es-AR"/>
-        </w:rPr>
-      </w:pPr>
-      <w:r>
-        <w:rPr>
-          <w:rFonts w:ascii="Courier New" w:eastAsia="Times New Roman" w:hAnsi="Courier New" w:cs="Courier New"/>
-          <w:color w:val="212121"/>
-          <w:sz w:val="21"/>
-          <w:szCs w:val="21"/>
-          <w:shd w:val="clear" w:color="auto" w:fill="FFFFFF"/>
-          <w:lang w:eastAsia="es-AR"/>
+          <w:lang w:val="en-US" w:eastAsia="es-AR"/>
+        </w:rPr>
+      </w:pPr>
+      <w:r>
+        <w:rPr>
+          <w:rFonts w:ascii="Courier New" w:eastAsia="Times New Roman" w:hAnsi="Courier New" w:cs="Courier New"/>
+          <w:color w:val="212121"/>
+          <w:sz w:val="21"/>
+          <w:szCs w:val="21"/>
+          <w:shd w:val="clear" w:color="auto" w:fill="FFFFFF"/>
+          <w:lang w:val="en-US" w:eastAsia="es-AR"/>
         </w:rPr>
         <w:t>DirectMap4k:      154424 kB</w:t>
       </w:r>
@@ -29633,17 +29425,17 @@
           <w:sz w:val="21"/>
           <w:szCs w:val="21"/>
           <w:shd w:val="clear" w:color="auto" w:fill="FFFFFF"/>
-          <w:lang w:eastAsia="es-AR"/>
-        </w:rPr>
-      </w:pPr>
-      <w:r>
-        <w:rPr>
-          <w:rFonts w:ascii="Courier New" w:eastAsia="Times New Roman" w:hAnsi="Courier New" w:cs="Courier New"/>
-          <w:color w:val="212121"/>
-          <w:sz w:val="21"/>
-          <w:szCs w:val="21"/>
-          <w:shd w:val="clear" w:color="auto" w:fill="FFFFFF"/>
-          <w:lang w:eastAsia="es-AR"/>
+          <w:lang w:val="en-US" w:eastAsia="es-AR"/>
+        </w:rPr>
+      </w:pPr>
+      <w:r>
+        <w:rPr>
+          <w:rFonts w:ascii="Courier New" w:eastAsia="Times New Roman" w:hAnsi="Courier New" w:cs="Courier New"/>
+          <w:color w:val="212121"/>
+          <w:sz w:val="21"/>
+          <w:szCs w:val="21"/>
+          <w:shd w:val="clear" w:color="auto" w:fill="FFFFFF"/>
+          <w:lang w:val="en-US" w:eastAsia="es-AR"/>
         </w:rPr>
         <w:t>DirectMap2M:     2988032 kB</w:t>
       </w:r>
@@ -29743,8 +29535,6 @@
           </wp:inline>
         </w:drawing>
       </w:r>
-      <w:bookmarkStart w:id="0" w:name="_GoBack"/>
-      <w:bookmarkEnd w:id="0"/>
     </w:p>
     <w:p>
       <w:pPr>
